--- a/bootstrap/第三章 Bootstrap全局CSS样式——表单.docx
+++ b/bootstrap/第三章 Bootstrap全局CSS样式——表单.docx
@@ -25,11 +25,6 @@
       </w:r>
     </w:p>
     <w:p>
-      <w:pPr>
-        <w:rPr>
-          <w:rFonts w:hint="eastAsia"/>
-        </w:rPr>
-      </w:pPr>
       <w:r>
         <w:rPr>
           <w:rFonts w:hint="eastAsia"/>
@@ -2492,7 +2487,7 @@
     <w:p>
       <w:pPr>
         <w:rPr>
-          <w:rFonts w:ascii="Consolas" w:hAnsi="Consolas" w:cs="Consolas" w:hint="eastAsia"/>
+          <w:rFonts w:ascii="Consolas" w:hAnsi="Consolas" w:cs="Consolas"/>
           <w:color w:val="3E4B53"/>
           <w:kern w:val="0"/>
           <w:sz w:val="30"/>
@@ -2546,11 +2541,6 @@
       </w:r>
     </w:p>
     <w:p>
-      <w:pPr>
-        <w:rPr>
-          <w:rFonts w:hint="eastAsia"/>
-        </w:rPr>
-      </w:pPr>
       <w:r>
         <w:rPr>
           <w:rFonts w:hint="eastAsia"/>
@@ -2567,9 +2557,6 @@
     <w:p>
       <w:pPr>
         <w:pStyle w:val="3"/>
-        <w:rPr>
-          <w:rFonts w:hint="eastAsia"/>
-        </w:rPr>
       </w:pPr>
       <w:r>
         <w:rPr>
@@ -2579,11 +2566,6 @@
       </w:r>
     </w:p>
     <w:p>
-      <w:pPr>
-        <w:rPr>
-          <w:rFonts w:hint="eastAsia"/>
-        </w:rPr>
-      </w:pPr>
       <w:r>
         <w:rPr>
           <w:rFonts w:hint="eastAsia"/>
@@ -2652,11 +2634,6 @@
       </w:r>
     </w:p>
     <w:p>
-      <w:pPr>
-        <w:rPr>
-          <w:rFonts w:hint="eastAsia"/>
-        </w:rPr>
-      </w:pPr>
       <w:r>
         <w:rPr>
           <w:rFonts w:hint="eastAsia"/>
@@ -2713,11 +2690,6 @@
       </w:r>
     </w:p>
     <w:p>
-      <w:pPr>
-        <w:rPr>
-          <w:rFonts w:hint="eastAsia"/>
-        </w:rPr>
-      </w:pPr>
       <w:r>
         <w:rPr>
           <w:rFonts w:hint="eastAsia"/>
@@ -4058,7 +4030,7 @@
     <w:p>
       <w:pPr>
         <w:rPr>
-          <w:rFonts w:ascii="Consolas" w:hAnsi="Consolas" w:cs="Consolas" w:hint="eastAsia"/>
+          <w:rFonts w:ascii="Consolas" w:hAnsi="Consolas" w:cs="Consolas"/>
           <w:color w:val="3E4B53"/>
           <w:kern w:val="0"/>
           <w:sz w:val="30"/>
@@ -4114,7 +4086,7 @@
     <w:p>
       <w:pPr>
         <w:rPr>
-          <w:rFonts w:ascii="Consolas" w:hAnsi="Consolas" w:cs="Consolas" w:hint="eastAsia"/>
+          <w:rFonts w:ascii="Consolas" w:hAnsi="Consolas" w:cs="Consolas"/>
           <w:color w:val="3E4B53"/>
           <w:kern w:val="0"/>
           <w:sz w:val="30"/>
@@ -4125,7 +4097,7 @@
     <w:p>
       <w:pPr>
         <w:rPr>
-          <w:rFonts w:ascii="Consolas" w:hAnsi="Consolas" w:cs="Consolas" w:hint="eastAsia"/>
+          <w:rFonts w:ascii="Consolas" w:hAnsi="Consolas" w:cs="Consolas"/>
           <w:color w:val="3E4B53"/>
           <w:kern w:val="0"/>
           <w:sz w:val="30"/>
@@ -6013,7 +5985,7 @@
     <w:p>
       <w:pPr>
         <w:rPr>
-          <w:rFonts w:ascii="Consolas" w:hAnsi="Consolas" w:cs="Consolas" w:hint="eastAsia"/>
+          <w:rFonts w:ascii="Consolas" w:hAnsi="Consolas" w:cs="Consolas"/>
           <w:color w:val="3E4B53"/>
           <w:kern w:val="0"/>
           <w:sz w:val="30"/>
@@ -6069,7 +6041,7 @@
     <w:p>
       <w:pPr>
         <w:rPr>
-          <w:rFonts w:ascii="Consolas" w:hAnsi="Consolas" w:cs="Consolas" w:hint="eastAsia"/>
+          <w:rFonts w:ascii="Consolas" w:hAnsi="Consolas" w:cs="Consolas"/>
           <w:color w:val="3E4B53"/>
           <w:kern w:val="0"/>
           <w:sz w:val="30"/>
@@ -6080,7 +6052,7 @@
     <w:p>
       <w:pPr>
         <w:rPr>
-          <w:rFonts w:ascii="Consolas" w:hAnsi="Consolas" w:cs="Consolas" w:hint="eastAsia"/>
+          <w:rFonts w:ascii="Consolas" w:hAnsi="Consolas" w:cs="Consolas"/>
           <w:color w:val="3E4B53"/>
           <w:kern w:val="0"/>
           <w:sz w:val="30"/>
@@ -7377,7 +7349,7 @@
     <w:p>
       <w:pPr>
         <w:rPr>
-          <w:rFonts w:ascii="Consolas" w:hAnsi="Consolas" w:cs="Consolas" w:hint="eastAsia"/>
+          <w:rFonts w:ascii="Consolas" w:hAnsi="Consolas" w:cs="Consolas"/>
           <w:color w:val="3E4B53"/>
           <w:kern w:val="0"/>
           <w:sz w:val="30"/>
@@ -7434,7 +7406,6 @@
       <w:pPr>
         <w:pStyle w:val="3"/>
         <w:rPr>
-          <w:rFonts w:hint="eastAsia"/>
           <w:kern w:val="0"/>
         </w:rPr>
       </w:pPr>
@@ -7447,11 +7418,6 @@
       </w:r>
     </w:p>
     <w:p>
-      <w:pPr>
-        <w:rPr>
-          <w:rFonts w:hint="eastAsia"/>
-        </w:rPr>
-      </w:pPr>
       <w:r>
         <w:rPr>
           <w:rFonts w:hint="eastAsia"/>
@@ -10636,7 +10602,7 @@
     <w:p>
       <w:pPr>
         <w:rPr>
-          <w:rFonts w:ascii="Consolas" w:hAnsi="Consolas" w:cs="Consolas" w:hint="eastAsia"/>
+          <w:rFonts w:ascii="Consolas" w:hAnsi="Consolas" w:cs="Consolas"/>
           <w:color w:val="3E4B53"/>
           <w:kern w:val="0"/>
           <w:sz w:val="30"/>
@@ -10692,9 +10658,6 @@
     <w:p>
       <w:pPr>
         <w:pStyle w:val="3"/>
-        <w:rPr>
-          <w:rFonts w:hint="eastAsia"/>
-        </w:rPr>
       </w:pPr>
       <w:r>
         <w:rPr>
@@ -10704,11 +10667,6 @@
       </w:r>
     </w:p>
     <w:p>
-      <w:pPr>
-        <w:rPr>
-          <w:rFonts w:hint="eastAsia"/>
-        </w:rPr>
-      </w:pPr>
       <w:r>
         <w:rPr>
           <w:rFonts w:hint="eastAsia"/>
@@ -10719,9 +10677,6 @@
     <w:p>
       <w:pPr>
         <w:pStyle w:val="4"/>
-        <w:rPr>
-          <w:rFonts w:hint="eastAsia"/>
-        </w:rPr>
       </w:pPr>
       <w:r>
         <w:rPr>
@@ -10731,6 +10686,194 @@
       </w:r>
     </w:p>
     <w:p>
+      <w:r>
+        <w:rPr>
+          <w:rFonts w:hint="eastAsia"/>
+        </w:rPr>
+        <w:t>包括大部分表单控件、文本输入域控件，还支持所有</w:t>
+      </w:r>
+      <w:r>
+        <w:rPr>
+          <w:rFonts w:hint="eastAsia"/>
+        </w:rPr>
+        <w:t>HTML5</w:t>
+      </w:r>
+      <w:r>
+        <w:rPr>
+          <w:rFonts w:hint="eastAsia"/>
+        </w:rPr>
+        <w:t>类型的输入控件：</w:t>
+      </w:r>
+      <w:r>
+        <w:rPr>
+          <w:rFonts w:hint="eastAsia"/>
+        </w:rPr>
+        <w:t>text</w:t>
+      </w:r>
+      <w:r>
+        <w:rPr>
+          <w:rFonts w:hint="eastAsia"/>
+        </w:rPr>
+        <w:t>、</w:t>
+      </w:r>
+      <w:r>
+        <w:rPr>
+          <w:rFonts w:hint="eastAsia"/>
+        </w:rPr>
+        <w:t>password</w:t>
+      </w:r>
+      <w:r>
+        <w:rPr>
+          <w:rFonts w:hint="eastAsia"/>
+        </w:rPr>
+        <w:t>、</w:t>
+      </w:r>
+      <w:r>
+        <w:rPr>
+          <w:rFonts w:hint="eastAsia"/>
+        </w:rPr>
+        <w:t>datetime</w:t>
+      </w:r>
+      <w:r>
+        <w:rPr>
+          <w:rFonts w:hint="eastAsia"/>
+        </w:rPr>
+        <w:t>、</w:t>
+      </w:r>
+      <w:r>
+        <w:rPr>
+          <w:rFonts w:hint="eastAsia"/>
+        </w:rPr>
+        <w:t>datetime-local</w:t>
+      </w:r>
+      <w:r>
+        <w:rPr>
+          <w:rFonts w:hint="eastAsia"/>
+        </w:rPr>
+        <w:t>、</w:t>
+      </w:r>
+      <w:r>
+        <w:rPr>
+          <w:rFonts w:hint="eastAsia"/>
+        </w:rPr>
+        <w:t>date</w:t>
+      </w:r>
+      <w:r>
+        <w:rPr>
+          <w:rFonts w:hint="eastAsia"/>
+        </w:rPr>
+        <w:t>、</w:t>
+      </w:r>
+      <w:r>
+        <w:rPr>
+          <w:rFonts w:hint="eastAsia"/>
+        </w:rPr>
+        <w:t>month</w:t>
+      </w:r>
+      <w:r>
+        <w:rPr>
+          <w:rFonts w:hint="eastAsia"/>
+        </w:rPr>
+        <w:t>、</w:t>
+      </w:r>
+      <w:r>
+        <w:rPr>
+          <w:rFonts w:hint="eastAsia"/>
+        </w:rPr>
+        <w:t>time</w:t>
+      </w:r>
+      <w:r>
+        <w:rPr>
+          <w:rFonts w:hint="eastAsia"/>
+        </w:rPr>
+        <w:t>、</w:t>
+      </w:r>
+      <w:r>
+        <w:rPr>
+          <w:rFonts w:hint="eastAsia"/>
+        </w:rPr>
+        <w:t>week</w:t>
+      </w:r>
+      <w:r>
+        <w:rPr>
+          <w:rFonts w:hint="eastAsia"/>
+        </w:rPr>
+        <w:t>、</w:t>
+      </w:r>
+      <w:r>
+        <w:rPr>
+          <w:rFonts w:hint="eastAsia"/>
+        </w:rPr>
+        <w:t>number</w:t>
+      </w:r>
+      <w:r>
+        <w:rPr>
+          <w:rFonts w:hint="eastAsia"/>
+        </w:rPr>
+        <w:t>、</w:t>
+      </w:r>
+      <w:r>
+        <w:rPr>
+          <w:rFonts w:hint="eastAsia"/>
+        </w:rPr>
+        <w:t>email</w:t>
+      </w:r>
+      <w:r>
+        <w:rPr>
+          <w:rFonts w:hint="eastAsia"/>
+        </w:rPr>
+        <w:t>、</w:t>
+      </w:r>
+      <w:r>
+        <w:rPr>
+          <w:rFonts w:hint="eastAsia"/>
+        </w:rPr>
+        <w:t>url</w:t>
+      </w:r>
+      <w:r>
+        <w:rPr>
+          <w:rFonts w:hint="eastAsia"/>
+        </w:rPr>
+        <w:t>、</w:t>
+      </w:r>
+      <w:r>
+        <w:rPr>
+          <w:rFonts w:hint="eastAsia"/>
+        </w:rPr>
+        <w:t>search</w:t>
+      </w:r>
+      <w:r>
+        <w:rPr>
+          <w:rFonts w:hint="eastAsia"/>
+        </w:rPr>
+        <w:t>、</w:t>
+      </w:r>
+      <w:r>
+        <w:rPr>
+          <w:rFonts w:hint="eastAsia"/>
+        </w:rPr>
+        <w:t>tel</w:t>
+      </w:r>
+      <w:r>
+        <w:rPr>
+          <w:rFonts w:hint="eastAsia"/>
+        </w:rPr>
+        <w:t>和</w:t>
+      </w:r>
+      <w:r>
+        <w:rPr>
+          <w:rFonts w:hint="eastAsia"/>
+        </w:rPr>
+        <w:t>color</w:t>
+      </w:r>
+      <w:r>
+        <w:rPr>
+          <w:rFonts w:hint="eastAsia"/>
+        </w:rPr>
+        <w:t>。</w:t>
+      </w:r>
+    </w:p>
+    <w:p>
       <w:pPr>
         <w:rPr>
           <w:rFonts w:hint="eastAsia"/>
@@ -10740,19 +10883,35 @@
         <w:rPr>
           <w:rFonts w:hint="eastAsia"/>
         </w:rPr>
-        <w:t>包括大部分表单控件、文本输入域控件，还支持所有</w:t>
-      </w:r>
-      <w:r>
-        <w:rPr>
-          <w:rFonts w:hint="eastAsia"/>
-        </w:rPr>
-        <w:t>HTML5</w:t>
-      </w:r>
-      <w:r>
-        <w:rPr>
-          <w:rFonts w:hint="eastAsia"/>
-        </w:rPr>
-        <w:t>类型的输入控件：</w:t>
+        <w:t>只有正确设置了</w:t>
+      </w:r>
+      <w:r>
+        <w:rPr>
+          <w:rFonts w:hint="eastAsia"/>
+        </w:rPr>
+        <w:t>type</w:t>
+      </w:r>
+      <w:r>
+        <w:rPr>
+          <w:rFonts w:hint="eastAsia"/>
+        </w:rPr>
+        <w:t>属性的输入控件才能被赋予正确的样式。</w:t>
+      </w:r>
+    </w:p>
+    <w:p>
+      <w:pPr>
+        <w:rPr>
+          <w:rFonts w:hint="eastAsia"/>
+        </w:rPr>
+      </w:pPr>
+      <w:r>
+        <w:rPr>
+          <w:rFonts w:hint="eastAsia"/>
+        </w:rPr>
+        <w:t>&lt;input type=</w:t>
+      </w:r>
+      <w:r>
+        <w:t>”</w:t>
       </w:r>
       <w:r>
         <w:rPr>
@@ -10761,6 +10920,6889 @@
         <w:t>text</w:t>
       </w:r>
       <w:r>
+        <w:t>”</w:t>
+      </w:r>
+      <w:r>
+        <w:rPr>
+          <w:rFonts w:hint="eastAsia"/>
+        </w:rPr>
+        <w:t xml:space="preserve"> class=</w:t>
+      </w:r>
+      <w:r>
+        <w:t>”</w:t>
+      </w:r>
+      <w:r>
+        <w:rPr>
+          <w:rFonts w:hint="eastAsia"/>
+        </w:rPr>
+        <w:t>form-control</w:t>
+      </w:r>
+      <w:r>
+        <w:t>”</w:t>
+      </w:r>
+      <w:r>
+        <w:rPr>
+          <w:rFonts w:hint="eastAsia"/>
+        </w:rPr>
+        <w:t xml:space="preserve"> placeholeder=</w:t>
+      </w:r>
+      <w:r>
+        <w:t>”</w:t>
+      </w:r>
+      <w:r>
+        <w:rPr>
+          <w:rFonts w:hint="eastAsia"/>
+        </w:rPr>
+        <w:t>Text input</w:t>
+      </w:r>
+      <w:r>
+        <w:t>”</w:t>
+      </w:r>
+      <w:r>
+        <w:rPr>
+          <w:rFonts w:hint="eastAsia"/>
+        </w:rPr>
+        <w:t>&gt;</w:t>
+      </w:r>
+    </w:p>
+    <w:p>
+      <w:pPr>
+        <w:rPr>
+          <w:rFonts w:hint="eastAsia"/>
+        </w:rPr>
+      </w:pPr>
+      <w:r>
+        <w:rPr>
+          <w:rFonts w:hint="eastAsia"/>
+        </w:rPr>
+        <w:t>如需在文本输入域</w:t>
+      </w:r>
+      <w:r>
+        <w:rPr>
+          <w:rFonts w:hint="eastAsia"/>
+        </w:rPr>
+        <w:t>&lt;input&gt;</w:t>
+      </w:r>
+      <w:r>
+        <w:rPr>
+          <w:rFonts w:hint="eastAsia"/>
+        </w:rPr>
+        <w:t>前面或后面添加文本内容或按钮控件，请参考输入控件组。</w:t>
+      </w:r>
+    </w:p>
+    <w:p>
+      <w:pPr>
+        <w:pStyle w:val="4"/>
+        <w:rPr>
+          <w:rFonts w:hint="eastAsia"/>
+        </w:rPr>
+      </w:pPr>
+      <w:r>
+        <w:rPr>
+          <w:rFonts w:hint="eastAsia"/>
+        </w:rPr>
+        <w:t>文本域</w:t>
+      </w:r>
+    </w:p>
+    <w:p>
+      <w:pPr>
+        <w:rPr>
+          <w:rFonts w:hint="eastAsia"/>
+        </w:rPr>
+      </w:pPr>
+      <w:r>
+        <w:rPr>
+          <w:rFonts w:hint="eastAsia"/>
+        </w:rPr>
+        <w:t>支持多行文本的表单控件。可根据需要改变</w:t>
+      </w:r>
+      <w:r>
+        <w:rPr>
+          <w:rFonts w:hint="eastAsia"/>
+        </w:rPr>
+        <w:t>rows</w:t>
+      </w:r>
+      <w:r>
+        <w:rPr>
+          <w:rFonts w:hint="eastAsia"/>
+        </w:rPr>
+        <w:t>属性。</w:t>
+      </w:r>
+    </w:p>
+    <w:p>
+      <w:pPr>
+        <w:rPr>
+          <w:rFonts w:hint="eastAsia"/>
+        </w:rPr>
+      </w:pPr>
+      <w:r>
+        <w:rPr>
+          <w:rFonts w:hint="eastAsia"/>
+        </w:rPr>
+        <w:t>&lt;textarea class=</w:t>
+      </w:r>
+      <w:r>
+        <w:t>”</w:t>
+      </w:r>
+      <w:r>
+        <w:rPr>
+          <w:rFonts w:hint="eastAsia"/>
+        </w:rPr>
+        <w:t>from-control</w:t>
+      </w:r>
+      <w:r>
+        <w:t>”</w:t>
+      </w:r>
+      <w:r>
+        <w:rPr>
+          <w:rFonts w:hint="eastAsia"/>
+        </w:rPr>
+        <w:t xml:space="preserve"> rows=</w:t>
+      </w:r>
+      <w:r>
+        <w:t>”</w:t>
+      </w:r>
+      <w:r>
+        <w:rPr>
+          <w:rFonts w:hint="eastAsia"/>
+        </w:rPr>
+        <w:t>3</w:t>
+      </w:r>
+      <w:r>
+        <w:t>”</w:t>
+      </w:r>
+      <w:r>
+        <w:rPr>
+          <w:rFonts w:hint="eastAsia"/>
+        </w:rPr>
+        <w:t>&gt;&lt;/textarea&gt;</w:t>
+      </w:r>
+    </w:p>
+    <w:p>
+      <w:pPr>
+        <w:pStyle w:val="4"/>
+        <w:rPr>
+          <w:rFonts w:hint="eastAsia"/>
+        </w:rPr>
+      </w:pPr>
+      <w:r>
+        <w:rPr>
+          <w:rFonts w:hint="eastAsia"/>
+        </w:rPr>
+        <w:t>多选和单选框</w:t>
+      </w:r>
+    </w:p>
+    <w:p>
+      <w:pPr>
+        <w:rPr>
+          <w:rFonts w:hint="eastAsia"/>
+        </w:rPr>
+      </w:pPr>
+      <w:r>
+        <w:rPr>
+          <w:rFonts w:hint="eastAsia"/>
+        </w:rPr>
+        <w:t>多选框（</w:t>
+      </w:r>
+      <w:r>
+        <w:rPr>
+          <w:rFonts w:hint="eastAsia"/>
+        </w:rPr>
+        <w:t>checkbox</w:t>
+      </w:r>
+      <w:r>
+        <w:rPr>
+          <w:rFonts w:hint="eastAsia"/>
+        </w:rPr>
+        <w:t>）用于选择列表中的一个或多个选项，而单选框（</w:t>
+      </w:r>
+      <w:r>
+        <w:rPr>
+          <w:rFonts w:hint="eastAsia"/>
+        </w:rPr>
+        <w:t>radio</w:t>
+      </w:r>
+      <w:r>
+        <w:rPr>
+          <w:rFonts w:hint="eastAsia"/>
+        </w:rPr>
+        <w:t>）用于从多个选项中只选择一个。</w:t>
+      </w:r>
+    </w:p>
+    <w:p>
+      <w:pPr>
+        <w:rPr>
+          <w:rFonts w:hint="eastAsia"/>
+        </w:rPr>
+      </w:pPr>
+      <w:r>
+        <w:rPr>
+          <w:rFonts w:hint="eastAsia"/>
+        </w:rPr>
+        <w:t xml:space="preserve">Disabled checkboxs and radios are supported,but to provide a </w:t>
+      </w:r>
+      <w:r>
+        <w:t>“</w:t>
+      </w:r>
+      <w:r>
+        <w:rPr>
+          <w:rFonts w:hint="eastAsia"/>
+        </w:rPr>
+        <w:t>not-allowed</w:t>
+      </w:r>
+      <w:r>
+        <w:t>”</w:t>
+      </w:r>
+      <w:r>
+        <w:rPr>
+          <w:rFonts w:hint="eastAsia"/>
+        </w:rPr>
+        <w:t xml:space="preserve"> cursor on hover of the parent&lt;label&gt;,you</w:t>
+      </w:r>
+      <w:r>
+        <w:t>’</w:t>
+      </w:r>
+      <w:r>
+        <w:rPr>
+          <w:rFonts w:hint="eastAsia"/>
+        </w:rPr>
+        <w:t>ll need to add the .disabled class to the parent .radio, .radio-inline, .checkbox,or .checkbox-inline.</w:t>
+      </w:r>
+    </w:p>
+    <w:p>
+      <w:pPr>
+        <w:rPr>
+          <w:rFonts w:hint="eastAsia"/>
+        </w:rPr>
+      </w:pPr>
+    </w:p>
+    <w:p>
+      <w:pPr>
+        <w:rPr>
+          <w:rFonts w:hint="eastAsia"/>
+        </w:rPr>
+      </w:pPr>
+      <w:r>
+        <w:rPr>
+          <w:rFonts w:hint="eastAsia"/>
+        </w:rPr>
+        <w:lastRenderedPageBreak/>
+        <w:t>内联单选和多选框</w:t>
+      </w:r>
+    </w:p>
+    <w:p>
+      <w:pPr>
+        <w:rPr>
+          <w:rFonts w:hint="eastAsia"/>
+        </w:rPr>
+      </w:pPr>
+      <w:r>
+        <w:rPr>
+          <w:rFonts w:hint="eastAsia"/>
+        </w:rPr>
+        <w:t>通过将</w:t>
+      </w:r>
+      <w:r>
+        <w:rPr>
+          <w:rFonts w:hint="eastAsia"/>
+        </w:rPr>
+        <w:t>.checkbox-inline</w:t>
+      </w:r>
+      <w:r>
+        <w:rPr>
+          <w:rFonts w:hint="eastAsia"/>
+        </w:rPr>
+        <w:t>或</w:t>
+      </w:r>
+      <w:r>
+        <w:rPr>
+          <w:rFonts w:hint="eastAsia"/>
+        </w:rPr>
+        <w:t xml:space="preserve"> .radio-line </w:t>
+      </w:r>
+      <w:r>
+        <w:rPr>
+          <w:rFonts w:hint="eastAsia"/>
+        </w:rPr>
+        <w:t>类应用到一系列的多选框（</w:t>
+      </w:r>
+      <w:r>
+        <w:rPr>
+          <w:rFonts w:hint="eastAsia"/>
+        </w:rPr>
+        <w:t>checked</w:t>
+      </w:r>
+      <w:r>
+        <w:rPr>
+          <w:rFonts w:hint="eastAsia"/>
+        </w:rPr>
+        <w:t>）或单选框（</w:t>
+      </w:r>
+      <w:r>
+        <w:rPr>
+          <w:rFonts w:hint="eastAsia"/>
+        </w:rPr>
+        <w:t>radio</w:t>
+      </w:r>
+      <w:r>
+        <w:rPr>
+          <w:rFonts w:hint="eastAsia"/>
+        </w:rPr>
+        <w:t>）控件上，可以使这些控件排列在一行。</w:t>
+      </w:r>
+    </w:p>
+    <w:p>
+      <w:pPr>
+        <w:autoSpaceDE w:val="0"/>
+        <w:autoSpaceDN w:val="0"/>
+        <w:adjustRightInd w:val="0"/>
+        <w:jc w:val="left"/>
+        <w:rPr>
+          <w:rFonts w:ascii="Consolas" w:hAnsi="Consolas" w:cs="Consolas"/>
+          <w:kern w:val="0"/>
+          <w:sz w:val="30"/>
+          <w:szCs w:val="30"/>
+        </w:rPr>
+      </w:pPr>
+      <w:r>
+        <w:rPr>
+          <w:rFonts w:ascii="Consolas" w:hAnsi="Consolas" w:cs="Consolas"/>
+          <w:color w:val="3E4B53"/>
+          <w:kern w:val="0"/>
+          <w:sz w:val="30"/>
+          <w:szCs w:val="30"/>
+          <w:highlight w:val="yellow"/>
+        </w:rPr>
+        <w:t>&lt;</w:t>
+      </w:r>
+      <w:r>
+        <w:rPr>
+          <w:rFonts w:ascii="Consolas" w:hAnsi="Consolas" w:cs="Consolas"/>
+          <w:color w:val="2369B6"/>
+          <w:kern w:val="0"/>
+          <w:sz w:val="30"/>
+          <w:szCs w:val="30"/>
+          <w:highlight w:val="yellow"/>
+        </w:rPr>
+        <w:t>div</w:t>
+      </w:r>
+      <w:r>
+        <w:rPr>
+          <w:rFonts w:ascii="Consolas" w:hAnsi="Consolas" w:cs="Consolas"/>
+          <w:color w:val="3E4B53"/>
+          <w:kern w:val="0"/>
+          <w:sz w:val="30"/>
+          <w:szCs w:val="30"/>
+          <w:highlight w:val="yellow"/>
+        </w:rPr>
+        <w:t>&gt;</w:t>
+      </w:r>
+    </w:p>
+    <w:p>
+      <w:pPr>
+        <w:autoSpaceDE w:val="0"/>
+        <w:autoSpaceDN w:val="0"/>
+        <w:adjustRightInd w:val="0"/>
+        <w:jc w:val="left"/>
+        <w:rPr>
+          <w:rFonts w:ascii="Consolas" w:hAnsi="Consolas" w:cs="Consolas"/>
+          <w:kern w:val="0"/>
+          <w:sz w:val="30"/>
+          <w:szCs w:val="30"/>
+        </w:rPr>
+      </w:pPr>
+      <w:r>
+        <w:rPr>
+          <w:rFonts w:ascii="Consolas" w:hAnsi="Consolas" w:cs="Consolas"/>
+          <w:color w:val="3E4B53"/>
+          <w:kern w:val="0"/>
+          <w:sz w:val="30"/>
+          <w:szCs w:val="30"/>
+          <w:highlight w:val="yellow"/>
+        </w:rPr>
+        <w:tab/>
+      </w:r>
+      <w:r>
+        <w:rPr>
+          <w:rFonts w:ascii="Consolas" w:hAnsi="Consolas" w:cs="Consolas"/>
+          <w:color w:val="3E4B53"/>
+          <w:kern w:val="0"/>
+          <w:sz w:val="30"/>
+          <w:szCs w:val="30"/>
+          <w:highlight w:val="yellow"/>
+        </w:rPr>
+        <w:tab/>
+      </w:r>
+      <w:r>
+        <w:rPr>
+          <w:rFonts w:ascii="Consolas" w:hAnsi="Consolas" w:cs="Consolas"/>
+          <w:color w:val="3E4B53"/>
+          <w:kern w:val="0"/>
+          <w:sz w:val="30"/>
+          <w:szCs w:val="30"/>
+          <w:highlight w:val="yellow"/>
+        </w:rPr>
+        <w:tab/>
+        <w:t>&lt;</w:t>
+      </w:r>
+      <w:r>
+        <w:rPr>
+          <w:rFonts w:ascii="Consolas" w:hAnsi="Consolas" w:cs="Consolas"/>
+          <w:color w:val="2369B6"/>
+          <w:kern w:val="0"/>
+          <w:sz w:val="30"/>
+          <w:szCs w:val="30"/>
+          <w:highlight w:val="yellow"/>
+        </w:rPr>
+        <w:t xml:space="preserve">label </w:t>
+      </w:r>
+      <w:r>
+        <w:rPr>
+          <w:rFonts w:ascii="Consolas" w:hAnsi="Consolas" w:cs="Consolas"/>
+          <w:color w:val="CB2D01"/>
+          <w:kern w:val="0"/>
+          <w:sz w:val="30"/>
+          <w:szCs w:val="30"/>
+          <w:highlight w:val="yellow"/>
+        </w:rPr>
+        <w:t>class</w:t>
+      </w:r>
+      <w:r>
+        <w:rPr>
+          <w:rFonts w:ascii="Consolas" w:hAnsi="Consolas" w:cs="Consolas"/>
+          <w:color w:val="38444B"/>
+          <w:kern w:val="0"/>
+          <w:sz w:val="30"/>
+          <w:szCs w:val="30"/>
+          <w:highlight w:val="yellow"/>
+        </w:rPr>
+        <w:t>=</w:t>
+      </w:r>
+      <w:r>
+        <w:rPr>
+          <w:rFonts w:ascii="Consolas" w:hAnsi="Consolas" w:cs="Consolas"/>
+          <w:color w:val="248C85"/>
+          <w:kern w:val="0"/>
+          <w:sz w:val="30"/>
+          <w:szCs w:val="30"/>
+          <w:highlight w:val="yellow"/>
+        </w:rPr>
+        <w:t>"checkbox-inline"</w:t>
+      </w:r>
+      <w:r>
+        <w:rPr>
+          <w:rFonts w:ascii="Consolas" w:hAnsi="Consolas" w:cs="Consolas"/>
+          <w:color w:val="3E4B53"/>
+          <w:kern w:val="0"/>
+          <w:sz w:val="30"/>
+          <w:szCs w:val="30"/>
+          <w:highlight w:val="yellow"/>
+        </w:rPr>
+        <w:t>&gt;</w:t>
+      </w:r>
+    </w:p>
+    <w:p>
+      <w:pPr>
+        <w:autoSpaceDE w:val="0"/>
+        <w:autoSpaceDN w:val="0"/>
+        <w:adjustRightInd w:val="0"/>
+        <w:jc w:val="left"/>
+        <w:rPr>
+          <w:rFonts w:ascii="Consolas" w:hAnsi="Consolas" w:cs="Consolas"/>
+          <w:kern w:val="0"/>
+          <w:sz w:val="30"/>
+          <w:szCs w:val="30"/>
+        </w:rPr>
+      </w:pPr>
+      <w:r>
+        <w:rPr>
+          <w:rFonts w:ascii="Consolas" w:hAnsi="Consolas" w:cs="Consolas"/>
+          <w:color w:val="3E4B53"/>
+          <w:kern w:val="0"/>
+          <w:sz w:val="30"/>
+          <w:szCs w:val="30"/>
+          <w:highlight w:val="yellow"/>
+        </w:rPr>
+        <w:t xml:space="preserve">  </w:t>
+      </w:r>
+      <w:r>
+        <w:rPr>
+          <w:rFonts w:ascii="Consolas" w:hAnsi="Consolas" w:cs="Consolas"/>
+          <w:color w:val="3E4B53"/>
+          <w:kern w:val="0"/>
+          <w:sz w:val="30"/>
+          <w:szCs w:val="30"/>
+          <w:highlight w:val="yellow"/>
+        </w:rPr>
+        <w:tab/>
+      </w:r>
+      <w:r>
+        <w:rPr>
+          <w:rFonts w:ascii="Consolas" w:hAnsi="Consolas" w:cs="Consolas"/>
+          <w:color w:val="3E4B53"/>
+          <w:kern w:val="0"/>
+          <w:sz w:val="30"/>
+          <w:szCs w:val="30"/>
+          <w:highlight w:val="yellow"/>
+        </w:rPr>
+        <w:tab/>
+      </w:r>
+      <w:r>
+        <w:rPr>
+          <w:rFonts w:ascii="Consolas" w:hAnsi="Consolas" w:cs="Consolas"/>
+          <w:color w:val="3E4B53"/>
+          <w:kern w:val="0"/>
+          <w:sz w:val="30"/>
+          <w:szCs w:val="30"/>
+          <w:highlight w:val="yellow"/>
+        </w:rPr>
+        <w:tab/>
+      </w:r>
+      <w:r>
+        <w:rPr>
+          <w:rFonts w:ascii="Consolas" w:hAnsi="Consolas" w:cs="Consolas"/>
+          <w:color w:val="3E4B53"/>
+          <w:kern w:val="0"/>
+          <w:sz w:val="30"/>
+          <w:szCs w:val="30"/>
+          <w:highlight w:val="yellow"/>
+        </w:rPr>
+        <w:tab/>
+        <w:t>&lt;</w:t>
+      </w:r>
+      <w:r>
+        <w:rPr>
+          <w:rFonts w:ascii="Consolas" w:hAnsi="Consolas" w:cs="Consolas"/>
+          <w:color w:val="2369B6"/>
+          <w:kern w:val="0"/>
+          <w:sz w:val="30"/>
+          <w:szCs w:val="30"/>
+          <w:highlight w:val="yellow"/>
+        </w:rPr>
+        <w:t xml:space="preserve">input </w:t>
+      </w:r>
+      <w:r>
+        <w:rPr>
+          <w:rFonts w:ascii="Consolas" w:hAnsi="Consolas" w:cs="Consolas"/>
+          <w:color w:val="CB2D01"/>
+          <w:kern w:val="0"/>
+          <w:sz w:val="30"/>
+          <w:szCs w:val="30"/>
+          <w:highlight w:val="yellow"/>
+        </w:rPr>
+        <w:t>type</w:t>
+      </w:r>
+      <w:r>
+        <w:rPr>
+          <w:rFonts w:ascii="Consolas" w:hAnsi="Consolas" w:cs="Consolas"/>
+          <w:color w:val="38444B"/>
+          <w:kern w:val="0"/>
+          <w:sz w:val="30"/>
+          <w:szCs w:val="30"/>
+          <w:highlight w:val="yellow"/>
+        </w:rPr>
+        <w:t>=</w:t>
+      </w:r>
+      <w:r>
+        <w:rPr>
+          <w:rFonts w:ascii="Consolas" w:hAnsi="Consolas" w:cs="Consolas"/>
+          <w:color w:val="248C85"/>
+          <w:kern w:val="0"/>
+          <w:sz w:val="30"/>
+          <w:szCs w:val="30"/>
+          <w:highlight w:val="yellow"/>
+        </w:rPr>
+        <w:t xml:space="preserve">"checkbox" </w:t>
+      </w:r>
+      <w:r>
+        <w:rPr>
+          <w:rFonts w:ascii="Consolas" w:hAnsi="Consolas" w:cs="Consolas"/>
+          <w:color w:val="CB2D01"/>
+          <w:kern w:val="0"/>
+          <w:sz w:val="30"/>
+          <w:szCs w:val="30"/>
+          <w:highlight w:val="yellow"/>
+        </w:rPr>
+        <w:t>id</w:t>
+      </w:r>
+      <w:r>
+        <w:rPr>
+          <w:rFonts w:ascii="Consolas" w:hAnsi="Consolas" w:cs="Consolas"/>
+          <w:color w:val="38444B"/>
+          <w:kern w:val="0"/>
+          <w:sz w:val="30"/>
+          <w:szCs w:val="30"/>
+          <w:highlight w:val="yellow"/>
+        </w:rPr>
+        <w:t>=</w:t>
+      </w:r>
+      <w:r>
+        <w:rPr>
+          <w:rFonts w:ascii="Consolas" w:hAnsi="Consolas" w:cs="Consolas"/>
+          <w:color w:val="248C85"/>
+          <w:kern w:val="0"/>
+          <w:sz w:val="30"/>
+          <w:szCs w:val="30"/>
+          <w:highlight w:val="yellow"/>
+        </w:rPr>
+        <w:t xml:space="preserve">"inlineCheckbox1" </w:t>
+      </w:r>
+      <w:r>
+        <w:rPr>
+          <w:rFonts w:ascii="Consolas" w:hAnsi="Consolas" w:cs="Consolas"/>
+          <w:color w:val="CB2D01"/>
+          <w:kern w:val="0"/>
+          <w:sz w:val="30"/>
+          <w:szCs w:val="30"/>
+          <w:highlight w:val="yellow"/>
+        </w:rPr>
+        <w:t>value</w:t>
+      </w:r>
+      <w:r>
+        <w:rPr>
+          <w:rFonts w:ascii="Consolas" w:hAnsi="Consolas" w:cs="Consolas"/>
+          <w:color w:val="38444B"/>
+          <w:kern w:val="0"/>
+          <w:sz w:val="30"/>
+          <w:szCs w:val="30"/>
+          <w:highlight w:val="yellow"/>
+        </w:rPr>
+        <w:t>=</w:t>
+      </w:r>
+      <w:r>
+        <w:rPr>
+          <w:rFonts w:ascii="Consolas" w:hAnsi="Consolas" w:cs="Consolas"/>
+          <w:color w:val="248C85"/>
+          <w:kern w:val="0"/>
+          <w:sz w:val="30"/>
+          <w:szCs w:val="30"/>
+          <w:highlight w:val="yellow"/>
+        </w:rPr>
+        <w:t>"option1"</w:t>
+      </w:r>
+      <w:r>
+        <w:rPr>
+          <w:rFonts w:ascii="Consolas" w:hAnsi="Consolas" w:cs="Consolas"/>
+          <w:color w:val="3E4B53"/>
+          <w:kern w:val="0"/>
+          <w:sz w:val="30"/>
+          <w:szCs w:val="30"/>
+          <w:highlight w:val="yellow"/>
+        </w:rPr>
+        <w:t>&gt; 1</w:t>
+      </w:r>
+    </w:p>
+    <w:p>
+      <w:pPr>
+        <w:autoSpaceDE w:val="0"/>
+        <w:autoSpaceDN w:val="0"/>
+        <w:adjustRightInd w:val="0"/>
+        <w:jc w:val="left"/>
+        <w:rPr>
+          <w:rFonts w:ascii="Consolas" w:hAnsi="Consolas" w:cs="Consolas"/>
+          <w:kern w:val="0"/>
+          <w:sz w:val="30"/>
+          <w:szCs w:val="30"/>
+        </w:rPr>
+      </w:pPr>
+      <w:r>
+        <w:rPr>
+          <w:rFonts w:ascii="Consolas" w:hAnsi="Consolas" w:cs="Consolas"/>
+          <w:color w:val="3E4B53"/>
+          <w:kern w:val="0"/>
+          <w:sz w:val="30"/>
+          <w:szCs w:val="30"/>
+          <w:highlight w:val="yellow"/>
+        </w:rPr>
+        <w:tab/>
+      </w:r>
+      <w:r>
+        <w:rPr>
+          <w:rFonts w:ascii="Consolas" w:hAnsi="Consolas" w:cs="Consolas"/>
+          <w:color w:val="3E4B53"/>
+          <w:kern w:val="0"/>
+          <w:sz w:val="30"/>
+          <w:szCs w:val="30"/>
+          <w:highlight w:val="yellow"/>
+        </w:rPr>
+        <w:tab/>
+      </w:r>
+      <w:r>
+        <w:rPr>
+          <w:rFonts w:ascii="Consolas" w:hAnsi="Consolas" w:cs="Consolas"/>
+          <w:color w:val="3E4B53"/>
+          <w:kern w:val="0"/>
+          <w:sz w:val="30"/>
+          <w:szCs w:val="30"/>
+          <w:highlight w:val="yellow"/>
+        </w:rPr>
+        <w:tab/>
+        <w:t>&lt;/</w:t>
+      </w:r>
+      <w:r>
+        <w:rPr>
+          <w:rFonts w:ascii="Consolas" w:hAnsi="Consolas" w:cs="Consolas"/>
+          <w:color w:val="2369B6"/>
+          <w:kern w:val="0"/>
+          <w:sz w:val="30"/>
+          <w:szCs w:val="30"/>
+          <w:highlight w:val="yellow"/>
+        </w:rPr>
+        <w:t>label</w:t>
+      </w:r>
+      <w:r>
+        <w:rPr>
+          <w:rFonts w:ascii="Consolas" w:hAnsi="Consolas" w:cs="Consolas"/>
+          <w:color w:val="3E4B53"/>
+          <w:kern w:val="0"/>
+          <w:sz w:val="30"/>
+          <w:szCs w:val="30"/>
+          <w:highlight w:val="yellow"/>
+        </w:rPr>
+        <w:t>&gt;</w:t>
+      </w:r>
+    </w:p>
+    <w:p>
+      <w:pPr>
+        <w:autoSpaceDE w:val="0"/>
+        <w:autoSpaceDN w:val="0"/>
+        <w:adjustRightInd w:val="0"/>
+        <w:jc w:val="left"/>
+        <w:rPr>
+          <w:rFonts w:ascii="Consolas" w:hAnsi="Consolas" w:cs="Consolas"/>
+          <w:kern w:val="0"/>
+          <w:sz w:val="30"/>
+          <w:szCs w:val="30"/>
+        </w:rPr>
+      </w:pPr>
+      <w:r>
+        <w:rPr>
+          <w:rFonts w:ascii="Consolas" w:hAnsi="Consolas" w:cs="Consolas"/>
+          <w:color w:val="3E4B53"/>
+          <w:kern w:val="0"/>
+          <w:sz w:val="30"/>
+          <w:szCs w:val="30"/>
+          <w:highlight w:val="yellow"/>
+        </w:rPr>
+        <w:tab/>
+      </w:r>
+      <w:r>
+        <w:rPr>
+          <w:rFonts w:ascii="Consolas" w:hAnsi="Consolas" w:cs="Consolas"/>
+          <w:color w:val="3E4B53"/>
+          <w:kern w:val="0"/>
+          <w:sz w:val="30"/>
+          <w:szCs w:val="30"/>
+          <w:highlight w:val="yellow"/>
+        </w:rPr>
+        <w:tab/>
+      </w:r>
+      <w:r>
+        <w:rPr>
+          <w:rFonts w:ascii="Consolas" w:hAnsi="Consolas" w:cs="Consolas"/>
+          <w:color w:val="3E4B53"/>
+          <w:kern w:val="0"/>
+          <w:sz w:val="30"/>
+          <w:szCs w:val="30"/>
+          <w:highlight w:val="yellow"/>
+        </w:rPr>
+        <w:tab/>
+        <w:t>&lt;</w:t>
+      </w:r>
+      <w:r>
+        <w:rPr>
+          <w:rFonts w:ascii="Consolas" w:hAnsi="Consolas" w:cs="Consolas"/>
+          <w:color w:val="2369B6"/>
+          <w:kern w:val="0"/>
+          <w:sz w:val="30"/>
+          <w:szCs w:val="30"/>
+          <w:highlight w:val="yellow"/>
+        </w:rPr>
+        <w:t xml:space="preserve">label </w:t>
+      </w:r>
+      <w:r>
+        <w:rPr>
+          <w:rFonts w:ascii="Consolas" w:hAnsi="Consolas" w:cs="Consolas"/>
+          <w:color w:val="CB2D01"/>
+          <w:kern w:val="0"/>
+          <w:sz w:val="30"/>
+          <w:szCs w:val="30"/>
+          <w:highlight w:val="yellow"/>
+        </w:rPr>
+        <w:t>class</w:t>
+      </w:r>
+      <w:r>
+        <w:rPr>
+          <w:rFonts w:ascii="Consolas" w:hAnsi="Consolas" w:cs="Consolas"/>
+          <w:color w:val="38444B"/>
+          <w:kern w:val="0"/>
+          <w:sz w:val="30"/>
+          <w:szCs w:val="30"/>
+          <w:highlight w:val="yellow"/>
+        </w:rPr>
+        <w:t>=</w:t>
+      </w:r>
+      <w:r>
+        <w:rPr>
+          <w:rFonts w:ascii="Consolas" w:hAnsi="Consolas" w:cs="Consolas"/>
+          <w:color w:val="248C85"/>
+          <w:kern w:val="0"/>
+          <w:sz w:val="30"/>
+          <w:szCs w:val="30"/>
+          <w:highlight w:val="yellow"/>
+        </w:rPr>
+        <w:t>"checkbox-inline"</w:t>
+      </w:r>
+      <w:r>
+        <w:rPr>
+          <w:rFonts w:ascii="Consolas" w:hAnsi="Consolas" w:cs="Consolas"/>
+          <w:color w:val="3E4B53"/>
+          <w:kern w:val="0"/>
+          <w:sz w:val="30"/>
+          <w:szCs w:val="30"/>
+          <w:highlight w:val="yellow"/>
+        </w:rPr>
+        <w:t>&gt;</w:t>
+      </w:r>
+    </w:p>
+    <w:p>
+      <w:pPr>
+        <w:autoSpaceDE w:val="0"/>
+        <w:autoSpaceDN w:val="0"/>
+        <w:adjustRightInd w:val="0"/>
+        <w:jc w:val="left"/>
+        <w:rPr>
+          <w:rFonts w:ascii="Consolas" w:hAnsi="Consolas" w:cs="Consolas"/>
+          <w:kern w:val="0"/>
+          <w:sz w:val="30"/>
+          <w:szCs w:val="30"/>
+        </w:rPr>
+      </w:pPr>
+      <w:r>
+        <w:rPr>
+          <w:rFonts w:ascii="Consolas" w:hAnsi="Consolas" w:cs="Consolas"/>
+          <w:color w:val="3E4B53"/>
+          <w:kern w:val="0"/>
+          <w:sz w:val="30"/>
+          <w:szCs w:val="30"/>
+          <w:highlight w:val="yellow"/>
+        </w:rPr>
+        <w:t xml:space="preserve">  </w:t>
+      </w:r>
+      <w:r>
+        <w:rPr>
+          <w:rFonts w:ascii="Consolas" w:hAnsi="Consolas" w:cs="Consolas"/>
+          <w:color w:val="3E4B53"/>
+          <w:kern w:val="0"/>
+          <w:sz w:val="30"/>
+          <w:szCs w:val="30"/>
+          <w:highlight w:val="yellow"/>
+        </w:rPr>
+        <w:tab/>
+      </w:r>
+      <w:r>
+        <w:rPr>
+          <w:rFonts w:ascii="Consolas" w:hAnsi="Consolas" w:cs="Consolas"/>
+          <w:color w:val="3E4B53"/>
+          <w:kern w:val="0"/>
+          <w:sz w:val="30"/>
+          <w:szCs w:val="30"/>
+          <w:highlight w:val="yellow"/>
+        </w:rPr>
+        <w:tab/>
+      </w:r>
+      <w:r>
+        <w:rPr>
+          <w:rFonts w:ascii="Consolas" w:hAnsi="Consolas" w:cs="Consolas"/>
+          <w:color w:val="3E4B53"/>
+          <w:kern w:val="0"/>
+          <w:sz w:val="30"/>
+          <w:szCs w:val="30"/>
+          <w:highlight w:val="yellow"/>
+        </w:rPr>
+        <w:tab/>
+      </w:r>
+      <w:r>
+        <w:rPr>
+          <w:rFonts w:ascii="Consolas" w:hAnsi="Consolas" w:cs="Consolas"/>
+          <w:color w:val="3E4B53"/>
+          <w:kern w:val="0"/>
+          <w:sz w:val="30"/>
+          <w:szCs w:val="30"/>
+          <w:highlight w:val="yellow"/>
+        </w:rPr>
+        <w:tab/>
+        <w:t>&lt;</w:t>
+      </w:r>
+      <w:r>
+        <w:rPr>
+          <w:rFonts w:ascii="Consolas" w:hAnsi="Consolas" w:cs="Consolas"/>
+          <w:color w:val="2369B6"/>
+          <w:kern w:val="0"/>
+          <w:sz w:val="30"/>
+          <w:szCs w:val="30"/>
+          <w:highlight w:val="yellow"/>
+        </w:rPr>
+        <w:t xml:space="preserve">input </w:t>
+      </w:r>
+      <w:r>
+        <w:rPr>
+          <w:rFonts w:ascii="Consolas" w:hAnsi="Consolas" w:cs="Consolas"/>
+          <w:color w:val="CB2D01"/>
+          <w:kern w:val="0"/>
+          <w:sz w:val="30"/>
+          <w:szCs w:val="30"/>
+          <w:highlight w:val="yellow"/>
+        </w:rPr>
+        <w:t>type</w:t>
+      </w:r>
+      <w:r>
+        <w:rPr>
+          <w:rFonts w:ascii="Consolas" w:hAnsi="Consolas" w:cs="Consolas"/>
+          <w:color w:val="38444B"/>
+          <w:kern w:val="0"/>
+          <w:sz w:val="30"/>
+          <w:szCs w:val="30"/>
+          <w:highlight w:val="yellow"/>
+        </w:rPr>
+        <w:t>=</w:t>
+      </w:r>
+      <w:r>
+        <w:rPr>
+          <w:rFonts w:ascii="Consolas" w:hAnsi="Consolas" w:cs="Consolas"/>
+          <w:color w:val="248C85"/>
+          <w:kern w:val="0"/>
+          <w:sz w:val="30"/>
+          <w:szCs w:val="30"/>
+          <w:highlight w:val="yellow"/>
+        </w:rPr>
+        <w:t xml:space="preserve">"checkbox" </w:t>
+      </w:r>
+      <w:r>
+        <w:rPr>
+          <w:rFonts w:ascii="Consolas" w:hAnsi="Consolas" w:cs="Consolas"/>
+          <w:color w:val="CB2D01"/>
+          <w:kern w:val="0"/>
+          <w:sz w:val="30"/>
+          <w:szCs w:val="30"/>
+          <w:highlight w:val="yellow"/>
+        </w:rPr>
+        <w:t>id</w:t>
+      </w:r>
+      <w:r>
+        <w:rPr>
+          <w:rFonts w:ascii="Consolas" w:hAnsi="Consolas" w:cs="Consolas"/>
+          <w:color w:val="38444B"/>
+          <w:kern w:val="0"/>
+          <w:sz w:val="30"/>
+          <w:szCs w:val="30"/>
+          <w:highlight w:val="yellow"/>
+        </w:rPr>
+        <w:t>=</w:t>
+      </w:r>
+      <w:r>
+        <w:rPr>
+          <w:rFonts w:ascii="Consolas" w:hAnsi="Consolas" w:cs="Consolas"/>
+          <w:color w:val="248C85"/>
+          <w:kern w:val="0"/>
+          <w:sz w:val="30"/>
+          <w:szCs w:val="30"/>
+          <w:highlight w:val="yellow"/>
+        </w:rPr>
+        <w:t xml:space="preserve">"inlineCheckbox2" </w:t>
+      </w:r>
+      <w:r>
+        <w:rPr>
+          <w:rFonts w:ascii="Consolas" w:hAnsi="Consolas" w:cs="Consolas"/>
+          <w:color w:val="CB2D01"/>
+          <w:kern w:val="0"/>
+          <w:sz w:val="30"/>
+          <w:szCs w:val="30"/>
+          <w:highlight w:val="yellow"/>
+        </w:rPr>
+        <w:t>value</w:t>
+      </w:r>
+      <w:r>
+        <w:rPr>
+          <w:rFonts w:ascii="Consolas" w:hAnsi="Consolas" w:cs="Consolas"/>
+          <w:color w:val="38444B"/>
+          <w:kern w:val="0"/>
+          <w:sz w:val="30"/>
+          <w:szCs w:val="30"/>
+          <w:highlight w:val="yellow"/>
+        </w:rPr>
+        <w:t>=</w:t>
+      </w:r>
+      <w:r>
+        <w:rPr>
+          <w:rFonts w:ascii="Consolas" w:hAnsi="Consolas" w:cs="Consolas"/>
+          <w:color w:val="248C85"/>
+          <w:kern w:val="0"/>
+          <w:sz w:val="30"/>
+          <w:szCs w:val="30"/>
+          <w:highlight w:val="yellow"/>
+        </w:rPr>
+        <w:t>"option2"</w:t>
+      </w:r>
+      <w:r>
+        <w:rPr>
+          <w:rFonts w:ascii="Consolas" w:hAnsi="Consolas" w:cs="Consolas"/>
+          <w:color w:val="3E4B53"/>
+          <w:kern w:val="0"/>
+          <w:sz w:val="30"/>
+          <w:szCs w:val="30"/>
+          <w:highlight w:val="yellow"/>
+        </w:rPr>
+        <w:t>&gt; 2</w:t>
+      </w:r>
+    </w:p>
+    <w:p>
+      <w:pPr>
+        <w:autoSpaceDE w:val="0"/>
+        <w:autoSpaceDN w:val="0"/>
+        <w:adjustRightInd w:val="0"/>
+        <w:jc w:val="left"/>
+        <w:rPr>
+          <w:rFonts w:ascii="Consolas" w:hAnsi="Consolas" w:cs="Consolas"/>
+          <w:kern w:val="0"/>
+          <w:sz w:val="30"/>
+          <w:szCs w:val="30"/>
+        </w:rPr>
+      </w:pPr>
+      <w:r>
+        <w:rPr>
+          <w:rFonts w:ascii="Consolas" w:hAnsi="Consolas" w:cs="Consolas"/>
+          <w:color w:val="3E4B53"/>
+          <w:kern w:val="0"/>
+          <w:sz w:val="30"/>
+          <w:szCs w:val="30"/>
+          <w:highlight w:val="yellow"/>
+        </w:rPr>
+        <w:tab/>
+      </w:r>
+      <w:r>
+        <w:rPr>
+          <w:rFonts w:ascii="Consolas" w:hAnsi="Consolas" w:cs="Consolas"/>
+          <w:color w:val="3E4B53"/>
+          <w:kern w:val="0"/>
+          <w:sz w:val="30"/>
+          <w:szCs w:val="30"/>
+          <w:highlight w:val="yellow"/>
+        </w:rPr>
+        <w:tab/>
+      </w:r>
+      <w:r>
+        <w:rPr>
+          <w:rFonts w:ascii="Consolas" w:hAnsi="Consolas" w:cs="Consolas"/>
+          <w:color w:val="3E4B53"/>
+          <w:kern w:val="0"/>
+          <w:sz w:val="30"/>
+          <w:szCs w:val="30"/>
+          <w:highlight w:val="yellow"/>
+        </w:rPr>
+        <w:tab/>
+        <w:t>&lt;/</w:t>
+      </w:r>
+      <w:r>
+        <w:rPr>
+          <w:rFonts w:ascii="Consolas" w:hAnsi="Consolas" w:cs="Consolas"/>
+          <w:color w:val="2369B6"/>
+          <w:kern w:val="0"/>
+          <w:sz w:val="30"/>
+          <w:szCs w:val="30"/>
+          <w:highlight w:val="yellow"/>
+        </w:rPr>
+        <w:t>label</w:t>
+      </w:r>
+      <w:r>
+        <w:rPr>
+          <w:rFonts w:ascii="Consolas" w:hAnsi="Consolas" w:cs="Consolas"/>
+          <w:color w:val="3E4B53"/>
+          <w:kern w:val="0"/>
+          <w:sz w:val="30"/>
+          <w:szCs w:val="30"/>
+          <w:highlight w:val="yellow"/>
+        </w:rPr>
+        <w:t>&gt;</w:t>
+      </w:r>
+    </w:p>
+    <w:p>
+      <w:pPr>
+        <w:autoSpaceDE w:val="0"/>
+        <w:autoSpaceDN w:val="0"/>
+        <w:adjustRightInd w:val="0"/>
+        <w:jc w:val="left"/>
+        <w:rPr>
+          <w:rFonts w:ascii="Consolas" w:hAnsi="Consolas" w:cs="Consolas"/>
+          <w:kern w:val="0"/>
+          <w:sz w:val="30"/>
+          <w:szCs w:val="30"/>
+        </w:rPr>
+      </w:pPr>
+      <w:r>
+        <w:rPr>
+          <w:rFonts w:ascii="Consolas" w:hAnsi="Consolas" w:cs="Consolas"/>
+          <w:color w:val="3E4B53"/>
+          <w:kern w:val="0"/>
+          <w:sz w:val="30"/>
+          <w:szCs w:val="30"/>
+          <w:highlight w:val="yellow"/>
+        </w:rPr>
+        <w:tab/>
+      </w:r>
+      <w:r>
+        <w:rPr>
+          <w:rFonts w:ascii="Consolas" w:hAnsi="Consolas" w:cs="Consolas"/>
+          <w:color w:val="3E4B53"/>
+          <w:kern w:val="0"/>
+          <w:sz w:val="30"/>
+          <w:szCs w:val="30"/>
+          <w:highlight w:val="yellow"/>
+        </w:rPr>
+        <w:tab/>
+      </w:r>
+      <w:r>
+        <w:rPr>
+          <w:rFonts w:ascii="Consolas" w:hAnsi="Consolas" w:cs="Consolas"/>
+          <w:color w:val="3E4B53"/>
+          <w:kern w:val="0"/>
+          <w:sz w:val="30"/>
+          <w:szCs w:val="30"/>
+          <w:highlight w:val="yellow"/>
+        </w:rPr>
+        <w:tab/>
+        <w:t>&lt;</w:t>
+      </w:r>
+      <w:r>
+        <w:rPr>
+          <w:rFonts w:ascii="Consolas" w:hAnsi="Consolas" w:cs="Consolas"/>
+          <w:color w:val="2369B6"/>
+          <w:kern w:val="0"/>
+          <w:sz w:val="30"/>
+          <w:szCs w:val="30"/>
+          <w:highlight w:val="yellow"/>
+        </w:rPr>
+        <w:t xml:space="preserve">label </w:t>
+      </w:r>
+      <w:r>
+        <w:rPr>
+          <w:rFonts w:ascii="Consolas" w:hAnsi="Consolas" w:cs="Consolas"/>
+          <w:color w:val="CB2D01"/>
+          <w:kern w:val="0"/>
+          <w:sz w:val="30"/>
+          <w:szCs w:val="30"/>
+          <w:highlight w:val="yellow"/>
+        </w:rPr>
+        <w:t>class</w:t>
+      </w:r>
+      <w:r>
+        <w:rPr>
+          <w:rFonts w:ascii="Consolas" w:hAnsi="Consolas" w:cs="Consolas"/>
+          <w:color w:val="38444B"/>
+          <w:kern w:val="0"/>
+          <w:sz w:val="30"/>
+          <w:szCs w:val="30"/>
+          <w:highlight w:val="yellow"/>
+        </w:rPr>
+        <w:t>=</w:t>
+      </w:r>
+      <w:r>
+        <w:rPr>
+          <w:rFonts w:ascii="Consolas" w:hAnsi="Consolas" w:cs="Consolas"/>
+          <w:color w:val="248C85"/>
+          <w:kern w:val="0"/>
+          <w:sz w:val="30"/>
+          <w:szCs w:val="30"/>
+          <w:highlight w:val="yellow"/>
+        </w:rPr>
+        <w:t>"checkbox-inline"</w:t>
+      </w:r>
+      <w:r>
+        <w:rPr>
+          <w:rFonts w:ascii="Consolas" w:hAnsi="Consolas" w:cs="Consolas"/>
+          <w:color w:val="3E4B53"/>
+          <w:kern w:val="0"/>
+          <w:sz w:val="30"/>
+          <w:szCs w:val="30"/>
+          <w:highlight w:val="yellow"/>
+        </w:rPr>
+        <w:t>&gt;</w:t>
+      </w:r>
+    </w:p>
+    <w:p>
+      <w:pPr>
+        <w:autoSpaceDE w:val="0"/>
+        <w:autoSpaceDN w:val="0"/>
+        <w:adjustRightInd w:val="0"/>
+        <w:jc w:val="left"/>
+        <w:rPr>
+          <w:rFonts w:ascii="Consolas" w:hAnsi="Consolas" w:cs="Consolas"/>
+          <w:kern w:val="0"/>
+          <w:sz w:val="30"/>
+          <w:szCs w:val="30"/>
+        </w:rPr>
+      </w:pPr>
+      <w:r>
+        <w:rPr>
+          <w:rFonts w:ascii="Consolas" w:hAnsi="Consolas" w:cs="Consolas"/>
+          <w:color w:val="3E4B53"/>
+          <w:kern w:val="0"/>
+          <w:sz w:val="30"/>
+          <w:szCs w:val="30"/>
+          <w:highlight w:val="yellow"/>
+        </w:rPr>
+        <w:t xml:space="preserve">  </w:t>
+      </w:r>
+      <w:r>
+        <w:rPr>
+          <w:rFonts w:ascii="Consolas" w:hAnsi="Consolas" w:cs="Consolas"/>
+          <w:color w:val="3E4B53"/>
+          <w:kern w:val="0"/>
+          <w:sz w:val="30"/>
+          <w:szCs w:val="30"/>
+          <w:highlight w:val="yellow"/>
+        </w:rPr>
+        <w:tab/>
+      </w:r>
+      <w:r>
+        <w:rPr>
+          <w:rFonts w:ascii="Consolas" w:hAnsi="Consolas" w:cs="Consolas"/>
+          <w:color w:val="3E4B53"/>
+          <w:kern w:val="0"/>
+          <w:sz w:val="30"/>
+          <w:szCs w:val="30"/>
+          <w:highlight w:val="yellow"/>
+        </w:rPr>
+        <w:tab/>
+      </w:r>
+      <w:r>
+        <w:rPr>
+          <w:rFonts w:ascii="Consolas" w:hAnsi="Consolas" w:cs="Consolas"/>
+          <w:color w:val="3E4B53"/>
+          <w:kern w:val="0"/>
+          <w:sz w:val="30"/>
+          <w:szCs w:val="30"/>
+          <w:highlight w:val="yellow"/>
+        </w:rPr>
+        <w:tab/>
+      </w:r>
+      <w:r>
+        <w:rPr>
+          <w:rFonts w:ascii="Consolas" w:hAnsi="Consolas" w:cs="Consolas"/>
+          <w:color w:val="3E4B53"/>
+          <w:kern w:val="0"/>
+          <w:sz w:val="30"/>
+          <w:szCs w:val="30"/>
+          <w:highlight w:val="yellow"/>
+        </w:rPr>
+        <w:tab/>
+        <w:t>&lt;</w:t>
+      </w:r>
+      <w:r>
+        <w:rPr>
+          <w:rFonts w:ascii="Consolas" w:hAnsi="Consolas" w:cs="Consolas"/>
+          <w:color w:val="2369B6"/>
+          <w:kern w:val="0"/>
+          <w:sz w:val="30"/>
+          <w:szCs w:val="30"/>
+          <w:highlight w:val="yellow"/>
+        </w:rPr>
+        <w:t xml:space="preserve">input </w:t>
+      </w:r>
+      <w:r>
+        <w:rPr>
+          <w:rFonts w:ascii="Consolas" w:hAnsi="Consolas" w:cs="Consolas"/>
+          <w:color w:val="CB2D01"/>
+          <w:kern w:val="0"/>
+          <w:sz w:val="30"/>
+          <w:szCs w:val="30"/>
+          <w:highlight w:val="yellow"/>
+        </w:rPr>
+        <w:t>type</w:t>
+      </w:r>
+      <w:r>
+        <w:rPr>
+          <w:rFonts w:ascii="Consolas" w:hAnsi="Consolas" w:cs="Consolas"/>
+          <w:color w:val="38444B"/>
+          <w:kern w:val="0"/>
+          <w:sz w:val="30"/>
+          <w:szCs w:val="30"/>
+          <w:highlight w:val="yellow"/>
+        </w:rPr>
+        <w:t>=</w:t>
+      </w:r>
+      <w:r>
+        <w:rPr>
+          <w:rFonts w:ascii="Consolas" w:hAnsi="Consolas" w:cs="Consolas"/>
+          <w:color w:val="248C85"/>
+          <w:kern w:val="0"/>
+          <w:sz w:val="30"/>
+          <w:szCs w:val="30"/>
+          <w:highlight w:val="yellow"/>
+        </w:rPr>
+        <w:t xml:space="preserve">"checkbox" </w:t>
+      </w:r>
+      <w:r>
+        <w:rPr>
+          <w:rFonts w:ascii="Consolas" w:hAnsi="Consolas" w:cs="Consolas"/>
+          <w:color w:val="CB2D01"/>
+          <w:kern w:val="0"/>
+          <w:sz w:val="30"/>
+          <w:szCs w:val="30"/>
+          <w:highlight w:val="yellow"/>
+        </w:rPr>
+        <w:t>id</w:t>
+      </w:r>
+      <w:r>
+        <w:rPr>
+          <w:rFonts w:ascii="Consolas" w:hAnsi="Consolas" w:cs="Consolas"/>
+          <w:color w:val="38444B"/>
+          <w:kern w:val="0"/>
+          <w:sz w:val="30"/>
+          <w:szCs w:val="30"/>
+          <w:highlight w:val="yellow"/>
+        </w:rPr>
+        <w:t>=</w:t>
+      </w:r>
+      <w:r>
+        <w:rPr>
+          <w:rFonts w:ascii="Consolas" w:hAnsi="Consolas" w:cs="Consolas"/>
+          <w:color w:val="248C85"/>
+          <w:kern w:val="0"/>
+          <w:sz w:val="30"/>
+          <w:szCs w:val="30"/>
+          <w:highlight w:val="yellow"/>
+        </w:rPr>
+        <w:t xml:space="preserve">"inlineCheckbox3" </w:t>
+      </w:r>
+      <w:r>
+        <w:rPr>
+          <w:rFonts w:ascii="Consolas" w:hAnsi="Consolas" w:cs="Consolas"/>
+          <w:color w:val="CB2D01"/>
+          <w:kern w:val="0"/>
+          <w:sz w:val="30"/>
+          <w:szCs w:val="30"/>
+          <w:highlight w:val="yellow"/>
+        </w:rPr>
+        <w:t>value</w:t>
+      </w:r>
+      <w:r>
+        <w:rPr>
+          <w:rFonts w:ascii="Consolas" w:hAnsi="Consolas" w:cs="Consolas"/>
+          <w:color w:val="38444B"/>
+          <w:kern w:val="0"/>
+          <w:sz w:val="30"/>
+          <w:szCs w:val="30"/>
+          <w:highlight w:val="yellow"/>
+        </w:rPr>
+        <w:t>=</w:t>
+      </w:r>
+      <w:r>
+        <w:rPr>
+          <w:rFonts w:ascii="Consolas" w:hAnsi="Consolas" w:cs="Consolas"/>
+          <w:color w:val="248C85"/>
+          <w:kern w:val="0"/>
+          <w:sz w:val="30"/>
+          <w:szCs w:val="30"/>
+          <w:highlight w:val="yellow"/>
+        </w:rPr>
+        <w:t>"option3"</w:t>
+      </w:r>
+      <w:r>
+        <w:rPr>
+          <w:rFonts w:ascii="Consolas" w:hAnsi="Consolas" w:cs="Consolas"/>
+          <w:color w:val="3E4B53"/>
+          <w:kern w:val="0"/>
+          <w:sz w:val="30"/>
+          <w:szCs w:val="30"/>
+          <w:highlight w:val="yellow"/>
+        </w:rPr>
+        <w:t>&gt; 3</w:t>
+      </w:r>
+    </w:p>
+    <w:p>
+      <w:pPr>
+        <w:autoSpaceDE w:val="0"/>
+        <w:autoSpaceDN w:val="0"/>
+        <w:adjustRightInd w:val="0"/>
+        <w:jc w:val="left"/>
+        <w:rPr>
+          <w:rFonts w:ascii="Consolas" w:hAnsi="Consolas" w:cs="Consolas"/>
+          <w:kern w:val="0"/>
+          <w:sz w:val="30"/>
+          <w:szCs w:val="30"/>
+        </w:rPr>
+      </w:pPr>
+      <w:r>
+        <w:rPr>
+          <w:rFonts w:ascii="Consolas" w:hAnsi="Consolas" w:cs="Consolas"/>
+          <w:color w:val="3E4B53"/>
+          <w:kern w:val="0"/>
+          <w:sz w:val="30"/>
+          <w:szCs w:val="30"/>
+          <w:highlight w:val="yellow"/>
+        </w:rPr>
+        <w:tab/>
+      </w:r>
+      <w:r>
+        <w:rPr>
+          <w:rFonts w:ascii="Consolas" w:hAnsi="Consolas" w:cs="Consolas"/>
+          <w:color w:val="3E4B53"/>
+          <w:kern w:val="0"/>
+          <w:sz w:val="30"/>
+          <w:szCs w:val="30"/>
+          <w:highlight w:val="yellow"/>
+        </w:rPr>
+        <w:tab/>
+      </w:r>
+      <w:r>
+        <w:rPr>
+          <w:rFonts w:ascii="Consolas" w:hAnsi="Consolas" w:cs="Consolas"/>
+          <w:color w:val="3E4B53"/>
+          <w:kern w:val="0"/>
+          <w:sz w:val="30"/>
+          <w:szCs w:val="30"/>
+          <w:highlight w:val="yellow"/>
+        </w:rPr>
+        <w:tab/>
+        <w:t>&lt;/</w:t>
+      </w:r>
+      <w:r>
+        <w:rPr>
+          <w:rFonts w:ascii="Consolas" w:hAnsi="Consolas" w:cs="Consolas"/>
+          <w:color w:val="2369B6"/>
+          <w:kern w:val="0"/>
+          <w:sz w:val="30"/>
+          <w:szCs w:val="30"/>
+          <w:highlight w:val="yellow"/>
+        </w:rPr>
+        <w:t>label</w:t>
+      </w:r>
+      <w:r>
+        <w:rPr>
+          <w:rFonts w:ascii="Consolas" w:hAnsi="Consolas" w:cs="Consolas"/>
+          <w:color w:val="3E4B53"/>
+          <w:kern w:val="0"/>
+          <w:sz w:val="30"/>
+          <w:szCs w:val="30"/>
+          <w:highlight w:val="yellow"/>
+        </w:rPr>
+        <w:t>&gt;</w:t>
+      </w:r>
+    </w:p>
+    <w:p>
+      <w:pPr>
+        <w:autoSpaceDE w:val="0"/>
+        <w:autoSpaceDN w:val="0"/>
+        <w:adjustRightInd w:val="0"/>
+        <w:jc w:val="left"/>
+        <w:rPr>
+          <w:rFonts w:ascii="Consolas" w:hAnsi="Consolas" w:cs="Consolas"/>
+          <w:kern w:val="0"/>
+          <w:sz w:val="30"/>
+          <w:szCs w:val="30"/>
+        </w:rPr>
+      </w:pPr>
+    </w:p>
+    <w:p>
+      <w:pPr>
+        <w:autoSpaceDE w:val="0"/>
+        <w:autoSpaceDN w:val="0"/>
+        <w:adjustRightInd w:val="0"/>
+        <w:jc w:val="left"/>
+        <w:rPr>
+          <w:rFonts w:ascii="Consolas" w:hAnsi="Consolas" w:cs="Consolas"/>
+          <w:kern w:val="0"/>
+          <w:sz w:val="30"/>
+          <w:szCs w:val="30"/>
+        </w:rPr>
+      </w:pPr>
+      <w:r>
+        <w:rPr>
+          <w:rFonts w:ascii="Consolas" w:hAnsi="Consolas" w:cs="Consolas"/>
+          <w:color w:val="3E4B53"/>
+          <w:kern w:val="0"/>
+          <w:sz w:val="30"/>
+          <w:szCs w:val="30"/>
+          <w:highlight w:val="yellow"/>
+        </w:rPr>
+        <w:tab/>
+      </w:r>
+      <w:r>
+        <w:rPr>
+          <w:rFonts w:ascii="Consolas" w:hAnsi="Consolas" w:cs="Consolas"/>
+          <w:color w:val="3E4B53"/>
+          <w:kern w:val="0"/>
+          <w:sz w:val="30"/>
+          <w:szCs w:val="30"/>
+          <w:highlight w:val="yellow"/>
+        </w:rPr>
+        <w:tab/>
+        <w:t>&lt;/</w:t>
+      </w:r>
+      <w:r>
+        <w:rPr>
+          <w:rFonts w:ascii="Consolas" w:hAnsi="Consolas" w:cs="Consolas"/>
+          <w:color w:val="2369B6"/>
+          <w:kern w:val="0"/>
+          <w:sz w:val="30"/>
+          <w:szCs w:val="30"/>
+          <w:highlight w:val="yellow"/>
+        </w:rPr>
+        <w:t>div</w:t>
+      </w:r>
+      <w:r>
+        <w:rPr>
+          <w:rFonts w:ascii="Consolas" w:hAnsi="Consolas" w:cs="Consolas"/>
+          <w:color w:val="3E4B53"/>
+          <w:kern w:val="0"/>
+          <w:sz w:val="30"/>
+          <w:szCs w:val="30"/>
+          <w:highlight w:val="yellow"/>
+        </w:rPr>
+        <w:t>&gt;</w:t>
+      </w:r>
+    </w:p>
+    <w:p>
+      <w:pPr>
+        <w:autoSpaceDE w:val="0"/>
+        <w:autoSpaceDN w:val="0"/>
+        <w:adjustRightInd w:val="0"/>
+        <w:jc w:val="left"/>
+        <w:rPr>
+          <w:rFonts w:ascii="Consolas" w:hAnsi="Consolas" w:cs="Consolas"/>
+          <w:kern w:val="0"/>
+          <w:sz w:val="30"/>
+          <w:szCs w:val="30"/>
+        </w:rPr>
+      </w:pPr>
+      <w:r>
+        <w:rPr>
+          <w:rFonts w:ascii="Consolas" w:hAnsi="Consolas" w:cs="Consolas"/>
+          <w:color w:val="3E4B53"/>
+          <w:kern w:val="0"/>
+          <w:sz w:val="30"/>
+          <w:szCs w:val="30"/>
+          <w:highlight w:val="yellow"/>
+        </w:rPr>
+        <w:tab/>
+      </w:r>
+      <w:r>
+        <w:rPr>
+          <w:rFonts w:ascii="Consolas" w:hAnsi="Consolas" w:cs="Consolas"/>
+          <w:color w:val="3E4B53"/>
+          <w:kern w:val="0"/>
+          <w:sz w:val="30"/>
+          <w:szCs w:val="30"/>
+          <w:highlight w:val="yellow"/>
+        </w:rPr>
+        <w:tab/>
+        <w:t>&lt;</w:t>
+      </w:r>
+      <w:r>
+        <w:rPr>
+          <w:rFonts w:ascii="Consolas" w:hAnsi="Consolas" w:cs="Consolas"/>
+          <w:color w:val="2369B6"/>
+          <w:kern w:val="0"/>
+          <w:sz w:val="30"/>
+          <w:szCs w:val="30"/>
+          <w:highlight w:val="yellow"/>
+        </w:rPr>
+        <w:t xml:space="preserve">p </w:t>
+      </w:r>
+      <w:r>
+        <w:rPr>
+          <w:rFonts w:ascii="Consolas" w:hAnsi="Consolas" w:cs="Consolas"/>
+          <w:color w:val="CB2D01"/>
+          <w:kern w:val="0"/>
+          <w:sz w:val="30"/>
+          <w:szCs w:val="30"/>
+          <w:highlight w:val="yellow"/>
+        </w:rPr>
+        <w:t>style</w:t>
+      </w:r>
+      <w:r>
+        <w:rPr>
+          <w:rFonts w:ascii="Consolas" w:hAnsi="Consolas" w:cs="Consolas"/>
+          <w:color w:val="38444B"/>
+          <w:kern w:val="0"/>
+          <w:sz w:val="30"/>
+          <w:szCs w:val="30"/>
+          <w:highlight w:val="yellow"/>
+        </w:rPr>
+        <w:t>=</w:t>
+      </w:r>
+      <w:r>
+        <w:rPr>
+          <w:rFonts w:ascii="Consolas" w:hAnsi="Consolas" w:cs="Consolas"/>
+          <w:color w:val="248C85"/>
+          <w:kern w:val="0"/>
+          <w:sz w:val="30"/>
+          <w:szCs w:val="30"/>
+          <w:highlight w:val="yellow"/>
+        </w:rPr>
+        <w:t>"</w:t>
+      </w:r>
+      <w:r>
+        <w:rPr>
+          <w:rFonts w:ascii="Consolas" w:hAnsi="Consolas" w:cs="Consolas"/>
+          <w:color w:val="3C7A03"/>
+          <w:kern w:val="0"/>
+          <w:sz w:val="30"/>
+          <w:szCs w:val="30"/>
+          <w:highlight w:val="yellow"/>
+        </w:rPr>
+        <w:t>margin-top</w:t>
+      </w:r>
+      <w:r>
+        <w:rPr>
+          <w:rFonts w:ascii="Consolas" w:hAnsi="Consolas" w:cs="Consolas"/>
+          <w:color w:val="38444B"/>
+          <w:kern w:val="0"/>
+          <w:sz w:val="30"/>
+          <w:szCs w:val="30"/>
+          <w:highlight w:val="yellow"/>
+        </w:rPr>
+        <w:t>:</w:t>
+      </w:r>
+      <w:r>
+        <w:rPr>
+          <w:rFonts w:ascii="Consolas" w:hAnsi="Consolas" w:cs="Consolas"/>
+          <w:color w:val="3E4B53"/>
+          <w:kern w:val="0"/>
+          <w:sz w:val="30"/>
+          <w:szCs w:val="30"/>
+          <w:highlight w:val="yellow"/>
+        </w:rPr>
+        <w:t xml:space="preserve"> </w:t>
+      </w:r>
+      <w:r>
+        <w:rPr>
+          <w:rFonts w:ascii="Consolas" w:hAnsi="Consolas" w:cs="Consolas"/>
+          <w:color w:val="9B1CEB"/>
+          <w:kern w:val="0"/>
+          <w:sz w:val="30"/>
+          <w:szCs w:val="30"/>
+          <w:highlight w:val="yellow"/>
+        </w:rPr>
+        <w:t>100</w:t>
+      </w:r>
+      <w:r>
+        <w:rPr>
+          <w:rFonts w:ascii="Consolas" w:hAnsi="Consolas" w:cs="Consolas"/>
+          <w:color w:val="577909"/>
+          <w:kern w:val="0"/>
+          <w:sz w:val="30"/>
+          <w:szCs w:val="30"/>
+          <w:highlight w:val="yellow"/>
+        </w:rPr>
+        <w:t>px</w:t>
+      </w:r>
+      <w:r>
+        <w:rPr>
+          <w:rFonts w:ascii="Consolas" w:hAnsi="Consolas" w:cs="Consolas"/>
+          <w:color w:val="3E4B53"/>
+          <w:kern w:val="0"/>
+          <w:sz w:val="30"/>
+          <w:szCs w:val="30"/>
+          <w:highlight w:val="yellow"/>
+        </w:rPr>
+        <w:t>;</w:t>
+      </w:r>
+      <w:r>
+        <w:rPr>
+          <w:rFonts w:ascii="Consolas" w:hAnsi="Consolas" w:cs="Consolas"/>
+          <w:color w:val="248C85"/>
+          <w:kern w:val="0"/>
+          <w:sz w:val="30"/>
+          <w:szCs w:val="30"/>
+          <w:highlight w:val="yellow"/>
+        </w:rPr>
+        <w:t>"</w:t>
+      </w:r>
+      <w:r>
+        <w:rPr>
+          <w:rFonts w:ascii="Consolas" w:hAnsi="Consolas" w:cs="Consolas"/>
+          <w:color w:val="3E4B53"/>
+          <w:kern w:val="0"/>
+          <w:sz w:val="30"/>
+          <w:szCs w:val="30"/>
+          <w:highlight w:val="yellow"/>
+        </w:rPr>
+        <w:t>&gt;&lt;/</w:t>
+      </w:r>
+      <w:r>
+        <w:rPr>
+          <w:rFonts w:ascii="Consolas" w:hAnsi="Consolas" w:cs="Consolas"/>
+          <w:color w:val="2369B6"/>
+          <w:kern w:val="0"/>
+          <w:sz w:val="30"/>
+          <w:szCs w:val="30"/>
+          <w:highlight w:val="yellow"/>
+        </w:rPr>
+        <w:t>p</w:t>
+      </w:r>
+      <w:r>
+        <w:rPr>
+          <w:rFonts w:ascii="Consolas" w:hAnsi="Consolas" w:cs="Consolas"/>
+          <w:color w:val="3E4B53"/>
+          <w:kern w:val="0"/>
+          <w:sz w:val="30"/>
+          <w:szCs w:val="30"/>
+          <w:highlight w:val="yellow"/>
+        </w:rPr>
+        <w:t>&gt;</w:t>
+      </w:r>
+    </w:p>
+    <w:p>
+      <w:pPr>
+        <w:autoSpaceDE w:val="0"/>
+        <w:autoSpaceDN w:val="0"/>
+        <w:adjustRightInd w:val="0"/>
+        <w:jc w:val="left"/>
+        <w:rPr>
+          <w:rFonts w:ascii="Consolas" w:hAnsi="Consolas" w:cs="Consolas"/>
+          <w:kern w:val="0"/>
+          <w:sz w:val="30"/>
+          <w:szCs w:val="30"/>
+        </w:rPr>
+      </w:pPr>
+      <w:r>
+        <w:rPr>
+          <w:rFonts w:ascii="Consolas" w:hAnsi="Consolas" w:cs="Consolas"/>
+          <w:color w:val="3E4B53"/>
+          <w:kern w:val="0"/>
+          <w:sz w:val="30"/>
+          <w:szCs w:val="30"/>
+          <w:highlight w:val="yellow"/>
+        </w:rPr>
+        <w:tab/>
+      </w:r>
+      <w:r>
+        <w:rPr>
+          <w:rFonts w:ascii="Consolas" w:hAnsi="Consolas" w:cs="Consolas"/>
+          <w:color w:val="3E4B53"/>
+          <w:kern w:val="0"/>
+          <w:sz w:val="30"/>
+          <w:szCs w:val="30"/>
+          <w:highlight w:val="yellow"/>
+        </w:rPr>
+        <w:tab/>
+        <w:t>&lt;</w:t>
+      </w:r>
+      <w:r>
+        <w:rPr>
+          <w:rFonts w:ascii="Consolas" w:hAnsi="Consolas" w:cs="Consolas"/>
+          <w:color w:val="2369B6"/>
+          <w:kern w:val="0"/>
+          <w:sz w:val="30"/>
+          <w:szCs w:val="30"/>
+          <w:highlight w:val="yellow"/>
+        </w:rPr>
+        <w:t>div</w:t>
+      </w:r>
+      <w:r>
+        <w:rPr>
+          <w:rFonts w:ascii="Consolas" w:hAnsi="Consolas" w:cs="Consolas"/>
+          <w:color w:val="3E4B53"/>
+          <w:kern w:val="0"/>
+          <w:sz w:val="30"/>
+          <w:szCs w:val="30"/>
+          <w:highlight w:val="yellow"/>
+        </w:rPr>
+        <w:t>&gt;</w:t>
+      </w:r>
+    </w:p>
+    <w:p>
+      <w:pPr>
+        <w:autoSpaceDE w:val="0"/>
+        <w:autoSpaceDN w:val="0"/>
+        <w:adjustRightInd w:val="0"/>
+        <w:jc w:val="left"/>
+        <w:rPr>
+          <w:rFonts w:ascii="Consolas" w:hAnsi="Consolas" w:cs="Consolas"/>
+          <w:kern w:val="0"/>
+          <w:sz w:val="30"/>
+          <w:szCs w:val="30"/>
+        </w:rPr>
+      </w:pPr>
+      <w:r>
+        <w:rPr>
+          <w:rFonts w:ascii="Consolas" w:hAnsi="Consolas" w:cs="Consolas"/>
+          <w:color w:val="3E4B53"/>
+          <w:kern w:val="0"/>
+          <w:sz w:val="30"/>
+          <w:szCs w:val="30"/>
+          <w:highlight w:val="yellow"/>
+        </w:rPr>
+        <w:tab/>
+      </w:r>
+      <w:r>
+        <w:rPr>
+          <w:rFonts w:ascii="Consolas" w:hAnsi="Consolas" w:cs="Consolas"/>
+          <w:color w:val="3E4B53"/>
+          <w:kern w:val="0"/>
+          <w:sz w:val="30"/>
+          <w:szCs w:val="30"/>
+          <w:highlight w:val="yellow"/>
+        </w:rPr>
+        <w:tab/>
+      </w:r>
+      <w:r>
+        <w:rPr>
+          <w:rFonts w:ascii="Consolas" w:hAnsi="Consolas" w:cs="Consolas"/>
+          <w:color w:val="3E4B53"/>
+          <w:kern w:val="0"/>
+          <w:sz w:val="30"/>
+          <w:szCs w:val="30"/>
+          <w:highlight w:val="yellow"/>
+        </w:rPr>
+        <w:tab/>
+        <w:t>&lt;</w:t>
+      </w:r>
+      <w:r>
+        <w:rPr>
+          <w:rFonts w:ascii="Consolas" w:hAnsi="Consolas" w:cs="Consolas"/>
+          <w:color w:val="2369B6"/>
+          <w:kern w:val="0"/>
+          <w:sz w:val="30"/>
+          <w:szCs w:val="30"/>
+          <w:highlight w:val="yellow"/>
+        </w:rPr>
+        <w:t xml:space="preserve">label </w:t>
+      </w:r>
+      <w:r>
+        <w:rPr>
+          <w:rFonts w:ascii="Consolas" w:hAnsi="Consolas" w:cs="Consolas"/>
+          <w:color w:val="CB2D01"/>
+          <w:kern w:val="0"/>
+          <w:sz w:val="30"/>
+          <w:szCs w:val="30"/>
+          <w:highlight w:val="yellow"/>
+        </w:rPr>
+        <w:t>class</w:t>
+      </w:r>
+      <w:r>
+        <w:rPr>
+          <w:rFonts w:ascii="Consolas" w:hAnsi="Consolas" w:cs="Consolas"/>
+          <w:color w:val="38444B"/>
+          <w:kern w:val="0"/>
+          <w:sz w:val="30"/>
+          <w:szCs w:val="30"/>
+          <w:highlight w:val="yellow"/>
+        </w:rPr>
+        <w:t>=</w:t>
+      </w:r>
+      <w:r>
+        <w:rPr>
+          <w:rFonts w:ascii="Consolas" w:hAnsi="Consolas" w:cs="Consolas"/>
+          <w:color w:val="248C85"/>
+          <w:kern w:val="0"/>
+          <w:sz w:val="30"/>
+          <w:szCs w:val="30"/>
+          <w:highlight w:val="yellow"/>
+        </w:rPr>
+        <w:t>"radio-inline"</w:t>
+      </w:r>
+      <w:r>
+        <w:rPr>
+          <w:rFonts w:ascii="Consolas" w:hAnsi="Consolas" w:cs="Consolas"/>
+          <w:color w:val="3E4B53"/>
+          <w:kern w:val="0"/>
+          <w:sz w:val="30"/>
+          <w:szCs w:val="30"/>
+          <w:highlight w:val="yellow"/>
+        </w:rPr>
+        <w:t>&gt;</w:t>
+      </w:r>
+    </w:p>
+    <w:p>
+      <w:pPr>
+        <w:autoSpaceDE w:val="0"/>
+        <w:autoSpaceDN w:val="0"/>
+        <w:adjustRightInd w:val="0"/>
+        <w:jc w:val="left"/>
+        <w:rPr>
+          <w:rFonts w:ascii="Consolas" w:hAnsi="Consolas" w:cs="Consolas"/>
+          <w:kern w:val="0"/>
+          <w:sz w:val="30"/>
+          <w:szCs w:val="30"/>
+        </w:rPr>
+      </w:pPr>
+      <w:r>
+        <w:rPr>
+          <w:rFonts w:ascii="Consolas" w:hAnsi="Consolas" w:cs="Consolas"/>
+          <w:color w:val="3E4B53"/>
+          <w:kern w:val="0"/>
+          <w:sz w:val="30"/>
+          <w:szCs w:val="30"/>
+          <w:highlight w:val="yellow"/>
+        </w:rPr>
+        <w:t xml:space="preserve">  </w:t>
+      </w:r>
+      <w:r>
+        <w:rPr>
+          <w:rFonts w:ascii="Consolas" w:hAnsi="Consolas" w:cs="Consolas"/>
+          <w:color w:val="3E4B53"/>
+          <w:kern w:val="0"/>
+          <w:sz w:val="30"/>
+          <w:szCs w:val="30"/>
+          <w:highlight w:val="yellow"/>
+        </w:rPr>
+        <w:tab/>
+      </w:r>
+      <w:r>
+        <w:rPr>
+          <w:rFonts w:ascii="Consolas" w:hAnsi="Consolas" w:cs="Consolas"/>
+          <w:color w:val="3E4B53"/>
+          <w:kern w:val="0"/>
+          <w:sz w:val="30"/>
+          <w:szCs w:val="30"/>
+          <w:highlight w:val="yellow"/>
+        </w:rPr>
+        <w:tab/>
+      </w:r>
+      <w:r>
+        <w:rPr>
+          <w:rFonts w:ascii="Consolas" w:hAnsi="Consolas" w:cs="Consolas"/>
+          <w:color w:val="3E4B53"/>
+          <w:kern w:val="0"/>
+          <w:sz w:val="30"/>
+          <w:szCs w:val="30"/>
+          <w:highlight w:val="yellow"/>
+        </w:rPr>
+        <w:tab/>
+      </w:r>
+      <w:r>
+        <w:rPr>
+          <w:rFonts w:ascii="Consolas" w:hAnsi="Consolas" w:cs="Consolas"/>
+          <w:color w:val="3E4B53"/>
+          <w:kern w:val="0"/>
+          <w:sz w:val="30"/>
+          <w:szCs w:val="30"/>
+          <w:highlight w:val="yellow"/>
+        </w:rPr>
+        <w:tab/>
+        <w:t>&lt;</w:t>
+      </w:r>
+      <w:r>
+        <w:rPr>
+          <w:rFonts w:ascii="Consolas" w:hAnsi="Consolas" w:cs="Consolas"/>
+          <w:color w:val="2369B6"/>
+          <w:kern w:val="0"/>
+          <w:sz w:val="30"/>
+          <w:szCs w:val="30"/>
+          <w:highlight w:val="yellow"/>
+        </w:rPr>
+        <w:t xml:space="preserve">input </w:t>
+      </w:r>
+      <w:r>
+        <w:rPr>
+          <w:rFonts w:ascii="Consolas" w:hAnsi="Consolas" w:cs="Consolas"/>
+          <w:color w:val="CB2D01"/>
+          <w:kern w:val="0"/>
+          <w:sz w:val="30"/>
+          <w:szCs w:val="30"/>
+          <w:highlight w:val="yellow"/>
+        </w:rPr>
+        <w:t>type</w:t>
+      </w:r>
+      <w:r>
+        <w:rPr>
+          <w:rFonts w:ascii="Consolas" w:hAnsi="Consolas" w:cs="Consolas"/>
+          <w:color w:val="38444B"/>
+          <w:kern w:val="0"/>
+          <w:sz w:val="30"/>
+          <w:szCs w:val="30"/>
+          <w:highlight w:val="yellow"/>
+        </w:rPr>
+        <w:t>=</w:t>
+      </w:r>
+      <w:r>
+        <w:rPr>
+          <w:rFonts w:ascii="Consolas" w:hAnsi="Consolas" w:cs="Consolas"/>
+          <w:color w:val="248C85"/>
+          <w:kern w:val="0"/>
+          <w:sz w:val="30"/>
+          <w:szCs w:val="30"/>
+          <w:highlight w:val="yellow"/>
+        </w:rPr>
+        <w:t xml:space="preserve">"radio" </w:t>
+      </w:r>
+      <w:r>
+        <w:rPr>
+          <w:rFonts w:ascii="Consolas" w:hAnsi="Consolas" w:cs="Consolas"/>
+          <w:color w:val="CB2D01"/>
+          <w:kern w:val="0"/>
+          <w:sz w:val="30"/>
+          <w:szCs w:val="30"/>
+          <w:highlight w:val="yellow"/>
+        </w:rPr>
+        <w:t>name</w:t>
+      </w:r>
+      <w:r>
+        <w:rPr>
+          <w:rFonts w:ascii="Consolas" w:hAnsi="Consolas" w:cs="Consolas"/>
+          <w:color w:val="38444B"/>
+          <w:kern w:val="0"/>
+          <w:sz w:val="30"/>
+          <w:szCs w:val="30"/>
+          <w:highlight w:val="yellow"/>
+        </w:rPr>
+        <w:t>=</w:t>
+      </w:r>
+      <w:r>
+        <w:rPr>
+          <w:rFonts w:ascii="Consolas" w:hAnsi="Consolas" w:cs="Consolas"/>
+          <w:color w:val="248C85"/>
+          <w:kern w:val="0"/>
+          <w:sz w:val="30"/>
+          <w:szCs w:val="30"/>
+          <w:highlight w:val="yellow"/>
+        </w:rPr>
+        <w:t xml:space="preserve">"inlineRadioOptions" </w:t>
+      </w:r>
+      <w:r>
+        <w:rPr>
+          <w:rFonts w:ascii="Consolas" w:hAnsi="Consolas" w:cs="Consolas"/>
+          <w:color w:val="CB2D01"/>
+          <w:kern w:val="0"/>
+          <w:sz w:val="30"/>
+          <w:szCs w:val="30"/>
+          <w:highlight w:val="yellow"/>
+        </w:rPr>
+        <w:t>id</w:t>
+      </w:r>
+      <w:r>
+        <w:rPr>
+          <w:rFonts w:ascii="Consolas" w:hAnsi="Consolas" w:cs="Consolas"/>
+          <w:color w:val="38444B"/>
+          <w:kern w:val="0"/>
+          <w:sz w:val="30"/>
+          <w:szCs w:val="30"/>
+          <w:highlight w:val="yellow"/>
+        </w:rPr>
+        <w:t>=</w:t>
+      </w:r>
+      <w:r>
+        <w:rPr>
+          <w:rFonts w:ascii="Consolas" w:hAnsi="Consolas" w:cs="Consolas"/>
+          <w:color w:val="248C85"/>
+          <w:kern w:val="0"/>
+          <w:sz w:val="30"/>
+          <w:szCs w:val="30"/>
+          <w:highlight w:val="yellow"/>
+        </w:rPr>
+        <w:t xml:space="preserve">"inlineRadio1" </w:t>
+      </w:r>
+      <w:r>
+        <w:rPr>
+          <w:rFonts w:ascii="Consolas" w:hAnsi="Consolas" w:cs="Consolas"/>
+          <w:color w:val="CB2D01"/>
+          <w:kern w:val="0"/>
+          <w:sz w:val="30"/>
+          <w:szCs w:val="30"/>
+          <w:highlight w:val="yellow"/>
+        </w:rPr>
+        <w:t>value</w:t>
+      </w:r>
+      <w:r>
+        <w:rPr>
+          <w:rFonts w:ascii="Consolas" w:hAnsi="Consolas" w:cs="Consolas"/>
+          <w:color w:val="38444B"/>
+          <w:kern w:val="0"/>
+          <w:sz w:val="30"/>
+          <w:szCs w:val="30"/>
+          <w:highlight w:val="yellow"/>
+        </w:rPr>
+        <w:t>=</w:t>
+      </w:r>
+      <w:r>
+        <w:rPr>
+          <w:rFonts w:ascii="Consolas" w:hAnsi="Consolas" w:cs="Consolas"/>
+          <w:color w:val="248C85"/>
+          <w:kern w:val="0"/>
+          <w:sz w:val="30"/>
+          <w:szCs w:val="30"/>
+          <w:highlight w:val="yellow"/>
+        </w:rPr>
+        <w:t>"option1"</w:t>
+      </w:r>
+      <w:r>
+        <w:rPr>
+          <w:rFonts w:ascii="Consolas" w:hAnsi="Consolas" w:cs="Consolas"/>
+          <w:color w:val="3E4B53"/>
+          <w:kern w:val="0"/>
+          <w:sz w:val="30"/>
+          <w:szCs w:val="30"/>
+          <w:highlight w:val="yellow"/>
+        </w:rPr>
+        <w:t>&gt; 1</w:t>
+      </w:r>
+    </w:p>
+    <w:p>
+      <w:pPr>
+        <w:autoSpaceDE w:val="0"/>
+        <w:autoSpaceDN w:val="0"/>
+        <w:adjustRightInd w:val="0"/>
+        <w:jc w:val="left"/>
+        <w:rPr>
+          <w:rFonts w:ascii="Consolas" w:hAnsi="Consolas" w:cs="Consolas"/>
+          <w:kern w:val="0"/>
+          <w:sz w:val="30"/>
+          <w:szCs w:val="30"/>
+        </w:rPr>
+      </w:pPr>
+      <w:r>
+        <w:rPr>
+          <w:rFonts w:ascii="Consolas" w:hAnsi="Consolas" w:cs="Consolas"/>
+          <w:color w:val="3E4B53"/>
+          <w:kern w:val="0"/>
+          <w:sz w:val="30"/>
+          <w:szCs w:val="30"/>
+          <w:highlight w:val="yellow"/>
+        </w:rPr>
+        <w:lastRenderedPageBreak/>
+        <w:tab/>
+      </w:r>
+      <w:r>
+        <w:rPr>
+          <w:rFonts w:ascii="Consolas" w:hAnsi="Consolas" w:cs="Consolas"/>
+          <w:color w:val="3E4B53"/>
+          <w:kern w:val="0"/>
+          <w:sz w:val="30"/>
+          <w:szCs w:val="30"/>
+          <w:highlight w:val="yellow"/>
+        </w:rPr>
+        <w:tab/>
+      </w:r>
+      <w:r>
+        <w:rPr>
+          <w:rFonts w:ascii="Consolas" w:hAnsi="Consolas" w:cs="Consolas"/>
+          <w:color w:val="3E4B53"/>
+          <w:kern w:val="0"/>
+          <w:sz w:val="30"/>
+          <w:szCs w:val="30"/>
+          <w:highlight w:val="yellow"/>
+        </w:rPr>
+        <w:tab/>
+        <w:t>&lt;/</w:t>
+      </w:r>
+      <w:r>
+        <w:rPr>
+          <w:rFonts w:ascii="Consolas" w:hAnsi="Consolas" w:cs="Consolas"/>
+          <w:color w:val="2369B6"/>
+          <w:kern w:val="0"/>
+          <w:sz w:val="30"/>
+          <w:szCs w:val="30"/>
+          <w:highlight w:val="yellow"/>
+        </w:rPr>
+        <w:t>label</w:t>
+      </w:r>
+      <w:r>
+        <w:rPr>
+          <w:rFonts w:ascii="Consolas" w:hAnsi="Consolas" w:cs="Consolas"/>
+          <w:color w:val="3E4B53"/>
+          <w:kern w:val="0"/>
+          <w:sz w:val="30"/>
+          <w:szCs w:val="30"/>
+          <w:highlight w:val="yellow"/>
+        </w:rPr>
+        <w:t>&gt;</w:t>
+      </w:r>
+    </w:p>
+    <w:p>
+      <w:pPr>
+        <w:autoSpaceDE w:val="0"/>
+        <w:autoSpaceDN w:val="0"/>
+        <w:adjustRightInd w:val="0"/>
+        <w:jc w:val="left"/>
+        <w:rPr>
+          <w:rFonts w:ascii="Consolas" w:hAnsi="Consolas" w:cs="Consolas"/>
+          <w:kern w:val="0"/>
+          <w:sz w:val="30"/>
+          <w:szCs w:val="30"/>
+        </w:rPr>
+      </w:pPr>
+      <w:r>
+        <w:rPr>
+          <w:rFonts w:ascii="Consolas" w:hAnsi="Consolas" w:cs="Consolas"/>
+          <w:color w:val="3E4B53"/>
+          <w:kern w:val="0"/>
+          <w:sz w:val="30"/>
+          <w:szCs w:val="30"/>
+          <w:highlight w:val="yellow"/>
+        </w:rPr>
+        <w:tab/>
+      </w:r>
+      <w:r>
+        <w:rPr>
+          <w:rFonts w:ascii="Consolas" w:hAnsi="Consolas" w:cs="Consolas"/>
+          <w:color w:val="3E4B53"/>
+          <w:kern w:val="0"/>
+          <w:sz w:val="30"/>
+          <w:szCs w:val="30"/>
+          <w:highlight w:val="yellow"/>
+        </w:rPr>
+        <w:tab/>
+      </w:r>
+    </w:p>
+    <w:p>
+      <w:pPr>
+        <w:autoSpaceDE w:val="0"/>
+        <w:autoSpaceDN w:val="0"/>
+        <w:adjustRightInd w:val="0"/>
+        <w:jc w:val="left"/>
+        <w:rPr>
+          <w:rFonts w:ascii="Consolas" w:hAnsi="Consolas" w:cs="Consolas"/>
+          <w:kern w:val="0"/>
+          <w:sz w:val="30"/>
+          <w:szCs w:val="30"/>
+        </w:rPr>
+      </w:pPr>
+      <w:r>
+        <w:rPr>
+          <w:rFonts w:ascii="Consolas" w:hAnsi="Consolas" w:cs="Consolas"/>
+          <w:color w:val="3E4B53"/>
+          <w:kern w:val="0"/>
+          <w:sz w:val="30"/>
+          <w:szCs w:val="30"/>
+          <w:highlight w:val="yellow"/>
+        </w:rPr>
+        <w:tab/>
+      </w:r>
+      <w:r>
+        <w:rPr>
+          <w:rFonts w:ascii="Consolas" w:hAnsi="Consolas" w:cs="Consolas"/>
+          <w:color w:val="3E4B53"/>
+          <w:kern w:val="0"/>
+          <w:sz w:val="30"/>
+          <w:szCs w:val="30"/>
+          <w:highlight w:val="yellow"/>
+        </w:rPr>
+        <w:tab/>
+      </w:r>
+      <w:r>
+        <w:rPr>
+          <w:rFonts w:ascii="Consolas" w:hAnsi="Consolas" w:cs="Consolas"/>
+          <w:color w:val="3E4B53"/>
+          <w:kern w:val="0"/>
+          <w:sz w:val="30"/>
+          <w:szCs w:val="30"/>
+          <w:highlight w:val="yellow"/>
+        </w:rPr>
+        <w:tab/>
+        <w:t>&lt;</w:t>
+      </w:r>
+      <w:r>
+        <w:rPr>
+          <w:rFonts w:ascii="Consolas" w:hAnsi="Consolas" w:cs="Consolas"/>
+          <w:color w:val="2369B6"/>
+          <w:kern w:val="0"/>
+          <w:sz w:val="30"/>
+          <w:szCs w:val="30"/>
+          <w:highlight w:val="yellow"/>
+        </w:rPr>
+        <w:t xml:space="preserve">label </w:t>
+      </w:r>
+      <w:r>
+        <w:rPr>
+          <w:rFonts w:ascii="Consolas" w:hAnsi="Consolas" w:cs="Consolas"/>
+          <w:color w:val="CB2D01"/>
+          <w:kern w:val="0"/>
+          <w:sz w:val="30"/>
+          <w:szCs w:val="30"/>
+          <w:highlight w:val="yellow"/>
+        </w:rPr>
+        <w:t>class</w:t>
+      </w:r>
+      <w:r>
+        <w:rPr>
+          <w:rFonts w:ascii="Consolas" w:hAnsi="Consolas" w:cs="Consolas"/>
+          <w:color w:val="38444B"/>
+          <w:kern w:val="0"/>
+          <w:sz w:val="30"/>
+          <w:szCs w:val="30"/>
+          <w:highlight w:val="yellow"/>
+        </w:rPr>
+        <w:t>=</w:t>
+      </w:r>
+      <w:r>
+        <w:rPr>
+          <w:rFonts w:ascii="Consolas" w:hAnsi="Consolas" w:cs="Consolas"/>
+          <w:color w:val="248C85"/>
+          <w:kern w:val="0"/>
+          <w:sz w:val="30"/>
+          <w:szCs w:val="30"/>
+          <w:highlight w:val="yellow"/>
+        </w:rPr>
+        <w:t>"radio-inline"</w:t>
+      </w:r>
+      <w:r>
+        <w:rPr>
+          <w:rFonts w:ascii="Consolas" w:hAnsi="Consolas" w:cs="Consolas"/>
+          <w:color w:val="3E4B53"/>
+          <w:kern w:val="0"/>
+          <w:sz w:val="30"/>
+          <w:szCs w:val="30"/>
+          <w:highlight w:val="yellow"/>
+        </w:rPr>
+        <w:t>&gt;</w:t>
+      </w:r>
+    </w:p>
+    <w:p>
+      <w:pPr>
+        <w:autoSpaceDE w:val="0"/>
+        <w:autoSpaceDN w:val="0"/>
+        <w:adjustRightInd w:val="0"/>
+        <w:jc w:val="left"/>
+        <w:rPr>
+          <w:rFonts w:ascii="Consolas" w:hAnsi="Consolas" w:cs="Consolas"/>
+          <w:kern w:val="0"/>
+          <w:sz w:val="30"/>
+          <w:szCs w:val="30"/>
+        </w:rPr>
+      </w:pPr>
+      <w:r>
+        <w:rPr>
+          <w:rFonts w:ascii="Consolas" w:hAnsi="Consolas" w:cs="Consolas"/>
+          <w:color w:val="3E4B53"/>
+          <w:kern w:val="0"/>
+          <w:sz w:val="30"/>
+          <w:szCs w:val="30"/>
+          <w:highlight w:val="yellow"/>
+        </w:rPr>
+        <w:t xml:space="preserve">  </w:t>
+      </w:r>
+      <w:r>
+        <w:rPr>
+          <w:rFonts w:ascii="Consolas" w:hAnsi="Consolas" w:cs="Consolas"/>
+          <w:color w:val="3E4B53"/>
+          <w:kern w:val="0"/>
+          <w:sz w:val="30"/>
+          <w:szCs w:val="30"/>
+          <w:highlight w:val="yellow"/>
+        </w:rPr>
+        <w:tab/>
+      </w:r>
+      <w:r>
+        <w:rPr>
+          <w:rFonts w:ascii="Consolas" w:hAnsi="Consolas" w:cs="Consolas"/>
+          <w:color w:val="3E4B53"/>
+          <w:kern w:val="0"/>
+          <w:sz w:val="30"/>
+          <w:szCs w:val="30"/>
+          <w:highlight w:val="yellow"/>
+        </w:rPr>
+        <w:tab/>
+      </w:r>
+      <w:r>
+        <w:rPr>
+          <w:rFonts w:ascii="Consolas" w:hAnsi="Consolas" w:cs="Consolas"/>
+          <w:color w:val="3E4B53"/>
+          <w:kern w:val="0"/>
+          <w:sz w:val="30"/>
+          <w:szCs w:val="30"/>
+          <w:highlight w:val="yellow"/>
+        </w:rPr>
+        <w:tab/>
+      </w:r>
+      <w:r>
+        <w:rPr>
+          <w:rFonts w:ascii="Consolas" w:hAnsi="Consolas" w:cs="Consolas"/>
+          <w:color w:val="3E4B53"/>
+          <w:kern w:val="0"/>
+          <w:sz w:val="30"/>
+          <w:szCs w:val="30"/>
+          <w:highlight w:val="yellow"/>
+        </w:rPr>
+        <w:tab/>
+        <w:t>&lt;</w:t>
+      </w:r>
+      <w:r>
+        <w:rPr>
+          <w:rFonts w:ascii="Consolas" w:hAnsi="Consolas" w:cs="Consolas"/>
+          <w:color w:val="2369B6"/>
+          <w:kern w:val="0"/>
+          <w:sz w:val="30"/>
+          <w:szCs w:val="30"/>
+          <w:highlight w:val="yellow"/>
+        </w:rPr>
+        <w:t xml:space="preserve">input </w:t>
+      </w:r>
+      <w:r>
+        <w:rPr>
+          <w:rFonts w:ascii="Consolas" w:hAnsi="Consolas" w:cs="Consolas"/>
+          <w:color w:val="CB2D01"/>
+          <w:kern w:val="0"/>
+          <w:sz w:val="30"/>
+          <w:szCs w:val="30"/>
+          <w:highlight w:val="yellow"/>
+        </w:rPr>
+        <w:t>type</w:t>
+      </w:r>
+      <w:r>
+        <w:rPr>
+          <w:rFonts w:ascii="Consolas" w:hAnsi="Consolas" w:cs="Consolas"/>
+          <w:color w:val="38444B"/>
+          <w:kern w:val="0"/>
+          <w:sz w:val="30"/>
+          <w:szCs w:val="30"/>
+          <w:highlight w:val="yellow"/>
+        </w:rPr>
+        <w:t>=</w:t>
+      </w:r>
+      <w:r>
+        <w:rPr>
+          <w:rFonts w:ascii="Consolas" w:hAnsi="Consolas" w:cs="Consolas"/>
+          <w:color w:val="248C85"/>
+          <w:kern w:val="0"/>
+          <w:sz w:val="30"/>
+          <w:szCs w:val="30"/>
+          <w:highlight w:val="yellow"/>
+        </w:rPr>
+        <w:t xml:space="preserve">"radio" </w:t>
+      </w:r>
+      <w:r>
+        <w:rPr>
+          <w:rFonts w:ascii="Consolas" w:hAnsi="Consolas" w:cs="Consolas"/>
+          <w:color w:val="CB2D01"/>
+          <w:kern w:val="0"/>
+          <w:sz w:val="30"/>
+          <w:szCs w:val="30"/>
+          <w:highlight w:val="yellow"/>
+        </w:rPr>
+        <w:t>name</w:t>
+      </w:r>
+      <w:r>
+        <w:rPr>
+          <w:rFonts w:ascii="Consolas" w:hAnsi="Consolas" w:cs="Consolas"/>
+          <w:color w:val="38444B"/>
+          <w:kern w:val="0"/>
+          <w:sz w:val="30"/>
+          <w:szCs w:val="30"/>
+          <w:highlight w:val="yellow"/>
+        </w:rPr>
+        <w:t>=</w:t>
+      </w:r>
+      <w:r>
+        <w:rPr>
+          <w:rFonts w:ascii="Consolas" w:hAnsi="Consolas" w:cs="Consolas"/>
+          <w:color w:val="248C85"/>
+          <w:kern w:val="0"/>
+          <w:sz w:val="30"/>
+          <w:szCs w:val="30"/>
+          <w:highlight w:val="yellow"/>
+        </w:rPr>
+        <w:t xml:space="preserve">"inlineRadioOptions" </w:t>
+      </w:r>
+      <w:r>
+        <w:rPr>
+          <w:rFonts w:ascii="Consolas" w:hAnsi="Consolas" w:cs="Consolas"/>
+          <w:color w:val="CB2D01"/>
+          <w:kern w:val="0"/>
+          <w:sz w:val="30"/>
+          <w:szCs w:val="30"/>
+          <w:highlight w:val="yellow"/>
+        </w:rPr>
+        <w:t>id</w:t>
+      </w:r>
+      <w:r>
+        <w:rPr>
+          <w:rFonts w:ascii="Consolas" w:hAnsi="Consolas" w:cs="Consolas"/>
+          <w:color w:val="38444B"/>
+          <w:kern w:val="0"/>
+          <w:sz w:val="30"/>
+          <w:szCs w:val="30"/>
+          <w:highlight w:val="yellow"/>
+        </w:rPr>
+        <w:t>=</w:t>
+      </w:r>
+      <w:r>
+        <w:rPr>
+          <w:rFonts w:ascii="Consolas" w:hAnsi="Consolas" w:cs="Consolas"/>
+          <w:color w:val="248C85"/>
+          <w:kern w:val="0"/>
+          <w:sz w:val="30"/>
+          <w:szCs w:val="30"/>
+          <w:highlight w:val="yellow"/>
+        </w:rPr>
+        <w:t xml:space="preserve">"inlineRadio2" </w:t>
+      </w:r>
+      <w:r>
+        <w:rPr>
+          <w:rFonts w:ascii="Consolas" w:hAnsi="Consolas" w:cs="Consolas"/>
+          <w:color w:val="CB2D01"/>
+          <w:kern w:val="0"/>
+          <w:sz w:val="30"/>
+          <w:szCs w:val="30"/>
+          <w:highlight w:val="yellow"/>
+        </w:rPr>
+        <w:t>value</w:t>
+      </w:r>
+      <w:r>
+        <w:rPr>
+          <w:rFonts w:ascii="Consolas" w:hAnsi="Consolas" w:cs="Consolas"/>
+          <w:color w:val="38444B"/>
+          <w:kern w:val="0"/>
+          <w:sz w:val="30"/>
+          <w:szCs w:val="30"/>
+          <w:highlight w:val="yellow"/>
+        </w:rPr>
+        <w:t>=</w:t>
+      </w:r>
+      <w:r>
+        <w:rPr>
+          <w:rFonts w:ascii="Consolas" w:hAnsi="Consolas" w:cs="Consolas"/>
+          <w:color w:val="248C85"/>
+          <w:kern w:val="0"/>
+          <w:sz w:val="30"/>
+          <w:szCs w:val="30"/>
+          <w:highlight w:val="yellow"/>
+        </w:rPr>
+        <w:t>"option2"</w:t>
+      </w:r>
+      <w:r>
+        <w:rPr>
+          <w:rFonts w:ascii="Consolas" w:hAnsi="Consolas" w:cs="Consolas"/>
+          <w:color w:val="3E4B53"/>
+          <w:kern w:val="0"/>
+          <w:sz w:val="30"/>
+          <w:szCs w:val="30"/>
+          <w:highlight w:val="yellow"/>
+        </w:rPr>
+        <w:t>&gt; 2</w:t>
+      </w:r>
+    </w:p>
+    <w:p>
+      <w:pPr>
+        <w:autoSpaceDE w:val="0"/>
+        <w:autoSpaceDN w:val="0"/>
+        <w:adjustRightInd w:val="0"/>
+        <w:jc w:val="left"/>
+        <w:rPr>
+          <w:rFonts w:ascii="Consolas" w:hAnsi="Consolas" w:cs="Consolas"/>
+          <w:kern w:val="0"/>
+          <w:sz w:val="30"/>
+          <w:szCs w:val="30"/>
+        </w:rPr>
+      </w:pPr>
+      <w:r>
+        <w:rPr>
+          <w:rFonts w:ascii="Consolas" w:hAnsi="Consolas" w:cs="Consolas"/>
+          <w:color w:val="3E4B53"/>
+          <w:kern w:val="0"/>
+          <w:sz w:val="30"/>
+          <w:szCs w:val="30"/>
+          <w:highlight w:val="yellow"/>
+        </w:rPr>
+        <w:tab/>
+      </w:r>
+      <w:r>
+        <w:rPr>
+          <w:rFonts w:ascii="Consolas" w:hAnsi="Consolas" w:cs="Consolas"/>
+          <w:color w:val="3E4B53"/>
+          <w:kern w:val="0"/>
+          <w:sz w:val="30"/>
+          <w:szCs w:val="30"/>
+          <w:highlight w:val="yellow"/>
+        </w:rPr>
+        <w:tab/>
+      </w:r>
+      <w:r>
+        <w:rPr>
+          <w:rFonts w:ascii="Consolas" w:hAnsi="Consolas" w:cs="Consolas"/>
+          <w:color w:val="3E4B53"/>
+          <w:kern w:val="0"/>
+          <w:sz w:val="30"/>
+          <w:szCs w:val="30"/>
+          <w:highlight w:val="yellow"/>
+        </w:rPr>
+        <w:tab/>
+        <w:t>&lt;/</w:t>
+      </w:r>
+      <w:r>
+        <w:rPr>
+          <w:rFonts w:ascii="Consolas" w:hAnsi="Consolas" w:cs="Consolas"/>
+          <w:color w:val="2369B6"/>
+          <w:kern w:val="0"/>
+          <w:sz w:val="30"/>
+          <w:szCs w:val="30"/>
+          <w:highlight w:val="yellow"/>
+        </w:rPr>
+        <w:t>label</w:t>
+      </w:r>
+      <w:r>
+        <w:rPr>
+          <w:rFonts w:ascii="Consolas" w:hAnsi="Consolas" w:cs="Consolas"/>
+          <w:color w:val="3E4B53"/>
+          <w:kern w:val="0"/>
+          <w:sz w:val="30"/>
+          <w:szCs w:val="30"/>
+          <w:highlight w:val="yellow"/>
+        </w:rPr>
+        <w:t>&gt;</w:t>
+      </w:r>
+    </w:p>
+    <w:p>
+      <w:pPr>
+        <w:autoSpaceDE w:val="0"/>
+        <w:autoSpaceDN w:val="0"/>
+        <w:adjustRightInd w:val="0"/>
+        <w:jc w:val="left"/>
+        <w:rPr>
+          <w:rFonts w:ascii="Consolas" w:hAnsi="Consolas" w:cs="Consolas"/>
+          <w:kern w:val="0"/>
+          <w:sz w:val="30"/>
+          <w:szCs w:val="30"/>
+        </w:rPr>
+      </w:pPr>
+      <w:r>
+        <w:rPr>
+          <w:rFonts w:ascii="Consolas" w:hAnsi="Consolas" w:cs="Consolas"/>
+          <w:color w:val="3E4B53"/>
+          <w:kern w:val="0"/>
+          <w:sz w:val="30"/>
+          <w:szCs w:val="30"/>
+          <w:highlight w:val="yellow"/>
+        </w:rPr>
+        <w:tab/>
+      </w:r>
+      <w:r>
+        <w:rPr>
+          <w:rFonts w:ascii="Consolas" w:hAnsi="Consolas" w:cs="Consolas"/>
+          <w:color w:val="3E4B53"/>
+          <w:kern w:val="0"/>
+          <w:sz w:val="30"/>
+          <w:szCs w:val="30"/>
+          <w:highlight w:val="yellow"/>
+        </w:rPr>
+        <w:tab/>
+      </w:r>
+    </w:p>
+    <w:p>
+      <w:pPr>
+        <w:autoSpaceDE w:val="0"/>
+        <w:autoSpaceDN w:val="0"/>
+        <w:adjustRightInd w:val="0"/>
+        <w:jc w:val="left"/>
+        <w:rPr>
+          <w:rFonts w:ascii="Consolas" w:hAnsi="Consolas" w:cs="Consolas"/>
+          <w:kern w:val="0"/>
+          <w:sz w:val="30"/>
+          <w:szCs w:val="30"/>
+        </w:rPr>
+      </w:pPr>
+      <w:r>
+        <w:rPr>
+          <w:rFonts w:ascii="Consolas" w:hAnsi="Consolas" w:cs="Consolas"/>
+          <w:color w:val="3E4B53"/>
+          <w:kern w:val="0"/>
+          <w:sz w:val="30"/>
+          <w:szCs w:val="30"/>
+          <w:highlight w:val="yellow"/>
+        </w:rPr>
+        <w:tab/>
+      </w:r>
+      <w:r>
+        <w:rPr>
+          <w:rFonts w:ascii="Consolas" w:hAnsi="Consolas" w:cs="Consolas"/>
+          <w:color w:val="3E4B53"/>
+          <w:kern w:val="0"/>
+          <w:sz w:val="30"/>
+          <w:szCs w:val="30"/>
+          <w:highlight w:val="yellow"/>
+        </w:rPr>
+        <w:tab/>
+      </w:r>
+      <w:r>
+        <w:rPr>
+          <w:rFonts w:ascii="Consolas" w:hAnsi="Consolas" w:cs="Consolas"/>
+          <w:color w:val="3E4B53"/>
+          <w:kern w:val="0"/>
+          <w:sz w:val="30"/>
+          <w:szCs w:val="30"/>
+          <w:highlight w:val="yellow"/>
+        </w:rPr>
+        <w:tab/>
+        <w:t>&lt;</w:t>
+      </w:r>
+      <w:r>
+        <w:rPr>
+          <w:rFonts w:ascii="Consolas" w:hAnsi="Consolas" w:cs="Consolas"/>
+          <w:color w:val="2369B6"/>
+          <w:kern w:val="0"/>
+          <w:sz w:val="30"/>
+          <w:szCs w:val="30"/>
+          <w:highlight w:val="yellow"/>
+        </w:rPr>
+        <w:t xml:space="preserve">label </w:t>
+      </w:r>
+      <w:r>
+        <w:rPr>
+          <w:rFonts w:ascii="Consolas" w:hAnsi="Consolas" w:cs="Consolas"/>
+          <w:color w:val="CB2D01"/>
+          <w:kern w:val="0"/>
+          <w:sz w:val="30"/>
+          <w:szCs w:val="30"/>
+          <w:highlight w:val="yellow"/>
+        </w:rPr>
+        <w:t>class</w:t>
+      </w:r>
+      <w:r>
+        <w:rPr>
+          <w:rFonts w:ascii="Consolas" w:hAnsi="Consolas" w:cs="Consolas"/>
+          <w:color w:val="38444B"/>
+          <w:kern w:val="0"/>
+          <w:sz w:val="30"/>
+          <w:szCs w:val="30"/>
+          <w:highlight w:val="yellow"/>
+        </w:rPr>
+        <w:t>=</w:t>
+      </w:r>
+      <w:r>
+        <w:rPr>
+          <w:rFonts w:ascii="Consolas" w:hAnsi="Consolas" w:cs="Consolas"/>
+          <w:color w:val="248C85"/>
+          <w:kern w:val="0"/>
+          <w:sz w:val="30"/>
+          <w:szCs w:val="30"/>
+          <w:highlight w:val="yellow"/>
+        </w:rPr>
+        <w:t>"radio-inline"</w:t>
+      </w:r>
+      <w:r>
+        <w:rPr>
+          <w:rFonts w:ascii="Consolas" w:hAnsi="Consolas" w:cs="Consolas"/>
+          <w:color w:val="3E4B53"/>
+          <w:kern w:val="0"/>
+          <w:sz w:val="30"/>
+          <w:szCs w:val="30"/>
+          <w:highlight w:val="yellow"/>
+        </w:rPr>
+        <w:t>&gt;</w:t>
+      </w:r>
+    </w:p>
+    <w:p>
+      <w:pPr>
+        <w:autoSpaceDE w:val="0"/>
+        <w:autoSpaceDN w:val="0"/>
+        <w:adjustRightInd w:val="0"/>
+        <w:jc w:val="left"/>
+        <w:rPr>
+          <w:rFonts w:ascii="Consolas" w:hAnsi="Consolas" w:cs="Consolas"/>
+          <w:kern w:val="0"/>
+          <w:sz w:val="30"/>
+          <w:szCs w:val="30"/>
+        </w:rPr>
+      </w:pPr>
+      <w:r>
+        <w:rPr>
+          <w:rFonts w:ascii="Consolas" w:hAnsi="Consolas" w:cs="Consolas"/>
+          <w:color w:val="3E4B53"/>
+          <w:kern w:val="0"/>
+          <w:sz w:val="30"/>
+          <w:szCs w:val="30"/>
+          <w:highlight w:val="yellow"/>
+        </w:rPr>
+        <w:t xml:space="preserve">  </w:t>
+      </w:r>
+      <w:r>
+        <w:rPr>
+          <w:rFonts w:ascii="Consolas" w:hAnsi="Consolas" w:cs="Consolas"/>
+          <w:color w:val="3E4B53"/>
+          <w:kern w:val="0"/>
+          <w:sz w:val="30"/>
+          <w:szCs w:val="30"/>
+          <w:highlight w:val="yellow"/>
+        </w:rPr>
+        <w:tab/>
+      </w:r>
+      <w:r>
+        <w:rPr>
+          <w:rFonts w:ascii="Consolas" w:hAnsi="Consolas" w:cs="Consolas"/>
+          <w:color w:val="3E4B53"/>
+          <w:kern w:val="0"/>
+          <w:sz w:val="30"/>
+          <w:szCs w:val="30"/>
+          <w:highlight w:val="yellow"/>
+        </w:rPr>
+        <w:tab/>
+      </w:r>
+      <w:r>
+        <w:rPr>
+          <w:rFonts w:ascii="Consolas" w:hAnsi="Consolas" w:cs="Consolas"/>
+          <w:color w:val="3E4B53"/>
+          <w:kern w:val="0"/>
+          <w:sz w:val="30"/>
+          <w:szCs w:val="30"/>
+          <w:highlight w:val="yellow"/>
+        </w:rPr>
+        <w:tab/>
+      </w:r>
+      <w:r>
+        <w:rPr>
+          <w:rFonts w:ascii="Consolas" w:hAnsi="Consolas" w:cs="Consolas"/>
+          <w:color w:val="3E4B53"/>
+          <w:kern w:val="0"/>
+          <w:sz w:val="30"/>
+          <w:szCs w:val="30"/>
+          <w:highlight w:val="yellow"/>
+        </w:rPr>
+        <w:tab/>
+        <w:t>&lt;</w:t>
+      </w:r>
+      <w:r>
+        <w:rPr>
+          <w:rFonts w:ascii="Consolas" w:hAnsi="Consolas" w:cs="Consolas"/>
+          <w:color w:val="2369B6"/>
+          <w:kern w:val="0"/>
+          <w:sz w:val="30"/>
+          <w:szCs w:val="30"/>
+          <w:highlight w:val="yellow"/>
+        </w:rPr>
+        <w:t xml:space="preserve">input </w:t>
+      </w:r>
+      <w:r>
+        <w:rPr>
+          <w:rFonts w:ascii="Consolas" w:hAnsi="Consolas" w:cs="Consolas"/>
+          <w:color w:val="CB2D01"/>
+          <w:kern w:val="0"/>
+          <w:sz w:val="30"/>
+          <w:szCs w:val="30"/>
+          <w:highlight w:val="yellow"/>
+        </w:rPr>
+        <w:t>type</w:t>
+      </w:r>
+      <w:r>
+        <w:rPr>
+          <w:rFonts w:ascii="Consolas" w:hAnsi="Consolas" w:cs="Consolas"/>
+          <w:color w:val="38444B"/>
+          <w:kern w:val="0"/>
+          <w:sz w:val="30"/>
+          <w:szCs w:val="30"/>
+          <w:highlight w:val="yellow"/>
+        </w:rPr>
+        <w:t>=</w:t>
+      </w:r>
+      <w:r>
+        <w:rPr>
+          <w:rFonts w:ascii="Consolas" w:hAnsi="Consolas" w:cs="Consolas"/>
+          <w:color w:val="248C85"/>
+          <w:kern w:val="0"/>
+          <w:sz w:val="30"/>
+          <w:szCs w:val="30"/>
+          <w:highlight w:val="yellow"/>
+        </w:rPr>
+        <w:t xml:space="preserve">"radio" </w:t>
+      </w:r>
+      <w:r>
+        <w:rPr>
+          <w:rFonts w:ascii="Consolas" w:hAnsi="Consolas" w:cs="Consolas"/>
+          <w:color w:val="CB2D01"/>
+          <w:kern w:val="0"/>
+          <w:sz w:val="30"/>
+          <w:szCs w:val="30"/>
+          <w:highlight w:val="yellow"/>
+        </w:rPr>
+        <w:t>name</w:t>
+      </w:r>
+      <w:r>
+        <w:rPr>
+          <w:rFonts w:ascii="Consolas" w:hAnsi="Consolas" w:cs="Consolas"/>
+          <w:color w:val="38444B"/>
+          <w:kern w:val="0"/>
+          <w:sz w:val="30"/>
+          <w:szCs w:val="30"/>
+          <w:highlight w:val="yellow"/>
+        </w:rPr>
+        <w:t>=</w:t>
+      </w:r>
+      <w:r>
+        <w:rPr>
+          <w:rFonts w:ascii="Consolas" w:hAnsi="Consolas" w:cs="Consolas"/>
+          <w:color w:val="248C85"/>
+          <w:kern w:val="0"/>
+          <w:sz w:val="30"/>
+          <w:szCs w:val="30"/>
+          <w:highlight w:val="yellow"/>
+        </w:rPr>
+        <w:t xml:space="preserve">"inlineRadioOptions" </w:t>
+      </w:r>
+      <w:r>
+        <w:rPr>
+          <w:rFonts w:ascii="Consolas" w:hAnsi="Consolas" w:cs="Consolas"/>
+          <w:color w:val="CB2D01"/>
+          <w:kern w:val="0"/>
+          <w:sz w:val="30"/>
+          <w:szCs w:val="30"/>
+          <w:highlight w:val="yellow"/>
+        </w:rPr>
+        <w:t>id</w:t>
+      </w:r>
+      <w:r>
+        <w:rPr>
+          <w:rFonts w:ascii="Consolas" w:hAnsi="Consolas" w:cs="Consolas"/>
+          <w:color w:val="38444B"/>
+          <w:kern w:val="0"/>
+          <w:sz w:val="30"/>
+          <w:szCs w:val="30"/>
+          <w:highlight w:val="yellow"/>
+        </w:rPr>
+        <w:t>=</w:t>
+      </w:r>
+      <w:r>
+        <w:rPr>
+          <w:rFonts w:ascii="Consolas" w:hAnsi="Consolas" w:cs="Consolas"/>
+          <w:color w:val="248C85"/>
+          <w:kern w:val="0"/>
+          <w:sz w:val="30"/>
+          <w:szCs w:val="30"/>
+          <w:highlight w:val="yellow"/>
+        </w:rPr>
+        <w:t xml:space="preserve">"inlineRadio3" </w:t>
+      </w:r>
+      <w:r>
+        <w:rPr>
+          <w:rFonts w:ascii="Consolas" w:hAnsi="Consolas" w:cs="Consolas"/>
+          <w:color w:val="CB2D01"/>
+          <w:kern w:val="0"/>
+          <w:sz w:val="30"/>
+          <w:szCs w:val="30"/>
+          <w:highlight w:val="yellow"/>
+        </w:rPr>
+        <w:t>value</w:t>
+      </w:r>
+      <w:r>
+        <w:rPr>
+          <w:rFonts w:ascii="Consolas" w:hAnsi="Consolas" w:cs="Consolas"/>
+          <w:color w:val="38444B"/>
+          <w:kern w:val="0"/>
+          <w:sz w:val="30"/>
+          <w:szCs w:val="30"/>
+          <w:highlight w:val="yellow"/>
+        </w:rPr>
+        <w:t>=</w:t>
+      </w:r>
+      <w:r>
+        <w:rPr>
+          <w:rFonts w:ascii="Consolas" w:hAnsi="Consolas" w:cs="Consolas"/>
+          <w:color w:val="248C85"/>
+          <w:kern w:val="0"/>
+          <w:sz w:val="30"/>
+          <w:szCs w:val="30"/>
+          <w:highlight w:val="yellow"/>
+        </w:rPr>
+        <w:t>"option3"</w:t>
+      </w:r>
+      <w:r>
+        <w:rPr>
+          <w:rFonts w:ascii="Consolas" w:hAnsi="Consolas" w:cs="Consolas"/>
+          <w:color w:val="3E4B53"/>
+          <w:kern w:val="0"/>
+          <w:sz w:val="30"/>
+          <w:szCs w:val="30"/>
+          <w:highlight w:val="yellow"/>
+        </w:rPr>
+        <w:t>&gt; 3</w:t>
+      </w:r>
+    </w:p>
+    <w:p>
+      <w:pPr>
+        <w:autoSpaceDE w:val="0"/>
+        <w:autoSpaceDN w:val="0"/>
+        <w:adjustRightInd w:val="0"/>
+        <w:jc w:val="left"/>
+        <w:rPr>
+          <w:rFonts w:ascii="Consolas" w:hAnsi="Consolas" w:cs="Consolas"/>
+          <w:kern w:val="0"/>
+          <w:sz w:val="30"/>
+          <w:szCs w:val="30"/>
+        </w:rPr>
+      </w:pPr>
+      <w:r>
+        <w:rPr>
+          <w:rFonts w:ascii="Consolas" w:hAnsi="Consolas" w:cs="Consolas"/>
+          <w:color w:val="3E4B53"/>
+          <w:kern w:val="0"/>
+          <w:sz w:val="30"/>
+          <w:szCs w:val="30"/>
+          <w:highlight w:val="yellow"/>
+        </w:rPr>
+        <w:tab/>
+      </w:r>
+      <w:r>
+        <w:rPr>
+          <w:rFonts w:ascii="Consolas" w:hAnsi="Consolas" w:cs="Consolas"/>
+          <w:color w:val="3E4B53"/>
+          <w:kern w:val="0"/>
+          <w:sz w:val="30"/>
+          <w:szCs w:val="30"/>
+          <w:highlight w:val="yellow"/>
+        </w:rPr>
+        <w:tab/>
+      </w:r>
+      <w:r>
+        <w:rPr>
+          <w:rFonts w:ascii="Consolas" w:hAnsi="Consolas" w:cs="Consolas"/>
+          <w:color w:val="3E4B53"/>
+          <w:kern w:val="0"/>
+          <w:sz w:val="30"/>
+          <w:szCs w:val="30"/>
+          <w:highlight w:val="yellow"/>
+        </w:rPr>
+        <w:tab/>
+        <w:t>&lt;/</w:t>
+      </w:r>
+      <w:r>
+        <w:rPr>
+          <w:rFonts w:ascii="Consolas" w:hAnsi="Consolas" w:cs="Consolas"/>
+          <w:color w:val="2369B6"/>
+          <w:kern w:val="0"/>
+          <w:sz w:val="30"/>
+          <w:szCs w:val="30"/>
+          <w:highlight w:val="yellow"/>
+        </w:rPr>
+        <w:t>label</w:t>
+      </w:r>
+      <w:r>
+        <w:rPr>
+          <w:rFonts w:ascii="Consolas" w:hAnsi="Consolas" w:cs="Consolas"/>
+          <w:color w:val="3E4B53"/>
+          <w:kern w:val="0"/>
+          <w:sz w:val="30"/>
+          <w:szCs w:val="30"/>
+          <w:highlight w:val="yellow"/>
+        </w:rPr>
+        <w:t>&gt;</w:t>
+      </w:r>
+    </w:p>
+    <w:p>
+      <w:pPr>
+        <w:rPr>
+          <w:rFonts w:ascii="Consolas" w:hAnsi="Consolas" w:cs="Consolas" w:hint="eastAsia"/>
+          <w:color w:val="3E4B53"/>
+          <w:kern w:val="0"/>
+          <w:sz w:val="30"/>
+          <w:szCs w:val="30"/>
+        </w:rPr>
+      </w:pPr>
+      <w:r>
+        <w:rPr>
+          <w:rFonts w:ascii="Consolas" w:hAnsi="Consolas" w:cs="Consolas"/>
+          <w:color w:val="3E4B53"/>
+          <w:kern w:val="0"/>
+          <w:sz w:val="30"/>
+          <w:szCs w:val="30"/>
+          <w:highlight w:val="yellow"/>
+        </w:rPr>
+        <w:tab/>
+      </w:r>
+      <w:r>
+        <w:rPr>
+          <w:rFonts w:ascii="Consolas" w:hAnsi="Consolas" w:cs="Consolas"/>
+          <w:color w:val="3E4B53"/>
+          <w:kern w:val="0"/>
+          <w:sz w:val="30"/>
+          <w:szCs w:val="30"/>
+          <w:highlight w:val="yellow"/>
+        </w:rPr>
+        <w:tab/>
+        <w:t>&lt;/</w:t>
+      </w:r>
+      <w:r>
+        <w:rPr>
+          <w:rFonts w:ascii="Consolas" w:hAnsi="Consolas" w:cs="Consolas"/>
+          <w:color w:val="2369B6"/>
+          <w:kern w:val="0"/>
+          <w:sz w:val="30"/>
+          <w:szCs w:val="30"/>
+          <w:highlight w:val="yellow"/>
+        </w:rPr>
+        <w:t>div</w:t>
+      </w:r>
+      <w:r>
+        <w:rPr>
+          <w:rFonts w:ascii="Consolas" w:hAnsi="Consolas" w:cs="Consolas"/>
+          <w:color w:val="3E4B53"/>
+          <w:kern w:val="0"/>
+          <w:sz w:val="30"/>
+          <w:szCs w:val="30"/>
+          <w:highlight w:val="yellow"/>
+        </w:rPr>
+        <w:t>&gt;</w:t>
+      </w:r>
+    </w:p>
+    <w:p>
+      <w:pPr>
+        <w:pStyle w:val="4"/>
+        <w:rPr>
+          <w:rFonts w:hint="eastAsia"/>
+          <w:kern w:val="0"/>
+        </w:rPr>
+      </w:pPr>
+      <w:r>
+        <w:rPr>
+          <w:rFonts w:hint="eastAsia"/>
+          <w:kern w:val="0"/>
+        </w:rPr>
+        <w:t>下拉列表</w:t>
+      </w:r>
+    </w:p>
+    <w:p>
+      <w:pPr>
+        <w:rPr>
+          <w:rFonts w:hint="eastAsia"/>
+        </w:rPr>
+      </w:pPr>
+      <w:r>
+        <w:rPr>
+          <w:rFonts w:hint="eastAsia"/>
+        </w:rPr>
+        <w:t>&lt;select class=</w:t>
+      </w:r>
+      <w:r>
+        <w:t>”</w:t>
+      </w:r>
+      <w:r>
+        <w:rPr>
+          <w:rFonts w:hint="eastAsia"/>
+        </w:rPr>
+        <w:t>from-control</w:t>
+      </w:r>
+      <w:r>
+        <w:t>”</w:t>
+      </w:r>
+      <w:r>
+        <w:rPr>
+          <w:rFonts w:hint="eastAsia"/>
+        </w:rPr>
+        <w:t>&gt;</w:t>
+      </w:r>
+    </w:p>
+    <w:p>
+      <w:pPr>
+        <w:rPr>
+          <w:rFonts w:hint="eastAsia"/>
+        </w:rPr>
+      </w:pPr>
+      <w:r>
+        <w:rPr>
+          <w:rFonts w:hint="eastAsia"/>
+        </w:rPr>
+        <w:t>&lt;option&gt;</w:t>
+      </w:r>
+      <w:r>
+        <w:rPr>
+          <w:rFonts w:hint="eastAsia"/>
+        </w:rPr>
+        <w:t>1</w:t>
+      </w:r>
+      <w:r>
+        <w:rPr>
+          <w:rFonts w:hint="eastAsia"/>
+        </w:rPr>
+        <w:t>&lt;/option&gt;</w:t>
+      </w:r>
+    </w:p>
+    <w:p>
+      <w:pPr>
+        <w:rPr>
+          <w:rFonts w:hint="eastAsia"/>
+        </w:rPr>
+      </w:pPr>
+      <w:r>
+        <w:rPr>
+          <w:rFonts w:hint="eastAsia"/>
+        </w:rPr>
+        <w:t>&lt;option&gt;2&lt;/option&gt;</w:t>
+      </w:r>
+    </w:p>
+    <w:p>
+      <w:pPr>
+        <w:rPr>
+          <w:rFonts w:hint="eastAsia"/>
+        </w:rPr>
+      </w:pPr>
+      <w:r>
+        <w:rPr>
+          <w:rFonts w:hint="eastAsia"/>
+        </w:rPr>
+        <w:t>&lt;option&gt;3&lt;/option&gt;</w:t>
+      </w:r>
+    </w:p>
+    <w:p>
+      <w:pPr>
+        <w:rPr>
+          <w:rFonts w:hint="eastAsia"/>
+        </w:rPr>
+      </w:pPr>
+      <w:r>
+        <w:rPr>
+          <w:rFonts w:hint="eastAsia"/>
+        </w:rPr>
+        <w:t>&lt;option&gt;4&lt;/option&gt;</w:t>
+      </w:r>
+    </w:p>
+    <w:p>
+      <w:pPr>
+        <w:rPr>
+          <w:rFonts w:hint="eastAsia"/>
+        </w:rPr>
+      </w:pPr>
+      <w:r>
+        <w:rPr>
+          <w:rFonts w:hint="eastAsia"/>
+        </w:rPr>
+        <w:t>&lt;option&gt;5&lt;/option&gt;</w:t>
+      </w:r>
+    </w:p>
+    <w:p>
+      <w:pPr>
+        <w:rPr>
+          <w:rFonts w:hint="eastAsia"/>
+        </w:rPr>
+      </w:pPr>
+      <w:r>
+        <w:rPr>
+          <w:rFonts w:hint="eastAsia"/>
+        </w:rPr>
+        <w:t>&lt;/select&gt;</w:t>
+      </w:r>
+    </w:p>
+    <w:p>
+      <w:pPr>
+        <w:rPr>
+          <w:rFonts w:hint="eastAsia"/>
+        </w:rPr>
+      </w:pPr>
+      <w:r>
+        <w:rPr>
+          <w:rFonts w:hint="eastAsia"/>
+        </w:rPr>
+        <w:t>对于标记了</w:t>
+      </w:r>
+      <w:r>
+        <w:rPr>
+          <w:rFonts w:hint="eastAsia"/>
+        </w:rPr>
+        <w:t xml:space="preserve">multiple </w:t>
+      </w:r>
+      <w:r>
+        <w:rPr>
+          <w:rFonts w:hint="eastAsia"/>
+        </w:rPr>
+        <w:t>属性的</w:t>
+      </w:r>
+      <w:r>
+        <w:rPr>
+          <w:rFonts w:hint="eastAsia"/>
+        </w:rPr>
+        <w:t xml:space="preserve">&lt;select&gt; </w:t>
+      </w:r>
+      <w:r>
+        <w:rPr>
+          <w:rFonts w:hint="eastAsia"/>
+        </w:rPr>
+        <w:t>控件来说，默认显示多选项。</w:t>
+      </w:r>
+    </w:p>
+    <w:p>
+      <w:pPr>
+        <w:pStyle w:val="HTML"/>
+        <w:rPr>
+          <w:rStyle w:val="nt"/>
+          <w:rFonts w:ascii="Consolas" w:hAnsi="Consolas" w:cs="Consolas" w:hint="eastAsia"/>
+          <w:color w:val="2F6F9F"/>
+        </w:rPr>
+      </w:pPr>
+      <w:r>
+        <w:rPr>
+          <w:rStyle w:val="nt"/>
+          <w:rFonts w:ascii="Consolas" w:hAnsi="Consolas" w:cs="Consolas"/>
+          <w:color w:val="2F6F9F"/>
+        </w:rPr>
+        <w:t>&lt;select</w:t>
+      </w:r>
+      <w:r>
+        <w:rPr>
+          <w:rStyle w:val="HTML0"/>
+          <w:rFonts w:ascii="Consolas" w:hAnsi="Consolas" w:cs="Consolas"/>
+          <w:color w:val="333333"/>
+        </w:rPr>
+        <w:t xml:space="preserve"> </w:t>
+      </w:r>
+      <w:r>
+        <w:rPr>
+          <w:rStyle w:val="na"/>
+          <w:rFonts w:ascii="Consolas" w:hAnsi="Consolas" w:cs="Consolas"/>
+          <w:color w:val="4F9FCF"/>
+        </w:rPr>
+        <w:t>multiple</w:t>
+      </w:r>
+      <w:r>
+        <w:rPr>
+          <w:rStyle w:val="HTML0"/>
+          <w:rFonts w:ascii="Consolas" w:hAnsi="Consolas" w:cs="Consolas"/>
+          <w:color w:val="333333"/>
+        </w:rPr>
+        <w:t xml:space="preserve"> </w:t>
+      </w:r>
+      <w:r>
+        <w:rPr>
+          <w:rStyle w:val="na"/>
+          <w:rFonts w:ascii="Consolas" w:hAnsi="Consolas" w:cs="Consolas"/>
+          <w:color w:val="4F9FCF"/>
+        </w:rPr>
+        <w:t>class=</w:t>
+      </w:r>
+      <w:r>
+        <w:rPr>
+          <w:rStyle w:val="s"/>
+          <w:rFonts w:ascii="Consolas" w:hAnsi="Consolas" w:cs="Consolas"/>
+          <w:color w:val="D44950"/>
+        </w:rPr>
+        <w:t>"form-control"</w:t>
+      </w:r>
+      <w:r>
+        <w:rPr>
+          <w:rStyle w:val="nt"/>
+          <w:rFonts w:ascii="Consolas" w:hAnsi="Consolas" w:cs="Consolas"/>
+          <w:color w:val="2F6F9F"/>
+        </w:rPr>
+        <w:t>&gt;</w:t>
+      </w:r>
+    </w:p>
+    <w:p>
+      <w:pPr>
+        <w:pStyle w:val="HTML"/>
+        <w:rPr>
+          <w:rStyle w:val="HTML0"/>
+          <w:rFonts w:ascii="Consolas" w:hAnsi="Consolas" w:cs="Consolas" w:hint="eastAsia"/>
+          <w:color w:val="333333"/>
+        </w:rPr>
+      </w:pPr>
+      <w:r>
+        <w:rPr>
+          <w:rStyle w:val="HTML0"/>
+          <w:rFonts w:ascii="Consolas" w:hAnsi="Consolas" w:cs="Consolas"/>
+          <w:color w:val="333333"/>
+        </w:rPr>
+        <w:t xml:space="preserve"> </w:t>
+      </w:r>
+      <w:r>
+        <w:rPr>
+          <w:rStyle w:val="HTML0"/>
+          <w:rFonts w:ascii="Consolas" w:hAnsi="Consolas" w:cs="Consolas" w:hint="eastAsia"/>
+          <w:color w:val="333333"/>
+        </w:rPr>
+        <w:tab/>
+      </w:r>
+      <w:r>
+        <w:rPr>
+          <w:rStyle w:val="nt"/>
+          <w:rFonts w:ascii="Consolas" w:hAnsi="Consolas" w:cs="Consolas"/>
+          <w:color w:val="2F6F9F"/>
+        </w:rPr>
+        <w:t>&lt;option&gt;</w:t>
+      </w:r>
+      <w:r>
+        <w:rPr>
+          <w:rStyle w:val="HTML0"/>
+          <w:rFonts w:ascii="Consolas" w:hAnsi="Consolas" w:cs="Consolas"/>
+          <w:color w:val="333333"/>
+        </w:rPr>
+        <w:t>1</w:t>
+      </w:r>
+      <w:r>
+        <w:rPr>
+          <w:rStyle w:val="nt"/>
+          <w:rFonts w:ascii="Consolas" w:hAnsi="Consolas" w:cs="Consolas"/>
+          <w:color w:val="2F6F9F"/>
+        </w:rPr>
+        <w:t>&lt;/option&gt;</w:t>
+      </w:r>
+      <w:r>
+        <w:rPr>
+          <w:rStyle w:val="HTML0"/>
+          <w:rFonts w:ascii="Consolas" w:hAnsi="Consolas" w:cs="Consolas"/>
+          <w:color w:val="333333"/>
+        </w:rPr>
+        <w:t xml:space="preserve"> </w:t>
+      </w:r>
+    </w:p>
+    <w:p>
+      <w:pPr>
+        <w:pStyle w:val="HTML"/>
+        <w:rPr>
+          <w:rStyle w:val="nt"/>
+          <w:rFonts w:ascii="Consolas" w:hAnsi="Consolas" w:cs="Consolas" w:hint="eastAsia"/>
+          <w:color w:val="2F6F9F"/>
+        </w:rPr>
+      </w:pPr>
+      <w:r>
+        <w:rPr>
+          <w:rStyle w:val="nt"/>
+          <w:rFonts w:ascii="Consolas" w:hAnsi="Consolas" w:cs="Consolas" w:hint="eastAsia"/>
+          <w:color w:val="2F6F9F"/>
+        </w:rPr>
+        <w:tab/>
+      </w:r>
+      <w:r>
+        <w:rPr>
+          <w:rStyle w:val="nt"/>
+          <w:rFonts w:ascii="Consolas" w:hAnsi="Consolas" w:cs="Consolas"/>
+          <w:color w:val="2F6F9F"/>
+        </w:rPr>
+        <w:t>&lt;option&gt;</w:t>
+      </w:r>
+      <w:r>
+        <w:rPr>
+          <w:rStyle w:val="HTML0"/>
+          <w:rFonts w:ascii="Consolas" w:hAnsi="Consolas" w:cs="Consolas"/>
+          <w:color w:val="333333"/>
+        </w:rPr>
+        <w:t>2</w:t>
+      </w:r>
+      <w:r>
+        <w:rPr>
+          <w:rStyle w:val="nt"/>
+          <w:rFonts w:ascii="Consolas" w:hAnsi="Consolas" w:cs="Consolas"/>
+          <w:color w:val="2F6F9F"/>
+        </w:rPr>
+        <w:t>&lt;/option&gt;</w:t>
+      </w:r>
+    </w:p>
+    <w:p>
+      <w:pPr>
+        <w:pStyle w:val="HTML"/>
+        <w:rPr>
+          <w:rStyle w:val="nt"/>
+          <w:rFonts w:ascii="Consolas" w:hAnsi="Consolas" w:cs="Consolas" w:hint="eastAsia"/>
+          <w:color w:val="2F6F9F"/>
+        </w:rPr>
+      </w:pPr>
+      <w:r>
+        <w:rPr>
+          <w:rStyle w:val="HTML0"/>
+          <w:rFonts w:ascii="Consolas" w:hAnsi="Consolas" w:cs="Consolas"/>
+          <w:color w:val="333333"/>
+        </w:rPr>
+        <w:t xml:space="preserve"> </w:t>
+      </w:r>
+      <w:r>
+        <w:rPr>
+          <w:rStyle w:val="HTML0"/>
+          <w:rFonts w:ascii="Consolas" w:hAnsi="Consolas" w:cs="Consolas" w:hint="eastAsia"/>
+          <w:color w:val="333333"/>
+        </w:rPr>
+        <w:tab/>
+      </w:r>
+      <w:r>
+        <w:rPr>
+          <w:rStyle w:val="nt"/>
+          <w:rFonts w:ascii="Consolas" w:hAnsi="Consolas" w:cs="Consolas"/>
+          <w:color w:val="2F6F9F"/>
+        </w:rPr>
+        <w:t>&lt;option&gt;</w:t>
+      </w:r>
+      <w:r>
+        <w:rPr>
+          <w:rStyle w:val="HTML0"/>
+          <w:rFonts w:ascii="Consolas" w:hAnsi="Consolas" w:cs="Consolas"/>
+          <w:color w:val="333333"/>
+        </w:rPr>
+        <w:t>3</w:t>
+      </w:r>
+      <w:r>
+        <w:rPr>
+          <w:rStyle w:val="nt"/>
+          <w:rFonts w:ascii="Consolas" w:hAnsi="Consolas" w:cs="Consolas"/>
+          <w:color w:val="2F6F9F"/>
+        </w:rPr>
+        <w:t>&lt;/option&gt;</w:t>
+      </w:r>
+    </w:p>
+    <w:p>
+      <w:pPr>
+        <w:pStyle w:val="HTML"/>
+        <w:rPr>
+          <w:rStyle w:val="HTML0"/>
+          <w:rFonts w:ascii="Consolas" w:hAnsi="Consolas" w:cs="Consolas" w:hint="eastAsia"/>
+          <w:color w:val="333333"/>
+        </w:rPr>
+      </w:pPr>
+      <w:r>
+        <w:rPr>
+          <w:rStyle w:val="HTML0"/>
+          <w:rFonts w:ascii="Consolas" w:hAnsi="Consolas" w:cs="Consolas" w:hint="eastAsia"/>
+          <w:color w:val="333333"/>
+        </w:rPr>
+        <w:lastRenderedPageBreak/>
+        <w:tab/>
+      </w:r>
+      <w:r>
+        <w:rPr>
+          <w:rStyle w:val="nt"/>
+          <w:rFonts w:ascii="Consolas" w:hAnsi="Consolas" w:cs="Consolas"/>
+          <w:color w:val="2F6F9F"/>
+        </w:rPr>
+        <w:t>&lt;option&gt;</w:t>
+      </w:r>
+      <w:r>
+        <w:rPr>
+          <w:rStyle w:val="HTML0"/>
+          <w:rFonts w:ascii="Consolas" w:hAnsi="Consolas" w:cs="Consolas"/>
+          <w:color w:val="333333"/>
+        </w:rPr>
+        <w:t>4</w:t>
+      </w:r>
+      <w:r>
+        <w:rPr>
+          <w:rStyle w:val="nt"/>
+          <w:rFonts w:ascii="Consolas" w:hAnsi="Consolas" w:cs="Consolas"/>
+          <w:color w:val="2F6F9F"/>
+        </w:rPr>
+        <w:t>&lt;/option&gt;</w:t>
+      </w:r>
+      <w:r>
+        <w:rPr>
+          <w:rStyle w:val="HTML0"/>
+          <w:rFonts w:ascii="Consolas" w:hAnsi="Consolas" w:cs="Consolas"/>
+          <w:color w:val="333333"/>
+        </w:rPr>
+        <w:t xml:space="preserve"> </w:t>
+      </w:r>
+    </w:p>
+    <w:p>
+      <w:pPr>
+        <w:pStyle w:val="HTML"/>
+        <w:rPr>
+          <w:rStyle w:val="nt"/>
+          <w:rFonts w:ascii="Consolas" w:hAnsi="Consolas" w:cs="Consolas" w:hint="eastAsia"/>
+          <w:color w:val="2F6F9F"/>
+        </w:rPr>
+      </w:pPr>
+      <w:r>
+        <w:rPr>
+          <w:rStyle w:val="nt"/>
+          <w:rFonts w:ascii="Consolas" w:hAnsi="Consolas" w:cs="Consolas" w:hint="eastAsia"/>
+          <w:color w:val="2F6F9F"/>
+        </w:rPr>
+        <w:tab/>
+      </w:r>
+      <w:r>
+        <w:rPr>
+          <w:rStyle w:val="nt"/>
+          <w:rFonts w:ascii="Consolas" w:hAnsi="Consolas" w:cs="Consolas"/>
+          <w:color w:val="2F6F9F"/>
+        </w:rPr>
+        <w:t>&lt;option&gt;</w:t>
+      </w:r>
+      <w:r>
+        <w:rPr>
+          <w:rStyle w:val="HTML0"/>
+          <w:rFonts w:ascii="Consolas" w:hAnsi="Consolas" w:cs="Consolas"/>
+          <w:color w:val="333333"/>
+        </w:rPr>
+        <w:t>5</w:t>
+      </w:r>
+      <w:r>
+        <w:rPr>
+          <w:rStyle w:val="nt"/>
+          <w:rFonts w:ascii="Consolas" w:hAnsi="Consolas" w:cs="Consolas"/>
+          <w:color w:val="2F6F9F"/>
+        </w:rPr>
+        <w:t>&lt;/option&gt;</w:t>
+      </w:r>
+    </w:p>
+    <w:p>
+      <w:pPr>
+        <w:pStyle w:val="HTML"/>
+        <w:rPr>
+          <w:rStyle w:val="nt"/>
+          <w:rFonts w:ascii="Consolas" w:hAnsi="Consolas" w:cs="Consolas" w:hint="eastAsia"/>
+          <w:color w:val="2F6F9F"/>
+        </w:rPr>
+      </w:pPr>
+      <w:r>
+        <w:rPr>
+          <w:rStyle w:val="HTML0"/>
+          <w:rFonts w:ascii="Consolas" w:hAnsi="Consolas" w:cs="Consolas"/>
+          <w:color w:val="333333"/>
+        </w:rPr>
+        <w:t xml:space="preserve"> </w:t>
+      </w:r>
+      <w:r>
+        <w:rPr>
+          <w:rStyle w:val="nt"/>
+          <w:rFonts w:ascii="Consolas" w:hAnsi="Consolas" w:cs="Consolas"/>
+          <w:color w:val="2F6F9F"/>
+        </w:rPr>
+        <w:t>&lt;/select&gt;</w:t>
+      </w:r>
+    </w:p>
+    <w:p>
+      <w:pPr>
+        <w:pStyle w:val="HTML"/>
+        <w:rPr>
+          <w:rStyle w:val="nt"/>
+          <w:rFonts w:ascii="Consolas" w:hAnsi="Consolas" w:cs="Consolas" w:hint="eastAsia"/>
+          <w:color w:val="2F6F9F"/>
+        </w:rPr>
+      </w:pPr>
+    </w:p>
+    <w:p>
+      <w:pPr>
+        <w:pStyle w:val="4"/>
+        <w:rPr>
+          <w:rStyle w:val="nt"/>
+          <w:rFonts w:ascii="Consolas" w:hAnsi="Consolas" w:cs="Consolas" w:hint="eastAsia"/>
+        </w:rPr>
+      </w:pPr>
+      <w:r>
+        <w:rPr>
+          <w:rStyle w:val="nt"/>
+          <w:rFonts w:ascii="Consolas" w:hAnsi="Consolas" w:cs="Consolas" w:hint="eastAsia"/>
+        </w:rPr>
+        <w:t>静态控件</w:t>
+      </w:r>
+    </w:p>
+    <w:p>
+      <w:pPr>
+        <w:rPr>
+          <w:rFonts w:hint="eastAsia"/>
+        </w:rPr>
+      </w:pPr>
+      <w:r>
+        <w:rPr>
+          <w:rFonts w:hint="eastAsia"/>
+        </w:rPr>
+        <w:tab/>
+      </w:r>
+      <w:r>
+        <w:rPr>
+          <w:rFonts w:hint="eastAsia"/>
+        </w:rPr>
+        <w:t>如果需要在表单中将一行纯文本和</w:t>
+      </w:r>
+      <w:r>
+        <w:rPr>
+          <w:rFonts w:hint="eastAsia"/>
+        </w:rPr>
+        <w:t>label</w:t>
+      </w:r>
+      <w:r>
+        <w:rPr>
+          <w:rFonts w:hint="eastAsia"/>
+        </w:rPr>
+        <w:t>元素放置于同一行，为</w:t>
+      </w:r>
+      <w:r>
+        <w:rPr>
+          <w:rFonts w:hint="eastAsia"/>
+        </w:rPr>
+        <w:t>&lt;p&gt;</w:t>
+      </w:r>
+      <w:r>
+        <w:rPr>
+          <w:rFonts w:hint="eastAsia"/>
+        </w:rPr>
+        <w:t>元素添加</w:t>
+      </w:r>
+      <w:r>
+        <w:rPr>
+          <w:rFonts w:hint="eastAsia"/>
+        </w:rPr>
+        <w:t>.form-control-static</w:t>
+      </w:r>
+      <w:r>
+        <w:rPr>
+          <w:rFonts w:hint="eastAsia"/>
+        </w:rPr>
+        <w:t>类即可。</w:t>
+      </w:r>
+    </w:p>
+    <w:p>
+      <w:pPr>
+        <w:autoSpaceDE w:val="0"/>
+        <w:autoSpaceDN w:val="0"/>
+        <w:adjustRightInd w:val="0"/>
+        <w:jc w:val="left"/>
+        <w:rPr>
+          <w:rFonts w:ascii="Consolas" w:hAnsi="Consolas" w:cs="Consolas"/>
+          <w:kern w:val="0"/>
+          <w:sz w:val="30"/>
+          <w:szCs w:val="30"/>
+        </w:rPr>
+      </w:pPr>
+      <w:r>
+        <w:rPr>
+          <w:rFonts w:ascii="Consolas" w:hAnsi="Consolas" w:cs="Consolas"/>
+          <w:color w:val="3E4B53"/>
+          <w:kern w:val="0"/>
+          <w:sz w:val="30"/>
+          <w:szCs w:val="30"/>
+          <w:highlight w:val="yellow"/>
+        </w:rPr>
+        <w:t>&lt;</w:t>
+      </w:r>
+      <w:r>
+        <w:rPr>
+          <w:rFonts w:ascii="Consolas" w:hAnsi="Consolas" w:cs="Consolas"/>
+          <w:color w:val="2369B6"/>
+          <w:kern w:val="0"/>
+          <w:sz w:val="30"/>
+          <w:szCs w:val="30"/>
+          <w:highlight w:val="yellow"/>
+        </w:rPr>
+        <w:t xml:space="preserve">form </w:t>
+      </w:r>
+      <w:r>
+        <w:rPr>
+          <w:rFonts w:ascii="Consolas" w:hAnsi="Consolas" w:cs="Consolas"/>
+          <w:color w:val="CB2D01"/>
+          <w:kern w:val="0"/>
+          <w:sz w:val="30"/>
+          <w:szCs w:val="30"/>
+          <w:highlight w:val="yellow"/>
+        </w:rPr>
+        <w:t>class</w:t>
+      </w:r>
+      <w:r>
+        <w:rPr>
+          <w:rFonts w:ascii="Consolas" w:hAnsi="Consolas" w:cs="Consolas"/>
+          <w:color w:val="38444B"/>
+          <w:kern w:val="0"/>
+          <w:sz w:val="30"/>
+          <w:szCs w:val="30"/>
+          <w:highlight w:val="yellow"/>
+        </w:rPr>
+        <w:t>=</w:t>
+      </w:r>
+      <w:r>
+        <w:rPr>
+          <w:rFonts w:ascii="Consolas" w:hAnsi="Consolas" w:cs="Consolas"/>
+          <w:color w:val="248C85"/>
+          <w:kern w:val="0"/>
+          <w:sz w:val="30"/>
+          <w:szCs w:val="30"/>
+          <w:highlight w:val="yellow"/>
+        </w:rPr>
+        <w:t>"form-horizontal"</w:t>
+      </w:r>
+      <w:r>
+        <w:rPr>
+          <w:rFonts w:ascii="Consolas" w:hAnsi="Consolas" w:cs="Consolas"/>
+          <w:color w:val="3E4B53"/>
+          <w:kern w:val="0"/>
+          <w:sz w:val="30"/>
+          <w:szCs w:val="30"/>
+          <w:highlight w:val="yellow"/>
+        </w:rPr>
+        <w:t>&gt;</w:t>
+      </w:r>
+    </w:p>
+    <w:p>
+      <w:pPr>
+        <w:autoSpaceDE w:val="0"/>
+        <w:autoSpaceDN w:val="0"/>
+        <w:adjustRightInd w:val="0"/>
+        <w:jc w:val="left"/>
+        <w:rPr>
+          <w:rFonts w:ascii="Consolas" w:hAnsi="Consolas" w:cs="Consolas"/>
+          <w:kern w:val="0"/>
+          <w:sz w:val="30"/>
+          <w:szCs w:val="30"/>
+        </w:rPr>
+      </w:pPr>
+      <w:r>
+        <w:rPr>
+          <w:rFonts w:ascii="Consolas" w:hAnsi="Consolas" w:cs="Consolas"/>
+          <w:color w:val="3E4B53"/>
+          <w:kern w:val="0"/>
+          <w:sz w:val="30"/>
+          <w:szCs w:val="30"/>
+          <w:highlight w:val="yellow"/>
+        </w:rPr>
+        <w:tab/>
+      </w:r>
+      <w:r>
+        <w:rPr>
+          <w:rFonts w:ascii="Consolas" w:hAnsi="Consolas" w:cs="Consolas"/>
+          <w:color w:val="3E4B53"/>
+          <w:kern w:val="0"/>
+          <w:sz w:val="30"/>
+          <w:szCs w:val="30"/>
+          <w:highlight w:val="yellow"/>
+        </w:rPr>
+        <w:tab/>
+      </w:r>
+      <w:r>
+        <w:rPr>
+          <w:rFonts w:ascii="Consolas" w:hAnsi="Consolas" w:cs="Consolas"/>
+          <w:color w:val="3E4B53"/>
+          <w:kern w:val="0"/>
+          <w:sz w:val="30"/>
+          <w:szCs w:val="30"/>
+          <w:highlight w:val="yellow"/>
+        </w:rPr>
+        <w:tab/>
+        <w:t>&lt;</w:t>
+      </w:r>
+      <w:r>
+        <w:rPr>
+          <w:rFonts w:ascii="Consolas" w:hAnsi="Consolas" w:cs="Consolas"/>
+          <w:color w:val="2369B6"/>
+          <w:kern w:val="0"/>
+          <w:sz w:val="30"/>
+          <w:szCs w:val="30"/>
+          <w:highlight w:val="yellow"/>
+        </w:rPr>
+        <w:t xml:space="preserve">div </w:t>
+      </w:r>
+      <w:r>
+        <w:rPr>
+          <w:rFonts w:ascii="Consolas" w:hAnsi="Consolas" w:cs="Consolas"/>
+          <w:color w:val="CB2D01"/>
+          <w:kern w:val="0"/>
+          <w:sz w:val="30"/>
+          <w:szCs w:val="30"/>
+          <w:highlight w:val="yellow"/>
+        </w:rPr>
+        <w:t>class</w:t>
+      </w:r>
+      <w:r>
+        <w:rPr>
+          <w:rFonts w:ascii="Consolas" w:hAnsi="Consolas" w:cs="Consolas"/>
+          <w:color w:val="38444B"/>
+          <w:kern w:val="0"/>
+          <w:sz w:val="30"/>
+          <w:szCs w:val="30"/>
+          <w:highlight w:val="yellow"/>
+        </w:rPr>
+        <w:t>=</w:t>
+      </w:r>
+      <w:r>
+        <w:rPr>
+          <w:rFonts w:ascii="Consolas" w:hAnsi="Consolas" w:cs="Consolas"/>
+          <w:color w:val="248C85"/>
+          <w:kern w:val="0"/>
+          <w:sz w:val="30"/>
+          <w:szCs w:val="30"/>
+          <w:highlight w:val="yellow"/>
+        </w:rPr>
+        <w:t>"form-group"</w:t>
+      </w:r>
+      <w:r>
+        <w:rPr>
+          <w:rFonts w:ascii="Consolas" w:hAnsi="Consolas" w:cs="Consolas"/>
+          <w:color w:val="3E4B53"/>
+          <w:kern w:val="0"/>
+          <w:sz w:val="30"/>
+          <w:szCs w:val="30"/>
+          <w:highlight w:val="yellow"/>
+        </w:rPr>
+        <w:t>&gt;</w:t>
+      </w:r>
+    </w:p>
+    <w:p>
+      <w:pPr>
+        <w:autoSpaceDE w:val="0"/>
+        <w:autoSpaceDN w:val="0"/>
+        <w:adjustRightInd w:val="0"/>
+        <w:jc w:val="left"/>
+        <w:rPr>
+          <w:rFonts w:ascii="Consolas" w:hAnsi="Consolas" w:cs="Consolas"/>
+          <w:kern w:val="0"/>
+          <w:sz w:val="30"/>
+          <w:szCs w:val="30"/>
+        </w:rPr>
+      </w:pPr>
+      <w:r>
+        <w:rPr>
+          <w:rFonts w:ascii="Consolas" w:hAnsi="Consolas" w:cs="Consolas"/>
+          <w:color w:val="3E4B53"/>
+          <w:kern w:val="0"/>
+          <w:sz w:val="30"/>
+          <w:szCs w:val="30"/>
+          <w:highlight w:val="yellow"/>
+        </w:rPr>
+        <w:tab/>
+      </w:r>
+      <w:r>
+        <w:rPr>
+          <w:rFonts w:ascii="Consolas" w:hAnsi="Consolas" w:cs="Consolas"/>
+          <w:color w:val="3E4B53"/>
+          <w:kern w:val="0"/>
+          <w:sz w:val="30"/>
+          <w:szCs w:val="30"/>
+          <w:highlight w:val="yellow"/>
+        </w:rPr>
+        <w:tab/>
+      </w:r>
+      <w:r>
+        <w:rPr>
+          <w:rFonts w:ascii="Consolas" w:hAnsi="Consolas" w:cs="Consolas"/>
+          <w:color w:val="3E4B53"/>
+          <w:kern w:val="0"/>
+          <w:sz w:val="30"/>
+          <w:szCs w:val="30"/>
+          <w:highlight w:val="yellow"/>
+        </w:rPr>
+        <w:tab/>
+      </w:r>
+      <w:r>
+        <w:rPr>
+          <w:rFonts w:ascii="Consolas" w:hAnsi="Consolas" w:cs="Consolas"/>
+          <w:color w:val="3E4B53"/>
+          <w:kern w:val="0"/>
+          <w:sz w:val="30"/>
+          <w:szCs w:val="30"/>
+          <w:highlight w:val="yellow"/>
+        </w:rPr>
+        <w:tab/>
+        <w:t>&lt;</w:t>
+      </w:r>
+      <w:r>
+        <w:rPr>
+          <w:rFonts w:ascii="Consolas" w:hAnsi="Consolas" w:cs="Consolas"/>
+          <w:color w:val="2369B6"/>
+          <w:kern w:val="0"/>
+          <w:sz w:val="30"/>
+          <w:szCs w:val="30"/>
+          <w:highlight w:val="yellow"/>
+        </w:rPr>
+        <w:t xml:space="preserve">label </w:t>
+      </w:r>
+      <w:r>
+        <w:rPr>
+          <w:rFonts w:ascii="Consolas" w:hAnsi="Consolas" w:cs="Consolas"/>
+          <w:color w:val="CB2D01"/>
+          <w:kern w:val="0"/>
+          <w:sz w:val="30"/>
+          <w:szCs w:val="30"/>
+          <w:highlight w:val="yellow"/>
+        </w:rPr>
+        <w:t>class</w:t>
+      </w:r>
+      <w:r>
+        <w:rPr>
+          <w:rFonts w:ascii="Consolas" w:hAnsi="Consolas" w:cs="Consolas"/>
+          <w:color w:val="38444B"/>
+          <w:kern w:val="0"/>
+          <w:sz w:val="30"/>
+          <w:szCs w:val="30"/>
+          <w:highlight w:val="yellow"/>
+        </w:rPr>
+        <w:t>=</w:t>
+      </w:r>
+      <w:r>
+        <w:rPr>
+          <w:rFonts w:ascii="Consolas" w:hAnsi="Consolas" w:cs="Consolas"/>
+          <w:color w:val="248C85"/>
+          <w:kern w:val="0"/>
+          <w:sz w:val="30"/>
+          <w:szCs w:val="30"/>
+          <w:highlight w:val="yellow"/>
+        </w:rPr>
+        <w:t>"col-sm-2 control-label"</w:t>
+      </w:r>
+      <w:r>
+        <w:rPr>
+          <w:rFonts w:ascii="Consolas" w:hAnsi="Consolas" w:cs="Consolas"/>
+          <w:color w:val="3E4B53"/>
+          <w:kern w:val="0"/>
+          <w:sz w:val="30"/>
+          <w:szCs w:val="30"/>
+          <w:highlight w:val="yellow"/>
+        </w:rPr>
+        <w:t>&gt;Email&lt;/</w:t>
+      </w:r>
+      <w:r>
+        <w:rPr>
+          <w:rFonts w:ascii="Consolas" w:hAnsi="Consolas" w:cs="Consolas"/>
+          <w:color w:val="2369B6"/>
+          <w:kern w:val="0"/>
+          <w:sz w:val="30"/>
+          <w:szCs w:val="30"/>
+          <w:highlight w:val="yellow"/>
+        </w:rPr>
+        <w:t>label</w:t>
+      </w:r>
+      <w:r>
+        <w:rPr>
+          <w:rFonts w:ascii="Consolas" w:hAnsi="Consolas" w:cs="Consolas"/>
+          <w:color w:val="3E4B53"/>
+          <w:kern w:val="0"/>
+          <w:sz w:val="30"/>
+          <w:szCs w:val="30"/>
+          <w:highlight w:val="yellow"/>
+        </w:rPr>
+        <w:t>&gt;</w:t>
+      </w:r>
+    </w:p>
+    <w:p>
+      <w:pPr>
+        <w:autoSpaceDE w:val="0"/>
+        <w:autoSpaceDN w:val="0"/>
+        <w:adjustRightInd w:val="0"/>
+        <w:jc w:val="left"/>
+        <w:rPr>
+          <w:rFonts w:ascii="Consolas" w:hAnsi="Consolas" w:cs="Consolas"/>
+          <w:kern w:val="0"/>
+          <w:sz w:val="30"/>
+          <w:szCs w:val="30"/>
+        </w:rPr>
+      </w:pPr>
+      <w:r>
+        <w:rPr>
+          <w:rFonts w:ascii="Consolas" w:hAnsi="Consolas" w:cs="Consolas"/>
+          <w:color w:val="3E4B53"/>
+          <w:kern w:val="0"/>
+          <w:sz w:val="30"/>
+          <w:szCs w:val="30"/>
+          <w:highlight w:val="yellow"/>
+        </w:rPr>
+        <w:tab/>
+      </w:r>
+      <w:r>
+        <w:rPr>
+          <w:rFonts w:ascii="Consolas" w:hAnsi="Consolas" w:cs="Consolas"/>
+          <w:color w:val="3E4B53"/>
+          <w:kern w:val="0"/>
+          <w:sz w:val="30"/>
+          <w:szCs w:val="30"/>
+          <w:highlight w:val="yellow"/>
+        </w:rPr>
+        <w:tab/>
+      </w:r>
+      <w:r>
+        <w:rPr>
+          <w:rFonts w:ascii="Consolas" w:hAnsi="Consolas" w:cs="Consolas"/>
+          <w:color w:val="3E4B53"/>
+          <w:kern w:val="0"/>
+          <w:sz w:val="30"/>
+          <w:szCs w:val="30"/>
+          <w:highlight w:val="yellow"/>
+        </w:rPr>
+        <w:tab/>
+      </w:r>
+      <w:r>
+        <w:rPr>
+          <w:rFonts w:ascii="Consolas" w:hAnsi="Consolas" w:cs="Consolas"/>
+          <w:color w:val="3E4B53"/>
+          <w:kern w:val="0"/>
+          <w:sz w:val="30"/>
+          <w:szCs w:val="30"/>
+          <w:highlight w:val="yellow"/>
+        </w:rPr>
+        <w:tab/>
+        <w:t>&lt;</w:t>
+      </w:r>
+      <w:r>
+        <w:rPr>
+          <w:rFonts w:ascii="Consolas" w:hAnsi="Consolas" w:cs="Consolas"/>
+          <w:color w:val="2369B6"/>
+          <w:kern w:val="0"/>
+          <w:sz w:val="30"/>
+          <w:szCs w:val="30"/>
+          <w:highlight w:val="yellow"/>
+        </w:rPr>
+        <w:t xml:space="preserve">div </w:t>
+      </w:r>
+      <w:r>
+        <w:rPr>
+          <w:rFonts w:ascii="Consolas" w:hAnsi="Consolas" w:cs="Consolas"/>
+          <w:color w:val="CB2D01"/>
+          <w:kern w:val="0"/>
+          <w:sz w:val="30"/>
+          <w:szCs w:val="30"/>
+          <w:highlight w:val="yellow"/>
+        </w:rPr>
+        <w:t>class</w:t>
+      </w:r>
+      <w:r>
+        <w:rPr>
+          <w:rFonts w:ascii="Consolas" w:hAnsi="Consolas" w:cs="Consolas"/>
+          <w:color w:val="38444B"/>
+          <w:kern w:val="0"/>
+          <w:sz w:val="30"/>
+          <w:szCs w:val="30"/>
+          <w:highlight w:val="yellow"/>
+        </w:rPr>
+        <w:t>=</w:t>
+      </w:r>
+      <w:r>
+        <w:rPr>
+          <w:rFonts w:ascii="Consolas" w:hAnsi="Consolas" w:cs="Consolas"/>
+          <w:color w:val="248C85"/>
+          <w:kern w:val="0"/>
+          <w:sz w:val="30"/>
+          <w:szCs w:val="30"/>
+          <w:highlight w:val="yellow"/>
+        </w:rPr>
+        <w:t>"col-sm-10"</w:t>
+      </w:r>
+      <w:r>
+        <w:rPr>
+          <w:rFonts w:ascii="Consolas" w:hAnsi="Consolas" w:cs="Consolas"/>
+          <w:color w:val="3E4B53"/>
+          <w:kern w:val="0"/>
+          <w:sz w:val="30"/>
+          <w:szCs w:val="30"/>
+          <w:highlight w:val="yellow"/>
+        </w:rPr>
+        <w:t>&gt;</w:t>
+      </w:r>
+    </w:p>
+    <w:p>
+      <w:pPr>
+        <w:autoSpaceDE w:val="0"/>
+        <w:autoSpaceDN w:val="0"/>
+        <w:adjustRightInd w:val="0"/>
+        <w:jc w:val="left"/>
+        <w:rPr>
+          <w:rFonts w:ascii="Consolas" w:hAnsi="Consolas" w:cs="Consolas"/>
+          <w:kern w:val="0"/>
+          <w:sz w:val="30"/>
+          <w:szCs w:val="30"/>
+        </w:rPr>
+      </w:pPr>
+      <w:r>
+        <w:rPr>
+          <w:rFonts w:ascii="Consolas" w:hAnsi="Consolas" w:cs="Consolas"/>
+          <w:color w:val="3E4B53"/>
+          <w:kern w:val="0"/>
+          <w:sz w:val="30"/>
+          <w:szCs w:val="30"/>
+          <w:highlight w:val="yellow"/>
+        </w:rPr>
+        <w:tab/>
+      </w:r>
+      <w:r>
+        <w:rPr>
+          <w:rFonts w:ascii="Consolas" w:hAnsi="Consolas" w:cs="Consolas"/>
+          <w:color w:val="3E4B53"/>
+          <w:kern w:val="0"/>
+          <w:sz w:val="30"/>
+          <w:szCs w:val="30"/>
+          <w:highlight w:val="yellow"/>
+        </w:rPr>
+        <w:tab/>
+      </w:r>
+      <w:r>
+        <w:rPr>
+          <w:rFonts w:ascii="Consolas" w:hAnsi="Consolas" w:cs="Consolas"/>
+          <w:color w:val="3E4B53"/>
+          <w:kern w:val="0"/>
+          <w:sz w:val="30"/>
+          <w:szCs w:val="30"/>
+          <w:highlight w:val="yellow"/>
+        </w:rPr>
+        <w:tab/>
+      </w:r>
+      <w:r>
+        <w:rPr>
+          <w:rFonts w:ascii="Consolas" w:hAnsi="Consolas" w:cs="Consolas"/>
+          <w:color w:val="3E4B53"/>
+          <w:kern w:val="0"/>
+          <w:sz w:val="30"/>
+          <w:szCs w:val="30"/>
+          <w:highlight w:val="yellow"/>
+        </w:rPr>
+        <w:tab/>
+      </w:r>
+      <w:r>
+        <w:rPr>
+          <w:rFonts w:ascii="Consolas" w:hAnsi="Consolas" w:cs="Consolas"/>
+          <w:color w:val="3E4B53"/>
+          <w:kern w:val="0"/>
+          <w:sz w:val="30"/>
+          <w:szCs w:val="30"/>
+          <w:highlight w:val="yellow"/>
+        </w:rPr>
+        <w:tab/>
+        <w:t>&lt;</w:t>
+      </w:r>
+      <w:r>
+        <w:rPr>
+          <w:rFonts w:ascii="Consolas" w:hAnsi="Consolas" w:cs="Consolas"/>
+          <w:color w:val="2369B6"/>
+          <w:kern w:val="0"/>
+          <w:sz w:val="30"/>
+          <w:szCs w:val="30"/>
+          <w:highlight w:val="yellow"/>
+        </w:rPr>
+        <w:t xml:space="preserve">p </w:t>
+      </w:r>
+      <w:r>
+        <w:rPr>
+          <w:rFonts w:ascii="Consolas" w:hAnsi="Consolas" w:cs="Consolas"/>
+          <w:color w:val="CB2D01"/>
+          <w:kern w:val="0"/>
+          <w:sz w:val="30"/>
+          <w:szCs w:val="30"/>
+          <w:highlight w:val="yellow"/>
+        </w:rPr>
+        <w:t>class</w:t>
+      </w:r>
+      <w:r>
+        <w:rPr>
+          <w:rFonts w:ascii="Consolas" w:hAnsi="Consolas" w:cs="Consolas"/>
+          <w:color w:val="38444B"/>
+          <w:kern w:val="0"/>
+          <w:sz w:val="30"/>
+          <w:szCs w:val="30"/>
+          <w:highlight w:val="yellow"/>
+        </w:rPr>
+        <w:t>=</w:t>
+      </w:r>
+      <w:r>
+        <w:rPr>
+          <w:rFonts w:ascii="Consolas" w:hAnsi="Consolas" w:cs="Consolas"/>
+          <w:color w:val="248C85"/>
+          <w:kern w:val="0"/>
+          <w:sz w:val="30"/>
+          <w:szCs w:val="30"/>
+          <w:highlight w:val="yellow"/>
+        </w:rPr>
+        <w:t>"form-control-static"</w:t>
+      </w:r>
+      <w:r>
+        <w:rPr>
+          <w:rFonts w:ascii="Consolas" w:hAnsi="Consolas" w:cs="Consolas"/>
+          <w:color w:val="3E4B53"/>
+          <w:kern w:val="0"/>
+          <w:sz w:val="30"/>
+          <w:szCs w:val="30"/>
+          <w:highlight w:val="yellow"/>
+        </w:rPr>
+        <w:t>&gt;email@example.com&lt;/</w:t>
+      </w:r>
+      <w:r>
+        <w:rPr>
+          <w:rFonts w:ascii="Consolas" w:hAnsi="Consolas" w:cs="Consolas"/>
+          <w:color w:val="2369B6"/>
+          <w:kern w:val="0"/>
+          <w:sz w:val="30"/>
+          <w:szCs w:val="30"/>
+          <w:highlight w:val="yellow"/>
+        </w:rPr>
+        <w:t>p</w:t>
+      </w:r>
+      <w:r>
+        <w:rPr>
+          <w:rFonts w:ascii="Consolas" w:hAnsi="Consolas" w:cs="Consolas"/>
+          <w:color w:val="3E4B53"/>
+          <w:kern w:val="0"/>
+          <w:sz w:val="30"/>
+          <w:szCs w:val="30"/>
+          <w:highlight w:val="yellow"/>
+        </w:rPr>
+        <w:t>&gt;</w:t>
+      </w:r>
+    </w:p>
+    <w:p>
+      <w:pPr>
+        <w:autoSpaceDE w:val="0"/>
+        <w:autoSpaceDN w:val="0"/>
+        <w:adjustRightInd w:val="0"/>
+        <w:jc w:val="left"/>
+        <w:rPr>
+          <w:rFonts w:ascii="Consolas" w:hAnsi="Consolas" w:cs="Consolas"/>
+          <w:kern w:val="0"/>
+          <w:sz w:val="30"/>
+          <w:szCs w:val="30"/>
+        </w:rPr>
+      </w:pPr>
+      <w:r>
+        <w:rPr>
+          <w:rFonts w:ascii="Consolas" w:hAnsi="Consolas" w:cs="Consolas"/>
+          <w:color w:val="3E4B53"/>
+          <w:kern w:val="0"/>
+          <w:sz w:val="30"/>
+          <w:szCs w:val="30"/>
+          <w:highlight w:val="yellow"/>
+        </w:rPr>
+        <w:tab/>
+      </w:r>
+      <w:r>
+        <w:rPr>
+          <w:rFonts w:ascii="Consolas" w:hAnsi="Consolas" w:cs="Consolas"/>
+          <w:color w:val="3E4B53"/>
+          <w:kern w:val="0"/>
+          <w:sz w:val="30"/>
+          <w:szCs w:val="30"/>
+          <w:highlight w:val="yellow"/>
+        </w:rPr>
+        <w:tab/>
+      </w:r>
+      <w:r>
+        <w:rPr>
+          <w:rFonts w:ascii="Consolas" w:hAnsi="Consolas" w:cs="Consolas"/>
+          <w:color w:val="3E4B53"/>
+          <w:kern w:val="0"/>
+          <w:sz w:val="30"/>
+          <w:szCs w:val="30"/>
+          <w:highlight w:val="yellow"/>
+        </w:rPr>
+        <w:tab/>
+      </w:r>
+      <w:r>
+        <w:rPr>
+          <w:rFonts w:ascii="Consolas" w:hAnsi="Consolas" w:cs="Consolas"/>
+          <w:color w:val="3E4B53"/>
+          <w:kern w:val="0"/>
+          <w:sz w:val="30"/>
+          <w:szCs w:val="30"/>
+          <w:highlight w:val="yellow"/>
+        </w:rPr>
+        <w:tab/>
+        <w:t>&lt;/</w:t>
+      </w:r>
+      <w:r>
+        <w:rPr>
+          <w:rFonts w:ascii="Consolas" w:hAnsi="Consolas" w:cs="Consolas"/>
+          <w:color w:val="2369B6"/>
+          <w:kern w:val="0"/>
+          <w:sz w:val="30"/>
+          <w:szCs w:val="30"/>
+          <w:highlight w:val="yellow"/>
+        </w:rPr>
+        <w:t>div</w:t>
+      </w:r>
+      <w:r>
+        <w:rPr>
+          <w:rFonts w:ascii="Consolas" w:hAnsi="Consolas" w:cs="Consolas"/>
+          <w:color w:val="3E4B53"/>
+          <w:kern w:val="0"/>
+          <w:sz w:val="30"/>
+          <w:szCs w:val="30"/>
+          <w:highlight w:val="yellow"/>
+        </w:rPr>
+        <w:t>&gt;</w:t>
+      </w:r>
+    </w:p>
+    <w:p>
+      <w:pPr>
+        <w:autoSpaceDE w:val="0"/>
+        <w:autoSpaceDN w:val="0"/>
+        <w:adjustRightInd w:val="0"/>
+        <w:jc w:val="left"/>
+        <w:rPr>
+          <w:rFonts w:ascii="Consolas" w:hAnsi="Consolas" w:cs="Consolas"/>
+          <w:kern w:val="0"/>
+          <w:sz w:val="30"/>
+          <w:szCs w:val="30"/>
+        </w:rPr>
+      </w:pPr>
+      <w:r>
+        <w:rPr>
+          <w:rFonts w:ascii="Consolas" w:hAnsi="Consolas" w:cs="Consolas"/>
+          <w:color w:val="3E4B53"/>
+          <w:kern w:val="0"/>
+          <w:sz w:val="30"/>
+          <w:szCs w:val="30"/>
+          <w:highlight w:val="yellow"/>
+        </w:rPr>
+        <w:tab/>
+      </w:r>
+      <w:r>
+        <w:rPr>
+          <w:rFonts w:ascii="Consolas" w:hAnsi="Consolas" w:cs="Consolas"/>
+          <w:color w:val="3E4B53"/>
+          <w:kern w:val="0"/>
+          <w:sz w:val="30"/>
+          <w:szCs w:val="30"/>
+          <w:highlight w:val="yellow"/>
+        </w:rPr>
+        <w:tab/>
+      </w:r>
+      <w:r>
+        <w:rPr>
+          <w:rFonts w:ascii="Consolas" w:hAnsi="Consolas" w:cs="Consolas"/>
+          <w:color w:val="3E4B53"/>
+          <w:kern w:val="0"/>
+          <w:sz w:val="30"/>
+          <w:szCs w:val="30"/>
+          <w:highlight w:val="yellow"/>
+        </w:rPr>
+        <w:tab/>
+        <w:t>&lt;/</w:t>
+      </w:r>
+      <w:r>
+        <w:rPr>
+          <w:rFonts w:ascii="Consolas" w:hAnsi="Consolas" w:cs="Consolas"/>
+          <w:color w:val="2369B6"/>
+          <w:kern w:val="0"/>
+          <w:sz w:val="30"/>
+          <w:szCs w:val="30"/>
+          <w:highlight w:val="yellow"/>
+        </w:rPr>
+        <w:t>div</w:t>
+      </w:r>
+      <w:r>
+        <w:rPr>
+          <w:rFonts w:ascii="Consolas" w:hAnsi="Consolas" w:cs="Consolas"/>
+          <w:color w:val="3E4B53"/>
+          <w:kern w:val="0"/>
+          <w:sz w:val="30"/>
+          <w:szCs w:val="30"/>
+          <w:highlight w:val="yellow"/>
+        </w:rPr>
+        <w:t>&gt;</w:t>
+      </w:r>
+    </w:p>
+    <w:p>
+      <w:pPr>
+        <w:autoSpaceDE w:val="0"/>
+        <w:autoSpaceDN w:val="0"/>
+        <w:adjustRightInd w:val="0"/>
+        <w:jc w:val="left"/>
+        <w:rPr>
+          <w:rFonts w:ascii="Consolas" w:hAnsi="Consolas" w:cs="Consolas"/>
+          <w:kern w:val="0"/>
+          <w:sz w:val="30"/>
+          <w:szCs w:val="30"/>
+        </w:rPr>
+      </w:pPr>
+      <w:r>
+        <w:rPr>
+          <w:rFonts w:ascii="Consolas" w:hAnsi="Consolas" w:cs="Consolas"/>
+          <w:color w:val="3E4B53"/>
+          <w:kern w:val="0"/>
+          <w:sz w:val="30"/>
+          <w:szCs w:val="30"/>
+          <w:highlight w:val="yellow"/>
+        </w:rPr>
+        <w:tab/>
+      </w:r>
+      <w:r>
+        <w:rPr>
+          <w:rFonts w:ascii="Consolas" w:hAnsi="Consolas" w:cs="Consolas"/>
+          <w:color w:val="3E4B53"/>
+          <w:kern w:val="0"/>
+          <w:sz w:val="30"/>
+          <w:szCs w:val="30"/>
+          <w:highlight w:val="yellow"/>
+        </w:rPr>
+        <w:tab/>
+      </w:r>
+      <w:r>
+        <w:rPr>
+          <w:rFonts w:ascii="Consolas" w:hAnsi="Consolas" w:cs="Consolas"/>
+          <w:color w:val="3E4B53"/>
+          <w:kern w:val="0"/>
+          <w:sz w:val="30"/>
+          <w:szCs w:val="30"/>
+          <w:highlight w:val="yellow"/>
+        </w:rPr>
+        <w:tab/>
+        <w:t>&lt;</w:t>
+      </w:r>
+      <w:r>
+        <w:rPr>
+          <w:rFonts w:ascii="Consolas" w:hAnsi="Consolas" w:cs="Consolas"/>
+          <w:color w:val="2369B6"/>
+          <w:kern w:val="0"/>
+          <w:sz w:val="30"/>
+          <w:szCs w:val="30"/>
+          <w:highlight w:val="yellow"/>
+        </w:rPr>
+        <w:t xml:space="preserve">div </w:t>
+      </w:r>
+      <w:r>
+        <w:rPr>
+          <w:rFonts w:ascii="Consolas" w:hAnsi="Consolas" w:cs="Consolas"/>
+          <w:color w:val="CB2D01"/>
+          <w:kern w:val="0"/>
+          <w:sz w:val="30"/>
+          <w:szCs w:val="30"/>
+          <w:highlight w:val="yellow"/>
+        </w:rPr>
+        <w:t>class</w:t>
+      </w:r>
+      <w:r>
+        <w:rPr>
+          <w:rFonts w:ascii="Consolas" w:hAnsi="Consolas" w:cs="Consolas"/>
+          <w:color w:val="38444B"/>
+          <w:kern w:val="0"/>
+          <w:sz w:val="30"/>
+          <w:szCs w:val="30"/>
+          <w:highlight w:val="yellow"/>
+        </w:rPr>
+        <w:t>=</w:t>
+      </w:r>
+      <w:r>
+        <w:rPr>
+          <w:rFonts w:ascii="Consolas" w:hAnsi="Consolas" w:cs="Consolas"/>
+          <w:color w:val="248C85"/>
+          <w:kern w:val="0"/>
+          <w:sz w:val="30"/>
+          <w:szCs w:val="30"/>
+          <w:highlight w:val="yellow"/>
+        </w:rPr>
+        <w:t>"form-group"</w:t>
+      </w:r>
+      <w:r>
+        <w:rPr>
+          <w:rFonts w:ascii="Consolas" w:hAnsi="Consolas" w:cs="Consolas"/>
+          <w:color w:val="3E4B53"/>
+          <w:kern w:val="0"/>
+          <w:sz w:val="30"/>
+          <w:szCs w:val="30"/>
+          <w:highlight w:val="yellow"/>
+        </w:rPr>
+        <w:t>&gt;</w:t>
+      </w:r>
+    </w:p>
+    <w:p>
+      <w:pPr>
+        <w:autoSpaceDE w:val="0"/>
+        <w:autoSpaceDN w:val="0"/>
+        <w:adjustRightInd w:val="0"/>
+        <w:jc w:val="left"/>
+        <w:rPr>
+          <w:rFonts w:ascii="Consolas" w:hAnsi="Consolas" w:cs="Consolas"/>
+          <w:kern w:val="0"/>
+          <w:sz w:val="30"/>
+          <w:szCs w:val="30"/>
+        </w:rPr>
+      </w:pPr>
+      <w:r>
+        <w:rPr>
+          <w:rFonts w:ascii="Consolas" w:hAnsi="Consolas" w:cs="Consolas"/>
+          <w:color w:val="3E4B53"/>
+          <w:kern w:val="0"/>
+          <w:sz w:val="30"/>
+          <w:szCs w:val="30"/>
+          <w:highlight w:val="yellow"/>
+        </w:rPr>
+        <w:tab/>
+      </w:r>
+      <w:r>
+        <w:rPr>
+          <w:rFonts w:ascii="Consolas" w:hAnsi="Consolas" w:cs="Consolas"/>
+          <w:color w:val="3E4B53"/>
+          <w:kern w:val="0"/>
+          <w:sz w:val="30"/>
+          <w:szCs w:val="30"/>
+          <w:highlight w:val="yellow"/>
+        </w:rPr>
+        <w:tab/>
+      </w:r>
+      <w:r>
+        <w:rPr>
+          <w:rFonts w:ascii="Consolas" w:hAnsi="Consolas" w:cs="Consolas"/>
+          <w:color w:val="3E4B53"/>
+          <w:kern w:val="0"/>
+          <w:sz w:val="30"/>
+          <w:szCs w:val="30"/>
+          <w:highlight w:val="yellow"/>
+        </w:rPr>
+        <w:tab/>
+      </w:r>
+      <w:r>
+        <w:rPr>
+          <w:rFonts w:ascii="Consolas" w:hAnsi="Consolas" w:cs="Consolas"/>
+          <w:color w:val="3E4B53"/>
+          <w:kern w:val="0"/>
+          <w:sz w:val="30"/>
+          <w:szCs w:val="30"/>
+          <w:highlight w:val="yellow"/>
+        </w:rPr>
+        <w:tab/>
+        <w:t>&lt;</w:t>
+      </w:r>
+      <w:r>
+        <w:rPr>
+          <w:rFonts w:ascii="Consolas" w:hAnsi="Consolas" w:cs="Consolas"/>
+          <w:color w:val="2369B6"/>
+          <w:kern w:val="0"/>
+          <w:sz w:val="30"/>
+          <w:szCs w:val="30"/>
+          <w:highlight w:val="yellow"/>
+        </w:rPr>
+        <w:t xml:space="preserve">label </w:t>
+      </w:r>
+      <w:r>
+        <w:rPr>
+          <w:rFonts w:ascii="Consolas" w:hAnsi="Consolas" w:cs="Consolas"/>
+          <w:color w:val="CB2D01"/>
+          <w:kern w:val="0"/>
+          <w:sz w:val="30"/>
+          <w:szCs w:val="30"/>
+          <w:highlight w:val="yellow"/>
+        </w:rPr>
+        <w:t>for</w:t>
+      </w:r>
+      <w:r>
+        <w:rPr>
+          <w:rFonts w:ascii="Consolas" w:hAnsi="Consolas" w:cs="Consolas"/>
+          <w:color w:val="38444B"/>
+          <w:kern w:val="0"/>
+          <w:sz w:val="30"/>
+          <w:szCs w:val="30"/>
+          <w:highlight w:val="yellow"/>
+        </w:rPr>
+        <w:t>=</w:t>
+      </w:r>
+      <w:r>
+        <w:rPr>
+          <w:rFonts w:ascii="Consolas" w:hAnsi="Consolas" w:cs="Consolas"/>
+          <w:color w:val="248C85"/>
+          <w:kern w:val="0"/>
+          <w:sz w:val="30"/>
+          <w:szCs w:val="30"/>
+          <w:highlight w:val="yellow"/>
+        </w:rPr>
+        <w:t xml:space="preserve">"inputPassword" </w:t>
+      </w:r>
+      <w:r>
+        <w:rPr>
+          <w:rFonts w:ascii="Consolas" w:hAnsi="Consolas" w:cs="Consolas"/>
+          <w:color w:val="CB2D01"/>
+          <w:kern w:val="0"/>
+          <w:sz w:val="30"/>
+          <w:szCs w:val="30"/>
+          <w:highlight w:val="yellow"/>
+        </w:rPr>
+        <w:t>class</w:t>
+      </w:r>
+      <w:r>
+        <w:rPr>
+          <w:rFonts w:ascii="Consolas" w:hAnsi="Consolas" w:cs="Consolas"/>
+          <w:color w:val="38444B"/>
+          <w:kern w:val="0"/>
+          <w:sz w:val="30"/>
+          <w:szCs w:val="30"/>
+          <w:highlight w:val="yellow"/>
+        </w:rPr>
+        <w:t>=</w:t>
+      </w:r>
+      <w:r>
+        <w:rPr>
+          <w:rFonts w:ascii="Consolas" w:hAnsi="Consolas" w:cs="Consolas"/>
+          <w:color w:val="248C85"/>
+          <w:kern w:val="0"/>
+          <w:sz w:val="30"/>
+          <w:szCs w:val="30"/>
+          <w:highlight w:val="yellow"/>
+        </w:rPr>
+        <w:t>"col-sm-2 control-label"</w:t>
+      </w:r>
+      <w:r>
+        <w:rPr>
+          <w:rFonts w:ascii="Consolas" w:hAnsi="Consolas" w:cs="Consolas"/>
+          <w:color w:val="3E4B53"/>
+          <w:kern w:val="0"/>
+          <w:sz w:val="30"/>
+          <w:szCs w:val="30"/>
+          <w:highlight w:val="yellow"/>
+        </w:rPr>
+        <w:t>&gt;Password&lt;/</w:t>
+      </w:r>
+      <w:r>
+        <w:rPr>
+          <w:rFonts w:ascii="Consolas" w:hAnsi="Consolas" w:cs="Consolas"/>
+          <w:color w:val="2369B6"/>
+          <w:kern w:val="0"/>
+          <w:sz w:val="30"/>
+          <w:szCs w:val="30"/>
+          <w:highlight w:val="yellow"/>
+        </w:rPr>
+        <w:t>label</w:t>
+      </w:r>
+      <w:r>
+        <w:rPr>
+          <w:rFonts w:ascii="Consolas" w:hAnsi="Consolas" w:cs="Consolas"/>
+          <w:color w:val="3E4B53"/>
+          <w:kern w:val="0"/>
+          <w:sz w:val="30"/>
+          <w:szCs w:val="30"/>
+          <w:highlight w:val="yellow"/>
+        </w:rPr>
+        <w:t>&gt;</w:t>
+      </w:r>
+    </w:p>
+    <w:p>
+      <w:pPr>
+        <w:autoSpaceDE w:val="0"/>
+        <w:autoSpaceDN w:val="0"/>
+        <w:adjustRightInd w:val="0"/>
+        <w:jc w:val="left"/>
+        <w:rPr>
+          <w:rFonts w:ascii="Consolas" w:hAnsi="Consolas" w:cs="Consolas"/>
+          <w:kern w:val="0"/>
+          <w:sz w:val="30"/>
+          <w:szCs w:val="30"/>
+        </w:rPr>
+      </w:pPr>
+      <w:r>
+        <w:rPr>
+          <w:rFonts w:ascii="Consolas" w:hAnsi="Consolas" w:cs="Consolas"/>
+          <w:color w:val="3E4B53"/>
+          <w:kern w:val="0"/>
+          <w:sz w:val="30"/>
+          <w:szCs w:val="30"/>
+          <w:highlight w:val="yellow"/>
+        </w:rPr>
+        <w:tab/>
+      </w:r>
+      <w:r>
+        <w:rPr>
+          <w:rFonts w:ascii="Consolas" w:hAnsi="Consolas" w:cs="Consolas"/>
+          <w:color w:val="3E4B53"/>
+          <w:kern w:val="0"/>
+          <w:sz w:val="30"/>
+          <w:szCs w:val="30"/>
+          <w:highlight w:val="yellow"/>
+        </w:rPr>
+        <w:tab/>
+      </w:r>
+      <w:r>
+        <w:rPr>
+          <w:rFonts w:ascii="Consolas" w:hAnsi="Consolas" w:cs="Consolas"/>
+          <w:color w:val="3E4B53"/>
+          <w:kern w:val="0"/>
+          <w:sz w:val="30"/>
+          <w:szCs w:val="30"/>
+          <w:highlight w:val="yellow"/>
+        </w:rPr>
+        <w:tab/>
+      </w:r>
+      <w:r>
+        <w:rPr>
+          <w:rFonts w:ascii="Consolas" w:hAnsi="Consolas" w:cs="Consolas"/>
+          <w:color w:val="3E4B53"/>
+          <w:kern w:val="0"/>
+          <w:sz w:val="30"/>
+          <w:szCs w:val="30"/>
+          <w:highlight w:val="yellow"/>
+        </w:rPr>
+        <w:tab/>
+        <w:t>&lt;</w:t>
+      </w:r>
+      <w:r>
+        <w:rPr>
+          <w:rFonts w:ascii="Consolas" w:hAnsi="Consolas" w:cs="Consolas"/>
+          <w:color w:val="2369B6"/>
+          <w:kern w:val="0"/>
+          <w:sz w:val="30"/>
+          <w:szCs w:val="30"/>
+          <w:highlight w:val="yellow"/>
+        </w:rPr>
+        <w:t xml:space="preserve">div </w:t>
+      </w:r>
+      <w:r>
+        <w:rPr>
+          <w:rFonts w:ascii="Consolas" w:hAnsi="Consolas" w:cs="Consolas"/>
+          <w:color w:val="CB2D01"/>
+          <w:kern w:val="0"/>
+          <w:sz w:val="30"/>
+          <w:szCs w:val="30"/>
+          <w:highlight w:val="yellow"/>
+        </w:rPr>
+        <w:t>class</w:t>
+      </w:r>
+      <w:r>
+        <w:rPr>
+          <w:rFonts w:ascii="Consolas" w:hAnsi="Consolas" w:cs="Consolas"/>
+          <w:color w:val="38444B"/>
+          <w:kern w:val="0"/>
+          <w:sz w:val="30"/>
+          <w:szCs w:val="30"/>
+          <w:highlight w:val="yellow"/>
+        </w:rPr>
+        <w:t>=</w:t>
+      </w:r>
+      <w:r>
+        <w:rPr>
+          <w:rFonts w:ascii="Consolas" w:hAnsi="Consolas" w:cs="Consolas"/>
+          <w:color w:val="248C85"/>
+          <w:kern w:val="0"/>
+          <w:sz w:val="30"/>
+          <w:szCs w:val="30"/>
+          <w:highlight w:val="yellow"/>
+        </w:rPr>
+        <w:t>"col-sm-10"</w:t>
+      </w:r>
+      <w:r>
+        <w:rPr>
+          <w:rFonts w:ascii="Consolas" w:hAnsi="Consolas" w:cs="Consolas"/>
+          <w:color w:val="3E4B53"/>
+          <w:kern w:val="0"/>
+          <w:sz w:val="30"/>
+          <w:szCs w:val="30"/>
+          <w:highlight w:val="yellow"/>
+        </w:rPr>
+        <w:t>&gt;</w:t>
+      </w:r>
+    </w:p>
+    <w:p>
+      <w:pPr>
+        <w:autoSpaceDE w:val="0"/>
+        <w:autoSpaceDN w:val="0"/>
+        <w:adjustRightInd w:val="0"/>
+        <w:jc w:val="left"/>
+        <w:rPr>
+          <w:rFonts w:ascii="Consolas" w:hAnsi="Consolas" w:cs="Consolas"/>
+          <w:kern w:val="0"/>
+          <w:sz w:val="30"/>
+          <w:szCs w:val="30"/>
+        </w:rPr>
+      </w:pPr>
+      <w:r>
+        <w:rPr>
+          <w:rFonts w:ascii="Consolas" w:hAnsi="Consolas" w:cs="Consolas"/>
+          <w:color w:val="3E4B53"/>
+          <w:kern w:val="0"/>
+          <w:sz w:val="30"/>
+          <w:szCs w:val="30"/>
+          <w:highlight w:val="yellow"/>
+        </w:rPr>
+        <w:tab/>
+      </w:r>
+      <w:r>
+        <w:rPr>
+          <w:rFonts w:ascii="Consolas" w:hAnsi="Consolas" w:cs="Consolas"/>
+          <w:color w:val="3E4B53"/>
+          <w:kern w:val="0"/>
+          <w:sz w:val="30"/>
+          <w:szCs w:val="30"/>
+          <w:highlight w:val="yellow"/>
+        </w:rPr>
+        <w:tab/>
+      </w:r>
+      <w:r>
+        <w:rPr>
+          <w:rFonts w:ascii="Consolas" w:hAnsi="Consolas" w:cs="Consolas"/>
+          <w:color w:val="3E4B53"/>
+          <w:kern w:val="0"/>
+          <w:sz w:val="30"/>
+          <w:szCs w:val="30"/>
+          <w:highlight w:val="yellow"/>
+        </w:rPr>
+        <w:tab/>
+      </w:r>
+      <w:r>
+        <w:rPr>
+          <w:rFonts w:ascii="Consolas" w:hAnsi="Consolas" w:cs="Consolas"/>
+          <w:color w:val="3E4B53"/>
+          <w:kern w:val="0"/>
+          <w:sz w:val="30"/>
+          <w:szCs w:val="30"/>
+          <w:highlight w:val="yellow"/>
+        </w:rPr>
+        <w:tab/>
+      </w:r>
+      <w:r>
+        <w:rPr>
+          <w:rFonts w:ascii="Consolas" w:hAnsi="Consolas" w:cs="Consolas"/>
+          <w:color w:val="3E4B53"/>
+          <w:kern w:val="0"/>
+          <w:sz w:val="30"/>
+          <w:szCs w:val="30"/>
+          <w:highlight w:val="yellow"/>
+        </w:rPr>
+        <w:tab/>
+        <w:t>&lt;</w:t>
+      </w:r>
+      <w:r>
+        <w:rPr>
+          <w:rFonts w:ascii="Consolas" w:hAnsi="Consolas" w:cs="Consolas"/>
+          <w:color w:val="2369B6"/>
+          <w:kern w:val="0"/>
+          <w:sz w:val="30"/>
+          <w:szCs w:val="30"/>
+          <w:highlight w:val="yellow"/>
+        </w:rPr>
+        <w:t xml:space="preserve">input </w:t>
+      </w:r>
+      <w:r>
+        <w:rPr>
+          <w:rFonts w:ascii="Consolas" w:hAnsi="Consolas" w:cs="Consolas"/>
+          <w:color w:val="CB2D01"/>
+          <w:kern w:val="0"/>
+          <w:sz w:val="30"/>
+          <w:szCs w:val="30"/>
+          <w:highlight w:val="yellow"/>
+        </w:rPr>
+        <w:t>type</w:t>
+      </w:r>
+      <w:r>
+        <w:rPr>
+          <w:rFonts w:ascii="Consolas" w:hAnsi="Consolas" w:cs="Consolas"/>
+          <w:color w:val="38444B"/>
+          <w:kern w:val="0"/>
+          <w:sz w:val="30"/>
+          <w:szCs w:val="30"/>
+          <w:highlight w:val="yellow"/>
+        </w:rPr>
+        <w:t>=</w:t>
+      </w:r>
+      <w:r>
+        <w:rPr>
+          <w:rFonts w:ascii="Consolas" w:hAnsi="Consolas" w:cs="Consolas"/>
+          <w:color w:val="248C85"/>
+          <w:kern w:val="0"/>
+          <w:sz w:val="30"/>
+          <w:szCs w:val="30"/>
+          <w:highlight w:val="yellow"/>
+        </w:rPr>
+        <w:t xml:space="preserve">"password" </w:t>
+      </w:r>
+      <w:r>
+        <w:rPr>
+          <w:rFonts w:ascii="Consolas" w:hAnsi="Consolas" w:cs="Consolas"/>
+          <w:color w:val="CB2D01"/>
+          <w:kern w:val="0"/>
+          <w:sz w:val="30"/>
+          <w:szCs w:val="30"/>
+          <w:highlight w:val="yellow"/>
+        </w:rPr>
+        <w:t>class</w:t>
+      </w:r>
+      <w:r>
+        <w:rPr>
+          <w:rFonts w:ascii="Consolas" w:hAnsi="Consolas" w:cs="Consolas"/>
+          <w:color w:val="38444B"/>
+          <w:kern w:val="0"/>
+          <w:sz w:val="30"/>
+          <w:szCs w:val="30"/>
+          <w:highlight w:val="yellow"/>
+        </w:rPr>
+        <w:t>=</w:t>
+      </w:r>
+      <w:r>
+        <w:rPr>
+          <w:rFonts w:ascii="Consolas" w:hAnsi="Consolas" w:cs="Consolas"/>
+          <w:color w:val="248C85"/>
+          <w:kern w:val="0"/>
+          <w:sz w:val="30"/>
+          <w:szCs w:val="30"/>
+          <w:highlight w:val="yellow"/>
+        </w:rPr>
+        <w:t xml:space="preserve">"form-control" </w:t>
+      </w:r>
+      <w:r>
+        <w:rPr>
+          <w:rFonts w:ascii="Consolas" w:hAnsi="Consolas" w:cs="Consolas"/>
+          <w:color w:val="CB2D01"/>
+          <w:kern w:val="0"/>
+          <w:sz w:val="30"/>
+          <w:szCs w:val="30"/>
+          <w:highlight w:val="yellow"/>
+        </w:rPr>
+        <w:t>id</w:t>
+      </w:r>
+      <w:r>
+        <w:rPr>
+          <w:rFonts w:ascii="Consolas" w:hAnsi="Consolas" w:cs="Consolas"/>
+          <w:color w:val="38444B"/>
+          <w:kern w:val="0"/>
+          <w:sz w:val="30"/>
+          <w:szCs w:val="30"/>
+          <w:highlight w:val="yellow"/>
+        </w:rPr>
+        <w:t>=</w:t>
+      </w:r>
+      <w:r>
+        <w:rPr>
+          <w:rFonts w:ascii="Consolas" w:hAnsi="Consolas" w:cs="Consolas"/>
+          <w:color w:val="248C85"/>
+          <w:kern w:val="0"/>
+          <w:sz w:val="30"/>
+          <w:szCs w:val="30"/>
+          <w:highlight w:val="yellow"/>
+        </w:rPr>
+        <w:t xml:space="preserve">"inputPassword1" </w:t>
+      </w:r>
+      <w:r>
+        <w:rPr>
+          <w:rFonts w:ascii="Consolas" w:hAnsi="Consolas" w:cs="Consolas"/>
+          <w:color w:val="CB2D01"/>
+          <w:kern w:val="0"/>
+          <w:sz w:val="30"/>
+          <w:szCs w:val="30"/>
+          <w:highlight w:val="yellow"/>
+        </w:rPr>
+        <w:t>placeholder</w:t>
+      </w:r>
+      <w:r>
+        <w:rPr>
+          <w:rFonts w:ascii="Consolas" w:hAnsi="Consolas" w:cs="Consolas"/>
+          <w:color w:val="38444B"/>
+          <w:kern w:val="0"/>
+          <w:sz w:val="30"/>
+          <w:szCs w:val="30"/>
+          <w:highlight w:val="yellow"/>
+        </w:rPr>
+        <w:t>=</w:t>
+      </w:r>
+      <w:r>
+        <w:rPr>
+          <w:rFonts w:ascii="Consolas" w:hAnsi="Consolas" w:cs="Consolas"/>
+          <w:color w:val="248C85"/>
+          <w:kern w:val="0"/>
+          <w:sz w:val="30"/>
+          <w:szCs w:val="30"/>
+          <w:highlight w:val="yellow"/>
+        </w:rPr>
+        <w:t xml:space="preserve">"Password" </w:t>
+      </w:r>
+      <w:r>
+        <w:rPr>
+          <w:rFonts w:ascii="Consolas" w:hAnsi="Consolas" w:cs="Consolas"/>
+          <w:color w:val="3E4B53"/>
+          <w:kern w:val="0"/>
+          <w:sz w:val="30"/>
+          <w:szCs w:val="30"/>
+          <w:highlight w:val="yellow"/>
+        </w:rPr>
+        <w:t>/&gt;</w:t>
+      </w:r>
+    </w:p>
+    <w:p>
+      <w:pPr>
+        <w:autoSpaceDE w:val="0"/>
+        <w:autoSpaceDN w:val="0"/>
+        <w:adjustRightInd w:val="0"/>
+        <w:jc w:val="left"/>
+        <w:rPr>
+          <w:rFonts w:ascii="Consolas" w:hAnsi="Consolas" w:cs="Consolas"/>
+          <w:kern w:val="0"/>
+          <w:sz w:val="30"/>
+          <w:szCs w:val="30"/>
+        </w:rPr>
+      </w:pPr>
+      <w:r>
+        <w:rPr>
+          <w:rFonts w:ascii="Consolas" w:hAnsi="Consolas" w:cs="Consolas"/>
+          <w:color w:val="3E4B53"/>
+          <w:kern w:val="0"/>
+          <w:sz w:val="30"/>
+          <w:szCs w:val="30"/>
+          <w:highlight w:val="yellow"/>
+        </w:rPr>
+        <w:tab/>
+      </w:r>
+      <w:r>
+        <w:rPr>
+          <w:rFonts w:ascii="Consolas" w:hAnsi="Consolas" w:cs="Consolas"/>
+          <w:color w:val="3E4B53"/>
+          <w:kern w:val="0"/>
+          <w:sz w:val="30"/>
+          <w:szCs w:val="30"/>
+          <w:highlight w:val="yellow"/>
+        </w:rPr>
+        <w:tab/>
+      </w:r>
+      <w:r>
+        <w:rPr>
+          <w:rFonts w:ascii="Consolas" w:hAnsi="Consolas" w:cs="Consolas"/>
+          <w:color w:val="3E4B53"/>
+          <w:kern w:val="0"/>
+          <w:sz w:val="30"/>
+          <w:szCs w:val="30"/>
+          <w:highlight w:val="yellow"/>
+        </w:rPr>
+        <w:tab/>
+      </w:r>
+      <w:r>
+        <w:rPr>
+          <w:rFonts w:ascii="Consolas" w:hAnsi="Consolas" w:cs="Consolas"/>
+          <w:color w:val="3E4B53"/>
+          <w:kern w:val="0"/>
+          <w:sz w:val="30"/>
+          <w:szCs w:val="30"/>
+          <w:highlight w:val="yellow"/>
+        </w:rPr>
+        <w:tab/>
+        <w:t>&lt;/</w:t>
+      </w:r>
+      <w:r>
+        <w:rPr>
+          <w:rFonts w:ascii="Consolas" w:hAnsi="Consolas" w:cs="Consolas"/>
+          <w:color w:val="2369B6"/>
+          <w:kern w:val="0"/>
+          <w:sz w:val="30"/>
+          <w:szCs w:val="30"/>
+          <w:highlight w:val="yellow"/>
+        </w:rPr>
+        <w:t>div</w:t>
+      </w:r>
+      <w:r>
+        <w:rPr>
+          <w:rFonts w:ascii="Consolas" w:hAnsi="Consolas" w:cs="Consolas"/>
+          <w:color w:val="3E4B53"/>
+          <w:kern w:val="0"/>
+          <w:sz w:val="30"/>
+          <w:szCs w:val="30"/>
+          <w:highlight w:val="yellow"/>
+        </w:rPr>
+        <w:t>&gt;</w:t>
+      </w:r>
+    </w:p>
+    <w:p>
+      <w:pPr>
+        <w:autoSpaceDE w:val="0"/>
+        <w:autoSpaceDN w:val="0"/>
+        <w:adjustRightInd w:val="0"/>
+        <w:jc w:val="left"/>
+        <w:rPr>
+          <w:rFonts w:ascii="Consolas" w:hAnsi="Consolas" w:cs="Consolas"/>
+          <w:kern w:val="0"/>
+          <w:sz w:val="30"/>
+          <w:szCs w:val="30"/>
+        </w:rPr>
+      </w:pPr>
+      <w:r>
+        <w:rPr>
+          <w:rFonts w:ascii="Consolas" w:hAnsi="Consolas" w:cs="Consolas"/>
+          <w:color w:val="3E4B53"/>
+          <w:kern w:val="0"/>
+          <w:sz w:val="30"/>
+          <w:szCs w:val="30"/>
+          <w:highlight w:val="yellow"/>
+        </w:rPr>
+        <w:lastRenderedPageBreak/>
+        <w:tab/>
+      </w:r>
+      <w:r>
+        <w:rPr>
+          <w:rFonts w:ascii="Consolas" w:hAnsi="Consolas" w:cs="Consolas"/>
+          <w:color w:val="3E4B53"/>
+          <w:kern w:val="0"/>
+          <w:sz w:val="30"/>
+          <w:szCs w:val="30"/>
+          <w:highlight w:val="yellow"/>
+        </w:rPr>
+        <w:tab/>
+      </w:r>
+      <w:r>
+        <w:rPr>
+          <w:rFonts w:ascii="Consolas" w:hAnsi="Consolas" w:cs="Consolas"/>
+          <w:color w:val="3E4B53"/>
+          <w:kern w:val="0"/>
+          <w:sz w:val="30"/>
+          <w:szCs w:val="30"/>
+          <w:highlight w:val="yellow"/>
+        </w:rPr>
+        <w:tab/>
+        <w:t>&lt;/</w:t>
+      </w:r>
+      <w:r>
+        <w:rPr>
+          <w:rFonts w:ascii="Consolas" w:hAnsi="Consolas" w:cs="Consolas"/>
+          <w:color w:val="2369B6"/>
+          <w:kern w:val="0"/>
+          <w:sz w:val="30"/>
+          <w:szCs w:val="30"/>
+          <w:highlight w:val="yellow"/>
+        </w:rPr>
+        <w:t>div</w:t>
+      </w:r>
+      <w:r>
+        <w:rPr>
+          <w:rFonts w:ascii="Consolas" w:hAnsi="Consolas" w:cs="Consolas"/>
+          <w:color w:val="3E4B53"/>
+          <w:kern w:val="0"/>
+          <w:sz w:val="30"/>
+          <w:szCs w:val="30"/>
+          <w:highlight w:val="yellow"/>
+        </w:rPr>
+        <w:t>&gt;</w:t>
+      </w:r>
+    </w:p>
+    <w:p>
+      <w:pPr>
+        <w:autoSpaceDE w:val="0"/>
+        <w:autoSpaceDN w:val="0"/>
+        <w:adjustRightInd w:val="0"/>
+        <w:jc w:val="left"/>
+        <w:rPr>
+          <w:rFonts w:ascii="Consolas" w:hAnsi="Consolas" w:cs="Consolas"/>
+          <w:kern w:val="0"/>
+          <w:sz w:val="30"/>
+          <w:szCs w:val="30"/>
+        </w:rPr>
+      </w:pPr>
+      <w:r>
+        <w:rPr>
+          <w:rFonts w:ascii="Consolas" w:hAnsi="Consolas" w:cs="Consolas"/>
+          <w:color w:val="3E4B53"/>
+          <w:kern w:val="0"/>
+          <w:sz w:val="30"/>
+          <w:szCs w:val="30"/>
+          <w:highlight w:val="yellow"/>
+        </w:rPr>
+        <w:tab/>
+      </w:r>
+      <w:r>
+        <w:rPr>
+          <w:rFonts w:ascii="Consolas" w:hAnsi="Consolas" w:cs="Consolas"/>
+          <w:color w:val="3E4B53"/>
+          <w:kern w:val="0"/>
+          <w:sz w:val="30"/>
+          <w:szCs w:val="30"/>
+          <w:highlight w:val="yellow"/>
+        </w:rPr>
+        <w:tab/>
+        <w:t>&lt;/</w:t>
+      </w:r>
+      <w:r>
+        <w:rPr>
+          <w:rFonts w:ascii="Consolas" w:hAnsi="Consolas" w:cs="Consolas"/>
+          <w:color w:val="2369B6"/>
+          <w:kern w:val="0"/>
+          <w:sz w:val="30"/>
+          <w:szCs w:val="30"/>
+          <w:highlight w:val="yellow"/>
+        </w:rPr>
+        <w:t>form</w:t>
+      </w:r>
+      <w:r>
+        <w:rPr>
+          <w:rFonts w:ascii="Consolas" w:hAnsi="Consolas" w:cs="Consolas"/>
+          <w:color w:val="3E4B53"/>
+          <w:kern w:val="0"/>
+          <w:sz w:val="30"/>
+          <w:szCs w:val="30"/>
+          <w:highlight w:val="yellow"/>
+        </w:rPr>
+        <w:t>&gt;</w:t>
+      </w:r>
+    </w:p>
+    <w:p>
+      <w:pPr>
+        <w:autoSpaceDE w:val="0"/>
+        <w:autoSpaceDN w:val="0"/>
+        <w:adjustRightInd w:val="0"/>
+        <w:jc w:val="left"/>
+        <w:rPr>
+          <w:rFonts w:ascii="Consolas" w:hAnsi="Consolas" w:cs="Consolas"/>
+          <w:kern w:val="0"/>
+          <w:sz w:val="30"/>
+          <w:szCs w:val="30"/>
+        </w:rPr>
+      </w:pPr>
+      <w:r>
+        <w:rPr>
+          <w:rFonts w:ascii="Consolas" w:hAnsi="Consolas" w:cs="Consolas"/>
+          <w:color w:val="3E4B53"/>
+          <w:kern w:val="0"/>
+          <w:sz w:val="30"/>
+          <w:szCs w:val="30"/>
+          <w:highlight w:val="yellow"/>
+        </w:rPr>
+        <w:tab/>
+      </w:r>
+      <w:r>
+        <w:rPr>
+          <w:rFonts w:ascii="Consolas" w:hAnsi="Consolas" w:cs="Consolas"/>
+          <w:color w:val="3E4B53"/>
+          <w:kern w:val="0"/>
+          <w:sz w:val="30"/>
+          <w:szCs w:val="30"/>
+          <w:highlight w:val="yellow"/>
+        </w:rPr>
+        <w:tab/>
+        <w:t>&lt;</w:t>
+      </w:r>
+      <w:r>
+        <w:rPr>
+          <w:rFonts w:ascii="Consolas" w:hAnsi="Consolas" w:cs="Consolas"/>
+          <w:color w:val="2369B6"/>
+          <w:kern w:val="0"/>
+          <w:sz w:val="30"/>
+          <w:szCs w:val="30"/>
+          <w:highlight w:val="yellow"/>
+        </w:rPr>
+        <w:t xml:space="preserve">p </w:t>
+      </w:r>
+      <w:r>
+        <w:rPr>
+          <w:rFonts w:ascii="Consolas" w:hAnsi="Consolas" w:cs="Consolas"/>
+          <w:color w:val="CB2D01"/>
+          <w:kern w:val="0"/>
+          <w:sz w:val="30"/>
+          <w:szCs w:val="30"/>
+          <w:highlight w:val="yellow"/>
+        </w:rPr>
+        <w:t>style</w:t>
+      </w:r>
+      <w:r>
+        <w:rPr>
+          <w:rFonts w:ascii="Consolas" w:hAnsi="Consolas" w:cs="Consolas"/>
+          <w:color w:val="38444B"/>
+          <w:kern w:val="0"/>
+          <w:sz w:val="30"/>
+          <w:szCs w:val="30"/>
+          <w:highlight w:val="yellow"/>
+        </w:rPr>
+        <w:t>=</w:t>
+      </w:r>
+      <w:r>
+        <w:rPr>
+          <w:rFonts w:ascii="Consolas" w:hAnsi="Consolas" w:cs="Consolas"/>
+          <w:color w:val="248C85"/>
+          <w:kern w:val="0"/>
+          <w:sz w:val="30"/>
+          <w:szCs w:val="30"/>
+          <w:highlight w:val="yellow"/>
+        </w:rPr>
+        <w:t>"</w:t>
+      </w:r>
+      <w:r>
+        <w:rPr>
+          <w:rFonts w:ascii="Consolas" w:hAnsi="Consolas" w:cs="Consolas"/>
+          <w:color w:val="3C7A03"/>
+          <w:kern w:val="0"/>
+          <w:sz w:val="30"/>
+          <w:szCs w:val="30"/>
+          <w:highlight w:val="yellow"/>
+        </w:rPr>
+        <w:t>margin-top</w:t>
+      </w:r>
+      <w:r>
+        <w:rPr>
+          <w:rFonts w:ascii="Consolas" w:hAnsi="Consolas" w:cs="Consolas"/>
+          <w:color w:val="38444B"/>
+          <w:kern w:val="0"/>
+          <w:sz w:val="30"/>
+          <w:szCs w:val="30"/>
+          <w:highlight w:val="yellow"/>
+        </w:rPr>
+        <w:t>:</w:t>
+      </w:r>
+      <w:r>
+        <w:rPr>
+          <w:rFonts w:ascii="Consolas" w:hAnsi="Consolas" w:cs="Consolas"/>
+          <w:color w:val="3E4B53"/>
+          <w:kern w:val="0"/>
+          <w:sz w:val="30"/>
+          <w:szCs w:val="30"/>
+          <w:highlight w:val="yellow"/>
+        </w:rPr>
+        <w:t xml:space="preserve"> </w:t>
+      </w:r>
+      <w:r>
+        <w:rPr>
+          <w:rFonts w:ascii="Consolas" w:hAnsi="Consolas" w:cs="Consolas"/>
+          <w:color w:val="9B1CEB"/>
+          <w:kern w:val="0"/>
+          <w:sz w:val="30"/>
+          <w:szCs w:val="30"/>
+          <w:highlight w:val="yellow"/>
+        </w:rPr>
+        <w:t>100</w:t>
+      </w:r>
+      <w:r>
+        <w:rPr>
+          <w:rFonts w:ascii="Consolas" w:hAnsi="Consolas" w:cs="Consolas"/>
+          <w:color w:val="577909"/>
+          <w:kern w:val="0"/>
+          <w:sz w:val="30"/>
+          <w:szCs w:val="30"/>
+          <w:highlight w:val="yellow"/>
+        </w:rPr>
+        <w:t>px</w:t>
+      </w:r>
+      <w:r>
+        <w:rPr>
+          <w:rFonts w:ascii="Consolas" w:hAnsi="Consolas" w:cs="Consolas"/>
+          <w:color w:val="3E4B53"/>
+          <w:kern w:val="0"/>
+          <w:sz w:val="30"/>
+          <w:szCs w:val="30"/>
+          <w:highlight w:val="yellow"/>
+        </w:rPr>
+        <w:t>;</w:t>
+      </w:r>
+      <w:r>
+        <w:rPr>
+          <w:rFonts w:ascii="Consolas" w:hAnsi="Consolas" w:cs="Consolas"/>
+          <w:color w:val="248C85"/>
+          <w:kern w:val="0"/>
+          <w:sz w:val="30"/>
+          <w:szCs w:val="30"/>
+          <w:highlight w:val="yellow"/>
+        </w:rPr>
+        <w:t>"</w:t>
+      </w:r>
+      <w:r>
+        <w:rPr>
+          <w:rFonts w:ascii="Consolas" w:hAnsi="Consolas" w:cs="Consolas"/>
+          <w:color w:val="3E4B53"/>
+          <w:kern w:val="0"/>
+          <w:sz w:val="30"/>
+          <w:szCs w:val="30"/>
+          <w:highlight w:val="yellow"/>
+        </w:rPr>
+        <w:t>&gt;&lt;/</w:t>
+      </w:r>
+      <w:r>
+        <w:rPr>
+          <w:rFonts w:ascii="Consolas" w:hAnsi="Consolas" w:cs="Consolas"/>
+          <w:color w:val="2369B6"/>
+          <w:kern w:val="0"/>
+          <w:sz w:val="30"/>
+          <w:szCs w:val="30"/>
+          <w:highlight w:val="yellow"/>
+        </w:rPr>
+        <w:t>p</w:t>
+      </w:r>
+      <w:r>
+        <w:rPr>
+          <w:rFonts w:ascii="Consolas" w:hAnsi="Consolas" w:cs="Consolas"/>
+          <w:color w:val="3E4B53"/>
+          <w:kern w:val="0"/>
+          <w:sz w:val="30"/>
+          <w:szCs w:val="30"/>
+          <w:highlight w:val="yellow"/>
+        </w:rPr>
+        <w:t>&gt;</w:t>
+      </w:r>
+    </w:p>
+    <w:p>
+      <w:pPr>
+        <w:autoSpaceDE w:val="0"/>
+        <w:autoSpaceDN w:val="0"/>
+        <w:adjustRightInd w:val="0"/>
+        <w:jc w:val="left"/>
+        <w:rPr>
+          <w:rFonts w:ascii="Consolas" w:hAnsi="Consolas" w:cs="Consolas"/>
+          <w:kern w:val="0"/>
+          <w:sz w:val="30"/>
+          <w:szCs w:val="30"/>
+        </w:rPr>
+      </w:pPr>
+      <w:r>
+        <w:rPr>
+          <w:rFonts w:ascii="Consolas" w:hAnsi="Consolas" w:cs="Consolas"/>
+          <w:color w:val="3E4B53"/>
+          <w:kern w:val="0"/>
+          <w:sz w:val="30"/>
+          <w:szCs w:val="30"/>
+          <w:highlight w:val="yellow"/>
+        </w:rPr>
+        <w:tab/>
+      </w:r>
+      <w:r>
+        <w:rPr>
+          <w:rFonts w:ascii="Consolas" w:hAnsi="Consolas" w:cs="Consolas"/>
+          <w:color w:val="3E4B53"/>
+          <w:kern w:val="0"/>
+          <w:sz w:val="30"/>
+          <w:szCs w:val="30"/>
+          <w:highlight w:val="yellow"/>
+        </w:rPr>
+        <w:tab/>
+      </w:r>
+    </w:p>
+    <w:p>
+      <w:pPr>
+        <w:autoSpaceDE w:val="0"/>
+        <w:autoSpaceDN w:val="0"/>
+        <w:adjustRightInd w:val="0"/>
+        <w:jc w:val="left"/>
+        <w:rPr>
+          <w:rFonts w:ascii="Consolas" w:hAnsi="Consolas" w:cs="Consolas"/>
+          <w:kern w:val="0"/>
+          <w:sz w:val="30"/>
+          <w:szCs w:val="30"/>
+        </w:rPr>
+      </w:pPr>
+      <w:r>
+        <w:rPr>
+          <w:rFonts w:ascii="Consolas" w:hAnsi="Consolas" w:cs="Consolas"/>
+          <w:color w:val="3E4B53"/>
+          <w:kern w:val="0"/>
+          <w:sz w:val="30"/>
+          <w:szCs w:val="30"/>
+          <w:highlight w:val="yellow"/>
+        </w:rPr>
+        <w:tab/>
+      </w:r>
+      <w:r>
+        <w:rPr>
+          <w:rFonts w:ascii="Consolas" w:hAnsi="Consolas" w:cs="Consolas"/>
+          <w:color w:val="3E4B53"/>
+          <w:kern w:val="0"/>
+          <w:sz w:val="30"/>
+          <w:szCs w:val="30"/>
+          <w:highlight w:val="yellow"/>
+        </w:rPr>
+        <w:tab/>
+        <w:t>&lt;</w:t>
+      </w:r>
+      <w:r>
+        <w:rPr>
+          <w:rFonts w:ascii="Consolas" w:hAnsi="Consolas" w:cs="Consolas"/>
+          <w:color w:val="2369B6"/>
+          <w:kern w:val="0"/>
+          <w:sz w:val="30"/>
+          <w:szCs w:val="30"/>
+          <w:highlight w:val="yellow"/>
+        </w:rPr>
+        <w:t xml:space="preserve">form </w:t>
+      </w:r>
+      <w:r>
+        <w:rPr>
+          <w:rFonts w:ascii="Consolas" w:hAnsi="Consolas" w:cs="Consolas"/>
+          <w:color w:val="CB2D01"/>
+          <w:kern w:val="0"/>
+          <w:sz w:val="30"/>
+          <w:szCs w:val="30"/>
+          <w:highlight w:val="yellow"/>
+        </w:rPr>
+        <w:t>class</w:t>
+      </w:r>
+      <w:r>
+        <w:rPr>
+          <w:rFonts w:ascii="Consolas" w:hAnsi="Consolas" w:cs="Consolas"/>
+          <w:color w:val="38444B"/>
+          <w:kern w:val="0"/>
+          <w:sz w:val="30"/>
+          <w:szCs w:val="30"/>
+          <w:highlight w:val="yellow"/>
+        </w:rPr>
+        <w:t>=</w:t>
+      </w:r>
+      <w:r>
+        <w:rPr>
+          <w:rFonts w:ascii="Consolas" w:hAnsi="Consolas" w:cs="Consolas"/>
+          <w:color w:val="248C85"/>
+          <w:kern w:val="0"/>
+          <w:sz w:val="30"/>
+          <w:szCs w:val="30"/>
+          <w:highlight w:val="yellow"/>
+        </w:rPr>
+        <w:t>"form-inline"</w:t>
+      </w:r>
+      <w:r>
+        <w:rPr>
+          <w:rFonts w:ascii="Consolas" w:hAnsi="Consolas" w:cs="Consolas"/>
+          <w:color w:val="3E4B53"/>
+          <w:kern w:val="0"/>
+          <w:sz w:val="30"/>
+          <w:szCs w:val="30"/>
+          <w:highlight w:val="yellow"/>
+        </w:rPr>
+        <w:t>&gt;</w:t>
+      </w:r>
+    </w:p>
+    <w:p>
+      <w:pPr>
+        <w:autoSpaceDE w:val="0"/>
+        <w:autoSpaceDN w:val="0"/>
+        <w:adjustRightInd w:val="0"/>
+        <w:jc w:val="left"/>
+        <w:rPr>
+          <w:rFonts w:ascii="Consolas" w:hAnsi="Consolas" w:cs="Consolas"/>
+          <w:kern w:val="0"/>
+          <w:sz w:val="30"/>
+          <w:szCs w:val="30"/>
+        </w:rPr>
+      </w:pPr>
+      <w:r>
+        <w:rPr>
+          <w:rFonts w:ascii="Consolas" w:hAnsi="Consolas" w:cs="Consolas"/>
+          <w:color w:val="3E4B53"/>
+          <w:kern w:val="0"/>
+          <w:sz w:val="30"/>
+          <w:szCs w:val="30"/>
+          <w:highlight w:val="yellow"/>
+        </w:rPr>
+        <w:t xml:space="preserve">  </w:t>
+      </w:r>
+      <w:r>
+        <w:rPr>
+          <w:rFonts w:ascii="Consolas" w:hAnsi="Consolas" w:cs="Consolas"/>
+          <w:color w:val="3E4B53"/>
+          <w:kern w:val="0"/>
+          <w:sz w:val="30"/>
+          <w:szCs w:val="30"/>
+          <w:highlight w:val="yellow"/>
+        </w:rPr>
+        <w:tab/>
+      </w:r>
+      <w:r>
+        <w:rPr>
+          <w:rFonts w:ascii="Consolas" w:hAnsi="Consolas" w:cs="Consolas"/>
+          <w:color w:val="3E4B53"/>
+          <w:kern w:val="0"/>
+          <w:sz w:val="30"/>
+          <w:szCs w:val="30"/>
+          <w:highlight w:val="yellow"/>
+        </w:rPr>
+        <w:tab/>
+      </w:r>
+      <w:r>
+        <w:rPr>
+          <w:rFonts w:ascii="Consolas" w:hAnsi="Consolas" w:cs="Consolas"/>
+          <w:color w:val="3E4B53"/>
+          <w:kern w:val="0"/>
+          <w:sz w:val="30"/>
+          <w:szCs w:val="30"/>
+          <w:highlight w:val="yellow"/>
+        </w:rPr>
+        <w:tab/>
+        <w:t>&lt;</w:t>
+      </w:r>
+      <w:r>
+        <w:rPr>
+          <w:rFonts w:ascii="Consolas" w:hAnsi="Consolas" w:cs="Consolas"/>
+          <w:color w:val="2369B6"/>
+          <w:kern w:val="0"/>
+          <w:sz w:val="30"/>
+          <w:szCs w:val="30"/>
+          <w:highlight w:val="yellow"/>
+        </w:rPr>
+        <w:t xml:space="preserve">div </w:t>
+      </w:r>
+      <w:r>
+        <w:rPr>
+          <w:rFonts w:ascii="Consolas" w:hAnsi="Consolas" w:cs="Consolas"/>
+          <w:color w:val="CB2D01"/>
+          <w:kern w:val="0"/>
+          <w:sz w:val="30"/>
+          <w:szCs w:val="30"/>
+          <w:highlight w:val="yellow"/>
+        </w:rPr>
+        <w:t>class</w:t>
+      </w:r>
+      <w:r>
+        <w:rPr>
+          <w:rFonts w:ascii="Consolas" w:hAnsi="Consolas" w:cs="Consolas"/>
+          <w:color w:val="38444B"/>
+          <w:kern w:val="0"/>
+          <w:sz w:val="30"/>
+          <w:szCs w:val="30"/>
+          <w:highlight w:val="yellow"/>
+        </w:rPr>
+        <w:t>=</w:t>
+      </w:r>
+      <w:r>
+        <w:rPr>
+          <w:rFonts w:ascii="Consolas" w:hAnsi="Consolas" w:cs="Consolas"/>
+          <w:color w:val="248C85"/>
+          <w:kern w:val="0"/>
+          <w:sz w:val="30"/>
+          <w:szCs w:val="30"/>
+          <w:highlight w:val="yellow"/>
+        </w:rPr>
+        <w:t>"form-group"</w:t>
+      </w:r>
+      <w:r>
+        <w:rPr>
+          <w:rFonts w:ascii="Consolas" w:hAnsi="Consolas" w:cs="Consolas"/>
+          <w:color w:val="3E4B53"/>
+          <w:kern w:val="0"/>
+          <w:sz w:val="30"/>
+          <w:szCs w:val="30"/>
+          <w:highlight w:val="yellow"/>
+        </w:rPr>
+        <w:t>&gt;</w:t>
+      </w:r>
+    </w:p>
+    <w:p>
+      <w:pPr>
+        <w:autoSpaceDE w:val="0"/>
+        <w:autoSpaceDN w:val="0"/>
+        <w:adjustRightInd w:val="0"/>
+        <w:jc w:val="left"/>
+        <w:rPr>
+          <w:rFonts w:ascii="Consolas" w:hAnsi="Consolas" w:cs="Consolas"/>
+          <w:kern w:val="0"/>
+          <w:sz w:val="30"/>
+          <w:szCs w:val="30"/>
+        </w:rPr>
+      </w:pPr>
+      <w:r>
+        <w:rPr>
+          <w:rFonts w:ascii="Consolas" w:hAnsi="Consolas" w:cs="Consolas"/>
+          <w:color w:val="3E4B53"/>
+          <w:kern w:val="0"/>
+          <w:sz w:val="30"/>
+          <w:szCs w:val="30"/>
+          <w:highlight w:val="yellow"/>
+        </w:rPr>
+        <w:t xml:space="preserve">    </w:t>
+      </w:r>
+      <w:r>
+        <w:rPr>
+          <w:rFonts w:ascii="Consolas" w:hAnsi="Consolas" w:cs="Consolas"/>
+          <w:color w:val="3E4B53"/>
+          <w:kern w:val="0"/>
+          <w:sz w:val="30"/>
+          <w:szCs w:val="30"/>
+          <w:highlight w:val="yellow"/>
+        </w:rPr>
+        <w:tab/>
+      </w:r>
+      <w:r>
+        <w:rPr>
+          <w:rFonts w:ascii="Consolas" w:hAnsi="Consolas" w:cs="Consolas"/>
+          <w:color w:val="3E4B53"/>
+          <w:kern w:val="0"/>
+          <w:sz w:val="30"/>
+          <w:szCs w:val="30"/>
+          <w:highlight w:val="yellow"/>
+        </w:rPr>
+        <w:tab/>
+      </w:r>
+      <w:r>
+        <w:rPr>
+          <w:rFonts w:ascii="Consolas" w:hAnsi="Consolas" w:cs="Consolas"/>
+          <w:color w:val="3E4B53"/>
+          <w:kern w:val="0"/>
+          <w:sz w:val="30"/>
+          <w:szCs w:val="30"/>
+          <w:highlight w:val="yellow"/>
+        </w:rPr>
+        <w:tab/>
+        <w:t>&lt;</w:t>
+      </w:r>
+      <w:r>
+        <w:rPr>
+          <w:rFonts w:ascii="Consolas" w:hAnsi="Consolas" w:cs="Consolas"/>
+          <w:color w:val="2369B6"/>
+          <w:kern w:val="0"/>
+          <w:sz w:val="30"/>
+          <w:szCs w:val="30"/>
+          <w:highlight w:val="yellow"/>
+        </w:rPr>
+        <w:t xml:space="preserve">label </w:t>
+      </w:r>
+      <w:r>
+        <w:rPr>
+          <w:rFonts w:ascii="Consolas" w:hAnsi="Consolas" w:cs="Consolas"/>
+          <w:color w:val="CB2D01"/>
+          <w:kern w:val="0"/>
+          <w:sz w:val="30"/>
+          <w:szCs w:val="30"/>
+          <w:highlight w:val="yellow"/>
+        </w:rPr>
+        <w:t>class</w:t>
+      </w:r>
+      <w:r>
+        <w:rPr>
+          <w:rFonts w:ascii="Consolas" w:hAnsi="Consolas" w:cs="Consolas"/>
+          <w:color w:val="38444B"/>
+          <w:kern w:val="0"/>
+          <w:sz w:val="30"/>
+          <w:szCs w:val="30"/>
+          <w:highlight w:val="yellow"/>
+        </w:rPr>
+        <w:t>=</w:t>
+      </w:r>
+      <w:r>
+        <w:rPr>
+          <w:rFonts w:ascii="Consolas" w:hAnsi="Consolas" w:cs="Consolas"/>
+          <w:color w:val="248C85"/>
+          <w:kern w:val="0"/>
+          <w:sz w:val="30"/>
+          <w:szCs w:val="30"/>
+          <w:highlight w:val="yellow"/>
+        </w:rPr>
+        <w:t>"sr-only"</w:t>
+      </w:r>
+      <w:r>
+        <w:rPr>
+          <w:rFonts w:ascii="Consolas" w:hAnsi="Consolas" w:cs="Consolas"/>
+          <w:color w:val="3E4B53"/>
+          <w:kern w:val="0"/>
+          <w:sz w:val="30"/>
+          <w:szCs w:val="30"/>
+          <w:highlight w:val="yellow"/>
+        </w:rPr>
+        <w:t>&gt;Email&lt;/</w:t>
+      </w:r>
+      <w:r>
+        <w:rPr>
+          <w:rFonts w:ascii="Consolas" w:hAnsi="Consolas" w:cs="Consolas"/>
+          <w:color w:val="2369B6"/>
+          <w:kern w:val="0"/>
+          <w:sz w:val="30"/>
+          <w:szCs w:val="30"/>
+          <w:highlight w:val="yellow"/>
+        </w:rPr>
+        <w:t>label</w:t>
+      </w:r>
+      <w:r>
+        <w:rPr>
+          <w:rFonts w:ascii="Consolas" w:hAnsi="Consolas" w:cs="Consolas"/>
+          <w:color w:val="3E4B53"/>
+          <w:kern w:val="0"/>
+          <w:sz w:val="30"/>
+          <w:szCs w:val="30"/>
+          <w:highlight w:val="yellow"/>
+        </w:rPr>
+        <w:t>&gt;</w:t>
+      </w:r>
+    </w:p>
+    <w:p>
+      <w:pPr>
+        <w:autoSpaceDE w:val="0"/>
+        <w:autoSpaceDN w:val="0"/>
+        <w:adjustRightInd w:val="0"/>
+        <w:jc w:val="left"/>
+        <w:rPr>
+          <w:rFonts w:ascii="Consolas" w:hAnsi="Consolas" w:cs="Consolas"/>
+          <w:kern w:val="0"/>
+          <w:sz w:val="30"/>
+          <w:szCs w:val="30"/>
+        </w:rPr>
+      </w:pPr>
+      <w:r>
+        <w:rPr>
+          <w:rFonts w:ascii="Consolas" w:hAnsi="Consolas" w:cs="Consolas"/>
+          <w:color w:val="3E4B53"/>
+          <w:kern w:val="0"/>
+          <w:sz w:val="30"/>
+          <w:szCs w:val="30"/>
+          <w:highlight w:val="yellow"/>
+        </w:rPr>
+        <w:t xml:space="preserve">    </w:t>
+      </w:r>
+      <w:r>
+        <w:rPr>
+          <w:rFonts w:ascii="Consolas" w:hAnsi="Consolas" w:cs="Consolas"/>
+          <w:color w:val="3E4B53"/>
+          <w:kern w:val="0"/>
+          <w:sz w:val="30"/>
+          <w:szCs w:val="30"/>
+          <w:highlight w:val="yellow"/>
+        </w:rPr>
+        <w:tab/>
+      </w:r>
+      <w:r>
+        <w:rPr>
+          <w:rFonts w:ascii="Consolas" w:hAnsi="Consolas" w:cs="Consolas"/>
+          <w:color w:val="3E4B53"/>
+          <w:kern w:val="0"/>
+          <w:sz w:val="30"/>
+          <w:szCs w:val="30"/>
+          <w:highlight w:val="yellow"/>
+        </w:rPr>
+        <w:tab/>
+      </w:r>
+      <w:r>
+        <w:rPr>
+          <w:rFonts w:ascii="Consolas" w:hAnsi="Consolas" w:cs="Consolas"/>
+          <w:color w:val="3E4B53"/>
+          <w:kern w:val="0"/>
+          <w:sz w:val="30"/>
+          <w:szCs w:val="30"/>
+          <w:highlight w:val="yellow"/>
+        </w:rPr>
+        <w:tab/>
+        <w:t>&lt;</w:t>
+      </w:r>
+      <w:r>
+        <w:rPr>
+          <w:rFonts w:ascii="Consolas" w:hAnsi="Consolas" w:cs="Consolas"/>
+          <w:color w:val="2369B6"/>
+          <w:kern w:val="0"/>
+          <w:sz w:val="30"/>
+          <w:szCs w:val="30"/>
+          <w:highlight w:val="yellow"/>
+        </w:rPr>
+        <w:t xml:space="preserve">p </w:t>
+      </w:r>
+      <w:r>
+        <w:rPr>
+          <w:rFonts w:ascii="Consolas" w:hAnsi="Consolas" w:cs="Consolas"/>
+          <w:color w:val="CB2D01"/>
+          <w:kern w:val="0"/>
+          <w:sz w:val="30"/>
+          <w:szCs w:val="30"/>
+          <w:highlight w:val="yellow"/>
+        </w:rPr>
+        <w:t>class</w:t>
+      </w:r>
+      <w:r>
+        <w:rPr>
+          <w:rFonts w:ascii="Consolas" w:hAnsi="Consolas" w:cs="Consolas"/>
+          <w:color w:val="38444B"/>
+          <w:kern w:val="0"/>
+          <w:sz w:val="30"/>
+          <w:szCs w:val="30"/>
+          <w:highlight w:val="yellow"/>
+        </w:rPr>
+        <w:t>=</w:t>
+      </w:r>
+      <w:r>
+        <w:rPr>
+          <w:rFonts w:ascii="Consolas" w:hAnsi="Consolas" w:cs="Consolas"/>
+          <w:color w:val="248C85"/>
+          <w:kern w:val="0"/>
+          <w:sz w:val="30"/>
+          <w:szCs w:val="30"/>
+          <w:highlight w:val="yellow"/>
+        </w:rPr>
+        <w:t>"form-control-static"</w:t>
+      </w:r>
+      <w:r>
+        <w:rPr>
+          <w:rFonts w:ascii="Consolas" w:hAnsi="Consolas" w:cs="Consolas"/>
+          <w:color w:val="3E4B53"/>
+          <w:kern w:val="0"/>
+          <w:sz w:val="30"/>
+          <w:szCs w:val="30"/>
+          <w:highlight w:val="yellow"/>
+        </w:rPr>
+        <w:t>&gt;email@example.com&lt;/</w:t>
+      </w:r>
+      <w:r>
+        <w:rPr>
+          <w:rFonts w:ascii="Consolas" w:hAnsi="Consolas" w:cs="Consolas"/>
+          <w:color w:val="2369B6"/>
+          <w:kern w:val="0"/>
+          <w:sz w:val="30"/>
+          <w:szCs w:val="30"/>
+          <w:highlight w:val="yellow"/>
+        </w:rPr>
+        <w:t>p</w:t>
+      </w:r>
+      <w:r>
+        <w:rPr>
+          <w:rFonts w:ascii="Consolas" w:hAnsi="Consolas" w:cs="Consolas"/>
+          <w:color w:val="3E4B53"/>
+          <w:kern w:val="0"/>
+          <w:sz w:val="30"/>
+          <w:szCs w:val="30"/>
+          <w:highlight w:val="yellow"/>
+        </w:rPr>
+        <w:t>&gt;</w:t>
+      </w:r>
+    </w:p>
+    <w:p>
+      <w:pPr>
+        <w:autoSpaceDE w:val="0"/>
+        <w:autoSpaceDN w:val="0"/>
+        <w:adjustRightInd w:val="0"/>
+        <w:jc w:val="left"/>
+        <w:rPr>
+          <w:rFonts w:ascii="Consolas" w:hAnsi="Consolas" w:cs="Consolas"/>
+          <w:kern w:val="0"/>
+          <w:sz w:val="30"/>
+          <w:szCs w:val="30"/>
+        </w:rPr>
+      </w:pPr>
+      <w:r>
+        <w:rPr>
+          <w:rFonts w:ascii="Consolas" w:hAnsi="Consolas" w:cs="Consolas"/>
+          <w:color w:val="3E4B53"/>
+          <w:kern w:val="0"/>
+          <w:sz w:val="30"/>
+          <w:szCs w:val="30"/>
+          <w:highlight w:val="yellow"/>
+        </w:rPr>
+        <w:t xml:space="preserve">  </w:t>
+      </w:r>
+      <w:r>
+        <w:rPr>
+          <w:rFonts w:ascii="Consolas" w:hAnsi="Consolas" w:cs="Consolas"/>
+          <w:color w:val="3E4B53"/>
+          <w:kern w:val="0"/>
+          <w:sz w:val="30"/>
+          <w:szCs w:val="30"/>
+          <w:highlight w:val="yellow"/>
+        </w:rPr>
+        <w:tab/>
+      </w:r>
+      <w:r>
+        <w:rPr>
+          <w:rFonts w:ascii="Consolas" w:hAnsi="Consolas" w:cs="Consolas"/>
+          <w:color w:val="3E4B53"/>
+          <w:kern w:val="0"/>
+          <w:sz w:val="30"/>
+          <w:szCs w:val="30"/>
+          <w:highlight w:val="yellow"/>
+        </w:rPr>
+        <w:tab/>
+      </w:r>
+      <w:r>
+        <w:rPr>
+          <w:rFonts w:ascii="Consolas" w:hAnsi="Consolas" w:cs="Consolas"/>
+          <w:color w:val="3E4B53"/>
+          <w:kern w:val="0"/>
+          <w:sz w:val="30"/>
+          <w:szCs w:val="30"/>
+          <w:highlight w:val="yellow"/>
+        </w:rPr>
+        <w:tab/>
+        <w:t>&lt;/</w:t>
+      </w:r>
+      <w:r>
+        <w:rPr>
+          <w:rFonts w:ascii="Consolas" w:hAnsi="Consolas" w:cs="Consolas"/>
+          <w:color w:val="2369B6"/>
+          <w:kern w:val="0"/>
+          <w:sz w:val="30"/>
+          <w:szCs w:val="30"/>
+          <w:highlight w:val="yellow"/>
+        </w:rPr>
+        <w:t>div</w:t>
+      </w:r>
+      <w:r>
+        <w:rPr>
+          <w:rFonts w:ascii="Consolas" w:hAnsi="Consolas" w:cs="Consolas"/>
+          <w:color w:val="3E4B53"/>
+          <w:kern w:val="0"/>
+          <w:sz w:val="30"/>
+          <w:szCs w:val="30"/>
+          <w:highlight w:val="yellow"/>
+        </w:rPr>
+        <w:t>&gt;</w:t>
+      </w:r>
+    </w:p>
+    <w:p>
+      <w:pPr>
+        <w:autoSpaceDE w:val="0"/>
+        <w:autoSpaceDN w:val="0"/>
+        <w:adjustRightInd w:val="0"/>
+        <w:jc w:val="left"/>
+        <w:rPr>
+          <w:rFonts w:ascii="Consolas" w:hAnsi="Consolas" w:cs="Consolas"/>
+          <w:kern w:val="0"/>
+          <w:sz w:val="30"/>
+          <w:szCs w:val="30"/>
+        </w:rPr>
+      </w:pPr>
+      <w:r>
+        <w:rPr>
+          <w:rFonts w:ascii="Consolas" w:hAnsi="Consolas" w:cs="Consolas"/>
+          <w:color w:val="3E4B53"/>
+          <w:kern w:val="0"/>
+          <w:sz w:val="30"/>
+          <w:szCs w:val="30"/>
+          <w:highlight w:val="yellow"/>
+        </w:rPr>
+        <w:t xml:space="preserve">  </w:t>
+      </w:r>
+      <w:r>
+        <w:rPr>
+          <w:rFonts w:ascii="Consolas" w:hAnsi="Consolas" w:cs="Consolas"/>
+          <w:color w:val="3E4B53"/>
+          <w:kern w:val="0"/>
+          <w:sz w:val="30"/>
+          <w:szCs w:val="30"/>
+          <w:highlight w:val="yellow"/>
+        </w:rPr>
+        <w:tab/>
+      </w:r>
+      <w:r>
+        <w:rPr>
+          <w:rFonts w:ascii="Consolas" w:hAnsi="Consolas" w:cs="Consolas"/>
+          <w:color w:val="3E4B53"/>
+          <w:kern w:val="0"/>
+          <w:sz w:val="30"/>
+          <w:szCs w:val="30"/>
+          <w:highlight w:val="yellow"/>
+        </w:rPr>
+        <w:tab/>
+      </w:r>
+      <w:r>
+        <w:rPr>
+          <w:rFonts w:ascii="Consolas" w:hAnsi="Consolas" w:cs="Consolas"/>
+          <w:color w:val="3E4B53"/>
+          <w:kern w:val="0"/>
+          <w:sz w:val="30"/>
+          <w:szCs w:val="30"/>
+          <w:highlight w:val="yellow"/>
+        </w:rPr>
+        <w:tab/>
+        <w:t>&lt;</w:t>
+      </w:r>
+      <w:r>
+        <w:rPr>
+          <w:rFonts w:ascii="Consolas" w:hAnsi="Consolas" w:cs="Consolas"/>
+          <w:color w:val="2369B6"/>
+          <w:kern w:val="0"/>
+          <w:sz w:val="30"/>
+          <w:szCs w:val="30"/>
+          <w:highlight w:val="yellow"/>
+        </w:rPr>
+        <w:t xml:space="preserve">div </w:t>
+      </w:r>
+      <w:r>
+        <w:rPr>
+          <w:rFonts w:ascii="Consolas" w:hAnsi="Consolas" w:cs="Consolas"/>
+          <w:color w:val="CB2D01"/>
+          <w:kern w:val="0"/>
+          <w:sz w:val="30"/>
+          <w:szCs w:val="30"/>
+          <w:highlight w:val="yellow"/>
+        </w:rPr>
+        <w:t>class</w:t>
+      </w:r>
+      <w:r>
+        <w:rPr>
+          <w:rFonts w:ascii="Consolas" w:hAnsi="Consolas" w:cs="Consolas"/>
+          <w:color w:val="38444B"/>
+          <w:kern w:val="0"/>
+          <w:sz w:val="30"/>
+          <w:szCs w:val="30"/>
+          <w:highlight w:val="yellow"/>
+        </w:rPr>
+        <w:t>=</w:t>
+      </w:r>
+      <w:r>
+        <w:rPr>
+          <w:rFonts w:ascii="Consolas" w:hAnsi="Consolas" w:cs="Consolas"/>
+          <w:color w:val="248C85"/>
+          <w:kern w:val="0"/>
+          <w:sz w:val="30"/>
+          <w:szCs w:val="30"/>
+          <w:highlight w:val="yellow"/>
+        </w:rPr>
+        <w:t>"form-group"</w:t>
+      </w:r>
+      <w:r>
+        <w:rPr>
+          <w:rFonts w:ascii="Consolas" w:hAnsi="Consolas" w:cs="Consolas"/>
+          <w:color w:val="3E4B53"/>
+          <w:kern w:val="0"/>
+          <w:sz w:val="30"/>
+          <w:szCs w:val="30"/>
+          <w:highlight w:val="yellow"/>
+        </w:rPr>
+        <w:t>&gt;</w:t>
+      </w:r>
+    </w:p>
+    <w:p>
+      <w:pPr>
+        <w:autoSpaceDE w:val="0"/>
+        <w:autoSpaceDN w:val="0"/>
+        <w:adjustRightInd w:val="0"/>
+        <w:jc w:val="left"/>
+        <w:rPr>
+          <w:rFonts w:ascii="Consolas" w:hAnsi="Consolas" w:cs="Consolas"/>
+          <w:kern w:val="0"/>
+          <w:sz w:val="30"/>
+          <w:szCs w:val="30"/>
+        </w:rPr>
+      </w:pPr>
+      <w:r>
+        <w:rPr>
+          <w:rFonts w:ascii="Consolas" w:hAnsi="Consolas" w:cs="Consolas"/>
+          <w:color w:val="3E4B53"/>
+          <w:kern w:val="0"/>
+          <w:sz w:val="30"/>
+          <w:szCs w:val="30"/>
+          <w:highlight w:val="yellow"/>
+        </w:rPr>
+        <w:t xml:space="preserve">    </w:t>
+      </w:r>
+      <w:r>
+        <w:rPr>
+          <w:rFonts w:ascii="Consolas" w:hAnsi="Consolas" w:cs="Consolas"/>
+          <w:color w:val="3E4B53"/>
+          <w:kern w:val="0"/>
+          <w:sz w:val="30"/>
+          <w:szCs w:val="30"/>
+          <w:highlight w:val="yellow"/>
+        </w:rPr>
+        <w:tab/>
+      </w:r>
+      <w:r>
+        <w:rPr>
+          <w:rFonts w:ascii="Consolas" w:hAnsi="Consolas" w:cs="Consolas"/>
+          <w:color w:val="3E4B53"/>
+          <w:kern w:val="0"/>
+          <w:sz w:val="30"/>
+          <w:szCs w:val="30"/>
+          <w:highlight w:val="yellow"/>
+        </w:rPr>
+        <w:tab/>
+      </w:r>
+      <w:r>
+        <w:rPr>
+          <w:rFonts w:ascii="Consolas" w:hAnsi="Consolas" w:cs="Consolas"/>
+          <w:color w:val="3E4B53"/>
+          <w:kern w:val="0"/>
+          <w:sz w:val="30"/>
+          <w:szCs w:val="30"/>
+          <w:highlight w:val="yellow"/>
+        </w:rPr>
+        <w:tab/>
+        <w:t>&lt;</w:t>
+      </w:r>
+      <w:r>
+        <w:rPr>
+          <w:rFonts w:ascii="Consolas" w:hAnsi="Consolas" w:cs="Consolas"/>
+          <w:color w:val="2369B6"/>
+          <w:kern w:val="0"/>
+          <w:sz w:val="30"/>
+          <w:szCs w:val="30"/>
+          <w:highlight w:val="yellow"/>
+        </w:rPr>
+        <w:t xml:space="preserve">label </w:t>
+      </w:r>
+      <w:r>
+        <w:rPr>
+          <w:rFonts w:ascii="Consolas" w:hAnsi="Consolas" w:cs="Consolas"/>
+          <w:color w:val="CB2D01"/>
+          <w:kern w:val="0"/>
+          <w:sz w:val="30"/>
+          <w:szCs w:val="30"/>
+          <w:highlight w:val="yellow"/>
+        </w:rPr>
+        <w:t>for</w:t>
+      </w:r>
+      <w:r>
+        <w:rPr>
+          <w:rFonts w:ascii="Consolas" w:hAnsi="Consolas" w:cs="Consolas"/>
+          <w:color w:val="38444B"/>
+          <w:kern w:val="0"/>
+          <w:sz w:val="30"/>
+          <w:szCs w:val="30"/>
+          <w:highlight w:val="yellow"/>
+        </w:rPr>
+        <w:t>=</w:t>
+      </w:r>
+      <w:r>
+        <w:rPr>
+          <w:rFonts w:ascii="Consolas" w:hAnsi="Consolas" w:cs="Consolas"/>
+          <w:color w:val="248C85"/>
+          <w:kern w:val="0"/>
+          <w:sz w:val="30"/>
+          <w:szCs w:val="30"/>
+          <w:highlight w:val="yellow"/>
+        </w:rPr>
+        <w:t xml:space="preserve">"inputPassword2" </w:t>
+      </w:r>
+      <w:r>
+        <w:rPr>
+          <w:rFonts w:ascii="Consolas" w:hAnsi="Consolas" w:cs="Consolas"/>
+          <w:color w:val="CB2D01"/>
+          <w:kern w:val="0"/>
+          <w:sz w:val="30"/>
+          <w:szCs w:val="30"/>
+          <w:highlight w:val="yellow"/>
+        </w:rPr>
+        <w:t>class</w:t>
+      </w:r>
+      <w:r>
+        <w:rPr>
+          <w:rFonts w:ascii="Consolas" w:hAnsi="Consolas" w:cs="Consolas"/>
+          <w:color w:val="38444B"/>
+          <w:kern w:val="0"/>
+          <w:sz w:val="30"/>
+          <w:szCs w:val="30"/>
+          <w:highlight w:val="yellow"/>
+        </w:rPr>
+        <w:t>=</w:t>
+      </w:r>
+      <w:r>
+        <w:rPr>
+          <w:rFonts w:ascii="Consolas" w:hAnsi="Consolas" w:cs="Consolas"/>
+          <w:color w:val="248C85"/>
+          <w:kern w:val="0"/>
+          <w:sz w:val="30"/>
+          <w:szCs w:val="30"/>
+          <w:highlight w:val="yellow"/>
+        </w:rPr>
+        <w:t>"sr-only"</w:t>
+      </w:r>
+      <w:r>
+        <w:rPr>
+          <w:rFonts w:ascii="Consolas" w:hAnsi="Consolas" w:cs="Consolas"/>
+          <w:color w:val="3E4B53"/>
+          <w:kern w:val="0"/>
+          <w:sz w:val="30"/>
+          <w:szCs w:val="30"/>
+          <w:highlight w:val="yellow"/>
+        </w:rPr>
+        <w:t>&gt;Password&lt;/</w:t>
+      </w:r>
+      <w:r>
+        <w:rPr>
+          <w:rFonts w:ascii="Consolas" w:hAnsi="Consolas" w:cs="Consolas"/>
+          <w:color w:val="2369B6"/>
+          <w:kern w:val="0"/>
+          <w:sz w:val="30"/>
+          <w:szCs w:val="30"/>
+          <w:highlight w:val="yellow"/>
+        </w:rPr>
+        <w:t>label</w:t>
+      </w:r>
+      <w:r>
+        <w:rPr>
+          <w:rFonts w:ascii="Consolas" w:hAnsi="Consolas" w:cs="Consolas"/>
+          <w:color w:val="3E4B53"/>
+          <w:kern w:val="0"/>
+          <w:sz w:val="30"/>
+          <w:szCs w:val="30"/>
+          <w:highlight w:val="yellow"/>
+        </w:rPr>
+        <w:t>&gt;</w:t>
+      </w:r>
+    </w:p>
+    <w:p>
+      <w:pPr>
+        <w:autoSpaceDE w:val="0"/>
+        <w:autoSpaceDN w:val="0"/>
+        <w:adjustRightInd w:val="0"/>
+        <w:jc w:val="left"/>
+        <w:rPr>
+          <w:rFonts w:ascii="Consolas" w:hAnsi="Consolas" w:cs="Consolas"/>
+          <w:kern w:val="0"/>
+          <w:sz w:val="30"/>
+          <w:szCs w:val="30"/>
+        </w:rPr>
+      </w:pPr>
+      <w:r>
+        <w:rPr>
+          <w:rFonts w:ascii="Consolas" w:hAnsi="Consolas" w:cs="Consolas"/>
+          <w:color w:val="3E4B53"/>
+          <w:kern w:val="0"/>
+          <w:sz w:val="30"/>
+          <w:szCs w:val="30"/>
+          <w:highlight w:val="yellow"/>
+        </w:rPr>
+        <w:t xml:space="preserve">    </w:t>
+      </w:r>
+      <w:r>
+        <w:rPr>
+          <w:rFonts w:ascii="Consolas" w:hAnsi="Consolas" w:cs="Consolas"/>
+          <w:color w:val="3E4B53"/>
+          <w:kern w:val="0"/>
+          <w:sz w:val="30"/>
+          <w:szCs w:val="30"/>
+          <w:highlight w:val="yellow"/>
+        </w:rPr>
+        <w:tab/>
+      </w:r>
+      <w:r>
+        <w:rPr>
+          <w:rFonts w:ascii="Consolas" w:hAnsi="Consolas" w:cs="Consolas"/>
+          <w:color w:val="3E4B53"/>
+          <w:kern w:val="0"/>
+          <w:sz w:val="30"/>
+          <w:szCs w:val="30"/>
+          <w:highlight w:val="yellow"/>
+        </w:rPr>
+        <w:tab/>
+      </w:r>
+      <w:r>
+        <w:rPr>
+          <w:rFonts w:ascii="Consolas" w:hAnsi="Consolas" w:cs="Consolas"/>
+          <w:color w:val="3E4B53"/>
+          <w:kern w:val="0"/>
+          <w:sz w:val="30"/>
+          <w:szCs w:val="30"/>
+          <w:highlight w:val="yellow"/>
+        </w:rPr>
+        <w:tab/>
+        <w:t>&lt;</w:t>
+      </w:r>
+      <w:r>
+        <w:rPr>
+          <w:rFonts w:ascii="Consolas" w:hAnsi="Consolas" w:cs="Consolas"/>
+          <w:color w:val="2369B6"/>
+          <w:kern w:val="0"/>
+          <w:sz w:val="30"/>
+          <w:szCs w:val="30"/>
+          <w:highlight w:val="yellow"/>
+        </w:rPr>
+        <w:t xml:space="preserve">input </w:t>
+      </w:r>
+      <w:r>
+        <w:rPr>
+          <w:rFonts w:ascii="Consolas" w:hAnsi="Consolas" w:cs="Consolas"/>
+          <w:color w:val="CB2D01"/>
+          <w:kern w:val="0"/>
+          <w:sz w:val="30"/>
+          <w:szCs w:val="30"/>
+          <w:highlight w:val="yellow"/>
+        </w:rPr>
+        <w:t>type</w:t>
+      </w:r>
+      <w:r>
+        <w:rPr>
+          <w:rFonts w:ascii="Consolas" w:hAnsi="Consolas" w:cs="Consolas"/>
+          <w:color w:val="38444B"/>
+          <w:kern w:val="0"/>
+          <w:sz w:val="30"/>
+          <w:szCs w:val="30"/>
+          <w:highlight w:val="yellow"/>
+        </w:rPr>
+        <w:t>=</w:t>
+      </w:r>
+      <w:r>
+        <w:rPr>
+          <w:rFonts w:ascii="Consolas" w:hAnsi="Consolas" w:cs="Consolas"/>
+          <w:color w:val="248C85"/>
+          <w:kern w:val="0"/>
+          <w:sz w:val="30"/>
+          <w:szCs w:val="30"/>
+          <w:highlight w:val="yellow"/>
+        </w:rPr>
+        <w:t xml:space="preserve">"password" </w:t>
+      </w:r>
+      <w:r>
+        <w:rPr>
+          <w:rFonts w:ascii="Consolas" w:hAnsi="Consolas" w:cs="Consolas"/>
+          <w:color w:val="CB2D01"/>
+          <w:kern w:val="0"/>
+          <w:sz w:val="30"/>
+          <w:szCs w:val="30"/>
+          <w:highlight w:val="yellow"/>
+        </w:rPr>
+        <w:t>class</w:t>
+      </w:r>
+      <w:r>
+        <w:rPr>
+          <w:rFonts w:ascii="Consolas" w:hAnsi="Consolas" w:cs="Consolas"/>
+          <w:color w:val="38444B"/>
+          <w:kern w:val="0"/>
+          <w:sz w:val="30"/>
+          <w:szCs w:val="30"/>
+          <w:highlight w:val="yellow"/>
+        </w:rPr>
+        <w:t>=</w:t>
+      </w:r>
+      <w:r>
+        <w:rPr>
+          <w:rFonts w:ascii="Consolas" w:hAnsi="Consolas" w:cs="Consolas"/>
+          <w:color w:val="248C85"/>
+          <w:kern w:val="0"/>
+          <w:sz w:val="30"/>
+          <w:szCs w:val="30"/>
+          <w:highlight w:val="yellow"/>
+        </w:rPr>
+        <w:t xml:space="preserve">"form-control" </w:t>
+      </w:r>
+      <w:r>
+        <w:rPr>
+          <w:rFonts w:ascii="Consolas" w:hAnsi="Consolas" w:cs="Consolas"/>
+          <w:color w:val="CB2D01"/>
+          <w:kern w:val="0"/>
+          <w:sz w:val="30"/>
+          <w:szCs w:val="30"/>
+          <w:highlight w:val="yellow"/>
+        </w:rPr>
+        <w:t>id</w:t>
+      </w:r>
+      <w:r>
+        <w:rPr>
+          <w:rFonts w:ascii="Consolas" w:hAnsi="Consolas" w:cs="Consolas"/>
+          <w:color w:val="38444B"/>
+          <w:kern w:val="0"/>
+          <w:sz w:val="30"/>
+          <w:szCs w:val="30"/>
+          <w:highlight w:val="yellow"/>
+        </w:rPr>
+        <w:t>=</w:t>
+      </w:r>
+      <w:r>
+        <w:rPr>
+          <w:rFonts w:ascii="Consolas" w:hAnsi="Consolas" w:cs="Consolas"/>
+          <w:color w:val="248C85"/>
+          <w:kern w:val="0"/>
+          <w:sz w:val="30"/>
+          <w:szCs w:val="30"/>
+          <w:highlight w:val="yellow"/>
+        </w:rPr>
+        <w:t xml:space="preserve">"inputPassword2" </w:t>
+      </w:r>
+      <w:r>
+        <w:rPr>
+          <w:rFonts w:ascii="Consolas" w:hAnsi="Consolas" w:cs="Consolas"/>
+          <w:color w:val="CB2D01"/>
+          <w:kern w:val="0"/>
+          <w:sz w:val="30"/>
+          <w:szCs w:val="30"/>
+          <w:highlight w:val="yellow"/>
+        </w:rPr>
+        <w:t>placeholder</w:t>
+      </w:r>
+      <w:r>
+        <w:rPr>
+          <w:rFonts w:ascii="Consolas" w:hAnsi="Consolas" w:cs="Consolas"/>
+          <w:color w:val="38444B"/>
+          <w:kern w:val="0"/>
+          <w:sz w:val="30"/>
+          <w:szCs w:val="30"/>
+          <w:highlight w:val="yellow"/>
+        </w:rPr>
+        <w:t>=</w:t>
+      </w:r>
+      <w:r>
+        <w:rPr>
+          <w:rFonts w:ascii="Consolas" w:hAnsi="Consolas" w:cs="Consolas"/>
+          <w:color w:val="248C85"/>
+          <w:kern w:val="0"/>
+          <w:sz w:val="30"/>
+          <w:szCs w:val="30"/>
+          <w:highlight w:val="yellow"/>
+        </w:rPr>
+        <w:t>"Password"</w:t>
+      </w:r>
+      <w:r>
+        <w:rPr>
+          <w:rFonts w:ascii="Consolas" w:hAnsi="Consolas" w:cs="Consolas"/>
+          <w:color w:val="3E4B53"/>
+          <w:kern w:val="0"/>
+          <w:sz w:val="30"/>
+          <w:szCs w:val="30"/>
+          <w:highlight w:val="yellow"/>
+        </w:rPr>
+        <w:t>&gt;</w:t>
+      </w:r>
+    </w:p>
+    <w:p>
+      <w:pPr>
+        <w:autoSpaceDE w:val="0"/>
+        <w:autoSpaceDN w:val="0"/>
+        <w:adjustRightInd w:val="0"/>
+        <w:jc w:val="left"/>
+        <w:rPr>
+          <w:rFonts w:ascii="Consolas" w:hAnsi="Consolas" w:cs="Consolas"/>
+          <w:kern w:val="0"/>
+          <w:sz w:val="30"/>
+          <w:szCs w:val="30"/>
+        </w:rPr>
+      </w:pPr>
+      <w:r>
+        <w:rPr>
+          <w:rFonts w:ascii="Consolas" w:hAnsi="Consolas" w:cs="Consolas"/>
+          <w:color w:val="3E4B53"/>
+          <w:kern w:val="0"/>
+          <w:sz w:val="30"/>
+          <w:szCs w:val="30"/>
+          <w:highlight w:val="yellow"/>
+        </w:rPr>
+        <w:t xml:space="preserve">  </w:t>
+      </w:r>
+      <w:r>
+        <w:rPr>
+          <w:rFonts w:ascii="Consolas" w:hAnsi="Consolas" w:cs="Consolas"/>
+          <w:color w:val="3E4B53"/>
+          <w:kern w:val="0"/>
+          <w:sz w:val="30"/>
+          <w:szCs w:val="30"/>
+          <w:highlight w:val="yellow"/>
+        </w:rPr>
+        <w:tab/>
+      </w:r>
+      <w:r>
+        <w:rPr>
+          <w:rFonts w:ascii="Consolas" w:hAnsi="Consolas" w:cs="Consolas"/>
+          <w:color w:val="3E4B53"/>
+          <w:kern w:val="0"/>
+          <w:sz w:val="30"/>
+          <w:szCs w:val="30"/>
+          <w:highlight w:val="yellow"/>
+        </w:rPr>
+        <w:tab/>
+      </w:r>
+      <w:r>
+        <w:rPr>
+          <w:rFonts w:ascii="Consolas" w:hAnsi="Consolas" w:cs="Consolas"/>
+          <w:color w:val="3E4B53"/>
+          <w:kern w:val="0"/>
+          <w:sz w:val="30"/>
+          <w:szCs w:val="30"/>
+          <w:highlight w:val="yellow"/>
+        </w:rPr>
+        <w:tab/>
+        <w:t>&lt;/</w:t>
+      </w:r>
+      <w:r>
+        <w:rPr>
+          <w:rFonts w:ascii="Consolas" w:hAnsi="Consolas" w:cs="Consolas"/>
+          <w:color w:val="2369B6"/>
+          <w:kern w:val="0"/>
+          <w:sz w:val="30"/>
+          <w:szCs w:val="30"/>
+          <w:highlight w:val="yellow"/>
+        </w:rPr>
+        <w:t>div</w:t>
+      </w:r>
+      <w:r>
+        <w:rPr>
+          <w:rFonts w:ascii="Consolas" w:hAnsi="Consolas" w:cs="Consolas"/>
+          <w:color w:val="3E4B53"/>
+          <w:kern w:val="0"/>
+          <w:sz w:val="30"/>
+          <w:szCs w:val="30"/>
+          <w:highlight w:val="yellow"/>
+        </w:rPr>
+        <w:t>&gt;</w:t>
+      </w:r>
+    </w:p>
+    <w:p>
+      <w:pPr>
+        <w:autoSpaceDE w:val="0"/>
+        <w:autoSpaceDN w:val="0"/>
+        <w:adjustRightInd w:val="0"/>
+        <w:jc w:val="left"/>
+        <w:rPr>
+          <w:rFonts w:ascii="Consolas" w:hAnsi="Consolas" w:cs="Consolas"/>
+          <w:kern w:val="0"/>
+          <w:sz w:val="30"/>
+          <w:szCs w:val="30"/>
+        </w:rPr>
+      </w:pPr>
+      <w:r>
+        <w:rPr>
+          <w:rFonts w:ascii="Consolas" w:hAnsi="Consolas" w:cs="Consolas"/>
+          <w:color w:val="3E4B53"/>
+          <w:kern w:val="0"/>
+          <w:sz w:val="30"/>
+          <w:szCs w:val="30"/>
+          <w:highlight w:val="yellow"/>
+        </w:rPr>
+        <w:t xml:space="preserve">  </w:t>
+      </w:r>
+      <w:r>
+        <w:rPr>
+          <w:rFonts w:ascii="Consolas" w:hAnsi="Consolas" w:cs="Consolas"/>
+          <w:color w:val="3E4B53"/>
+          <w:kern w:val="0"/>
+          <w:sz w:val="30"/>
+          <w:szCs w:val="30"/>
+          <w:highlight w:val="yellow"/>
+        </w:rPr>
+        <w:tab/>
+      </w:r>
+      <w:r>
+        <w:rPr>
+          <w:rFonts w:ascii="Consolas" w:hAnsi="Consolas" w:cs="Consolas"/>
+          <w:color w:val="3E4B53"/>
+          <w:kern w:val="0"/>
+          <w:sz w:val="30"/>
+          <w:szCs w:val="30"/>
+          <w:highlight w:val="yellow"/>
+        </w:rPr>
+        <w:tab/>
+      </w:r>
+      <w:r>
+        <w:rPr>
+          <w:rFonts w:ascii="Consolas" w:hAnsi="Consolas" w:cs="Consolas"/>
+          <w:color w:val="3E4B53"/>
+          <w:kern w:val="0"/>
+          <w:sz w:val="30"/>
+          <w:szCs w:val="30"/>
+          <w:highlight w:val="yellow"/>
+        </w:rPr>
+        <w:tab/>
+        <w:t>&lt;</w:t>
+      </w:r>
+      <w:r>
+        <w:rPr>
+          <w:rFonts w:ascii="Consolas" w:hAnsi="Consolas" w:cs="Consolas"/>
+          <w:color w:val="2369B6"/>
+          <w:kern w:val="0"/>
+          <w:sz w:val="30"/>
+          <w:szCs w:val="30"/>
+          <w:highlight w:val="yellow"/>
+        </w:rPr>
+        <w:t xml:space="preserve">button </w:t>
+      </w:r>
+      <w:r>
+        <w:rPr>
+          <w:rFonts w:ascii="Consolas" w:hAnsi="Consolas" w:cs="Consolas"/>
+          <w:color w:val="CB2D01"/>
+          <w:kern w:val="0"/>
+          <w:sz w:val="30"/>
+          <w:szCs w:val="30"/>
+          <w:highlight w:val="yellow"/>
+        </w:rPr>
+        <w:t>type</w:t>
+      </w:r>
+      <w:r>
+        <w:rPr>
+          <w:rFonts w:ascii="Consolas" w:hAnsi="Consolas" w:cs="Consolas"/>
+          <w:color w:val="38444B"/>
+          <w:kern w:val="0"/>
+          <w:sz w:val="30"/>
+          <w:szCs w:val="30"/>
+          <w:highlight w:val="yellow"/>
+        </w:rPr>
+        <w:t>=</w:t>
+      </w:r>
+      <w:r>
+        <w:rPr>
+          <w:rFonts w:ascii="Consolas" w:hAnsi="Consolas" w:cs="Consolas"/>
+          <w:color w:val="248C85"/>
+          <w:kern w:val="0"/>
+          <w:sz w:val="30"/>
+          <w:szCs w:val="30"/>
+          <w:highlight w:val="yellow"/>
+        </w:rPr>
+        <w:t xml:space="preserve">"submit" </w:t>
+      </w:r>
+      <w:r>
+        <w:rPr>
+          <w:rFonts w:ascii="Consolas" w:hAnsi="Consolas" w:cs="Consolas"/>
+          <w:color w:val="CB2D01"/>
+          <w:kern w:val="0"/>
+          <w:sz w:val="30"/>
+          <w:szCs w:val="30"/>
+          <w:highlight w:val="yellow"/>
+        </w:rPr>
+        <w:t>class</w:t>
+      </w:r>
+      <w:r>
+        <w:rPr>
+          <w:rFonts w:ascii="Consolas" w:hAnsi="Consolas" w:cs="Consolas"/>
+          <w:color w:val="38444B"/>
+          <w:kern w:val="0"/>
+          <w:sz w:val="30"/>
+          <w:szCs w:val="30"/>
+          <w:highlight w:val="yellow"/>
+        </w:rPr>
+        <w:t>=</w:t>
+      </w:r>
+      <w:r>
+        <w:rPr>
+          <w:rFonts w:ascii="Consolas" w:hAnsi="Consolas" w:cs="Consolas"/>
+          <w:color w:val="248C85"/>
+          <w:kern w:val="0"/>
+          <w:sz w:val="30"/>
+          <w:szCs w:val="30"/>
+          <w:highlight w:val="yellow"/>
+        </w:rPr>
+        <w:t>"btn btn-default"</w:t>
+      </w:r>
+      <w:r>
+        <w:rPr>
+          <w:rFonts w:ascii="Consolas" w:hAnsi="Consolas" w:cs="Consolas"/>
+          <w:color w:val="3E4B53"/>
+          <w:kern w:val="0"/>
+          <w:sz w:val="30"/>
+          <w:szCs w:val="30"/>
+          <w:highlight w:val="yellow"/>
+        </w:rPr>
+        <w:t>&gt;Confirm identity&lt;/</w:t>
+      </w:r>
+      <w:r>
+        <w:rPr>
+          <w:rFonts w:ascii="Consolas" w:hAnsi="Consolas" w:cs="Consolas"/>
+          <w:color w:val="2369B6"/>
+          <w:kern w:val="0"/>
+          <w:sz w:val="30"/>
+          <w:szCs w:val="30"/>
+          <w:highlight w:val="yellow"/>
+        </w:rPr>
+        <w:t>button</w:t>
+      </w:r>
+      <w:r>
+        <w:rPr>
+          <w:rFonts w:ascii="Consolas" w:hAnsi="Consolas" w:cs="Consolas"/>
+          <w:color w:val="3E4B53"/>
+          <w:kern w:val="0"/>
+          <w:sz w:val="30"/>
+          <w:szCs w:val="30"/>
+          <w:highlight w:val="yellow"/>
+        </w:rPr>
+        <w:t>&gt;</w:t>
+      </w:r>
+    </w:p>
+    <w:p>
+      <w:pPr>
+        <w:rPr>
+          <w:rFonts w:ascii="Consolas" w:hAnsi="Consolas" w:cs="Consolas" w:hint="eastAsia"/>
+          <w:color w:val="3E4B53"/>
+          <w:kern w:val="0"/>
+          <w:sz w:val="30"/>
+          <w:szCs w:val="30"/>
+        </w:rPr>
+      </w:pPr>
+      <w:r>
+        <w:rPr>
+          <w:rFonts w:ascii="Consolas" w:hAnsi="Consolas" w:cs="Consolas"/>
+          <w:color w:val="3E4B53"/>
+          <w:kern w:val="0"/>
+          <w:sz w:val="30"/>
+          <w:szCs w:val="30"/>
+          <w:highlight w:val="yellow"/>
+        </w:rPr>
+        <w:tab/>
+      </w:r>
+      <w:r>
+        <w:rPr>
+          <w:rFonts w:ascii="Consolas" w:hAnsi="Consolas" w:cs="Consolas"/>
+          <w:color w:val="3E4B53"/>
+          <w:kern w:val="0"/>
+          <w:sz w:val="30"/>
+          <w:szCs w:val="30"/>
+          <w:highlight w:val="yellow"/>
+        </w:rPr>
+        <w:tab/>
+        <w:t>&lt;/</w:t>
+      </w:r>
+      <w:r>
+        <w:rPr>
+          <w:rFonts w:ascii="Consolas" w:hAnsi="Consolas" w:cs="Consolas"/>
+          <w:color w:val="2369B6"/>
+          <w:kern w:val="0"/>
+          <w:sz w:val="30"/>
+          <w:szCs w:val="30"/>
+          <w:highlight w:val="yellow"/>
+        </w:rPr>
+        <w:t>form</w:t>
+      </w:r>
+      <w:r>
+        <w:rPr>
+          <w:rFonts w:ascii="Consolas" w:hAnsi="Consolas" w:cs="Consolas"/>
+          <w:color w:val="3E4B53"/>
+          <w:kern w:val="0"/>
+          <w:sz w:val="30"/>
+          <w:szCs w:val="30"/>
+          <w:highlight w:val="yellow"/>
+        </w:rPr>
+        <w:t>&gt;</w:t>
+      </w:r>
+    </w:p>
+    <w:p>
+      <w:pPr>
+        <w:pStyle w:val="5"/>
+        <w:rPr>
+          <w:rFonts w:hint="eastAsia"/>
+        </w:rPr>
+      </w:pPr>
+      <w:r>
+        <w:rPr>
+          <w:rFonts w:hint="eastAsia"/>
+        </w:rPr>
+        <w:lastRenderedPageBreak/>
+        <w:t>校验状态</w:t>
+      </w:r>
+    </w:p>
+    <w:p>
+      <w:pPr>
+        <w:rPr>
+          <w:rFonts w:hint="eastAsia"/>
+        </w:rPr>
+      </w:pPr>
+      <w:r>
+        <w:rPr>
+          <w:rFonts w:hint="eastAsia"/>
+        </w:rPr>
+        <w:t>Bootstrap</w:t>
+      </w:r>
+      <w:r>
+        <w:rPr>
+          <w:rFonts w:hint="eastAsia"/>
+        </w:rPr>
+        <w:t>对表单控件的校验状态，如</w:t>
+      </w:r>
+      <w:r>
+        <w:rPr>
+          <w:rFonts w:hint="eastAsia"/>
+        </w:rPr>
+        <w:t>error</w:t>
+      </w:r>
+      <w:r>
         <w:rPr>
           <w:rFonts w:hint="eastAsia"/>
         </w:rPr>
@@ -10770,7 +17812,31 @@
         <w:rPr>
           <w:rFonts w:hint="eastAsia"/>
         </w:rPr>
-        <w:t>password</w:t>
+        <w:t>warning</w:t>
+      </w:r>
+      <w:r>
+        <w:rPr>
+          <w:rFonts w:hint="eastAsia"/>
+        </w:rPr>
+        <w:t>和</w:t>
+      </w:r>
+      <w:r>
+        <w:rPr>
+          <w:rFonts w:hint="eastAsia"/>
+        </w:rPr>
+        <w:t>success</w:t>
+      </w:r>
+      <w:r>
+        <w:rPr>
+          <w:rFonts w:hint="eastAsia"/>
+        </w:rPr>
+        <w:t>状态，都定义了样式。使用时，添加</w:t>
+      </w:r>
+      <w:r>
+        <w:rPr>
+          <w:rFonts w:hint="eastAsia"/>
+        </w:rPr>
+        <w:t>.has-waring</w:t>
       </w:r>
       <w:r>
         <w:rPr>
@@ -10782,7 +17848,31 @@
         <w:rPr>
           <w:rFonts w:hint="eastAsia"/>
         </w:rPr>
-        <w:t>datetime</w:t>
+        <w:t>has-error</w:t>
+      </w:r>
+      <w:r>
+        <w:rPr>
+          <w:rFonts w:hint="eastAsia"/>
+        </w:rPr>
+        <w:t>或</w:t>
+      </w:r>
+      <w:r>
+        <w:rPr>
+          <w:rFonts w:hint="eastAsia"/>
+        </w:rPr>
+        <w:t xml:space="preserve"> .has-success</w:t>
+      </w:r>
+      <w:r>
+        <w:rPr>
+          <w:rFonts w:hint="eastAsia"/>
+        </w:rPr>
+        <w:t>类到这些控件的父元素即可。任何包含在此元素之内的</w:t>
+      </w:r>
+      <w:r>
+        <w:rPr>
+          <w:rFonts w:hint="eastAsia"/>
+        </w:rPr>
+        <w:t>.control-label</w:t>
       </w:r>
       <w:r>
         <w:rPr>
@@ -10794,155 +17884,28 @@
         <w:rPr>
           <w:rFonts w:hint="eastAsia"/>
         </w:rPr>
-        <w:t>datetime-local</w:t>
-      </w:r>
-      <w:r>
-        <w:rPr>
-          <w:rFonts w:hint="eastAsia"/>
-        </w:rPr>
-        <w:t>、</w:t>
-      </w:r>
-      <w:r>
-        <w:rPr>
-          <w:rFonts w:hint="eastAsia"/>
-        </w:rPr>
-        <w:t>date</w:t>
-      </w:r>
-      <w:r>
-        <w:rPr>
-          <w:rFonts w:hint="eastAsia"/>
-        </w:rPr>
-        <w:t>、</w:t>
-      </w:r>
-      <w:r>
-        <w:rPr>
-          <w:rFonts w:hint="eastAsia"/>
-        </w:rPr>
-        <w:t>month</w:t>
-      </w:r>
-      <w:r>
-        <w:rPr>
-          <w:rFonts w:hint="eastAsia"/>
-        </w:rPr>
-        <w:t>、</w:t>
-      </w:r>
-      <w:r>
-        <w:rPr>
-          <w:rFonts w:hint="eastAsia"/>
-        </w:rPr>
-        <w:t>time</w:t>
-      </w:r>
-      <w:r>
-        <w:rPr>
-          <w:rFonts w:hint="eastAsia"/>
-        </w:rPr>
-        <w:t>、</w:t>
-      </w:r>
-      <w:r>
-        <w:rPr>
-          <w:rFonts w:hint="eastAsia"/>
-        </w:rPr>
-        <w:t>week</w:t>
-      </w:r>
-      <w:r>
-        <w:rPr>
-          <w:rFonts w:hint="eastAsia"/>
-        </w:rPr>
-        <w:t>、</w:t>
-      </w:r>
-      <w:r>
-        <w:rPr>
-          <w:rFonts w:hint="eastAsia"/>
-        </w:rPr>
-        <w:t>number</w:t>
-      </w:r>
-      <w:r>
-        <w:rPr>
-          <w:rFonts w:hint="eastAsia"/>
-        </w:rPr>
-        <w:t>、</w:t>
-      </w:r>
-      <w:r>
-        <w:rPr>
-          <w:rFonts w:hint="eastAsia"/>
-        </w:rPr>
-        <w:t>email</w:t>
-      </w:r>
-      <w:r>
-        <w:rPr>
-          <w:rFonts w:hint="eastAsia"/>
-        </w:rPr>
-        <w:t>、</w:t>
-      </w:r>
-      <w:r>
-        <w:rPr>
-          <w:rFonts w:hint="eastAsia"/>
-        </w:rPr>
-        <w:t>url</w:t>
-      </w:r>
-      <w:r>
-        <w:rPr>
-          <w:rFonts w:hint="eastAsia"/>
-        </w:rPr>
-        <w:t>、</w:t>
-      </w:r>
-      <w:r>
-        <w:rPr>
-          <w:rFonts w:hint="eastAsia"/>
-        </w:rPr>
-        <w:t>search</w:t>
-      </w:r>
-      <w:r>
-        <w:rPr>
-          <w:rFonts w:hint="eastAsia"/>
-        </w:rPr>
-        <w:t>、</w:t>
-      </w:r>
-      <w:r>
-        <w:rPr>
-          <w:rFonts w:hint="eastAsia"/>
-        </w:rPr>
-        <w:t>tel</w:t>
-      </w:r>
-      <w:r>
-        <w:rPr>
-          <w:rFonts w:hint="eastAsia"/>
-        </w:rPr>
-        <w:t>和</w:t>
-      </w:r>
-      <w:r>
-        <w:rPr>
-          <w:rFonts w:hint="eastAsia"/>
-        </w:rPr>
-        <w:t>color</w:t>
-      </w:r>
-      <w:r>
-        <w:rPr>
-          <w:rFonts w:hint="eastAsia"/>
-        </w:rPr>
-        <w:t>。</w:t>
-      </w:r>
-    </w:p>
-    <w:p>
-      <w:r>
-        <w:rPr>
-          <w:rFonts w:hint="eastAsia"/>
-        </w:rPr>
-        <w:t>只有正确设置了</w:t>
-      </w:r>
-      <w:r>
-        <w:rPr>
-          <w:rFonts w:hint="eastAsia"/>
-        </w:rPr>
-        <w:t>type</w:t>
-      </w:r>
-      <w:r>
-        <w:rPr>
-          <w:rFonts w:hint="eastAsia"/>
-        </w:rPr>
-        <w:t>属性的输入控件才能被赋予正确的样式。</w:t>
-      </w:r>
-    </w:p>
+        <w:t>.form-control</w:t>
+      </w:r>
+      <w:r>
+        <w:rPr>
+          <w:rFonts w:hint="eastAsia"/>
+        </w:rPr>
+        <w:t>、和</w:t>
+      </w:r>
+      <w:r>
+        <w:rPr>
+          <w:rFonts w:hint="eastAsia"/>
+        </w:rPr>
+        <w:t>.help-block</w:t>
+      </w:r>
+      <w:r>
+        <w:rPr>
+          <w:rFonts w:hint="eastAsia"/>
+        </w:rPr>
+        <w:t>元素都将接受这些校验状态的样式。</w:t>
+      </w:r>
+    </w:p>
+    <w:p/>
     <w:sectPr>
       <w:pgSz w:w="11906" w:h="16838"/>
       <w:pgMar w:top="1440" w:right="1800" w:bottom="1440" w:left="1800" w:header="851" w:footer="992" w:gutter="0"/>
@@ -11243,6 +18206,28 @@
       <w:szCs w:val="28"/>
     </w:rPr>
   </w:style>
+  <w:style w:type="paragraph" w:styleId="5">
+    <w:name w:val="heading 5"/>
+    <w:basedOn w:val="a"/>
+    <w:next w:val="a"/>
+    <w:link w:val="5Char"/>
+    <w:uiPriority w:val="9"/>
+    <w:unhideWhenUsed/>
+    <w:qFormat/>
+    <w:rsid w:val="003E3A3A"/>
+    <w:pPr>
+      <w:keepNext/>
+      <w:keepLines/>
+      <w:spacing w:before="280" w:after="290" w:line="376" w:lineRule="auto"/>
+      <w:outlineLvl w:val="4"/>
+    </w:pPr>
+    <w:rPr>
+      <w:b/>
+      <w:bCs/>
+      <w:sz w:val="28"/>
+      <w:szCs w:val="28"/>
+    </w:rPr>
+  </w:style>
   <w:style w:type="character" w:default="1" w:styleId="a0">
     <w:name w:val="Default Paragraph Font"/>
     <w:uiPriority w:val="1"/>
@@ -11468,6 +18453,19 @@
     <w:rsid w:val="007450E7"/>
     <w:rPr>
       <w:rFonts w:asciiTheme="majorHAnsi" w:eastAsiaTheme="majorEastAsia" w:hAnsiTheme="majorHAnsi" w:cstheme="majorBidi"/>
+      <w:b/>
+      <w:bCs/>
+      <w:sz w:val="28"/>
+      <w:szCs w:val="28"/>
+    </w:rPr>
+  </w:style>
+  <w:style w:type="character" w:customStyle="1" w:styleId="5Char">
+    <w:name w:val="标题 5 Char"/>
+    <w:basedOn w:val="a0"/>
+    <w:link w:val="5"/>
+    <w:uiPriority w:val="9"/>
+    <w:rsid w:val="003E3A3A"/>
+    <w:rPr>
       <w:b/>
       <w:bCs/>
       <w:sz w:val="28"/>

--- a/bootstrap/第三章 Bootstrap全局CSS样式——表单.docx
+++ b/bootstrap/第三章 Bootstrap全局CSS样式——表单.docx
@@ -1,18 +1,7 @@
 
 <file path=word/document.xml><?xml version="1.0" encoding="utf-8"?>
-<w:document xmlns:ve="http://schemas.openxmlformats.org/markup-compatibility/2006" xmlns:o="urn:schemas-microsoft-com:office:office" xmlns:r="http://schemas.openxmlformats.org/officeDocument/2006/relationships" xmlns:m="http://schemas.openxmlformats.org/officeDocument/2006/math" xmlns:v="urn:schemas-microsoft-com:vml" xmlns:wp="http://schemas.openxmlformats.org/drawingml/2006/wordprocessingDrawing" xmlns:w10="urn:schemas-microsoft-com:office:word" xmlns:w="http://schemas.openxmlformats.org/wordprocessingml/2006/main" xmlns:wne="http://schemas.microsoft.com/office/word/2006/wordml">
+<w:document xmlns:wpc="http://schemas.microsoft.com/office/word/2010/wordprocessingCanvas" xmlns:mc="http://schemas.openxmlformats.org/markup-compatibility/2006" xmlns:o="urn:schemas-microsoft-com:office:office" xmlns:r="http://schemas.openxmlformats.org/officeDocument/2006/relationships" xmlns:m="http://schemas.openxmlformats.org/officeDocument/2006/math" xmlns:v="urn:schemas-microsoft-com:vml" xmlns:wp14="http://schemas.microsoft.com/office/word/2010/wordprocessingDrawing" xmlns:wp="http://schemas.openxmlformats.org/drawingml/2006/wordprocessingDrawing" xmlns:w="http://schemas.openxmlformats.org/wordprocessingml/2006/main" xmlns:w14="http://schemas.microsoft.com/office/word/2010/wordml" xmlns:w10="urn:schemas-microsoft-com:office:word" xmlns:w15="http://schemas.microsoft.com/office/word/2012/wordml" xmlns:wpg="http://schemas.microsoft.com/office/word/2010/wordprocessingGroup" xmlns:wpi="http://schemas.microsoft.com/office/word/2010/wordprocessingInk" xmlns:wne="http://schemas.microsoft.com/office/word/2006/wordml" xmlns:wps="http://schemas.microsoft.com/office/word/2010/wordprocessingShape" xmlns:wpsCustomData="http://www.wps.cn/officeDocument/2013/wpsCustomData" mc:Ignorable="w14 w15 wp14">
   <w:body>
-    <w:p>
-      <w:pPr>
-        <w:pStyle w:val="1"/>
-      </w:pPr>
-      <w:r>
-        <w:rPr>
-          <w:rFonts w:hint="eastAsia"/>
-        </w:rPr>
-        <w:t>表单</w:t>
-      </w:r>
-    </w:p>
     <w:p>
       <w:pPr>
         <w:pStyle w:val="2"/>
@@ -21,6 +10,17 @@
         <w:rPr>
           <w:rFonts w:hint="eastAsia"/>
         </w:rPr>
+        <w:t>表单</w:t>
+      </w:r>
+    </w:p>
+    <w:p>
+      <w:pPr>
+        <w:pStyle w:val="3"/>
+      </w:pPr>
+      <w:r>
+        <w:rPr>
+          <w:rFonts w:hint="eastAsia"/>
+        </w:rPr>
         <w:t>基本实例</w:t>
       </w:r>
     </w:p>
@@ -29,91 +29,7 @@
         <w:rPr>
           <w:rFonts w:hint="eastAsia"/>
         </w:rPr>
-        <w:t>单独的表单控件会被自动赋予一些全局样式。所有设置了</w:t>
-      </w:r>
-      <w:r>
-        <w:rPr>
-          <w:rFonts w:hint="eastAsia"/>
-        </w:rPr>
-        <w:t>.form-control</w:t>
-      </w:r>
-      <w:r>
-        <w:rPr>
-          <w:rFonts w:hint="eastAsia"/>
-        </w:rPr>
-        <w:t>类的</w:t>
-      </w:r>
-      <w:r>
-        <w:rPr>
-          <w:rFonts w:hint="eastAsia"/>
-        </w:rPr>
-        <w:t>&lt;input&gt;</w:t>
-      </w:r>
-      <w:r>
-        <w:rPr>
-          <w:rFonts w:hint="eastAsia"/>
-        </w:rPr>
-        <w:t>、</w:t>
-      </w:r>
-      <w:r>
-        <w:rPr>
-          <w:rFonts w:hint="eastAsia"/>
-        </w:rPr>
-        <w:t>&lt;textarea&gt;</w:t>
-      </w:r>
-      <w:r>
-        <w:rPr>
-          <w:rFonts w:hint="eastAsia"/>
-        </w:rPr>
-        <w:t>和</w:t>
-      </w:r>
-      <w:r>
-        <w:rPr>
-          <w:rFonts w:hint="eastAsia"/>
-        </w:rPr>
-        <w:t>&lt;select&gt;</w:t>
-      </w:r>
-      <w:r>
-        <w:rPr>
-          <w:rFonts w:hint="eastAsia"/>
-        </w:rPr>
-        <w:t>元素都将被默认设置宽度属性为</w:t>
-      </w:r>
-      <w:r>
-        <w:rPr>
-          <w:rFonts w:hint="eastAsia"/>
-        </w:rPr>
-        <w:t>width:100%</w:t>
-      </w:r>
-      <w:r>
-        <w:rPr>
-          <w:rFonts w:hint="eastAsia"/>
-        </w:rPr>
-        <w:t>。将</w:t>
-      </w:r>
-      <w:r>
-        <w:rPr>
-          <w:rFonts w:hint="eastAsia"/>
-        </w:rPr>
-        <w:t>label</w:t>
-      </w:r>
-      <w:r>
-        <w:rPr>
-          <w:rFonts w:hint="eastAsia"/>
-        </w:rPr>
-        <w:t>元素和前面提到的控件包裹在</w:t>
-      </w:r>
-      <w:r>
-        <w:rPr>
-          <w:rFonts w:hint="eastAsia"/>
-        </w:rPr>
-        <w:t>.from-group</w:t>
-      </w:r>
-      <w:r>
-        <w:rPr>
-          <w:rFonts w:hint="eastAsia"/>
-        </w:rPr>
-        <w:t>中可以获得最好的排列。</w:t>
+        <w:t>单独的表单控件会被自动赋予一些全局样式。所有设置了.form-control类的&lt;input&gt;、&lt;textarea&gt;和&lt;select&gt;元素都将被默认设置宽度属性为width:100%。将label元素和前面提到的控件包裹在.from-group中可以获得最好的排列。</w:t>
       </w:r>
     </w:p>
     <w:p>
@@ -208,6 +124,16 @@
           <w:highlight w:val="yellow"/>
         </w:rPr>
         <w:tab/>
+      </w:r>
+      <w:r>
+        <w:rPr>
+          <w:rFonts w:ascii="Consolas" w:hAnsi="Consolas" w:cs="Consolas"/>
+          <w:color w:val="3E4B53"/>
+          <w:kern w:val="0"/>
+          <w:sz w:val="30"/>
+          <w:szCs w:val="30"/>
+          <w:highlight w:val="yellow"/>
+        </w:rPr>
         <w:t>&lt;</w:t>
       </w:r>
       <w:r>
@@ -322,6 +248,16 @@
           <w:highlight w:val="yellow"/>
         </w:rPr>
         <w:tab/>
+      </w:r>
+      <w:r>
+        <w:rPr>
+          <w:rFonts w:ascii="Consolas" w:hAnsi="Consolas" w:cs="Consolas"/>
+          <w:color w:val="3E4B53"/>
+          <w:kern w:val="0"/>
+          <w:sz w:val="30"/>
+          <w:szCs w:val="30"/>
+          <w:highlight w:val="yellow"/>
+        </w:rPr>
         <w:t>&lt;</w:t>
       </w:r>
       <w:r>
@@ -458,6 +394,16 @@
           <w:highlight w:val="yellow"/>
         </w:rPr>
         <w:tab/>
+      </w:r>
+      <w:r>
+        <w:rPr>
+          <w:rFonts w:ascii="Consolas" w:hAnsi="Consolas" w:cs="Consolas"/>
+          <w:color w:val="3E4B53"/>
+          <w:kern w:val="0"/>
+          <w:sz w:val="30"/>
+          <w:szCs w:val="30"/>
+          <w:highlight w:val="yellow"/>
+        </w:rPr>
         <w:t>&lt;</w:t>
       </w:r>
       <w:r>
@@ -693,6 +639,16 @@
           <w:highlight w:val="yellow"/>
         </w:rPr>
         <w:tab/>
+      </w:r>
+      <w:r>
+        <w:rPr>
+          <w:rFonts w:ascii="Consolas" w:hAnsi="Consolas" w:cs="Consolas"/>
+          <w:color w:val="3E4B53"/>
+          <w:kern w:val="0"/>
+          <w:sz w:val="30"/>
+          <w:szCs w:val="30"/>
+          <w:highlight w:val="yellow"/>
+        </w:rPr>
         <w:t>&lt;/</w:t>
       </w:r>
       <w:r>
@@ -763,6 +719,16 @@
           <w:highlight w:val="yellow"/>
         </w:rPr>
         <w:tab/>
+      </w:r>
+      <w:r>
+        <w:rPr>
+          <w:rFonts w:ascii="Consolas" w:hAnsi="Consolas" w:cs="Consolas"/>
+          <w:color w:val="3E4B53"/>
+          <w:kern w:val="0"/>
+          <w:sz w:val="30"/>
+          <w:szCs w:val="30"/>
+          <w:highlight w:val="yellow"/>
+        </w:rPr>
         <w:t>&lt;</w:t>
       </w:r>
       <w:r>
@@ -877,6 +843,16 @@
           <w:highlight w:val="yellow"/>
         </w:rPr>
         <w:tab/>
+      </w:r>
+      <w:r>
+        <w:rPr>
+          <w:rFonts w:ascii="Consolas" w:hAnsi="Consolas" w:cs="Consolas"/>
+          <w:color w:val="3E4B53"/>
+          <w:kern w:val="0"/>
+          <w:sz w:val="30"/>
+          <w:szCs w:val="30"/>
+          <w:highlight w:val="yellow"/>
+        </w:rPr>
         <w:t>&lt;</w:t>
       </w:r>
       <w:r>
@@ -1013,6 +989,16 @@
           <w:highlight w:val="yellow"/>
         </w:rPr>
         <w:tab/>
+      </w:r>
+      <w:r>
+        <w:rPr>
+          <w:rFonts w:ascii="Consolas" w:hAnsi="Consolas" w:cs="Consolas"/>
+          <w:color w:val="3E4B53"/>
+          <w:kern w:val="0"/>
+          <w:sz w:val="30"/>
+          <w:szCs w:val="30"/>
+          <w:highlight w:val="yellow"/>
+        </w:rPr>
         <w:t>&lt;</w:t>
       </w:r>
       <w:r>
@@ -1215,6 +1201,16 @@
           <w:highlight w:val="yellow"/>
         </w:rPr>
         <w:tab/>
+      </w:r>
+      <w:r>
+        <w:rPr>
+          <w:rFonts w:ascii="Consolas" w:hAnsi="Consolas" w:cs="Consolas"/>
+          <w:color w:val="3E4B53"/>
+          <w:kern w:val="0"/>
+          <w:sz w:val="30"/>
+          <w:szCs w:val="30"/>
+          <w:highlight w:val="yellow"/>
+        </w:rPr>
         <w:t>&lt;/</w:t>
       </w:r>
       <w:r>
@@ -1285,6 +1281,16 @@
           <w:highlight w:val="yellow"/>
         </w:rPr>
         <w:tab/>
+      </w:r>
+      <w:r>
+        <w:rPr>
+          <w:rFonts w:ascii="Consolas" w:hAnsi="Consolas" w:cs="Consolas"/>
+          <w:color w:val="3E4B53"/>
+          <w:kern w:val="0"/>
+          <w:sz w:val="30"/>
+          <w:szCs w:val="30"/>
+          <w:highlight w:val="yellow"/>
+        </w:rPr>
         <w:t>&lt;</w:t>
       </w:r>
       <w:r>
@@ -1399,6 +1405,16 @@
           <w:highlight w:val="yellow"/>
         </w:rPr>
         <w:tab/>
+      </w:r>
+      <w:r>
+        <w:rPr>
+          <w:rFonts w:ascii="Consolas" w:hAnsi="Consolas" w:cs="Consolas"/>
+          <w:color w:val="3E4B53"/>
+          <w:kern w:val="0"/>
+          <w:sz w:val="30"/>
+          <w:szCs w:val="30"/>
+          <w:highlight w:val="yellow"/>
+        </w:rPr>
         <w:t>&lt;</w:t>
       </w:r>
       <w:r>
@@ -1501,7 +1517,6 @@
           <w:szCs w:val="30"/>
           <w:highlight w:val="yellow"/>
         </w:rPr>
-        <w:lastRenderedPageBreak/>
         <w:t xml:space="preserve">    </w:t>
       </w:r>
       <w:r>
@@ -1536,6 +1551,16 @@
           <w:highlight w:val="yellow"/>
         </w:rPr>
         <w:tab/>
+      </w:r>
+      <w:r>
+        <w:rPr>
+          <w:rFonts w:ascii="Consolas" w:hAnsi="Consolas" w:cs="Consolas"/>
+          <w:color w:val="3E4B53"/>
+          <w:kern w:val="0"/>
+          <w:sz w:val="30"/>
+          <w:szCs w:val="30"/>
+          <w:highlight w:val="yellow"/>
+        </w:rPr>
         <w:t>&lt;</w:t>
       </w:r>
       <w:r>
@@ -1683,6 +1708,16 @@
           <w:highlight w:val="yellow"/>
         </w:rPr>
         <w:tab/>
+      </w:r>
+      <w:r>
+        <w:rPr>
+          <w:rFonts w:ascii="Consolas" w:hAnsi="Consolas" w:cs="Consolas"/>
+          <w:color w:val="3E4B53"/>
+          <w:kern w:val="0"/>
+          <w:sz w:val="30"/>
+          <w:szCs w:val="30"/>
+          <w:highlight w:val="yellow"/>
+        </w:rPr>
         <w:t>&lt;</w:t>
       </w:r>
       <w:r>
@@ -1819,6 +1854,16 @@
           <w:highlight w:val="yellow"/>
         </w:rPr>
         <w:tab/>
+      </w:r>
+      <w:r>
+        <w:rPr>
+          <w:rFonts w:ascii="Consolas" w:hAnsi="Consolas" w:cs="Consolas"/>
+          <w:color w:val="3E4B53"/>
+          <w:kern w:val="0"/>
+          <w:sz w:val="30"/>
+          <w:szCs w:val="30"/>
+          <w:highlight w:val="yellow"/>
+        </w:rPr>
         <w:t>&lt;/</w:t>
       </w:r>
       <w:r>
@@ -1900,6 +1945,16 @@
           <w:highlight w:val="yellow"/>
         </w:rPr>
         <w:tab/>
+      </w:r>
+      <w:r>
+        <w:rPr>
+          <w:rFonts w:ascii="Consolas" w:hAnsi="Consolas" w:cs="Consolas"/>
+          <w:color w:val="3E4B53"/>
+          <w:kern w:val="0"/>
+          <w:sz w:val="30"/>
+          <w:szCs w:val="30"/>
+          <w:highlight w:val="yellow"/>
+        </w:rPr>
         <w:t>&lt;</w:t>
       </w:r>
       <w:r>
@@ -2014,6 +2069,16 @@
           <w:highlight w:val="yellow"/>
         </w:rPr>
         <w:tab/>
+      </w:r>
+      <w:r>
+        <w:rPr>
+          <w:rFonts w:ascii="Consolas" w:hAnsi="Consolas" w:cs="Consolas"/>
+          <w:color w:val="3E4B53"/>
+          <w:kern w:val="0"/>
+          <w:sz w:val="30"/>
+          <w:szCs w:val="30"/>
+          <w:highlight w:val="yellow"/>
+        </w:rPr>
         <w:t>&lt;</w:t>
       </w:r>
       <w:r>
@@ -2095,6 +2160,16 @@
           <w:highlight w:val="yellow"/>
         </w:rPr>
         <w:tab/>
+      </w:r>
+      <w:r>
+        <w:rPr>
+          <w:rFonts w:ascii="Consolas" w:hAnsi="Consolas" w:cs="Consolas"/>
+          <w:color w:val="3E4B53"/>
+          <w:kern w:val="0"/>
+          <w:sz w:val="30"/>
+          <w:szCs w:val="30"/>
+          <w:highlight w:val="yellow"/>
+        </w:rPr>
         <w:t>&lt;</w:t>
       </w:r>
       <w:r>
@@ -2209,6 +2284,16 @@
           <w:highlight w:val="yellow"/>
         </w:rPr>
         <w:tab/>
+      </w:r>
+      <w:r>
+        <w:rPr>
+          <w:rFonts w:ascii="Consolas" w:hAnsi="Consolas" w:cs="Consolas"/>
+          <w:color w:val="3E4B53"/>
+          <w:kern w:val="0"/>
+          <w:sz w:val="30"/>
+          <w:szCs w:val="30"/>
+          <w:highlight w:val="yellow"/>
+        </w:rPr>
         <w:t>&lt;/</w:t>
       </w:r>
       <w:r>
@@ -2290,6 +2375,16 @@
           <w:highlight w:val="yellow"/>
         </w:rPr>
         <w:tab/>
+      </w:r>
+      <w:r>
+        <w:rPr>
+          <w:rFonts w:ascii="Consolas" w:hAnsi="Consolas" w:cs="Consolas"/>
+          <w:color w:val="3E4B53"/>
+          <w:kern w:val="0"/>
+          <w:sz w:val="30"/>
+          <w:szCs w:val="30"/>
+          <w:highlight w:val="yellow"/>
+        </w:rPr>
         <w:t>&lt;/</w:t>
       </w:r>
       <w:r>
@@ -2371,6 +2466,16 @@
           <w:highlight w:val="yellow"/>
         </w:rPr>
         <w:tab/>
+      </w:r>
+      <w:r>
+        <w:rPr>
+          <w:rFonts w:ascii="Consolas" w:hAnsi="Consolas" w:cs="Consolas"/>
+          <w:color w:val="3E4B53"/>
+          <w:kern w:val="0"/>
+          <w:sz w:val="30"/>
+          <w:szCs w:val="30"/>
+          <w:highlight w:val="yellow"/>
+        </w:rPr>
         <w:t>&lt;</w:t>
       </w:r>
       <w:r>
@@ -2515,6 +2620,16 @@
           <w:highlight w:val="yellow"/>
         </w:rPr>
         <w:tab/>
+      </w:r>
+      <w:r>
+        <w:rPr>
+          <w:rFonts w:ascii="Consolas" w:hAnsi="Consolas" w:cs="Consolas"/>
+          <w:color w:val="3E4B53"/>
+          <w:kern w:val="0"/>
+          <w:sz w:val="30"/>
+          <w:szCs w:val="30"/>
+          <w:highlight w:val="yellow"/>
+        </w:rPr>
         <w:t>&lt;/</w:t>
       </w:r>
       <w:r>
@@ -2545,24 +2660,26 @@
         <w:rPr>
           <w:rFonts w:hint="eastAsia"/>
         </w:rPr>
-        <w:t>不要</w:t>
-      </w:r>
+        <w:t>不要将表单组合和输入框组混合使用。建议将输入框组嵌套到表单组中使用。</w:t>
+      </w:r>
+    </w:p>
+    <w:p>
+      <w:pPr>
+        <w:pStyle w:val="4"/>
+      </w:pPr>
       <w:r>
         <w:rPr>
           <w:rFonts w:hint="eastAsia"/>
         </w:rPr>
-        <w:t>将表单组合和输入框组混合使用。建议将输入框组嵌套到表单组中使用。</w:t>
-      </w:r>
-    </w:p>
-    <w:p>
-      <w:pPr>
-        <w:pStyle w:val="3"/>
-      </w:pPr>
+        <w:t>内联表单</w:t>
+      </w:r>
+    </w:p>
+    <w:p>
       <w:r>
         <w:rPr>
           <w:rFonts w:hint="eastAsia"/>
         </w:rPr>
-        <w:t>内联表单</w:t>
+        <w:t>为&lt;form&gt;元素添加.form-inline类可使其内容左对齐并且表现为inline-block级别的控件。只适用于窗口（viewport）至少在768px宽度时。</w:t>
       </w:r>
     </w:p>
     <w:p>
@@ -2570,167 +2687,15 @@
         <w:rPr>
           <w:rFonts w:hint="eastAsia"/>
         </w:rPr>
-        <w:t>为</w:t>
-      </w:r>
+        <w:t>在Bootstrap中，输入框和单选/多选框控件默认被设置为width:100px;宽度。在内联表单，我们将这些元素设置为width:auto;,因此，多个控件可以排列在同一行。根据你的布局需求，可能需要一些额外的定制化组件。</w:t>
+      </w:r>
+    </w:p>
+    <w:p>
       <w:r>
         <w:rPr>
           <w:rFonts w:hint="eastAsia"/>
         </w:rPr>
-        <w:t>&lt;form&gt;</w:t>
-      </w:r>
-      <w:r>
-        <w:rPr>
-          <w:rFonts w:hint="eastAsia"/>
-        </w:rPr>
-        <w:t>元素添加</w:t>
-      </w:r>
-      <w:r>
-        <w:rPr>
-          <w:rFonts w:hint="eastAsia"/>
-        </w:rPr>
-        <w:t>.form-inline</w:t>
-      </w:r>
-      <w:r>
-        <w:rPr>
-          <w:rFonts w:hint="eastAsia"/>
-        </w:rPr>
-        <w:t>类可使其内容左对齐并且表现为</w:t>
-      </w:r>
-      <w:r>
-        <w:rPr>
-          <w:rFonts w:hint="eastAsia"/>
-        </w:rPr>
-        <w:t>inline-block</w:t>
-      </w:r>
-      <w:r>
-        <w:rPr>
-          <w:rFonts w:hint="eastAsia"/>
-        </w:rPr>
-        <w:t>级别的控件。只适用于窗口（</w:t>
-      </w:r>
-      <w:r>
-        <w:rPr>
-          <w:rFonts w:hint="eastAsia"/>
-        </w:rPr>
-        <w:t>viewport</w:t>
-      </w:r>
-      <w:r>
-        <w:rPr>
-          <w:rFonts w:hint="eastAsia"/>
-        </w:rPr>
-        <w:t>）至少在</w:t>
-      </w:r>
-      <w:r>
-        <w:rPr>
-          <w:rFonts w:hint="eastAsia"/>
-        </w:rPr>
-        <w:t>768px</w:t>
-      </w:r>
-      <w:r>
-        <w:rPr>
-          <w:rFonts w:hint="eastAsia"/>
-        </w:rPr>
-        <w:t>宽度时。</w:t>
-      </w:r>
-    </w:p>
-    <w:p>
-      <w:r>
-        <w:rPr>
-          <w:rFonts w:hint="eastAsia"/>
-        </w:rPr>
-        <w:t>在</w:t>
-      </w:r>
-      <w:r>
-        <w:rPr>
-          <w:rFonts w:hint="eastAsia"/>
-        </w:rPr>
-        <w:t>Bootstrap</w:t>
-      </w:r>
-      <w:r>
-        <w:rPr>
-          <w:rFonts w:hint="eastAsia"/>
-        </w:rPr>
-        <w:t>中，输入框和单选</w:t>
-      </w:r>
-      <w:r>
-        <w:rPr>
-          <w:rFonts w:hint="eastAsia"/>
-        </w:rPr>
-        <w:t>/</w:t>
-      </w:r>
-      <w:r>
-        <w:rPr>
-          <w:rFonts w:hint="eastAsia"/>
-        </w:rPr>
-        <w:t>多选框控件默认被设置为</w:t>
-      </w:r>
-      <w:r>
-        <w:rPr>
-          <w:rFonts w:hint="eastAsia"/>
-        </w:rPr>
-        <w:t>width:100px;</w:t>
-      </w:r>
-      <w:r>
-        <w:rPr>
-          <w:rFonts w:hint="eastAsia"/>
-        </w:rPr>
-        <w:t>宽度。在内联表单，我们将这些元素设置为</w:t>
-      </w:r>
-      <w:r>
-        <w:rPr>
-          <w:rFonts w:hint="eastAsia"/>
-        </w:rPr>
-        <w:t>width:auto;,</w:t>
-      </w:r>
-      <w:r>
-        <w:rPr>
-          <w:rFonts w:hint="eastAsia"/>
-        </w:rPr>
-        <w:t>因此，多个控件可以排列在同一行。根据你的布局需求，可能需要一些额外的定制化组件。</w:t>
-      </w:r>
-    </w:p>
-    <w:p>
-      <w:r>
-        <w:rPr>
-          <w:rFonts w:hint="eastAsia"/>
-        </w:rPr>
-        <w:t>如果你没有为每个输入控件设置</w:t>
-      </w:r>
-      <w:r>
-        <w:rPr>
-          <w:rFonts w:hint="eastAsia"/>
-        </w:rPr>
-        <w:t>label</w:t>
-      </w:r>
-      <w:r>
-        <w:rPr>
-          <w:rFonts w:hint="eastAsia"/>
-        </w:rPr>
-        <w:t>标签，屏幕阅读器将无法正确识别。对于这些内联表单，你可以通过为</w:t>
-      </w:r>
-      <w:r>
-        <w:rPr>
-          <w:rFonts w:hint="eastAsia"/>
-        </w:rPr>
-        <w:t>label</w:t>
-      </w:r>
-      <w:r>
-        <w:rPr>
-          <w:rFonts w:hint="eastAsia"/>
-        </w:rPr>
-        <w:t>设置</w:t>
-      </w:r>
-      <w:r>
-        <w:rPr>
-          <w:rFonts w:hint="eastAsia"/>
-        </w:rPr>
-        <w:t>.sr-only</w:t>
-      </w:r>
-      <w:r>
-        <w:rPr>
-          <w:rFonts w:hint="eastAsia"/>
-        </w:rPr>
-        <w:t>类将其隐藏。</w:t>
+        <w:t>如果你没有为每个输入控件设置label标签，屏幕阅读器将无法正确识别。对于这些内联表单，你可以通过为label设置.sr-only类将其隐藏。</w:t>
       </w:r>
     </w:p>
     <w:p>
@@ -2869,6 +2834,16 @@
           <w:highlight w:val="yellow"/>
         </w:rPr>
         <w:tab/>
+      </w:r>
+      <w:r>
+        <w:rPr>
+          <w:rFonts w:ascii="Consolas" w:hAnsi="Consolas" w:cs="Consolas"/>
+          <w:color w:val="3E4B53"/>
+          <w:kern w:val="0"/>
+          <w:sz w:val="30"/>
+          <w:szCs w:val="30"/>
+          <w:highlight w:val="yellow"/>
+        </w:rPr>
         <w:t>&lt;</w:t>
       </w:r>
       <w:r>
@@ -2972,6 +2947,16 @@
           <w:highlight w:val="yellow"/>
         </w:rPr>
         <w:tab/>
+      </w:r>
+      <w:r>
+        <w:rPr>
+          <w:rFonts w:ascii="Consolas" w:hAnsi="Consolas" w:cs="Consolas"/>
+          <w:color w:val="3E4B53"/>
+          <w:kern w:val="0"/>
+          <w:sz w:val="30"/>
+          <w:szCs w:val="30"/>
+          <w:highlight w:val="yellow"/>
+        </w:rPr>
         <w:t>&lt;</w:t>
       </w:r>
       <w:r>
@@ -3097,6 +3082,16 @@
           <w:highlight w:val="yellow"/>
         </w:rPr>
         <w:tab/>
+      </w:r>
+      <w:r>
+        <w:rPr>
+          <w:rFonts w:ascii="Consolas" w:hAnsi="Consolas" w:cs="Consolas"/>
+          <w:color w:val="3E4B53"/>
+          <w:kern w:val="0"/>
+          <w:sz w:val="30"/>
+          <w:szCs w:val="30"/>
+          <w:highlight w:val="yellow"/>
+        </w:rPr>
         <w:t>&lt;</w:t>
       </w:r>
       <w:r>
@@ -3185,7 +3180,6 @@
           <w:szCs w:val="30"/>
           <w:highlight w:val="yellow"/>
         </w:rPr>
-        <w:lastRenderedPageBreak/>
         <w:t>id</w:t>
       </w:r>
       <w:r>
@@ -3311,6 +3305,16 @@
           <w:highlight w:val="yellow"/>
         </w:rPr>
         <w:tab/>
+      </w:r>
+      <w:r>
+        <w:rPr>
+          <w:rFonts w:ascii="Consolas" w:hAnsi="Consolas" w:cs="Consolas"/>
+          <w:color w:val="3E4B53"/>
+          <w:kern w:val="0"/>
+          <w:sz w:val="30"/>
+          <w:szCs w:val="30"/>
+          <w:highlight w:val="yellow"/>
+        </w:rPr>
         <w:t>&lt;/</w:t>
       </w:r>
       <w:r>
@@ -3392,6 +3396,16 @@
           <w:highlight w:val="yellow"/>
         </w:rPr>
         <w:tab/>
+      </w:r>
+      <w:r>
+        <w:rPr>
+          <w:rFonts w:ascii="Consolas" w:hAnsi="Consolas" w:cs="Consolas"/>
+          <w:color w:val="3E4B53"/>
+          <w:kern w:val="0"/>
+          <w:sz w:val="30"/>
+          <w:szCs w:val="30"/>
+          <w:highlight w:val="yellow"/>
+        </w:rPr>
         <w:t>&lt;</w:t>
       </w:r>
       <w:r>
@@ -3495,6 +3509,16 @@
           <w:highlight w:val="yellow"/>
         </w:rPr>
         <w:tab/>
+      </w:r>
+      <w:r>
+        <w:rPr>
+          <w:rFonts w:ascii="Consolas" w:hAnsi="Consolas" w:cs="Consolas"/>
+          <w:color w:val="3E4B53"/>
+          <w:kern w:val="0"/>
+          <w:sz w:val="30"/>
+          <w:szCs w:val="30"/>
+          <w:highlight w:val="yellow"/>
+        </w:rPr>
         <w:t>&lt;</w:t>
       </w:r>
       <w:r>
@@ -3620,6 +3644,16 @@
           <w:highlight w:val="yellow"/>
         </w:rPr>
         <w:tab/>
+      </w:r>
+      <w:r>
+        <w:rPr>
+          <w:rFonts w:ascii="Consolas" w:hAnsi="Consolas" w:cs="Consolas"/>
+          <w:color w:val="3E4B53"/>
+          <w:kern w:val="0"/>
+          <w:sz w:val="30"/>
+          <w:szCs w:val="30"/>
+          <w:highlight w:val="yellow"/>
+        </w:rPr>
         <w:t>&lt;</w:t>
       </w:r>
       <w:r>
@@ -3833,6 +3867,16 @@
           <w:highlight w:val="yellow"/>
         </w:rPr>
         <w:tab/>
+      </w:r>
+      <w:r>
+        <w:rPr>
+          <w:rFonts w:ascii="Consolas" w:hAnsi="Consolas" w:cs="Consolas"/>
+          <w:color w:val="3E4B53"/>
+          <w:kern w:val="0"/>
+          <w:sz w:val="30"/>
+          <w:szCs w:val="30"/>
+          <w:highlight w:val="yellow"/>
+        </w:rPr>
         <w:t>&lt;/</w:t>
       </w:r>
       <w:r>
@@ -3914,6 +3958,16 @@
           <w:highlight w:val="yellow"/>
         </w:rPr>
         <w:tab/>
+      </w:r>
+      <w:r>
+        <w:rPr>
+          <w:rFonts w:ascii="Consolas" w:hAnsi="Consolas" w:cs="Consolas"/>
+          <w:color w:val="3E4B53"/>
+          <w:kern w:val="0"/>
+          <w:sz w:val="30"/>
+          <w:szCs w:val="30"/>
+          <w:highlight w:val="yellow"/>
+        </w:rPr>
         <w:t>&lt;</w:t>
       </w:r>
       <w:r>
@@ -4058,6 +4112,16 @@
           <w:highlight w:val="yellow"/>
         </w:rPr>
         <w:tab/>
+      </w:r>
+      <w:r>
+        <w:rPr>
+          <w:rFonts w:ascii="Consolas" w:hAnsi="Consolas" w:cs="Consolas"/>
+          <w:color w:val="3E4B53"/>
+          <w:kern w:val="0"/>
+          <w:sz w:val="30"/>
+          <w:szCs w:val="30"/>
+          <w:highlight w:val="yellow"/>
+        </w:rPr>
         <w:t>&lt;/</w:t>
       </w:r>
       <w:r>
@@ -4241,6 +4305,16 @@
           <w:highlight w:val="yellow"/>
         </w:rPr>
         <w:tab/>
+      </w:r>
+      <w:r>
+        <w:rPr>
+          <w:rFonts w:ascii="Consolas" w:hAnsi="Consolas" w:cs="Consolas"/>
+          <w:color w:val="3E4B53"/>
+          <w:kern w:val="0"/>
+          <w:sz w:val="30"/>
+          <w:szCs w:val="30"/>
+          <w:highlight w:val="yellow"/>
+        </w:rPr>
         <w:t>&lt;</w:t>
       </w:r>
       <w:r>
@@ -4355,6 +4429,16 @@
           <w:highlight w:val="yellow"/>
         </w:rPr>
         <w:tab/>
+      </w:r>
+      <w:r>
+        <w:rPr>
+          <w:rFonts w:ascii="Consolas" w:hAnsi="Consolas" w:cs="Consolas"/>
+          <w:color w:val="3E4B53"/>
+          <w:kern w:val="0"/>
+          <w:sz w:val="30"/>
+          <w:szCs w:val="30"/>
+          <w:highlight w:val="yellow"/>
+        </w:rPr>
         <w:t xml:space="preserve"> </w:t>
       </w:r>
       <w:r>
@@ -4367,6 +4451,16 @@
           <w:highlight w:val="yellow"/>
         </w:rPr>
         <w:tab/>
+      </w:r>
+      <w:r>
+        <w:rPr>
+          <w:rFonts w:ascii="Consolas" w:hAnsi="Consolas" w:cs="Consolas"/>
+          <w:color w:val="3E4B53"/>
+          <w:kern w:val="0"/>
+          <w:sz w:val="30"/>
+          <w:szCs w:val="30"/>
+          <w:highlight w:val="yellow"/>
+        </w:rPr>
         <w:t>&lt;</w:t>
       </w:r>
       <w:r>
@@ -4536,6 +4630,16 @@
           <w:highlight w:val="yellow"/>
         </w:rPr>
         <w:tab/>
+      </w:r>
+      <w:r>
+        <w:rPr>
+          <w:rFonts w:ascii="Consolas" w:hAnsi="Consolas" w:cs="Consolas"/>
+          <w:color w:val="3E4B53"/>
+          <w:kern w:val="0"/>
+          <w:sz w:val="30"/>
+          <w:szCs w:val="30"/>
+          <w:highlight w:val="yellow"/>
+        </w:rPr>
         <w:t>&lt;</w:t>
       </w:r>
       <w:r>
@@ -4749,6 +4853,16 @@
           <w:highlight w:val="yellow"/>
         </w:rPr>
         <w:tab/>
+      </w:r>
+      <w:r>
+        <w:rPr>
+          <w:rFonts w:ascii="Consolas" w:hAnsi="Consolas" w:cs="Consolas"/>
+          <w:color w:val="3E4B53"/>
+          <w:kern w:val="0"/>
+          <w:sz w:val="30"/>
+          <w:szCs w:val="30"/>
+          <w:highlight w:val="yellow"/>
+        </w:rPr>
         <w:t>&lt;/</w:t>
       </w:r>
       <w:r>
@@ -4830,6 +4944,16 @@
           <w:highlight w:val="yellow"/>
         </w:rPr>
         <w:tab/>
+      </w:r>
+      <w:r>
+        <w:rPr>
+          <w:rFonts w:ascii="Consolas" w:hAnsi="Consolas" w:cs="Consolas"/>
+          <w:color w:val="3E4B53"/>
+          <w:kern w:val="0"/>
+          <w:sz w:val="30"/>
+          <w:szCs w:val="30"/>
+          <w:highlight w:val="yellow"/>
+        </w:rPr>
         <w:t>&lt;</w:t>
       </w:r>
       <w:r>
@@ -4910,7 +5034,6 @@
           <w:szCs w:val="30"/>
           <w:highlight w:val="yellow"/>
         </w:rPr>
-        <w:lastRenderedPageBreak/>
         <w:t xml:space="preserve">   </w:t>
       </w:r>
       <w:r>
@@ -4945,6 +5068,16 @@
           <w:highlight w:val="yellow"/>
         </w:rPr>
         <w:tab/>
+      </w:r>
+      <w:r>
+        <w:rPr>
+          <w:rFonts w:ascii="Consolas" w:hAnsi="Consolas" w:cs="Consolas"/>
+          <w:color w:val="3E4B53"/>
+          <w:kern w:val="0"/>
+          <w:sz w:val="30"/>
+          <w:szCs w:val="30"/>
+          <w:highlight w:val="yellow"/>
+        </w:rPr>
         <w:t xml:space="preserve"> </w:t>
       </w:r>
       <w:r>
@@ -4957,6 +5090,16 @@
           <w:highlight w:val="yellow"/>
         </w:rPr>
         <w:tab/>
+      </w:r>
+      <w:r>
+        <w:rPr>
+          <w:rFonts w:ascii="Consolas" w:hAnsi="Consolas" w:cs="Consolas"/>
+          <w:color w:val="3E4B53"/>
+          <w:kern w:val="0"/>
+          <w:sz w:val="30"/>
+          <w:szCs w:val="30"/>
+          <w:highlight w:val="yellow"/>
+        </w:rPr>
         <w:t>&lt;</w:t>
       </w:r>
       <w:r>
@@ -5126,6 +5269,16 @@
           <w:highlight w:val="yellow"/>
         </w:rPr>
         <w:tab/>
+      </w:r>
+      <w:r>
+        <w:rPr>
+          <w:rFonts w:ascii="Consolas" w:hAnsi="Consolas" w:cs="Consolas"/>
+          <w:color w:val="3E4B53"/>
+          <w:kern w:val="0"/>
+          <w:sz w:val="30"/>
+          <w:szCs w:val="30"/>
+          <w:highlight w:val="yellow"/>
+        </w:rPr>
         <w:t>&lt;</w:t>
       </w:r>
       <w:r>
@@ -5339,6 +5492,16 @@
           <w:highlight w:val="yellow"/>
         </w:rPr>
         <w:tab/>
+      </w:r>
+      <w:r>
+        <w:rPr>
+          <w:rFonts w:ascii="Consolas" w:hAnsi="Consolas" w:cs="Consolas"/>
+          <w:color w:val="3E4B53"/>
+          <w:kern w:val="0"/>
+          <w:sz w:val="30"/>
+          <w:szCs w:val="30"/>
+          <w:highlight w:val="yellow"/>
+        </w:rPr>
         <w:t>&lt;/</w:t>
       </w:r>
       <w:r>
@@ -5420,6 +5583,16 @@
           <w:highlight w:val="yellow"/>
         </w:rPr>
         <w:tab/>
+      </w:r>
+      <w:r>
+        <w:rPr>
+          <w:rFonts w:ascii="Consolas" w:hAnsi="Consolas" w:cs="Consolas"/>
+          <w:color w:val="3E4B53"/>
+          <w:kern w:val="0"/>
+          <w:sz w:val="30"/>
+          <w:szCs w:val="30"/>
+          <w:highlight w:val="yellow"/>
+        </w:rPr>
         <w:t>&lt;</w:t>
       </w:r>
       <w:r>
@@ -5523,6 +5696,16 @@
           <w:highlight w:val="yellow"/>
         </w:rPr>
         <w:tab/>
+      </w:r>
+      <w:r>
+        <w:rPr>
+          <w:rFonts w:ascii="Consolas" w:hAnsi="Consolas" w:cs="Consolas"/>
+          <w:color w:val="3E4B53"/>
+          <w:kern w:val="0"/>
+          <w:sz w:val="30"/>
+          <w:szCs w:val="30"/>
+          <w:highlight w:val="yellow"/>
+        </w:rPr>
         <w:t>&lt;</w:t>
       </w:r>
       <w:r>
@@ -5604,6 +5787,16 @@
           <w:highlight w:val="yellow"/>
         </w:rPr>
         <w:tab/>
+      </w:r>
+      <w:r>
+        <w:rPr>
+          <w:rFonts w:ascii="Consolas" w:hAnsi="Consolas" w:cs="Consolas"/>
+          <w:color w:val="3E4B53"/>
+          <w:kern w:val="0"/>
+          <w:sz w:val="30"/>
+          <w:szCs w:val="30"/>
+          <w:highlight w:val="yellow"/>
+        </w:rPr>
         <w:t xml:space="preserve"> &lt;</w:t>
       </w:r>
       <w:r>
@@ -5707,6 +5900,16 @@
           <w:highlight w:val="yellow"/>
         </w:rPr>
         <w:tab/>
+      </w:r>
+      <w:r>
+        <w:rPr>
+          <w:rFonts w:ascii="Consolas" w:hAnsi="Consolas" w:cs="Consolas"/>
+          <w:color w:val="3E4B53"/>
+          <w:kern w:val="0"/>
+          <w:sz w:val="30"/>
+          <w:szCs w:val="30"/>
+          <w:highlight w:val="yellow"/>
+        </w:rPr>
         <w:t>&lt;/</w:t>
       </w:r>
       <w:r>
@@ -5788,6 +5991,16 @@
           <w:highlight w:val="yellow"/>
         </w:rPr>
         <w:tab/>
+      </w:r>
+      <w:r>
+        <w:rPr>
+          <w:rFonts w:ascii="Consolas" w:hAnsi="Consolas" w:cs="Consolas"/>
+          <w:color w:val="3E4B53"/>
+          <w:kern w:val="0"/>
+          <w:sz w:val="30"/>
+          <w:szCs w:val="30"/>
+          <w:highlight w:val="yellow"/>
+        </w:rPr>
         <w:t>&lt;/</w:t>
       </w:r>
       <w:r>
@@ -5869,6 +6082,16 @@
           <w:highlight w:val="yellow"/>
         </w:rPr>
         <w:tab/>
+      </w:r>
+      <w:r>
+        <w:rPr>
+          <w:rFonts w:ascii="Consolas" w:hAnsi="Consolas" w:cs="Consolas"/>
+          <w:color w:val="3E4B53"/>
+          <w:kern w:val="0"/>
+          <w:sz w:val="30"/>
+          <w:szCs w:val="30"/>
+          <w:highlight w:val="yellow"/>
+        </w:rPr>
         <w:t>&lt;</w:t>
       </w:r>
       <w:r>
@@ -6013,6 +6236,16 @@
           <w:highlight w:val="yellow"/>
         </w:rPr>
         <w:tab/>
+      </w:r>
+      <w:r>
+        <w:rPr>
+          <w:rFonts w:ascii="Consolas" w:hAnsi="Consolas" w:cs="Consolas"/>
+          <w:color w:val="3E4B53"/>
+          <w:kern w:val="0"/>
+          <w:sz w:val="30"/>
+          <w:szCs w:val="30"/>
+          <w:highlight w:val="yellow"/>
+        </w:rPr>
         <w:t>&lt;/</w:t>
       </w:r>
       <w:r>
@@ -6185,6 +6418,16 @@
           <w:highlight w:val="yellow"/>
         </w:rPr>
         <w:tab/>
+      </w:r>
+      <w:r>
+        <w:rPr>
+          <w:rFonts w:ascii="Consolas" w:hAnsi="Consolas" w:cs="Consolas"/>
+          <w:color w:val="3E4B53"/>
+          <w:kern w:val="0"/>
+          <w:sz w:val="30"/>
+          <w:szCs w:val="30"/>
+          <w:highlight w:val="yellow"/>
+        </w:rPr>
         <w:t>&lt;</w:t>
       </w:r>
       <w:r>
@@ -6288,6 +6531,16 @@
           <w:highlight w:val="yellow"/>
         </w:rPr>
         <w:tab/>
+      </w:r>
+      <w:r>
+        <w:rPr>
+          <w:rFonts w:ascii="Consolas" w:hAnsi="Consolas" w:cs="Consolas"/>
+          <w:color w:val="3E4B53"/>
+          <w:kern w:val="0"/>
+          <w:sz w:val="30"/>
+          <w:szCs w:val="30"/>
+          <w:highlight w:val="yellow"/>
+        </w:rPr>
         <w:t>&lt;</w:t>
       </w:r>
       <w:r>
@@ -6446,6 +6699,16 @@
           <w:highlight w:val="yellow"/>
         </w:rPr>
         <w:tab/>
+      </w:r>
+      <w:r>
+        <w:rPr>
+          <w:rFonts w:ascii="Consolas" w:hAnsi="Consolas" w:cs="Consolas"/>
+          <w:color w:val="3E4B53"/>
+          <w:kern w:val="0"/>
+          <w:sz w:val="30"/>
+          <w:szCs w:val="30"/>
+          <w:highlight w:val="yellow"/>
+        </w:rPr>
         <w:t>&lt;</w:t>
       </w:r>
       <w:r>
@@ -6526,7 +6789,6 @@
           <w:szCs w:val="30"/>
           <w:highlight w:val="yellow"/>
         </w:rPr>
-        <w:lastRenderedPageBreak/>
         <w:t xml:space="preserve">      </w:t>
       </w:r>
       <w:r>
@@ -6619,6 +6881,16 @@
           <w:highlight w:val="yellow"/>
         </w:rPr>
         <w:tab/>
+      </w:r>
+      <w:r>
+        <w:rPr>
+          <w:rFonts w:ascii="Consolas" w:hAnsi="Consolas" w:cs="Consolas"/>
+          <w:color w:val="3E4B53"/>
+          <w:kern w:val="0"/>
+          <w:sz w:val="30"/>
+          <w:szCs w:val="30"/>
+          <w:highlight w:val="yellow"/>
+        </w:rPr>
         <w:t>&lt;</w:t>
       </w:r>
       <w:r>
@@ -6755,6 +7027,16 @@
           <w:highlight w:val="yellow"/>
         </w:rPr>
         <w:tab/>
+      </w:r>
+      <w:r>
+        <w:rPr>
+          <w:rFonts w:ascii="Consolas" w:hAnsi="Consolas" w:cs="Consolas"/>
+          <w:color w:val="3E4B53"/>
+          <w:kern w:val="0"/>
+          <w:sz w:val="30"/>
+          <w:szCs w:val="30"/>
+          <w:highlight w:val="yellow"/>
+        </w:rPr>
         <w:t>&lt;</w:t>
       </w:r>
       <w:r>
@@ -6968,6 +7250,16 @@
           <w:highlight w:val="yellow"/>
         </w:rPr>
         <w:tab/>
+      </w:r>
+      <w:r>
+        <w:rPr>
+          <w:rFonts w:ascii="Consolas" w:hAnsi="Consolas" w:cs="Consolas"/>
+          <w:color w:val="3E4B53"/>
+          <w:kern w:val="0"/>
+          <w:sz w:val="30"/>
+          <w:szCs w:val="30"/>
+          <w:highlight w:val="yellow"/>
+        </w:rPr>
         <w:t>&lt;</w:t>
       </w:r>
       <w:r>
@@ -7093,6 +7385,16 @@
           <w:highlight w:val="yellow"/>
         </w:rPr>
         <w:tab/>
+      </w:r>
+      <w:r>
+        <w:rPr>
+          <w:rFonts w:ascii="Consolas" w:hAnsi="Consolas" w:cs="Consolas"/>
+          <w:color w:val="3E4B53"/>
+          <w:kern w:val="0"/>
+          <w:sz w:val="30"/>
+          <w:szCs w:val="30"/>
+          <w:highlight w:val="yellow"/>
+        </w:rPr>
         <w:t>&lt;/</w:t>
       </w:r>
       <w:r>
@@ -7163,6 +7465,16 @@
           <w:highlight w:val="yellow"/>
         </w:rPr>
         <w:tab/>
+      </w:r>
+      <w:r>
+        <w:rPr>
+          <w:rFonts w:ascii="Consolas" w:hAnsi="Consolas" w:cs="Consolas"/>
+          <w:color w:val="3E4B53"/>
+          <w:kern w:val="0"/>
+          <w:sz w:val="30"/>
+          <w:szCs w:val="30"/>
+          <w:highlight w:val="yellow"/>
+        </w:rPr>
         <w:t>&lt;/</w:t>
       </w:r>
       <w:r>
@@ -7233,6 +7545,16 @@
           <w:highlight w:val="yellow"/>
         </w:rPr>
         <w:tab/>
+      </w:r>
+      <w:r>
+        <w:rPr>
+          <w:rFonts w:ascii="Consolas" w:hAnsi="Consolas" w:cs="Consolas"/>
+          <w:color w:val="3E4B53"/>
+          <w:kern w:val="0"/>
+          <w:sz w:val="30"/>
+          <w:szCs w:val="30"/>
+          <w:highlight w:val="yellow"/>
+        </w:rPr>
         <w:t>&lt;</w:t>
       </w:r>
       <w:r>
@@ -7377,6 +7699,16 @@
           <w:highlight w:val="yellow"/>
         </w:rPr>
         <w:tab/>
+      </w:r>
+      <w:r>
+        <w:rPr>
+          <w:rFonts w:ascii="Consolas" w:hAnsi="Consolas" w:cs="Consolas"/>
+          <w:color w:val="3E4B53"/>
+          <w:kern w:val="0"/>
+          <w:sz w:val="30"/>
+          <w:szCs w:val="30"/>
+          <w:highlight w:val="yellow"/>
+        </w:rPr>
         <w:t>&lt;/</w:t>
       </w:r>
       <w:r>
@@ -7404,7 +7736,7 @@
     </w:p>
     <w:p>
       <w:pPr>
-        <w:pStyle w:val="3"/>
+        <w:pStyle w:val="4"/>
         <w:rPr>
           <w:kern w:val="0"/>
         </w:rPr>
@@ -7422,79 +7754,7 @@
         <w:rPr>
           <w:rFonts w:hint="eastAsia"/>
         </w:rPr>
-        <w:t>通过为表单添加</w:t>
-      </w:r>
-      <w:r>
-        <w:rPr>
-          <w:rFonts w:hint="eastAsia"/>
-        </w:rPr>
-        <w:t>.form-horizontal</w:t>
-      </w:r>
-      <w:r>
-        <w:rPr>
-          <w:rFonts w:hint="eastAsia"/>
-        </w:rPr>
-        <w:t>类，并联合使用</w:t>
-      </w:r>
-      <w:r>
-        <w:rPr>
-          <w:rFonts w:hint="eastAsia"/>
-        </w:rPr>
-        <w:t>Bootstrap</w:t>
-      </w:r>
-      <w:r>
-        <w:rPr>
-          <w:rFonts w:hint="eastAsia"/>
-        </w:rPr>
-        <w:t>预置的栅格类，可以将</w:t>
-      </w:r>
-      <w:r>
-        <w:rPr>
-          <w:rFonts w:hint="eastAsia"/>
-        </w:rPr>
-        <w:t>label</w:t>
-      </w:r>
-      <w:r>
-        <w:rPr>
-          <w:rFonts w:hint="eastAsia"/>
-        </w:rPr>
-        <w:t>标签和控件组水平并排布局。这样做将改变</w:t>
-      </w:r>
-      <w:r>
-        <w:rPr>
-          <w:rFonts w:hint="eastAsia"/>
-        </w:rPr>
-        <w:t>.form-group</w:t>
-      </w:r>
-      <w:r>
-        <w:rPr>
-          <w:rFonts w:hint="eastAsia"/>
-        </w:rPr>
-        <w:t>的行为，使其表现为栅格系统中的行</w:t>
-      </w:r>
-      <w:r>
-        <w:rPr>
-          <w:rFonts w:hint="eastAsia"/>
-        </w:rPr>
-        <w:t>(row)</w:t>
-      </w:r>
-      <w:r>
-        <w:rPr>
-          <w:rFonts w:hint="eastAsia"/>
-        </w:rPr>
-        <w:t>，因此就无需再额外添加</w:t>
-      </w:r>
-      <w:r>
-        <w:rPr>
-          <w:rFonts w:hint="eastAsia"/>
-        </w:rPr>
-        <w:t>.row</w:t>
-      </w:r>
-      <w:r>
-        <w:rPr>
-          <w:rFonts w:hint="eastAsia"/>
-        </w:rPr>
-        <w:t>了。</w:t>
+        <w:t>通过为表单添加.form-horizontal类，并联合使用Bootstrap预置的栅格类，可以将label标签和控件组水平并排布局。这样做将改变.form-group的行为，使其表现为栅格系统中的行(row)，因此就无需再额外添加.row了。</w:t>
       </w:r>
     </w:p>
     <w:p>
@@ -7633,6 +7893,16 @@
           <w:highlight w:val="yellow"/>
         </w:rPr>
         <w:tab/>
+      </w:r>
+      <w:r>
+        <w:rPr>
+          <w:rFonts w:ascii="Consolas" w:hAnsi="Consolas" w:cs="Consolas"/>
+          <w:color w:val="3E4B53"/>
+          <w:kern w:val="0"/>
+          <w:sz w:val="30"/>
+          <w:szCs w:val="30"/>
+          <w:highlight w:val="yellow"/>
+        </w:rPr>
         <w:t>&lt;</w:t>
       </w:r>
       <w:r>
@@ -7747,6 +8017,16 @@
           <w:highlight w:val="yellow"/>
         </w:rPr>
         <w:tab/>
+      </w:r>
+      <w:r>
+        <w:rPr>
+          <w:rFonts w:ascii="Consolas" w:hAnsi="Consolas" w:cs="Consolas"/>
+          <w:color w:val="3E4B53"/>
+          <w:kern w:val="0"/>
+          <w:sz w:val="30"/>
+          <w:szCs w:val="30"/>
+          <w:highlight w:val="yellow"/>
+        </w:rPr>
         <w:t>&lt;</w:t>
       </w:r>
       <w:r>
@@ -7916,6 +8196,16 @@
           <w:highlight w:val="yellow"/>
         </w:rPr>
         <w:tab/>
+      </w:r>
+      <w:r>
+        <w:rPr>
+          <w:rFonts w:ascii="Consolas" w:hAnsi="Consolas" w:cs="Consolas"/>
+          <w:color w:val="3E4B53"/>
+          <w:kern w:val="0"/>
+          <w:sz w:val="30"/>
+          <w:szCs w:val="30"/>
+          <w:highlight w:val="yellow"/>
+        </w:rPr>
         <w:t>&lt;</w:t>
       </w:r>
       <w:r>
@@ -8041,6 +8331,16 @@
           <w:highlight w:val="yellow"/>
         </w:rPr>
         <w:tab/>
+      </w:r>
+      <w:r>
+        <w:rPr>
+          <w:rFonts w:ascii="Consolas" w:hAnsi="Consolas" w:cs="Consolas"/>
+          <w:color w:val="3E4B53"/>
+          <w:kern w:val="0"/>
+          <w:sz w:val="30"/>
+          <w:szCs w:val="30"/>
+          <w:highlight w:val="yellow"/>
+        </w:rPr>
         <w:t>&lt;</w:t>
       </w:r>
       <w:r>
@@ -8162,7 +8462,6 @@
           <w:szCs w:val="30"/>
           <w:highlight w:val="yellow"/>
         </w:rPr>
-        <w:lastRenderedPageBreak/>
         <w:t>placeholder</w:t>
       </w:r>
       <w:r>
@@ -8266,6 +8565,16 @@
           <w:highlight w:val="yellow"/>
         </w:rPr>
         <w:tab/>
+      </w:r>
+      <w:r>
+        <w:rPr>
+          <w:rFonts w:ascii="Consolas" w:hAnsi="Consolas" w:cs="Consolas"/>
+          <w:color w:val="3E4B53"/>
+          <w:kern w:val="0"/>
+          <w:sz w:val="30"/>
+          <w:szCs w:val="30"/>
+          <w:highlight w:val="yellow"/>
+        </w:rPr>
         <w:t>&lt;/</w:t>
       </w:r>
       <w:r>
@@ -8347,6 +8656,16 @@
           <w:highlight w:val="yellow"/>
         </w:rPr>
         <w:tab/>
+      </w:r>
+      <w:r>
+        <w:rPr>
+          <w:rFonts w:ascii="Consolas" w:hAnsi="Consolas" w:cs="Consolas"/>
+          <w:color w:val="3E4B53"/>
+          <w:kern w:val="0"/>
+          <w:sz w:val="30"/>
+          <w:szCs w:val="30"/>
+          <w:highlight w:val="yellow"/>
+        </w:rPr>
         <w:t>&lt;/</w:t>
       </w:r>
       <w:r>
@@ -8428,6 +8747,16 @@
           <w:highlight w:val="yellow"/>
         </w:rPr>
         <w:tab/>
+      </w:r>
+      <w:r>
+        <w:rPr>
+          <w:rFonts w:ascii="Consolas" w:hAnsi="Consolas" w:cs="Consolas"/>
+          <w:color w:val="3E4B53"/>
+          <w:kern w:val="0"/>
+          <w:sz w:val="30"/>
+          <w:szCs w:val="30"/>
+          <w:highlight w:val="yellow"/>
+        </w:rPr>
         <w:t>&lt;</w:t>
       </w:r>
       <w:r>
@@ -8542,6 +8871,16 @@
           <w:highlight w:val="yellow"/>
         </w:rPr>
         <w:tab/>
+      </w:r>
+      <w:r>
+        <w:rPr>
+          <w:rFonts w:ascii="Consolas" w:hAnsi="Consolas" w:cs="Consolas"/>
+          <w:color w:val="3E4B53"/>
+          <w:kern w:val="0"/>
+          <w:sz w:val="30"/>
+          <w:szCs w:val="30"/>
+          <w:highlight w:val="yellow"/>
+        </w:rPr>
         <w:t>&lt;</w:t>
       </w:r>
       <w:r>
@@ -8711,6 +9050,16 @@
           <w:highlight w:val="yellow"/>
         </w:rPr>
         <w:tab/>
+      </w:r>
+      <w:r>
+        <w:rPr>
+          <w:rFonts w:ascii="Consolas" w:hAnsi="Consolas" w:cs="Consolas"/>
+          <w:color w:val="3E4B53"/>
+          <w:kern w:val="0"/>
+          <w:sz w:val="30"/>
+          <w:szCs w:val="30"/>
+          <w:highlight w:val="yellow"/>
+        </w:rPr>
         <w:t xml:space="preserve"> </w:t>
       </w:r>
       <w:r>
@@ -8723,6 +9072,16 @@
           <w:highlight w:val="yellow"/>
         </w:rPr>
         <w:tab/>
+      </w:r>
+      <w:r>
+        <w:rPr>
+          <w:rFonts w:ascii="Consolas" w:hAnsi="Consolas" w:cs="Consolas"/>
+          <w:color w:val="3E4B53"/>
+          <w:kern w:val="0"/>
+          <w:sz w:val="30"/>
+          <w:szCs w:val="30"/>
+          <w:highlight w:val="yellow"/>
+        </w:rPr>
         <w:t>&lt;</w:t>
       </w:r>
       <w:r>
@@ -8848,6 +9207,16 @@
           <w:highlight w:val="yellow"/>
         </w:rPr>
         <w:tab/>
+      </w:r>
+      <w:r>
+        <w:rPr>
+          <w:rFonts w:ascii="Consolas" w:hAnsi="Consolas" w:cs="Consolas"/>
+          <w:color w:val="3E4B53"/>
+          <w:kern w:val="0"/>
+          <w:sz w:val="30"/>
+          <w:szCs w:val="30"/>
+          <w:highlight w:val="yellow"/>
+        </w:rPr>
         <w:t>&lt;</w:t>
       </w:r>
       <w:r>
@@ -9061,6 +9430,16 @@
           <w:highlight w:val="yellow"/>
         </w:rPr>
         <w:tab/>
+      </w:r>
+      <w:r>
+        <w:rPr>
+          <w:rFonts w:ascii="Consolas" w:hAnsi="Consolas" w:cs="Consolas"/>
+          <w:color w:val="3E4B53"/>
+          <w:kern w:val="0"/>
+          <w:sz w:val="30"/>
+          <w:szCs w:val="30"/>
+          <w:highlight w:val="yellow"/>
+        </w:rPr>
         <w:t>&lt;/</w:t>
       </w:r>
       <w:r>
@@ -9142,6 +9521,16 @@
           <w:highlight w:val="yellow"/>
         </w:rPr>
         <w:tab/>
+      </w:r>
+      <w:r>
+        <w:rPr>
+          <w:rFonts w:ascii="Consolas" w:hAnsi="Consolas" w:cs="Consolas"/>
+          <w:color w:val="3E4B53"/>
+          <w:kern w:val="0"/>
+          <w:sz w:val="30"/>
+          <w:szCs w:val="30"/>
+          <w:highlight w:val="yellow"/>
+        </w:rPr>
         <w:t>&lt;/</w:t>
       </w:r>
       <w:r>
@@ -9223,6 +9612,16 @@
           <w:highlight w:val="yellow"/>
         </w:rPr>
         <w:tab/>
+      </w:r>
+      <w:r>
+        <w:rPr>
+          <w:rFonts w:ascii="Consolas" w:hAnsi="Consolas" w:cs="Consolas"/>
+          <w:color w:val="3E4B53"/>
+          <w:kern w:val="0"/>
+          <w:sz w:val="30"/>
+          <w:szCs w:val="30"/>
+          <w:highlight w:val="yellow"/>
+        </w:rPr>
         <w:t>&lt;</w:t>
       </w:r>
       <w:r>
@@ -9337,6 +9736,16 @@
           <w:highlight w:val="yellow"/>
         </w:rPr>
         <w:tab/>
+      </w:r>
+      <w:r>
+        <w:rPr>
+          <w:rFonts w:ascii="Consolas" w:hAnsi="Consolas" w:cs="Consolas"/>
+          <w:color w:val="3E4B53"/>
+          <w:kern w:val="0"/>
+          <w:sz w:val="30"/>
+          <w:szCs w:val="30"/>
+          <w:highlight w:val="yellow"/>
+        </w:rPr>
         <w:t>&lt;</w:t>
       </w:r>
       <w:r>
@@ -9451,6 +9860,16 @@
           <w:highlight w:val="yellow"/>
         </w:rPr>
         <w:tab/>
+      </w:r>
+      <w:r>
+        <w:rPr>
+          <w:rFonts w:ascii="Consolas" w:hAnsi="Consolas" w:cs="Consolas"/>
+          <w:color w:val="3E4B53"/>
+          <w:kern w:val="0"/>
+          <w:sz w:val="30"/>
+          <w:szCs w:val="30"/>
+          <w:highlight w:val="yellow"/>
+        </w:rPr>
         <w:t>&lt;</w:t>
       </w:r>
       <w:r>
@@ -9565,6 +9984,16 @@
           <w:highlight w:val="yellow"/>
         </w:rPr>
         <w:tab/>
+      </w:r>
+      <w:r>
+        <w:rPr>
+          <w:rFonts w:ascii="Consolas" w:hAnsi="Consolas" w:cs="Consolas"/>
+          <w:color w:val="3E4B53"/>
+          <w:kern w:val="0"/>
+          <w:sz w:val="30"/>
+          <w:szCs w:val="30"/>
+          <w:highlight w:val="yellow"/>
+        </w:rPr>
         <w:t>&lt;</w:t>
       </w:r>
       <w:r>
@@ -9657,6 +10086,16 @@
           <w:highlight w:val="yellow"/>
         </w:rPr>
         <w:tab/>
+      </w:r>
+      <w:r>
+        <w:rPr>
+          <w:rFonts w:ascii="Consolas" w:hAnsi="Consolas" w:cs="Consolas"/>
+          <w:color w:val="3E4B53"/>
+          <w:kern w:val="0"/>
+          <w:sz w:val="30"/>
+          <w:szCs w:val="30"/>
+          <w:highlight w:val="yellow"/>
+        </w:rPr>
         <w:t>&lt;</w:t>
       </w:r>
       <w:r>
@@ -9771,6 +10210,16 @@
           <w:highlight w:val="yellow"/>
         </w:rPr>
         <w:tab/>
+      </w:r>
+      <w:r>
+        <w:rPr>
+          <w:rFonts w:ascii="Consolas" w:hAnsi="Consolas" w:cs="Consolas"/>
+          <w:color w:val="3E4B53"/>
+          <w:kern w:val="0"/>
+          <w:sz w:val="30"/>
+          <w:szCs w:val="30"/>
+          <w:highlight w:val="yellow"/>
+        </w:rPr>
         <w:t>&lt;/</w:t>
       </w:r>
       <w:r>
@@ -9852,6 +10301,16 @@
           <w:highlight w:val="yellow"/>
         </w:rPr>
         <w:tab/>
+      </w:r>
+      <w:r>
+        <w:rPr>
+          <w:rFonts w:ascii="Consolas" w:hAnsi="Consolas" w:cs="Consolas"/>
+          <w:color w:val="3E4B53"/>
+          <w:kern w:val="0"/>
+          <w:sz w:val="30"/>
+          <w:szCs w:val="30"/>
+          <w:highlight w:val="yellow"/>
+        </w:rPr>
         <w:t>&lt;/</w:t>
       </w:r>
       <w:r>
@@ -9933,6 +10392,16 @@
           <w:highlight w:val="yellow"/>
         </w:rPr>
         <w:tab/>
+      </w:r>
+      <w:r>
+        <w:rPr>
+          <w:rFonts w:ascii="Consolas" w:hAnsi="Consolas" w:cs="Consolas"/>
+          <w:color w:val="3E4B53"/>
+          <w:kern w:val="0"/>
+          <w:sz w:val="30"/>
+          <w:szCs w:val="30"/>
+          <w:highlight w:val="yellow"/>
+        </w:rPr>
         <w:t>&lt;/</w:t>
       </w:r>
       <w:r>
@@ -10014,6 +10483,16 @@
           <w:highlight w:val="yellow"/>
         </w:rPr>
         <w:tab/>
+      </w:r>
+      <w:r>
+        <w:rPr>
+          <w:rFonts w:ascii="Consolas" w:hAnsi="Consolas" w:cs="Consolas"/>
+          <w:color w:val="3E4B53"/>
+          <w:kern w:val="0"/>
+          <w:sz w:val="30"/>
+          <w:szCs w:val="30"/>
+          <w:highlight w:val="yellow"/>
+        </w:rPr>
         <w:t>&lt;/</w:t>
       </w:r>
       <w:r>
@@ -10061,7 +10540,6 @@
           <w:szCs w:val="30"/>
           <w:highlight w:val="yellow"/>
         </w:rPr>
-        <w:lastRenderedPageBreak/>
         <w:t xml:space="preserve">  </w:t>
       </w:r>
       <w:r>
@@ -10096,6 +10574,16 @@
           <w:highlight w:val="yellow"/>
         </w:rPr>
         <w:tab/>
+      </w:r>
+      <w:r>
+        <w:rPr>
+          <w:rFonts w:ascii="Consolas" w:hAnsi="Consolas" w:cs="Consolas"/>
+          <w:color w:val="3E4B53"/>
+          <w:kern w:val="0"/>
+          <w:sz w:val="30"/>
+          <w:szCs w:val="30"/>
+          <w:highlight w:val="yellow"/>
+        </w:rPr>
         <w:t>&lt;</w:t>
       </w:r>
       <w:r>
@@ -10210,6 +10698,16 @@
           <w:highlight w:val="yellow"/>
         </w:rPr>
         <w:tab/>
+      </w:r>
+      <w:r>
+        <w:rPr>
+          <w:rFonts w:ascii="Consolas" w:hAnsi="Consolas" w:cs="Consolas"/>
+          <w:color w:val="3E4B53"/>
+          <w:kern w:val="0"/>
+          <w:sz w:val="30"/>
+          <w:szCs w:val="30"/>
+          <w:highlight w:val="yellow"/>
+        </w:rPr>
         <w:t>&lt;</w:t>
       </w:r>
       <w:r>
@@ -10324,6 +10822,16 @@
           <w:highlight w:val="yellow"/>
         </w:rPr>
         <w:tab/>
+      </w:r>
+      <w:r>
+        <w:rPr>
+          <w:rFonts w:ascii="Consolas" w:hAnsi="Consolas" w:cs="Consolas"/>
+          <w:color w:val="3E4B53"/>
+          <w:kern w:val="0"/>
+          <w:sz w:val="30"/>
+          <w:szCs w:val="30"/>
+          <w:highlight w:val="yellow"/>
+        </w:rPr>
         <w:t>&lt;</w:t>
       </w:r>
       <w:r>
@@ -10493,6 +11001,16 @@
           <w:highlight w:val="yellow"/>
         </w:rPr>
         <w:tab/>
+      </w:r>
+      <w:r>
+        <w:rPr>
+          <w:rFonts w:ascii="Consolas" w:hAnsi="Consolas" w:cs="Consolas"/>
+          <w:color w:val="3E4B53"/>
+          <w:kern w:val="0"/>
+          <w:sz w:val="30"/>
+          <w:szCs w:val="30"/>
+          <w:highlight w:val="yellow"/>
+        </w:rPr>
         <w:t>&lt;/</w:t>
       </w:r>
       <w:r>
@@ -10574,6 +11092,16 @@
           <w:highlight w:val="yellow"/>
         </w:rPr>
         <w:tab/>
+      </w:r>
+      <w:r>
+        <w:rPr>
+          <w:rFonts w:ascii="Consolas" w:hAnsi="Consolas" w:cs="Consolas"/>
+          <w:color w:val="3E4B53"/>
+          <w:kern w:val="0"/>
+          <w:sz w:val="30"/>
+          <w:szCs w:val="30"/>
+          <w:highlight w:val="yellow"/>
+        </w:rPr>
         <w:t>&lt;/</w:t>
       </w:r>
       <w:r>
@@ -10630,6 +11158,16 @@
           <w:highlight w:val="yellow"/>
         </w:rPr>
         <w:tab/>
+      </w:r>
+      <w:r>
+        <w:rPr>
+          <w:rFonts w:ascii="Consolas" w:hAnsi="Consolas" w:cs="Consolas"/>
+          <w:color w:val="3E4B53"/>
+          <w:kern w:val="0"/>
+          <w:sz w:val="30"/>
+          <w:szCs w:val="30"/>
+          <w:highlight w:val="yellow"/>
+        </w:rPr>
         <w:t>&lt;/</w:t>
       </w:r>
       <w:r>
@@ -10653,25 +11191,6 @@
           <w:highlight w:val="yellow"/>
         </w:rPr>
         <w:t>&gt;</w:t>
-      </w:r>
-    </w:p>
-    <w:p>
-      <w:pPr>
-        <w:pStyle w:val="3"/>
-      </w:pPr>
-      <w:r>
-        <w:rPr>
-          <w:rFonts w:hint="eastAsia"/>
-        </w:rPr>
-        <w:t>被支持的控件</w:t>
-      </w:r>
-    </w:p>
-    <w:p>
-      <w:r>
-        <w:rPr>
-          <w:rFonts w:hint="eastAsia"/>
-        </w:rPr>
-        <w:t>表单布局实例中展示了其所支持的标准表单控件。</w:t>
       </w:r>
     </w:p>
     <w:p>
@@ -10682,6 +11201,25 @@
         <w:rPr>
           <w:rFonts w:hint="eastAsia"/>
         </w:rPr>
+        <w:t>被支持的控件</w:t>
+      </w:r>
+    </w:p>
+    <w:p>
+      <w:r>
+        <w:rPr>
+          <w:rFonts w:hint="eastAsia"/>
+        </w:rPr>
+        <w:t>表单布局实例中展示了其所支持的标准表单控件。</w:t>
+      </w:r>
+    </w:p>
+    <w:p>
+      <w:pPr>
+        <w:pStyle w:val="5"/>
+      </w:pPr>
+      <w:r>
+        <w:rPr>
+          <w:rFonts w:hint="eastAsia"/>
+        </w:rPr>
         <w:t>输入框</w:t>
       </w:r>
     </w:p>
@@ -10690,188 +11228,251 @@
         <w:rPr>
           <w:rFonts w:hint="eastAsia"/>
         </w:rPr>
-        <w:t>包括大部分表单控件、文本输入域控件，还支持所有</w:t>
-      </w:r>
-      <w:r>
+        <w:t>包括大部分表单控件、文本输入域控件，还支持所有HTML5类型的输入控件：text、password、datetime、datetime-local、date、month、time、week、number、email、url、search、tel和color。</w:t>
+      </w:r>
+    </w:p>
+    <w:p>
+      <w:pPr>
         <w:rPr>
           <w:rFonts w:hint="eastAsia"/>
         </w:rPr>
-        <w:t>HTML5</w:t>
-      </w:r>
+      </w:pPr>
       <w:r>
         <w:rPr>
           <w:rFonts w:hint="eastAsia"/>
         </w:rPr>
-        <w:t>类型的输入控件：</w:t>
-      </w:r>
-      <w:r>
+        <w:t>只有正确设置了type属性的输入控件才能被赋予正确的样式。</w:t>
+      </w:r>
+    </w:p>
+    <w:p>
+      <w:pPr>
         <w:rPr>
           <w:rFonts w:hint="eastAsia"/>
         </w:rPr>
+      </w:pPr>
+      <w:r>
+        <w:rPr>
+          <w:rFonts w:hint="eastAsia"/>
+        </w:rPr>
+        <w:t>&lt;input type=</w:t>
+      </w:r>
+      <w:r>
+        <w:t>”</w:t>
+      </w:r>
+      <w:r>
+        <w:rPr>
+          <w:rFonts w:hint="eastAsia"/>
+        </w:rPr>
         <w:t>text</w:t>
       </w:r>
       <w:r>
+        <w:t>”</w:t>
+      </w:r>
+      <w:r>
         <w:rPr>
           <w:rFonts w:hint="eastAsia"/>
         </w:rPr>
-        <w:t>、</w:t>
+        <w:t xml:space="preserve"> class=</w:t>
+      </w:r>
+      <w:r>
+        <w:t>”</w:t>
       </w:r>
       <w:r>
         <w:rPr>
           <w:rFonts w:hint="eastAsia"/>
         </w:rPr>
-        <w:t>password</w:t>
+        <w:t>form-control</w:t>
+      </w:r>
+      <w:r>
+        <w:t>”</w:t>
       </w:r>
       <w:r>
         <w:rPr>
           <w:rFonts w:hint="eastAsia"/>
         </w:rPr>
-        <w:t>、</w:t>
+        <w:t xml:space="preserve"> placeholeder=</w:t>
+      </w:r>
+      <w:r>
+        <w:t>”</w:t>
       </w:r>
       <w:r>
         <w:rPr>
           <w:rFonts w:hint="eastAsia"/>
         </w:rPr>
-        <w:t>datetime</w:t>
+        <w:t>Text input</w:t>
+      </w:r>
+      <w:r>
+        <w:t>”</w:t>
       </w:r>
       <w:r>
         <w:rPr>
           <w:rFonts w:hint="eastAsia"/>
         </w:rPr>
-        <w:t>、</w:t>
-      </w:r>
-      <w:r>
+        <w:t>&gt;</w:t>
+      </w:r>
+    </w:p>
+    <w:p>
+      <w:pPr>
         <w:rPr>
           <w:rFonts w:hint="eastAsia"/>
         </w:rPr>
-        <w:t>datetime-local</w:t>
-      </w:r>
+      </w:pPr>
       <w:r>
         <w:rPr>
           <w:rFonts w:hint="eastAsia"/>
         </w:rPr>
-        <w:t>、</w:t>
-      </w:r>
-      <w:r>
+        <w:t>如需在文本输入域&lt;input&gt;前面或后面添加文本内容或按钮控件，请参考输入控件组。</w:t>
+      </w:r>
+    </w:p>
+    <w:p>
+      <w:pPr>
+        <w:pStyle w:val="5"/>
         <w:rPr>
           <w:rFonts w:hint="eastAsia"/>
         </w:rPr>
-        <w:t>date</w:t>
-      </w:r>
+      </w:pPr>
       <w:r>
         <w:rPr>
           <w:rFonts w:hint="eastAsia"/>
         </w:rPr>
-        <w:t>、</w:t>
-      </w:r>
-      <w:r>
+        <w:t>文本域</w:t>
+      </w:r>
+    </w:p>
+    <w:p>
+      <w:pPr>
         <w:rPr>
           <w:rFonts w:hint="eastAsia"/>
         </w:rPr>
-        <w:t>month</w:t>
-      </w:r>
+      </w:pPr>
       <w:r>
         <w:rPr>
           <w:rFonts w:hint="eastAsia"/>
         </w:rPr>
-        <w:t>、</w:t>
-      </w:r>
-      <w:r>
+        <w:t>支持多行文本的表单控件。可根据需要改变rows属性。</w:t>
+      </w:r>
+    </w:p>
+    <w:p>
+      <w:pPr>
         <w:rPr>
           <w:rFonts w:hint="eastAsia"/>
         </w:rPr>
-        <w:t>time</w:t>
-      </w:r>
+      </w:pPr>
       <w:r>
         <w:rPr>
           <w:rFonts w:hint="eastAsia"/>
         </w:rPr>
-        <w:t>、</w:t>
+        <w:t>&lt;textarea class=</w:t>
+      </w:r>
+      <w:r>
+        <w:t>”</w:t>
       </w:r>
       <w:r>
         <w:rPr>
           <w:rFonts w:hint="eastAsia"/>
         </w:rPr>
-        <w:t>week</w:t>
+        <w:t>from-control</w:t>
+      </w:r>
+      <w:r>
+        <w:t>”</w:t>
       </w:r>
       <w:r>
         <w:rPr>
           <w:rFonts w:hint="eastAsia"/>
         </w:rPr>
-        <w:t>、</w:t>
+        <w:t xml:space="preserve"> rows=</w:t>
+      </w:r>
+      <w:r>
+        <w:t>”</w:t>
       </w:r>
       <w:r>
         <w:rPr>
           <w:rFonts w:hint="eastAsia"/>
         </w:rPr>
-        <w:t>number</w:t>
+        <w:t>3</w:t>
+      </w:r>
+      <w:r>
+        <w:t>”</w:t>
       </w:r>
       <w:r>
         <w:rPr>
           <w:rFonts w:hint="eastAsia"/>
         </w:rPr>
-        <w:t>、</w:t>
-      </w:r>
-      <w:r>
+        <w:t>&gt;&lt;/textarea&gt;</w:t>
+      </w:r>
+    </w:p>
+    <w:p>
+      <w:pPr>
+        <w:pStyle w:val="5"/>
         <w:rPr>
           <w:rFonts w:hint="eastAsia"/>
         </w:rPr>
-        <w:t>email</w:t>
-      </w:r>
+      </w:pPr>
       <w:r>
         <w:rPr>
           <w:rFonts w:hint="eastAsia"/>
         </w:rPr>
-        <w:t>、</w:t>
-      </w:r>
-      <w:r>
+        <w:t>多选和单选框</w:t>
+      </w:r>
+    </w:p>
+    <w:p>
+      <w:pPr>
         <w:rPr>
           <w:rFonts w:hint="eastAsia"/>
         </w:rPr>
-        <w:t>url</w:t>
-      </w:r>
+      </w:pPr>
       <w:r>
         <w:rPr>
           <w:rFonts w:hint="eastAsia"/>
         </w:rPr>
-        <w:t>、</w:t>
-      </w:r>
-      <w:r>
+        <w:t>多选框（checkbox）用于选择列表中的一个或多个选项，而单选框（radio）用于从多个选项中只选择一个。</w:t>
+      </w:r>
+    </w:p>
+    <w:p>
+      <w:pPr>
         <w:rPr>
           <w:rFonts w:hint="eastAsia"/>
         </w:rPr>
-        <w:t>search</w:t>
-      </w:r>
+      </w:pPr>
       <w:r>
         <w:rPr>
           <w:rFonts w:hint="eastAsia"/>
         </w:rPr>
-        <w:t>、</w:t>
+        <w:t xml:space="preserve">Disabled checkboxs and radios are supported,but to provide a </w:t>
+      </w:r>
+      <w:r>
+        <w:t>“</w:t>
       </w:r>
       <w:r>
         <w:rPr>
           <w:rFonts w:hint="eastAsia"/>
         </w:rPr>
-        <w:t>tel</w:t>
+        <w:t>not-allowed</w:t>
+      </w:r>
+      <w:r>
+        <w:t>”</w:t>
       </w:r>
       <w:r>
         <w:rPr>
           <w:rFonts w:hint="eastAsia"/>
         </w:rPr>
-        <w:t>和</w:t>
+        <w:t xml:space="preserve"> cursor on hover of the parent&lt;label&gt;,you</w:t>
+      </w:r>
+      <w:r>
+        <w:t>’</w:t>
       </w:r>
       <w:r>
         <w:rPr>
           <w:rFonts w:hint="eastAsia"/>
         </w:rPr>
-        <w:t>color</w:t>
-      </w:r>
-      <w:r>
+        <w:t>ll need to add the .disabled class to the parent .radio, .radio-inline, .checkbox,or .checkbox-inline.</w:t>
+      </w:r>
+    </w:p>
+    <w:p>
+      <w:pPr>
         <w:rPr>
           <w:rFonts w:hint="eastAsia"/>
         </w:rPr>
-        <w:t>。</w:t>
-      </w:r>
+      </w:pPr>
     </w:p>
     <w:p>
       <w:pPr>
@@ -10883,372 +11484,20 @@
         <w:rPr>
           <w:rFonts w:hint="eastAsia"/>
         </w:rPr>
-        <w:t>只有正确设置了</w:t>
-      </w:r>
-      <w:r>
+        <w:t>内联单选和多选框</w:t>
+      </w:r>
+    </w:p>
+    <w:p>
+      <w:pPr>
         <w:rPr>
           <w:rFonts w:hint="eastAsia"/>
         </w:rPr>
-        <w:t>type</w:t>
-      </w:r>
+      </w:pPr>
       <w:r>
         <w:rPr>
           <w:rFonts w:hint="eastAsia"/>
         </w:rPr>
-        <w:t>属性的输入控件才能被赋予正确的样式。</w:t>
-      </w:r>
-    </w:p>
-    <w:p>
-      <w:pPr>
-        <w:rPr>
-          <w:rFonts w:hint="eastAsia"/>
-        </w:rPr>
-      </w:pPr>
-      <w:r>
-        <w:rPr>
-          <w:rFonts w:hint="eastAsia"/>
-        </w:rPr>
-        <w:t>&lt;input type=</w:t>
-      </w:r>
-      <w:r>
-        <w:t>”</w:t>
-      </w:r>
-      <w:r>
-        <w:rPr>
-          <w:rFonts w:hint="eastAsia"/>
-        </w:rPr>
-        <w:t>text</w:t>
-      </w:r>
-      <w:r>
-        <w:t>”</w:t>
-      </w:r>
-      <w:r>
-        <w:rPr>
-          <w:rFonts w:hint="eastAsia"/>
-        </w:rPr>
-        <w:t xml:space="preserve"> class=</w:t>
-      </w:r>
-      <w:r>
-        <w:t>”</w:t>
-      </w:r>
-      <w:r>
-        <w:rPr>
-          <w:rFonts w:hint="eastAsia"/>
-        </w:rPr>
-        <w:t>form-control</w:t>
-      </w:r>
-      <w:r>
-        <w:t>”</w:t>
-      </w:r>
-      <w:r>
-        <w:rPr>
-          <w:rFonts w:hint="eastAsia"/>
-        </w:rPr>
-        <w:t xml:space="preserve"> placeholeder=</w:t>
-      </w:r>
-      <w:r>
-        <w:t>”</w:t>
-      </w:r>
-      <w:r>
-        <w:rPr>
-          <w:rFonts w:hint="eastAsia"/>
-        </w:rPr>
-        <w:t>Text input</w:t>
-      </w:r>
-      <w:r>
-        <w:t>”</w:t>
-      </w:r>
-      <w:r>
-        <w:rPr>
-          <w:rFonts w:hint="eastAsia"/>
-        </w:rPr>
-        <w:t>&gt;</w:t>
-      </w:r>
-    </w:p>
-    <w:p>
-      <w:pPr>
-        <w:rPr>
-          <w:rFonts w:hint="eastAsia"/>
-        </w:rPr>
-      </w:pPr>
-      <w:r>
-        <w:rPr>
-          <w:rFonts w:hint="eastAsia"/>
-        </w:rPr>
-        <w:t>如需在文本输入域</w:t>
-      </w:r>
-      <w:r>
-        <w:rPr>
-          <w:rFonts w:hint="eastAsia"/>
-        </w:rPr>
-        <w:t>&lt;input&gt;</w:t>
-      </w:r>
-      <w:r>
-        <w:rPr>
-          <w:rFonts w:hint="eastAsia"/>
-        </w:rPr>
-        <w:t>前面或后面添加文本内容或按钮控件，请参考输入控件组。</w:t>
-      </w:r>
-    </w:p>
-    <w:p>
-      <w:pPr>
-        <w:pStyle w:val="4"/>
-        <w:rPr>
-          <w:rFonts w:hint="eastAsia"/>
-        </w:rPr>
-      </w:pPr>
-      <w:r>
-        <w:rPr>
-          <w:rFonts w:hint="eastAsia"/>
-        </w:rPr>
-        <w:t>文本域</w:t>
-      </w:r>
-    </w:p>
-    <w:p>
-      <w:pPr>
-        <w:rPr>
-          <w:rFonts w:hint="eastAsia"/>
-        </w:rPr>
-      </w:pPr>
-      <w:r>
-        <w:rPr>
-          <w:rFonts w:hint="eastAsia"/>
-        </w:rPr>
-        <w:t>支持多行文本的表单控件。可根据需要改变</w:t>
-      </w:r>
-      <w:r>
-        <w:rPr>
-          <w:rFonts w:hint="eastAsia"/>
-        </w:rPr>
-        <w:t>rows</w:t>
-      </w:r>
-      <w:r>
-        <w:rPr>
-          <w:rFonts w:hint="eastAsia"/>
-        </w:rPr>
-        <w:t>属性。</w:t>
-      </w:r>
-    </w:p>
-    <w:p>
-      <w:pPr>
-        <w:rPr>
-          <w:rFonts w:hint="eastAsia"/>
-        </w:rPr>
-      </w:pPr>
-      <w:r>
-        <w:rPr>
-          <w:rFonts w:hint="eastAsia"/>
-        </w:rPr>
-        <w:t>&lt;textarea class=</w:t>
-      </w:r>
-      <w:r>
-        <w:t>”</w:t>
-      </w:r>
-      <w:r>
-        <w:rPr>
-          <w:rFonts w:hint="eastAsia"/>
-        </w:rPr>
-        <w:t>from-control</w:t>
-      </w:r>
-      <w:r>
-        <w:t>”</w:t>
-      </w:r>
-      <w:r>
-        <w:rPr>
-          <w:rFonts w:hint="eastAsia"/>
-        </w:rPr>
-        <w:t xml:space="preserve"> rows=</w:t>
-      </w:r>
-      <w:r>
-        <w:t>”</w:t>
-      </w:r>
-      <w:r>
-        <w:rPr>
-          <w:rFonts w:hint="eastAsia"/>
-        </w:rPr>
-        <w:t>3</w:t>
-      </w:r>
-      <w:r>
-        <w:t>”</w:t>
-      </w:r>
-      <w:r>
-        <w:rPr>
-          <w:rFonts w:hint="eastAsia"/>
-        </w:rPr>
-        <w:t>&gt;&lt;/textarea&gt;</w:t>
-      </w:r>
-    </w:p>
-    <w:p>
-      <w:pPr>
-        <w:pStyle w:val="4"/>
-        <w:rPr>
-          <w:rFonts w:hint="eastAsia"/>
-        </w:rPr>
-      </w:pPr>
-      <w:r>
-        <w:rPr>
-          <w:rFonts w:hint="eastAsia"/>
-        </w:rPr>
-        <w:t>多选和单选框</w:t>
-      </w:r>
-    </w:p>
-    <w:p>
-      <w:pPr>
-        <w:rPr>
-          <w:rFonts w:hint="eastAsia"/>
-        </w:rPr>
-      </w:pPr>
-      <w:r>
-        <w:rPr>
-          <w:rFonts w:hint="eastAsia"/>
-        </w:rPr>
-        <w:t>多选框（</w:t>
-      </w:r>
-      <w:r>
-        <w:rPr>
-          <w:rFonts w:hint="eastAsia"/>
-        </w:rPr>
-        <w:t>checkbox</w:t>
-      </w:r>
-      <w:r>
-        <w:rPr>
-          <w:rFonts w:hint="eastAsia"/>
-        </w:rPr>
-        <w:t>）用于选择列表中的一个或多个选项，而单选框（</w:t>
-      </w:r>
-      <w:r>
-        <w:rPr>
-          <w:rFonts w:hint="eastAsia"/>
-        </w:rPr>
-        <w:t>radio</w:t>
-      </w:r>
-      <w:r>
-        <w:rPr>
-          <w:rFonts w:hint="eastAsia"/>
-        </w:rPr>
-        <w:t>）用于从多个选项中只选择一个。</w:t>
-      </w:r>
-    </w:p>
-    <w:p>
-      <w:pPr>
-        <w:rPr>
-          <w:rFonts w:hint="eastAsia"/>
-        </w:rPr>
-      </w:pPr>
-      <w:r>
-        <w:rPr>
-          <w:rFonts w:hint="eastAsia"/>
-        </w:rPr>
-        <w:t xml:space="preserve">Disabled checkboxs and radios are supported,but to provide a </w:t>
-      </w:r>
-      <w:r>
-        <w:t>“</w:t>
-      </w:r>
-      <w:r>
-        <w:rPr>
-          <w:rFonts w:hint="eastAsia"/>
-        </w:rPr>
-        <w:t>not-allowed</w:t>
-      </w:r>
-      <w:r>
-        <w:t>”</w:t>
-      </w:r>
-      <w:r>
-        <w:rPr>
-          <w:rFonts w:hint="eastAsia"/>
-        </w:rPr>
-        <w:t xml:space="preserve"> cursor on hover of the parent&lt;label&gt;,you</w:t>
-      </w:r>
-      <w:r>
-        <w:t>’</w:t>
-      </w:r>
-      <w:r>
-        <w:rPr>
-          <w:rFonts w:hint="eastAsia"/>
-        </w:rPr>
-        <w:t>ll need to add the .disabled class to the parent .radio, .radio-inline, .checkbox,or .checkbox-inline.</w:t>
-      </w:r>
-    </w:p>
-    <w:p>
-      <w:pPr>
-        <w:rPr>
-          <w:rFonts w:hint="eastAsia"/>
-        </w:rPr>
-      </w:pPr>
-    </w:p>
-    <w:p>
-      <w:pPr>
-        <w:rPr>
-          <w:rFonts w:hint="eastAsia"/>
-        </w:rPr>
-      </w:pPr>
-      <w:r>
-        <w:rPr>
-          <w:rFonts w:hint="eastAsia"/>
-        </w:rPr>
-        <w:lastRenderedPageBreak/>
-        <w:t>内联单选和多选框</w:t>
-      </w:r>
-    </w:p>
-    <w:p>
-      <w:pPr>
-        <w:rPr>
-          <w:rFonts w:hint="eastAsia"/>
-        </w:rPr>
-      </w:pPr>
-      <w:r>
-        <w:rPr>
-          <w:rFonts w:hint="eastAsia"/>
-        </w:rPr>
-        <w:t>通过将</w:t>
-      </w:r>
-      <w:r>
-        <w:rPr>
-          <w:rFonts w:hint="eastAsia"/>
-        </w:rPr>
-        <w:t>.checkbox-inline</w:t>
-      </w:r>
-      <w:r>
-        <w:rPr>
-          <w:rFonts w:hint="eastAsia"/>
-        </w:rPr>
-        <w:t>或</w:t>
-      </w:r>
-      <w:r>
-        <w:rPr>
-          <w:rFonts w:hint="eastAsia"/>
-        </w:rPr>
-        <w:t xml:space="preserve"> .radio-line </w:t>
-      </w:r>
-      <w:r>
-        <w:rPr>
-          <w:rFonts w:hint="eastAsia"/>
-        </w:rPr>
-        <w:t>类应用到一系列的多选框（</w:t>
-      </w:r>
-      <w:r>
-        <w:rPr>
-          <w:rFonts w:hint="eastAsia"/>
-        </w:rPr>
-        <w:t>checked</w:t>
-      </w:r>
-      <w:r>
-        <w:rPr>
-          <w:rFonts w:hint="eastAsia"/>
-        </w:rPr>
-        <w:t>）或单选框（</w:t>
-      </w:r>
-      <w:r>
-        <w:rPr>
-          <w:rFonts w:hint="eastAsia"/>
-        </w:rPr>
-        <w:t>radio</w:t>
-      </w:r>
-      <w:r>
-        <w:rPr>
-          <w:rFonts w:hint="eastAsia"/>
-        </w:rPr>
-        <w:t>）控件上，可以使这些控件排列在一行。</w:t>
+        <w:t>通过将.checkbox-inline或 .radio-line 类应用到一系列的多选框（checked）或单选框（radio）控件上，可以使这些控件排列在一行。</w:t>
       </w:r>
     </w:p>
     <w:p>
@@ -11343,6 +11592,16 @@
           <w:highlight w:val="yellow"/>
         </w:rPr>
         <w:tab/>
+      </w:r>
+      <w:r>
+        <w:rPr>
+          <w:rFonts w:ascii="Consolas" w:hAnsi="Consolas" w:cs="Consolas"/>
+          <w:color w:val="3E4B53"/>
+          <w:kern w:val="0"/>
+          <w:sz w:val="30"/>
+          <w:szCs w:val="30"/>
+          <w:highlight w:val="yellow"/>
+        </w:rPr>
         <w:t>&lt;</w:t>
       </w:r>
       <w:r>
@@ -11468,6 +11727,16 @@
           <w:highlight w:val="yellow"/>
         </w:rPr>
         <w:tab/>
+      </w:r>
+      <w:r>
+        <w:rPr>
+          <w:rFonts w:ascii="Consolas" w:hAnsi="Consolas" w:cs="Consolas"/>
+          <w:color w:val="3E4B53"/>
+          <w:kern w:val="0"/>
+          <w:sz w:val="30"/>
+          <w:szCs w:val="30"/>
+          <w:highlight w:val="yellow"/>
+        </w:rPr>
         <w:t>&lt;</w:t>
       </w:r>
       <w:r>
@@ -11637,6 +11906,16 @@
           <w:highlight w:val="yellow"/>
         </w:rPr>
         <w:tab/>
+      </w:r>
+      <w:r>
+        <w:rPr>
+          <w:rFonts w:ascii="Consolas" w:hAnsi="Consolas" w:cs="Consolas"/>
+          <w:color w:val="3E4B53"/>
+          <w:kern w:val="0"/>
+          <w:sz w:val="30"/>
+          <w:szCs w:val="30"/>
+          <w:highlight w:val="yellow"/>
+        </w:rPr>
         <w:t>&lt;/</w:t>
       </w:r>
       <w:r>
@@ -11707,6 +11986,16 @@
           <w:highlight w:val="yellow"/>
         </w:rPr>
         <w:tab/>
+      </w:r>
+      <w:r>
+        <w:rPr>
+          <w:rFonts w:ascii="Consolas" w:hAnsi="Consolas" w:cs="Consolas"/>
+          <w:color w:val="3E4B53"/>
+          <w:kern w:val="0"/>
+          <w:sz w:val="30"/>
+          <w:szCs w:val="30"/>
+          <w:highlight w:val="yellow"/>
+        </w:rPr>
         <w:t>&lt;</w:t>
       </w:r>
       <w:r>
@@ -11832,6 +12121,16 @@
           <w:highlight w:val="yellow"/>
         </w:rPr>
         <w:tab/>
+      </w:r>
+      <w:r>
+        <w:rPr>
+          <w:rFonts w:ascii="Consolas" w:hAnsi="Consolas" w:cs="Consolas"/>
+          <w:color w:val="3E4B53"/>
+          <w:kern w:val="0"/>
+          <w:sz w:val="30"/>
+          <w:szCs w:val="30"/>
+          <w:highlight w:val="yellow"/>
+        </w:rPr>
         <w:t>&lt;</w:t>
       </w:r>
       <w:r>
@@ -12001,6 +12300,16 @@
           <w:highlight w:val="yellow"/>
         </w:rPr>
         <w:tab/>
+      </w:r>
+      <w:r>
+        <w:rPr>
+          <w:rFonts w:ascii="Consolas" w:hAnsi="Consolas" w:cs="Consolas"/>
+          <w:color w:val="3E4B53"/>
+          <w:kern w:val="0"/>
+          <w:sz w:val="30"/>
+          <w:szCs w:val="30"/>
+          <w:highlight w:val="yellow"/>
+        </w:rPr>
         <w:t>&lt;/</w:t>
       </w:r>
       <w:r>
@@ -12071,6 +12380,16 @@
           <w:highlight w:val="yellow"/>
         </w:rPr>
         <w:tab/>
+      </w:r>
+      <w:r>
+        <w:rPr>
+          <w:rFonts w:ascii="Consolas" w:hAnsi="Consolas" w:cs="Consolas"/>
+          <w:color w:val="3E4B53"/>
+          <w:kern w:val="0"/>
+          <w:sz w:val="30"/>
+          <w:szCs w:val="30"/>
+          <w:highlight w:val="yellow"/>
+        </w:rPr>
         <w:t>&lt;</w:t>
       </w:r>
       <w:r>
@@ -12196,6 +12515,16 @@
           <w:highlight w:val="yellow"/>
         </w:rPr>
         <w:tab/>
+      </w:r>
+      <w:r>
+        <w:rPr>
+          <w:rFonts w:ascii="Consolas" w:hAnsi="Consolas" w:cs="Consolas"/>
+          <w:color w:val="3E4B53"/>
+          <w:kern w:val="0"/>
+          <w:sz w:val="30"/>
+          <w:szCs w:val="30"/>
+          <w:highlight w:val="yellow"/>
+        </w:rPr>
         <w:t>&lt;</w:t>
       </w:r>
       <w:r>
@@ -12365,6 +12694,16 @@
           <w:highlight w:val="yellow"/>
         </w:rPr>
         <w:tab/>
+      </w:r>
+      <w:r>
+        <w:rPr>
+          <w:rFonts w:ascii="Consolas" w:hAnsi="Consolas" w:cs="Consolas"/>
+          <w:color w:val="3E4B53"/>
+          <w:kern w:val="0"/>
+          <w:sz w:val="30"/>
+          <w:szCs w:val="30"/>
+          <w:highlight w:val="yellow"/>
+        </w:rPr>
         <w:t>&lt;/</w:t>
       </w:r>
       <w:r>
@@ -12438,6 +12777,16 @@
           <w:highlight w:val="yellow"/>
         </w:rPr>
         <w:tab/>
+      </w:r>
+      <w:r>
+        <w:rPr>
+          <w:rFonts w:ascii="Consolas" w:hAnsi="Consolas" w:cs="Consolas"/>
+          <w:color w:val="3E4B53"/>
+          <w:kern w:val="0"/>
+          <w:sz w:val="30"/>
+          <w:szCs w:val="30"/>
+          <w:highlight w:val="yellow"/>
+        </w:rPr>
         <w:t>&lt;/</w:t>
       </w:r>
       <w:r>
@@ -12497,6 +12846,16 @@
           <w:highlight w:val="yellow"/>
         </w:rPr>
         <w:tab/>
+      </w:r>
+      <w:r>
+        <w:rPr>
+          <w:rFonts w:ascii="Consolas" w:hAnsi="Consolas" w:cs="Consolas"/>
+          <w:color w:val="3E4B53"/>
+          <w:kern w:val="0"/>
+          <w:sz w:val="30"/>
+          <w:szCs w:val="30"/>
+          <w:highlight w:val="yellow"/>
+        </w:rPr>
         <w:t>&lt;</w:t>
       </w:r>
       <w:r>
@@ -12688,6 +13047,16 @@
           <w:highlight w:val="yellow"/>
         </w:rPr>
         <w:tab/>
+      </w:r>
+      <w:r>
+        <w:rPr>
+          <w:rFonts w:ascii="Consolas" w:hAnsi="Consolas" w:cs="Consolas"/>
+          <w:color w:val="3E4B53"/>
+          <w:kern w:val="0"/>
+          <w:sz w:val="30"/>
+          <w:szCs w:val="30"/>
+          <w:highlight w:val="yellow"/>
+        </w:rPr>
         <w:t>&lt;</w:t>
       </w:r>
       <w:r>
@@ -12758,6 +13127,16 @@
           <w:highlight w:val="yellow"/>
         </w:rPr>
         <w:tab/>
+      </w:r>
+      <w:r>
+        <w:rPr>
+          <w:rFonts w:ascii="Consolas" w:hAnsi="Consolas" w:cs="Consolas"/>
+          <w:color w:val="3E4B53"/>
+          <w:kern w:val="0"/>
+          <w:sz w:val="30"/>
+          <w:szCs w:val="30"/>
+          <w:highlight w:val="yellow"/>
+        </w:rPr>
         <w:t>&lt;</w:t>
       </w:r>
       <w:r>
@@ -12883,6 +13262,16 @@
           <w:highlight w:val="yellow"/>
         </w:rPr>
         <w:tab/>
+      </w:r>
+      <w:r>
+        <w:rPr>
+          <w:rFonts w:ascii="Consolas" w:hAnsi="Consolas" w:cs="Consolas"/>
+          <w:color w:val="3E4B53"/>
+          <w:kern w:val="0"/>
+          <w:sz w:val="30"/>
+          <w:szCs w:val="30"/>
+          <w:highlight w:val="yellow"/>
+        </w:rPr>
         <w:t>&lt;</w:t>
       </w:r>
       <w:r>
@@ -13062,30 +13451,39 @@
           <w:szCs w:val="30"/>
           <w:highlight w:val="yellow"/>
         </w:rPr>
-        <w:lastRenderedPageBreak/>
-        <w:tab/>
-      </w:r>
-      <w:r>
-        <w:rPr>
-          <w:rFonts w:ascii="Consolas" w:hAnsi="Consolas" w:cs="Consolas"/>
-          <w:color w:val="3E4B53"/>
-          <w:kern w:val="0"/>
-          <w:sz w:val="30"/>
-          <w:szCs w:val="30"/>
-          <w:highlight w:val="yellow"/>
-        </w:rPr>
-        <w:tab/>
-      </w:r>
-      <w:r>
-        <w:rPr>
-          <w:rFonts w:ascii="Consolas" w:hAnsi="Consolas" w:cs="Consolas"/>
-          <w:color w:val="3E4B53"/>
-          <w:kern w:val="0"/>
-          <w:sz w:val="30"/>
-          <w:szCs w:val="30"/>
-          <w:highlight w:val="yellow"/>
-        </w:rPr>
-        <w:tab/>
+        <w:tab/>
+      </w:r>
+      <w:r>
+        <w:rPr>
+          <w:rFonts w:ascii="Consolas" w:hAnsi="Consolas" w:cs="Consolas"/>
+          <w:color w:val="3E4B53"/>
+          <w:kern w:val="0"/>
+          <w:sz w:val="30"/>
+          <w:szCs w:val="30"/>
+          <w:highlight w:val="yellow"/>
+        </w:rPr>
+        <w:tab/>
+      </w:r>
+      <w:r>
+        <w:rPr>
+          <w:rFonts w:ascii="Consolas" w:hAnsi="Consolas" w:cs="Consolas"/>
+          <w:color w:val="3E4B53"/>
+          <w:kern w:val="0"/>
+          <w:sz w:val="30"/>
+          <w:szCs w:val="30"/>
+          <w:highlight w:val="yellow"/>
+        </w:rPr>
+        <w:tab/>
+      </w:r>
+      <w:r>
+        <w:rPr>
+          <w:rFonts w:ascii="Consolas" w:hAnsi="Consolas" w:cs="Consolas"/>
+          <w:color w:val="3E4B53"/>
+          <w:kern w:val="0"/>
+          <w:sz w:val="30"/>
+          <w:szCs w:val="30"/>
+          <w:highlight w:val="yellow"/>
+        </w:rPr>
         <w:t>&lt;/</w:t>
       </w:r>
       <w:r>
@@ -13192,6 +13590,16 @@
           <w:highlight w:val="yellow"/>
         </w:rPr>
         <w:tab/>
+      </w:r>
+      <w:r>
+        <w:rPr>
+          <w:rFonts w:ascii="Consolas" w:hAnsi="Consolas" w:cs="Consolas"/>
+          <w:color w:val="3E4B53"/>
+          <w:kern w:val="0"/>
+          <w:sz w:val="30"/>
+          <w:szCs w:val="30"/>
+          <w:highlight w:val="yellow"/>
+        </w:rPr>
         <w:t>&lt;</w:t>
       </w:r>
       <w:r>
@@ -13317,6 +13725,16 @@
           <w:highlight w:val="yellow"/>
         </w:rPr>
         <w:tab/>
+      </w:r>
+      <w:r>
+        <w:rPr>
+          <w:rFonts w:ascii="Consolas" w:hAnsi="Consolas" w:cs="Consolas"/>
+          <w:color w:val="3E4B53"/>
+          <w:kern w:val="0"/>
+          <w:sz w:val="30"/>
+          <w:szCs w:val="30"/>
+          <w:highlight w:val="yellow"/>
+        </w:rPr>
         <w:t>&lt;</w:t>
       </w:r>
       <w:r>
@@ -13519,6 +13937,16 @@
           <w:highlight w:val="yellow"/>
         </w:rPr>
         <w:tab/>
+      </w:r>
+      <w:r>
+        <w:rPr>
+          <w:rFonts w:ascii="Consolas" w:hAnsi="Consolas" w:cs="Consolas"/>
+          <w:color w:val="3E4B53"/>
+          <w:kern w:val="0"/>
+          <w:sz w:val="30"/>
+          <w:szCs w:val="30"/>
+          <w:highlight w:val="yellow"/>
+        </w:rPr>
         <w:t>&lt;/</w:t>
       </w:r>
       <w:r>
@@ -13625,6 +14053,16 @@
           <w:highlight w:val="yellow"/>
         </w:rPr>
         <w:tab/>
+      </w:r>
+      <w:r>
+        <w:rPr>
+          <w:rFonts w:ascii="Consolas" w:hAnsi="Consolas" w:cs="Consolas"/>
+          <w:color w:val="3E4B53"/>
+          <w:kern w:val="0"/>
+          <w:sz w:val="30"/>
+          <w:szCs w:val="30"/>
+          <w:highlight w:val="yellow"/>
+        </w:rPr>
         <w:t>&lt;</w:t>
       </w:r>
       <w:r>
@@ -13750,6 +14188,16 @@
           <w:highlight w:val="yellow"/>
         </w:rPr>
         <w:tab/>
+      </w:r>
+      <w:r>
+        <w:rPr>
+          <w:rFonts w:ascii="Consolas" w:hAnsi="Consolas" w:cs="Consolas"/>
+          <w:color w:val="3E4B53"/>
+          <w:kern w:val="0"/>
+          <w:sz w:val="30"/>
+          <w:szCs w:val="30"/>
+          <w:highlight w:val="yellow"/>
+        </w:rPr>
         <w:t>&lt;</w:t>
       </w:r>
       <w:r>
@@ -13952,6 +14400,16 @@
           <w:highlight w:val="yellow"/>
         </w:rPr>
         <w:tab/>
+      </w:r>
+      <w:r>
+        <w:rPr>
+          <w:rFonts w:ascii="Consolas" w:hAnsi="Consolas" w:cs="Consolas"/>
+          <w:color w:val="3E4B53"/>
+          <w:kern w:val="0"/>
+          <w:sz w:val="30"/>
+          <w:szCs w:val="30"/>
+          <w:highlight w:val="yellow"/>
+        </w:rPr>
         <w:t>&lt;/</w:t>
       </w:r>
       <w:r>
@@ -13980,7 +14438,7 @@
     <w:p>
       <w:pPr>
         <w:rPr>
-          <w:rFonts w:ascii="Consolas" w:hAnsi="Consolas" w:cs="Consolas" w:hint="eastAsia"/>
+          <w:rFonts w:hint="eastAsia" w:ascii="Consolas" w:hAnsi="Consolas" w:cs="Consolas"/>
           <w:color w:val="3E4B53"/>
           <w:kern w:val="0"/>
           <w:sz w:val="30"/>
@@ -14008,6 +14466,16 @@
           <w:highlight w:val="yellow"/>
         </w:rPr>
         <w:tab/>
+      </w:r>
+      <w:r>
+        <w:rPr>
+          <w:rFonts w:ascii="Consolas" w:hAnsi="Consolas" w:cs="Consolas"/>
+          <w:color w:val="3E4B53"/>
+          <w:kern w:val="0"/>
+          <w:sz w:val="30"/>
+          <w:szCs w:val="30"/>
+          <w:highlight w:val="yellow"/>
+        </w:rPr>
         <w:t>&lt;/</w:t>
       </w:r>
       <w:r>
@@ -14035,7 +14503,7 @@
     </w:p>
     <w:p>
       <w:pPr>
-        <w:pStyle w:val="4"/>
+        <w:pStyle w:val="5"/>
         <w:rPr>
           <w:rFonts w:hint="eastAsia"/>
           <w:kern w:val="0"/>
@@ -14090,537 +14558,464 @@
         <w:rPr>
           <w:rFonts w:hint="eastAsia"/>
         </w:rPr>
+        <w:t>&lt;option&gt;1&lt;/option&gt;</w:t>
+      </w:r>
+    </w:p>
+    <w:p>
+      <w:pPr>
+        <w:rPr>
+          <w:rFonts w:hint="eastAsia"/>
+        </w:rPr>
+      </w:pPr>
+      <w:r>
+        <w:rPr>
+          <w:rFonts w:hint="eastAsia"/>
+        </w:rPr>
+        <w:t>&lt;option&gt;2&lt;/option&gt;</w:t>
+      </w:r>
+    </w:p>
+    <w:p>
+      <w:pPr>
+        <w:rPr>
+          <w:rFonts w:hint="eastAsia"/>
+        </w:rPr>
+      </w:pPr>
+      <w:r>
+        <w:rPr>
+          <w:rFonts w:hint="eastAsia"/>
+        </w:rPr>
+        <w:t>&lt;option&gt;3&lt;/option&gt;</w:t>
+      </w:r>
+    </w:p>
+    <w:p>
+      <w:pPr>
+        <w:rPr>
+          <w:rFonts w:hint="eastAsia"/>
+        </w:rPr>
+      </w:pPr>
+      <w:r>
+        <w:rPr>
+          <w:rFonts w:hint="eastAsia"/>
+        </w:rPr>
+        <w:t>&lt;option&gt;4&lt;/option&gt;</w:t>
+      </w:r>
+    </w:p>
+    <w:p>
+      <w:pPr>
+        <w:rPr>
+          <w:rFonts w:hint="eastAsia"/>
+        </w:rPr>
+      </w:pPr>
+      <w:r>
+        <w:rPr>
+          <w:rFonts w:hint="eastAsia"/>
+        </w:rPr>
+        <w:t>&lt;option&gt;5&lt;/option&gt;</w:t>
+      </w:r>
+    </w:p>
+    <w:p>
+      <w:pPr>
+        <w:rPr>
+          <w:rFonts w:hint="eastAsia"/>
+        </w:rPr>
+      </w:pPr>
+      <w:r>
+        <w:rPr>
+          <w:rFonts w:hint="eastAsia"/>
+        </w:rPr>
+        <w:t>&lt;/select&gt;</w:t>
+      </w:r>
+    </w:p>
+    <w:p>
+      <w:pPr>
+        <w:rPr>
+          <w:rFonts w:hint="eastAsia"/>
+        </w:rPr>
+      </w:pPr>
+      <w:r>
+        <w:rPr>
+          <w:rFonts w:hint="eastAsia"/>
+        </w:rPr>
+        <w:t>对于标记了multiple 属性的&lt;select&gt; 控件来说，默认显示多选项。</w:t>
+      </w:r>
+    </w:p>
+    <w:p>
+      <w:pPr>
+        <w:pStyle w:val="9"/>
+        <w:rPr>
+          <w:rStyle w:val="18"/>
+          <w:rFonts w:hint="eastAsia" w:ascii="Consolas" w:hAnsi="Consolas" w:cs="Consolas"/>
+          <w:color w:val="2F6F9F"/>
+        </w:rPr>
+      </w:pPr>
+      <w:r>
+        <w:rPr>
+          <w:rStyle w:val="18"/>
+          <w:rFonts w:ascii="Consolas" w:hAnsi="Consolas" w:cs="Consolas"/>
+          <w:color w:val="2F6F9F"/>
+        </w:rPr>
+        <w:t>&lt;select</w:t>
+      </w:r>
+      <w:r>
+        <w:rPr>
+          <w:rStyle w:val="11"/>
+          <w:rFonts w:ascii="Consolas" w:hAnsi="Consolas" w:cs="Consolas"/>
+          <w:color w:val="333333"/>
+        </w:rPr>
+        <w:t xml:space="preserve"> </w:t>
+      </w:r>
+      <w:r>
+        <w:rPr>
+          <w:rStyle w:val="19"/>
+          <w:rFonts w:ascii="Consolas" w:hAnsi="Consolas" w:cs="Consolas"/>
+          <w:color w:val="4F9FCF"/>
+        </w:rPr>
+        <w:t>multiple</w:t>
+      </w:r>
+      <w:r>
+        <w:rPr>
+          <w:rStyle w:val="11"/>
+          <w:rFonts w:ascii="Consolas" w:hAnsi="Consolas" w:cs="Consolas"/>
+          <w:color w:val="333333"/>
+        </w:rPr>
+        <w:t xml:space="preserve"> </w:t>
+      </w:r>
+      <w:r>
+        <w:rPr>
+          <w:rStyle w:val="19"/>
+          <w:rFonts w:ascii="Consolas" w:hAnsi="Consolas" w:cs="Consolas"/>
+          <w:color w:val="4F9FCF"/>
+        </w:rPr>
+        <w:t>class=</w:t>
+      </w:r>
+      <w:r>
+        <w:rPr>
+          <w:rStyle w:val="20"/>
+          <w:rFonts w:ascii="Consolas" w:hAnsi="Consolas" w:cs="Consolas"/>
+          <w:color w:val="D44950"/>
+        </w:rPr>
+        <w:t>"form-control"</w:t>
+      </w:r>
+      <w:r>
+        <w:rPr>
+          <w:rStyle w:val="18"/>
+          <w:rFonts w:ascii="Consolas" w:hAnsi="Consolas" w:cs="Consolas"/>
+          <w:color w:val="2F6F9F"/>
+        </w:rPr>
+        <w:t>&gt;</w:t>
+      </w:r>
+    </w:p>
+    <w:p>
+      <w:pPr>
+        <w:pStyle w:val="9"/>
+        <w:rPr>
+          <w:rStyle w:val="11"/>
+          <w:rFonts w:hint="eastAsia" w:ascii="Consolas" w:hAnsi="Consolas" w:cs="Consolas"/>
+          <w:color w:val="333333"/>
+        </w:rPr>
+      </w:pPr>
+      <w:r>
+        <w:rPr>
+          <w:rStyle w:val="11"/>
+          <w:rFonts w:ascii="Consolas" w:hAnsi="Consolas" w:cs="Consolas"/>
+          <w:color w:val="333333"/>
+        </w:rPr>
+        <w:t xml:space="preserve"> </w:t>
+      </w:r>
+      <w:r>
+        <w:rPr>
+          <w:rStyle w:val="11"/>
+          <w:rFonts w:hint="eastAsia" w:ascii="Consolas" w:hAnsi="Consolas" w:cs="Consolas"/>
+          <w:color w:val="333333"/>
+        </w:rPr>
+        <w:tab/>
+      </w:r>
+      <w:r>
+        <w:rPr>
+          <w:rStyle w:val="18"/>
+          <w:rFonts w:ascii="Consolas" w:hAnsi="Consolas" w:cs="Consolas"/>
+          <w:color w:val="2F6F9F"/>
+        </w:rPr>
         <w:t>&lt;option&gt;</w:t>
       </w:r>
       <w:r>
         <w:rPr>
+          <w:rStyle w:val="11"/>
+          <w:rFonts w:ascii="Consolas" w:hAnsi="Consolas" w:cs="Consolas"/>
+          <w:color w:val="333333"/>
+        </w:rPr>
+        <w:t>1</w:t>
+      </w:r>
+      <w:r>
+        <w:rPr>
+          <w:rStyle w:val="18"/>
+          <w:rFonts w:ascii="Consolas" w:hAnsi="Consolas" w:cs="Consolas"/>
+          <w:color w:val="2F6F9F"/>
+        </w:rPr>
+        <w:t>&lt;/option&gt;</w:t>
+      </w:r>
+      <w:r>
+        <w:rPr>
+          <w:rStyle w:val="11"/>
+          <w:rFonts w:ascii="Consolas" w:hAnsi="Consolas" w:cs="Consolas"/>
+          <w:color w:val="333333"/>
+        </w:rPr>
+        <w:t xml:space="preserve"> </w:t>
+      </w:r>
+    </w:p>
+    <w:p>
+      <w:pPr>
+        <w:pStyle w:val="9"/>
+        <w:rPr>
+          <w:rStyle w:val="18"/>
+          <w:rFonts w:hint="eastAsia" w:ascii="Consolas" w:hAnsi="Consolas" w:cs="Consolas"/>
+          <w:color w:val="2F6F9F"/>
+        </w:rPr>
+      </w:pPr>
+      <w:r>
+        <w:rPr>
+          <w:rStyle w:val="18"/>
+          <w:rFonts w:hint="eastAsia" w:ascii="Consolas" w:hAnsi="Consolas" w:cs="Consolas"/>
+          <w:color w:val="2F6F9F"/>
+        </w:rPr>
+        <w:tab/>
+      </w:r>
+      <w:r>
+        <w:rPr>
+          <w:rStyle w:val="18"/>
+          <w:rFonts w:ascii="Consolas" w:hAnsi="Consolas" w:cs="Consolas"/>
+          <w:color w:val="2F6F9F"/>
+        </w:rPr>
+        <w:t>&lt;option&gt;</w:t>
+      </w:r>
+      <w:r>
+        <w:rPr>
+          <w:rStyle w:val="11"/>
+          <w:rFonts w:ascii="Consolas" w:hAnsi="Consolas" w:cs="Consolas"/>
+          <w:color w:val="333333"/>
+        </w:rPr>
+        <w:t>2</w:t>
+      </w:r>
+      <w:r>
+        <w:rPr>
+          <w:rStyle w:val="18"/>
+          <w:rFonts w:ascii="Consolas" w:hAnsi="Consolas" w:cs="Consolas"/>
+          <w:color w:val="2F6F9F"/>
+        </w:rPr>
+        <w:t>&lt;/option&gt;</w:t>
+      </w:r>
+    </w:p>
+    <w:p>
+      <w:pPr>
+        <w:pStyle w:val="9"/>
+        <w:rPr>
+          <w:rStyle w:val="18"/>
+          <w:rFonts w:hint="eastAsia" w:ascii="Consolas" w:hAnsi="Consolas" w:cs="Consolas"/>
+          <w:color w:val="2F6F9F"/>
+        </w:rPr>
+      </w:pPr>
+      <w:r>
+        <w:rPr>
+          <w:rStyle w:val="11"/>
+          <w:rFonts w:ascii="Consolas" w:hAnsi="Consolas" w:cs="Consolas"/>
+          <w:color w:val="333333"/>
+        </w:rPr>
+        <w:t xml:space="preserve"> </w:t>
+      </w:r>
+      <w:r>
+        <w:rPr>
+          <w:rStyle w:val="11"/>
+          <w:rFonts w:hint="eastAsia" w:ascii="Consolas" w:hAnsi="Consolas" w:cs="Consolas"/>
+          <w:color w:val="333333"/>
+        </w:rPr>
+        <w:tab/>
+      </w:r>
+      <w:r>
+        <w:rPr>
+          <w:rStyle w:val="18"/>
+          <w:rFonts w:ascii="Consolas" w:hAnsi="Consolas" w:cs="Consolas"/>
+          <w:color w:val="2F6F9F"/>
+        </w:rPr>
+        <w:t>&lt;option&gt;</w:t>
+      </w:r>
+      <w:r>
+        <w:rPr>
+          <w:rStyle w:val="11"/>
+          <w:rFonts w:ascii="Consolas" w:hAnsi="Consolas" w:cs="Consolas"/>
+          <w:color w:val="333333"/>
+        </w:rPr>
+        <w:t>3</w:t>
+      </w:r>
+      <w:r>
+        <w:rPr>
+          <w:rStyle w:val="18"/>
+          <w:rFonts w:ascii="Consolas" w:hAnsi="Consolas" w:cs="Consolas"/>
+          <w:color w:val="2F6F9F"/>
+        </w:rPr>
+        <w:t>&lt;/option&gt;</w:t>
+      </w:r>
+    </w:p>
+    <w:p>
+      <w:pPr>
+        <w:pStyle w:val="9"/>
+        <w:rPr>
+          <w:rStyle w:val="11"/>
+          <w:rFonts w:hint="eastAsia" w:ascii="Consolas" w:hAnsi="Consolas" w:cs="Consolas"/>
+          <w:color w:val="333333"/>
+        </w:rPr>
+      </w:pPr>
+      <w:r>
+        <w:rPr>
+          <w:rStyle w:val="11"/>
+          <w:rFonts w:hint="eastAsia" w:ascii="Consolas" w:hAnsi="Consolas" w:cs="Consolas"/>
+          <w:color w:val="333333"/>
+        </w:rPr>
+        <w:tab/>
+      </w:r>
+      <w:r>
+        <w:rPr>
+          <w:rStyle w:val="18"/>
+          <w:rFonts w:ascii="Consolas" w:hAnsi="Consolas" w:cs="Consolas"/>
+          <w:color w:val="2F6F9F"/>
+        </w:rPr>
+        <w:t>&lt;option&gt;</w:t>
+      </w:r>
+      <w:r>
+        <w:rPr>
+          <w:rStyle w:val="11"/>
+          <w:rFonts w:ascii="Consolas" w:hAnsi="Consolas" w:cs="Consolas"/>
+          <w:color w:val="333333"/>
+        </w:rPr>
+        <w:t>4</w:t>
+      </w:r>
+      <w:r>
+        <w:rPr>
+          <w:rStyle w:val="18"/>
+          <w:rFonts w:ascii="Consolas" w:hAnsi="Consolas" w:cs="Consolas"/>
+          <w:color w:val="2F6F9F"/>
+        </w:rPr>
+        <w:t>&lt;/option&gt;</w:t>
+      </w:r>
+      <w:r>
+        <w:rPr>
+          <w:rStyle w:val="11"/>
+          <w:rFonts w:ascii="Consolas" w:hAnsi="Consolas" w:cs="Consolas"/>
+          <w:color w:val="333333"/>
+        </w:rPr>
+        <w:t xml:space="preserve"> </w:t>
+      </w:r>
+    </w:p>
+    <w:p>
+      <w:pPr>
+        <w:pStyle w:val="9"/>
+        <w:rPr>
+          <w:rStyle w:val="18"/>
+          <w:rFonts w:hint="eastAsia" w:ascii="Consolas" w:hAnsi="Consolas" w:cs="Consolas"/>
+          <w:color w:val="2F6F9F"/>
+        </w:rPr>
+      </w:pPr>
+      <w:r>
+        <w:rPr>
+          <w:rStyle w:val="18"/>
+          <w:rFonts w:hint="eastAsia" w:ascii="Consolas" w:hAnsi="Consolas" w:cs="Consolas"/>
+          <w:color w:val="2F6F9F"/>
+        </w:rPr>
+        <w:tab/>
+      </w:r>
+      <w:r>
+        <w:rPr>
+          <w:rStyle w:val="18"/>
+          <w:rFonts w:ascii="Consolas" w:hAnsi="Consolas" w:cs="Consolas"/>
+          <w:color w:val="2F6F9F"/>
+        </w:rPr>
+        <w:t>&lt;option&gt;</w:t>
+      </w:r>
+      <w:r>
+        <w:rPr>
+          <w:rStyle w:val="11"/>
+          <w:rFonts w:ascii="Consolas" w:hAnsi="Consolas" w:cs="Consolas"/>
+          <w:color w:val="333333"/>
+        </w:rPr>
+        <w:t>5</w:t>
+      </w:r>
+      <w:r>
+        <w:rPr>
+          <w:rStyle w:val="18"/>
+          <w:rFonts w:ascii="Consolas" w:hAnsi="Consolas" w:cs="Consolas"/>
+          <w:color w:val="2F6F9F"/>
+        </w:rPr>
+        <w:t>&lt;/option&gt;</w:t>
+      </w:r>
+    </w:p>
+    <w:p>
+      <w:pPr>
+        <w:pStyle w:val="9"/>
+        <w:rPr>
+          <w:rStyle w:val="18"/>
+          <w:rFonts w:hint="eastAsia" w:ascii="Consolas" w:hAnsi="Consolas" w:cs="Consolas"/>
+          <w:color w:val="2F6F9F"/>
+        </w:rPr>
+      </w:pPr>
+      <w:r>
+        <w:rPr>
+          <w:rStyle w:val="11"/>
+          <w:rFonts w:ascii="Consolas" w:hAnsi="Consolas" w:cs="Consolas"/>
+          <w:color w:val="333333"/>
+        </w:rPr>
+        <w:t xml:space="preserve"> </w:t>
+      </w:r>
+      <w:r>
+        <w:rPr>
+          <w:rStyle w:val="18"/>
+          <w:rFonts w:ascii="Consolas" w:hAnsi="Consolas" w:cs="Consolas"/>
+          <w:color w:val="2F6F9F"/>
+        </w:rPr>
+        <w:t>&lt;/select&gt;</w:t>
+      </w:r>
+    </w:p>
+    <w:p>
+      <w:pPr>
+        <w:pStyle w:val="9"/>
+        <w:rPr>
+          <w:rStyle w:val="18"/>
+          <w:rFonts w:hint="eastAsia" w:ascii="Consolas" w:hAnsi="Consolas" w:cs="Consolas"/>
+          <w:color w:val="2F6F9F"/>
+        </w:rPr>
+      </w:pPr>
+    </w:p>
+    <w:p>
+      <w:pPr>
+        <w:pStyle w:val="5"/>
+        <w:rPr>
+          <w:rStyle w:val="18"/>
+          <w:rFonts w:hint="eastAsia" w:ascii="Consolas" w:hAnsi="Consolas" w:cs="Consolas"/>
+        </w:rPr>
+      </w:pPr>
+      <w:r>
+        <w:rPr>
+          <w:rStyle w:val="18"/>
+          <w:rFonts w:hint="eastAsia" w:ascii="Consolas" w:hAnsi="Consolas" w:cs="Consolas"/>
+        </w:rPr>
+        <w:t>静态控件</w:t>
+      </w:r>
+    </w:p>
+    <w:p>
+      <w:pPr>
+        <w:rPr>
           <w:rFonts w:hint="eastAsia"/>
         </w:rPr>
-        <w:t>1</w:t>
-      </w:r>
+      </w:pPr>
       <w:r>
         <w:rPr>
           <w:rFonts w:hint="eastAsia"/>
         </w:rPr>
-        <w:t>&lt;/option&gt;</w:t>
-      </w:r>
-    </w:p>
-    <w:p>
-      <w:pPr>
+        <w:tab/>
+      </w:r>
+      <w:r>
         <w:rPr>
           <w:rFonts w:hint="eastAsia"/>
         </w:rPr>
-      </w:pPr>
-      <w:r>
-        <w:rPr>
-          <w:rFonts w:hint="eastAsia"/>
-        </w:rPr>
-        <w:t>&lt;option&gt;2&lt;/option&gt;</w:t>
-      </w:r>
-    </w:p>
-    <w:p>
-      <w:pPr>
-        <w:rPr>
-          <w:rFonts w:hint="eastAsia"/>
-        </w:rPr>
-      </w:pPr>
-      <w:r>
-        <w:rPr>
-          <w:rFonts w:hint="eastAsia"/>
-        </w:rPr>
-        <w:t>&lt;option&gt;3&lt;/option&gt;</w:t>
-      </w:r>
-    </w:p>
-    <w:p>
-      <w:pPr>
-        <w:rPr>
-          <w:rFonts w:hint="eastAsia"/>
-        </w:rPr>
-      </w:pPr>
-      <w:r>
-        <w:rPr>
-          <w:rFonts w:hint="eastAsia"/>
-        </w:rPr>
-        <w:t>&lt;option&gt;4&lt;/option&gt;</w:t>
-      </w:r>
-    </w:p>
-    <w:p>
-      <w:pPr>
-        <w:rPr>
-          <w:rFonts w:hint="eastAsia"/>
-        </w:rPr>
-      </w:pPr>
-      <w:r>
-        <w:rPr>
-          <w:rFonts w:hint="eastAsia"/>
-        </w:rPr>
-        <w:t>&lt;option&gt;5&lt;/option&gt;</w:t>
-      </w:r>
-    </w:p>
-    <w:p>
-      <w:pPr>
-        <w:rPr>
-          <w:rFonts w:hint="eastAsia"/>
-        </w:rPr>
-      </w:pPr>
-      <w:r>
-        <w:rPr>
-          <w:rFonts w:hint="eastAsia"/>
-        </w:rPr>
-        <w:t>&lt;/select&gt;</w:t>
-      </w:r>
-    </w:p>
-    <w:p>
-      <w:pPr>
-        <w:rPr>
-          <w:rFonts w:hint="eastAsia"/>
-        </w:rPr>
-      </w:pPr>
-      <w:r>
-        <w:rPr>
-          <w:rFonts w:hint="eastAsia"/>
-        </w:rPr>
-        <w:t>对于标记了</w:t>
-      </w:r>
-      <w:r>
-        <w:rPr>
-          <w:rFonts w:hint="eastAsia"/>
-        </w:rPr>
-        <w:t xml:space="preserve">multiple </w:t>
-      </w:r>
-      <w:r>
-        <w:rPr>
-          <w:rFonts w:hint="eastAsia"/>
-        </w:rPr>
-        <w:t>属性的</w:t>
-      </w:r>
-      <w:r>
-        <w:rPr>
-          <w:rFonts w:hint="eastAsia"/>
-        </w:rPr>
-        <w:t xml:space="preserve">&lt;select&gt; </w:t>
-      </w:r>
-      <w:r>
-        <w:rPr>
-          <w:rFonts w:hint="eastAsia"/>
-        </w:rPr>
-        <w:t>控件来说，默认显示多选项。</w:t>
-      </w:r>
-    </w:p>
-    <w:p>
-      <w:pPr>
-        <w:pStyle w:val="HTML"/>
-        <w:rPr>
-          <w:rStyle w:val="nt"/>
-          <w:rFonts w:ascii="Consolas" w:hAnsi="Consolas" w:cs="Consolas" w:hint="eastAsia"/>
-          <w:color w:val="2F6F9F"/>
-        </w:rPr>
-      </w:pPr>
-      <w:r>
-        <w:rPr>
-          <w:rStyle w:val="nt"/>
-          <w:rFonts w:ascii="Consolas" w:hAnsi="Consolas" w:cs="Consolas"/>
-          <w:color w:val="2F6F9F"/>
-        </w:rPr>
-        <w:t>&lt;select</w:t>
-      </w:r>
-      <w:r>
-        <w:rPr>
-          <w:rStyle w:val="HTML0"/>
-          <w:rFonts w:ascii="Consolas" w:hAnsi="Consolas" w:cs="Consolas"/>
-          <w:color w:val="333333"/>
-        </w:rPr>
-        <w:t xml:space="preserve"> </w:t>
-      </w:r>
-      <w:r>
-        <w:rPr>
-          <w:rStyle w:val="na"/>
-          <w:rFonts w:ascii="Consolas" w:hAnsi="Consolas" w:cs="Consolas"/>
-          <w:color w:val="4F9FCF"/>
-        </w:rPr>
-        <w:t>multiple</w:t>
-      </w:r>
-      <w:r>
-        <w:rPr>
-          <w:rStyle w:val="HTML0"/>
-          <w:rFonts w:ascii="Consolas" w:hAnsi="Consolas" w:cs="Consolas"/>
-          <w:color w:val="333333"/>
-        </w:rPr>
-        <w:t xml:space="preserve"> </w:t>
-      </w:r>
-      <w:r>
-        <w:rPr>
-          <w:rStyle w:val="na"/>
-          <w:rFonts w:ascii="Consolas" w:hAnsi="Consolas" w:cs="Consolas"/>
-          <w:color w:val="4F9FCF"/>
-        </w:rPr>
-        <w:t>class=</w:t>
-      </w:r>
-      <w:r>
-        <w:rPr>
-          <w:rStyle w:val="s"/>
-          <w:rFonts w:ascii="Consolas" w:hAnsi="Consolas" w:cs="Consolas"/>
-          <w:color w:val="D44950"/>
-        </w:rPr>
-        <w:t>"form-control"</w:t>
-      </w:r>
-      <w:r>
-        <w:rPr>
-          <w:rStyle w:val="nt"/>
-          <w:rFonts w:ascii="Consolas" w:hAnsi="Consolas" w:cs="Consolas"/>
-          <w:color w:val="2F6F9F"/>
-        </w:rPr>
-        <w:t>&gt;</w:t>
-      </w:r>
-    </w:p>
-    <w:p>
-      <w:pPr>
-        <w:pStyle w:val="HTML"/>
-        <w:rPr>
-          <w:rStyle w:val="HTML0"/>
-          <w:rFonts w:ascii="Consolas" w:hAnsi="Consolas" w:cs="Consolas" w:hint="eastAsia"/>
-          <w:color w:val="333333"/>
-        </w:rPr>
-      </w:pPr>
-      <w:r>
-        <w:rPr>
-          <w:rStyle w:val="HTML0"/>
-          <w:rFonts w:ascii="Consolas" w:hAnsi="Consolas" w:cs="Consolas"/>
-          <w:color w:val="333333"/>
-        </w:rPr>
-        <w:t xml:space="preserve"> </w:t>
-      </w:r>
-      <w:r>
-        <w:rPr>
-          <w:rStyle w:val="HTML0"/>
-          <w:rFonts w:ascii="Consolas" w:hAnsi="Consolas" w:cs="Consolas" w:hint="eastAsia"/>
-          <w:color w:val="333333"/>
-        </w:rPr>
-        <w:tab/>
-      </w:r>
-      <w:r>
-        <w:rPr>
-          <w:rStyle w:val="nt"/>
-          <w:rFonts w:ascii="Consolas" w:hAnsi="Consolas" w:cs="Consolas"/>
-          <w:color w:val="2F6F9F"/>
-        </w:rPr>
-        <w:t>&lt;option&gt;</w:t>
-      </w:r>
-      <w:r>
-        <w:rPr>
-          <w:rStyle w:val="HTML0"/>
-          <w:rFonts w:ascii="Consolas" w:hAnsi="Consolas" w:cs="Consolas"/>
-          <w:color w:val="333333"/>
-        </w:rPr>
-        <w:t>1</w:t>
-      </w:r>
-      <w:r>
-        <w:rPr>
-          <w:rStyle w:val="nt"/>
-          <w:rFonts w:ascii="Consolas" w:hAnsi="Consolas" w:cs="Consolas"/>
-          <w:color w:val="2F6F9F"/>
-        </w:rPr>
-        <w:t>&lt;/option&gt;</w:t>
-      </w:r>
-      <w:r>
-        <w:rPr>
-          <w:rStyle w:val="HTML0"/>
-          <w:rFonts w:ascii="Consolas" w:hAnsi="Consolas" w:cs="Consolas"/>
-          <w:color w:val="333333"/>
-        </w:rPr>
-        <w:t xml:space="preserve"> </w:t>
-      </w:r>
-    </w:p>
-    <w:p>
-      <w:pPr>
-        <w:pStyle w:val="HTML"/>
-        <w:rPr>
-          <w:rStyle w:val="nt"/>
-          <w:rFonts w:ascii="Consolas" w:hAnsi="Consolas" w:cs="Consolas" w:hint="eastAsia"/>
-          <w:color w:val="2F6F9F"/>
-        </w:rPr>
-      </w:pPr>
-      <w:r>
-        <w:rPr>
-          <w:rStyle w:val="nt"/>
-          <w:rFonts w:ascii="Consolas" w:hAnsi="Consolas" w:cs="Consolas" w:hint="eastAsia"/>
-          <w:color w:val="2F6F9F"/>
-        </w:rPr>
-        <w:tab/>
-      </w:r>
-      <w:r>
-        <w:rPr>
-          <w:rStyle w:val="nt"/>
-          <w:rFonts w:ascii="Consolas" w:hAnsi="Consolas" w:cs="Consolas"/>
-          <w:color w:val="2F6F9F"/>
-        </w:rPr>
-        <w:t>&lt;option&gt;</w:t>
-      </w:r>
-      <w:r>
-        <w:rPr>
-          <w:rStyle w:val="HTML0"/>
-          <w:rFonts w:ascii="Consolas" w:hAnsi="Consolas" w:cs="Consolas"/>
-          <w:color w:val="333333"/>
-        </w:rPr>
-        <w:t>2</w:t>
-      </w:r>
-      <w:r>
-        <w:rPr>
-          <w:rStyle w:val="nt"/>
-          <w:rFonts w:ascii="Consolas" w:hAnsi="Consolas" w:cs="Consolas"/>
-          <w:color w:val="2F6F9F"/>
-        </w:rPr>
-        <w:t>&lt;/option&gt;</w:t>
-      </w:r>
-    </w:p>
-    <w:p>
-      <w:pPr>
-        <w:pStyle w:val="HTML"/>
-        <w:rPr>
-          <w:rStyle w:val="nt"/>
-          <w:rFonts w:ascii="Consolas" w:hAnsi="Consolas" w:cs="Consolas" w:hint="eastAsia"/>
-          <w:color w:val="2F6F9F"/>
-        </w:rPr>
-      </w:pPr>
-      <w:r>
-        <w:rPr>
-          <w:rStyle w:val="HTML0"/>
-          <w:rFonts w:ascii="Consolas" w:hAnsi="Consolas" w:cs="Consolas"/>
-          <w:color w:val="333333"/>
-        </w:rPr>
-        <w:t xml:space="preserve"> </w:t>
-      </w:r>
-      <w:r>
-        <w:rPr>
-          <w:rStyle w:val="HTML0"/>
-          <w:rFonts w:ascii="Consolas" w:hAnsi="Consolas" w:cs="Consolas" w:hint="eastAsia"/>
-          <w:color w:val="333333"/>
-        </w:rPr>
-        <w:tab/>
-      </w:r>
-      <w:r>
-        <w:rPr>
-          <w:rStyle w:val="nt"/>
-          <w:rFonts w:ascii="Consolas" w:hAnsi="Consolas" w:cs="Consolas"/>
-          <w:color w:val="2F6F9F"/>
-        </w:rPr>
-        <w:t>&lt;option&gt;</w:t>
-      </w:r>
-      <w:r>
-        <w:rPr>
-          <w:rStyle w:val="HTML0"/>
-          <w:rFonts w:ascii="Consolas" w:hAnsi="Consolas" w:cs="Consolas"/>
-          <w:color w:val="333333"/>
-        </w:rPr>
-        <w:t>3</w:t>
-      </w:r>
-      <w:r>
-        <w:rPr>
-          <w:rStyle w:val="nt"/>
-          <w:rFonts w:ascii="Consolas" w:hAnsi="Consolas" w:cs="Consolas"/>
-          <w:color w:val="2F6F9F"/>
-        </w:rPr>
-        <w:t>&lt;/option&gt;</w:t>
-      </w:r>
-    </w:p>
-    <w:p>
-      <w:pPr>
-        <w:pStyle w:val="HTML"/>
-        <w:rPr>
-          <w:rStyle w:val="HTML0"/>
-          <w:rFonts w:ascii="Consolas" w:hAnsi="Consolas" w:cs="Consolas" w:hint="eastAsia"/>
-          <w:color w:val="333333"/>
-        </w:rPr>
-      </w:pPr>
-      <w:r>
-        <w:rPr>
-          <w:rStyle w:val="HTML0"/>
-          <w:rFonts w:ascii="Consolas" w:hAnsi="Consolas" w:cs="Consolas" w:hint="eastAsia"/>
-          <w:color w:val="333333"/>
-        </w:rPr>
-        <w:lastRenderedPageBreak/>
-        <w:tab/>
-      </w:r>
-      <w:r>
-        <w:rPr>
-          <w:rStyle w:val="nt"/>
-          <w:rFonts w:ascii="Consolas" w:hAnsi="Consolas" w:cs="Consolas"/>
-          <w:color w:val="2F6F9F"/>
-        </w:rPr>
-        <w:t>&lt;option&gt;</w:t>
-      </w:r>
-      <w:r>
-        <w:rPr>
-          <w:rStyle w:val="HTML0"/>
-          <w:rFonts w:ascii="Consolas" w:hAnsi="Consolas" w:cs="Consolas"/>
-          <w:color w:val="333333"/>
-        </w:rPr>
-        <w:t>4</w:t>
-      </w:r>
-      <w:r>
-        <w:rPr>
-          <w:rStyle w:val="nt"/>
-          <w:rFonts w:ascii="Consolas" w:hAnsi="Consolas" w:cs="Consolas"/>
-          <w:color w:val="2F6F9F"/>
-        </w:rPr>
-        <w:t>&lt;/option&gt;</w:t>
-      </w:r>
-      <w:r>
-        <w:rPr>
-          <w:rStyle w:val="HTML0"/>
-          <w:rFonts w:ascii="Consolas" w:hAnsi="Consolas" w:cs="Consolas"/>
-          <w:color w:val="333333"/>
-        </w:rPr>
-        <w:t xml:space="preserve"> </w:t>
-      </w:r>
-    </w:p>
-    <w:p>
-      <w:pPr>
-        <w:pStyle w:val="HTML"/>
-        <w:rPr>
-          <w:rStyle w:val="nt"/>
-          <w:rFonts w:ascii="Consolas" w:hAnsi="Consolas" w:cs="Consolas" w:hint="eastAsia"/>
-          <w:color w:val="2F6F9F"/>
-        </w:rPr>
-      </w:pPr>
-      <w:r>
-        <w:rPr>
-          <w:rStyle w:val="nt"/>
-          <w:rFonts w:ascii="Consolas" w:hAnsi="Consolas" w:cs="Consolas" w:hint="eastAsia"/>
-          <w:color w:val="2F6F9F"/>
-        </w:rPr>
-        <w:tab/>
-      </w:r>
-      <w:r>
-        <w:rPr>
-          <w:rStyle w:val="nt"/>
-          <w:rFonts w:ascii="Consolas" w:hAnsi="Consolas" w:cs="Consolas"/>
-          <w:color w:val="2F6F9F"/>
-        </w:rPr>
-        <w:t>&lt;option&gt;</w:t>
-      </w:r>
-      <w:r>
-        <w:rPr>
-          <w:rStyle w:val="HTML0"/>
-          <w:rFonts w:ascii="Consolas" w:hAnsi="Consolas" w:cs="Consolas"/>
-          <w:color w:val="333333"/>
-        </w:rPr>
-        <w:t>5</w:t>
-      </w:r>
-      <w:r>
-        <w:rPr>
-          <w:rStyle w:val="nt"/>
-          <w:rFonts w:ascii="Consolas" w:hAnsi="Consolas" w:cs="Consolas"/>
-          <w:color w:val="2F6F9F"/>
-        </w:rPr>
-        <w:t>&lt;/option&gt;</w:t>
-      </w:r>
-    </w:p>
-    <w:p>
-      <w:pPr>
-        <w:pStyle w:val="HTML"/>
-        <w:rPr>
-          <w:rStyle w:val="nt"/>
-          <w:rFonts w:ascii="Consolas" w:hAnsi="Consolas" w:cs="Consolas" w:hint="eastAsia"/>
-          <w:color w:val="2F6F9F"/>
-        </w:rPr>
-      </w:pPr>
-      <w:r>
-        <w:rPr>
-          <w:rStyle w:val="HTML0"/>
-          <w:rFonts w:ascii="Consolas" w:hAnsi="Consolas" w:cs="Consolas"/>
-          <w:color w:val="333333"/>
-        </w:rPr>
-        <w:t xml:space="preserve"> </w:t>
-      </w:r>
-      <w:r>
-        <w:rPr>
-          <w:rStyle w:val="nt"/>
-          <w:rFonts w:ascii="Consolas" w:hAnsi="Consolas" w:cs="Consolas"/>
-          <w:color w:val="2F6F9F"/>
-        </w:rPr>
-        <w:t>&lt;/select&gt;</w:t>
-      </w:r>
-    </w:p>
-    <w:p>
-      <w:pPr>
-        <w:pStyle w:val="HTML"/>
-        <w:rPr>
-          <w:rStyle w:val="nt"/>
-          <w:rFonts w:ascii="Consolas" w:hAnsi="Consolas" w:cs="Consolas" w:hint="eastAsia"/>
-          <w:color w:val="2F6F9F"/>
-        </w:rPr>
-      </w:pPr>
-    </w:p>
-    <w:p>
-      <w:pPr>
-        <w:pStyle w:val="4"/>
-        <w:rPr>
-          <w:rStyle w:val="nt"/>
-          <w:rFonts w:ascii="Consolas" w:hAnsi="Consolas" w:cs="Consolas" w:hint="eastAsia"/>
-        </w:rPr>
-      </w:pPr>
-      <w:r>
-        <w:rPr>
-          <w:rStyle w:val="nt"/>
-          <w:rFonts w:ascii="Consolas" w:hAnsi="Consolas" w:cs="Consolas" w:hint="eastAsia"/>
-        </w:rPr>
-        <w:t>静态控件</w:t>
-      </w:r>
-    </w:p>
-    <w:p>
-      <w:pPr>
-        <w:rPr>
-          <w:rFonts w:hint="eastAsia"/>
-        </w:rPr>
-      </w:pPr>
-      <w:r>
-        <w:rPr>
-          <w:rFonts w:hint="eastAsia"/>
-        </w:rPr>
-        <w:tab/>
-      </w:r>
-      <w:r>
-        <w:rPr>
-          <w:rFonts w:hint="eastAsia"/>
-        </w:rPr>
-        <w:t>如果需要在表单中将一行纯文本和</w:t>
-      </w:r>
-      <w:r>
-        <w:rPr>
-          <w:rFonts w:hint="eastAsia"/>
-        </w:rPr>
-        <w:t>label</w:t>
-      </w:r>
-      <w:r>
-        <w:rPr>
-          <w:rFonts w:hint="eastAsia"/>
-        </w:rPr>
-        <w:t>元素放置于同一行，为</w:t>
-      </w:r>
-      <w:r>
-        <w:rPr>
-          <w:rFonts w:hint="eastAsia"/>
-        </w:rPr>
-        <w:t>&lt;p&gt;</w:t>
-      </w:r>
-      <w:r>
-        <w:rPr>
-          <w:rFonts w:hint="eastAsia"/>
-        </w:rPr>
-        <w:t>元素添加</w:t>
-      </w:r>
-      <w:r>
-        <w:rPr>
-          <w:rFonts w:hint="eastAsia"/>
-        </w:rPr>
-        <w:t>.form-control-static</w:t>
-      </w:r>
-      <w:r>
-        <w:rPr>
-          <w:rFonts w:hint="eastAsia"/>
-        </w:rPr>
-        <w:t>类即可。</w:t>
+        <w:t>如果需要在表单中将一行纯文本和label元素放置于同一行，为&lt;p&gt;元素添加.form-control-static类即可。</w:t>
       </w:r>
     </w:p>
     <w:p>
@@ -14748,6 +15143,16 @@
           <w:highlight w:val="yellow"/>
         </w:rPr>
         <w:tab/>
+      </w:r>
+      <w:r>
+        <w:rPr>
+          <w:rFonts w:ascii="Consolas" w:hAnsi="Consolas" w:cs="Consolas"/>
+          <w:color w:val="3E4B53"/>
+          <w:kern w:val="0"/>
+          <w:sz w:val="30"/>
+          <w:szCs w:val="30"/>
+          <w:highlight w:val="yellow"/>
+        </w:rPr>
         <w:t>&lt;</w:t>
       </w:r>
       <w:r>
@@ -14862,6 +15267,16 @@
           <w:highlight w:val="yellow"/>
         </w:rPr>
         <w:tab/>
+      </w:r>
+      <w:r>
+        <w:rPr>
+          <w:rFonts w:ascii="Consolas" w:hAnsi="Consolas" w:cs="Consolas"/>
+          <w:color w:val="3E4B53"/>
+          <w:kern w:val="0"/>
+          <w:sz w:val="30"/>
+          <w:szCs w:val="30"/>
+          <w:highlight w:val="yellow"/>
+        </w:rPr>
         <w:t>&lt;</w:t>
       </w:r>
       <w:r>
@@ -14998,6 +15413,16 @@
           <w:highlight w:val="yellow"/>
         </w:rPr>
         <w:tab/>
+      </w:r>
+      <w:r>
+        <w:rPr>
+          <w:rFonts w:ascii="Consolas" w:hAnsi="Consolas" w:cs="Consolas"/>
+          <w:color w:val="3E4B53"/>
+          <w:kern w:val="0"/>
+          <w:sz w:val="30"/>
+          <w:szCs w:val="30"/>
+          <w:highlight w:val="yellow"/>
+        </w:rPr>
         <w:t>&lt;</w:t>
       </w:r>
       <w:r>
@@ -15123,6 +15548,16 @@
           <w:highlight w:val="yellow"/>
         </w:rPr>
         <w:tab/>
+      </w:r>
+      <w:r>
+        <w:rPr>
+          <w:rFonts w:ascii="Consolas" w:hAnsi="Consolas" w:cs="Consolas"/>
+          <w:color w:val="3E4B53"/>
+          <w:kern w:val="0"/>
+          <w:sz w:val="30"/>
+          <w:szCs w:val="30"/>
+          <w:highlight w:val="yellow"/>
+        </w:rPr>
         <w:t>&lt;</w:t>
       </w:r>
       <w:r>
@@ -15259,6 +15694,16 @@
           <w:highlight w:val="yellow"/>
         </w:rPr>
         <w:tab/>
+      </w:r>
+      <w:r>
+        <w:rPr>
+          <w:rFonts w:ascii="Consolas" w:hAnsi="Consolas" w:cs="Consolas"/>
+          <w:color w:val="3E4B53"/>
+          <w:kern w:val="0"/>
+          <w:sz w:val="30"/>
+          <w:szCs w:val="30"/>
+          <w:highlight w:val="yellow"/>
+        </w:rPr>
         <w:t>&lt;/</w:t>
       </w:r>
       <w:r>
@@ -15329,6 +15774,16 @@
           <w:highlight w:val="yellow"/>
         </w:rPr>
         <w:tab/>
+      </w:r>
+      <w:r>
+        <w:rPr>
+          <w:rFonts w:ascii="Consolas" w:hAnsi="Consolas" w:cs="Consolas"/>
+          <w:color w:val="3E4B53"/>
+          <w:kern w:val="0"/>
+          <w:sz w:val="30"/>
+          <w:szCs w:val="30"/>
+          <w:highlight w:val="yellow"/>
+        </w:rPr>
         <w:t>&lt;/</w:t>
       </w:r>
       <w:r>
@@ -15399,6 +15854,16 @@
           <w:highlight w:val="yellow"/>
         </w:rPr>
         <w:tab/>
+      </w:r>
+      <w:r>
+        <w:rPr>
+          <w:rFonts w:ascii="Consolas" w:hAnsi="Consolas" w:cs="Consolas"/>
+          <w:color w:val="3E4B53"/>
+          <w:kern w:val="0"/>
+          <w:sz w:val="30"/>
+          <w:szCs w:val="30"/>
+          <w:highlight w:val="yellow"/>
+        </w:rPr>
         <w:t>&lt;</w:t>
       </w:r>
       <w:r>
@@ -15513,6 +15978,16 @@
           <w:highlight w:val="yellow"/>
         </w:rPr>
         <w:tab/>
+      </w:r>
+      <w:r>
+        <w:rPr>
+          <w:rFonts w:ascii="Consolas" w:hAnsi="Consolas" w:cs="Consolas"/>
+          <w:color w:val="3E4B53"/>
+          <w:kern w:val="0"/>
+          <w:sz w:val="30"/>
+          <w:szCs w:val="30"/>
+          <w:highlight w:val="yellow"/>
+        </w:rPr>
         <w:t>&lt;</w:t>
       </w:r>
       <w:r>
@@ -15682,6 +16157,16 @@
           <w:highlight w:val="yellow"/>
         </w:rPr>
         <w:tab/>
+      </w:r>
+      <w:r>
+        <w:rPr>
+          <w:rFonts w:ascii="Consolas" w:hAnsi="Consolas" w:cs="Consolas"/>
+          <w:color w:val="3E4B53"/>
+          <w:kern w:val="0"/>
+          <w:sz w:val="30"/>
+          <w:szCs w:val="30"/>
+          <w:highlight w:val="yellow"/>
+        </w:rPr>
         <w:t>&lt;</w:t>
       </w:r>
       <w:r>
@@ -15807,6 +16292,16 @@
           <w:highlight w:val="yellow"/>
         </w:rPr>
         <w:tab/>
+      </w:r>
+      <w:r>
+        <w:rPr>
+          <w:rFonts w:ascii="Consolas" w:hAnsi="Consolas" w:cs="Consolas"/>
+          <w:color w:val="3E4B53"/>
+          <w:kern w:val="0"/>
+          <w:sz w:val="30"/>
+          <w:szCs w:val="30"/>
+          <w:highlight w:val="yellow"/>
+        </w:rPr>
         <w:t>&lt;</w:t>
       </w:r>
       <w:r>
@@ -16020,6 +16515,16 @@
           <w:highlight w:val="yellow"/>
         </w:rPr>
         <w:tab/>
+      </w:r>
+      <w:r>
+        <w:rPr>
+          <w:rFonts w:ascii="Consolas" w:hAnsi="Consolas" w:cs="Consolas"/>
+          <w:color w:val="3E4B53"/>
+          <w:kern w:val="0"/>
+          <w:sz w:val="30"/>
+          <w:szCs w:val="30"/>
+          <w:highlight w:val="yellow"/>
+        </w:rPr>
         <w:t>&lt;/</w:t>
       </w:r>
       <w:r>
@@ -16067,30 +16572,39 @@
           <w:szCs w:val="30"/>
           <w:highlight w:val="yellow"/>
         </w:rPr>
-        <w:lastRenderedPageBreak/>
-        <w:tab/>
-      </w:r>
-      <w:r>
-        <w:rPr>
-          <w:rFonts w:ascii="Consolas" w:hAnsi="Consolas" w:cs="Consolas"/>
-          <w:color w:val="3E4B53"/>
-          <w:kern w:val="0"/>
-          <w:sz w:val="30"/>
-          <w:szCs w:val="30"/>
-          <w:highlight w:val="yellow"/>
-        </w:rPr>
-        <w:tab/>
-      </w:r>
-      <w:r>
-        <w:rPr>
-          <w:rFonts w:ascii="Consolas" w:hAnsi="Consolas" w:cs="Consolas"/>
-          <w:color w:val="3E4B53"/>
-          <w:kern w:val="0"/>
-          <w:sz w:val="30"/>
-          <w:szCs w:val="30"/>
-          <w:highlight w:val="yellow"/>
-        </w:rPr>
-        <w:tab/>
+        <w:tab/>
+      </w:r>
+      <w:r>
+        <w:rPr>
+          <w:rFonts w:ascii="Consolas" w:hAnsi="Consolas" w:cs="Consolas"/>
+          <w:color w:val="3E4B53"/>
+          <w:kern w:val="0"/>
+          <w:sz w:val="30"/>
+          <w:szCs w:val="30"/>
+          <w:highlight w:val="yellow"/>
+        </w:rPr>
+        <w:tab/>
+      </w:r>
+      <w:r>
+        <w:rPr>
+          <w:rFonts w:ascii="Consolas" w:hAnsi="Consolas" w:cs="Consolas"/>
+          <w:color w:val="3E4B53"/>
+          <w:kern w:val="0"/>
+          <w:sz w:val="30"/>
+          <w:szCs w:val="30"/>
+          <w:highlight w:val="yellow"/>
+        </w:rPr>
+        <w:tab/>
+      </w:r>
+      <w:r>
+        <w:rPr>
+          <w:rFonts w:ascii="Consolas" w:hAnsi="Consolas" w:cs="Consolas"/>
+          <w:color w:val="3E4B53"/>
+          <w:kern w:val="0"/>
+          <w:sz w:val="30"/>
+          <w:szCs w:val="30"/>
+          <w:highlight w:val="yellow"/>
+        </w:rPr>
         <w:t>&lt;/</w:t>
       </w:r>
       <w:r>
@@ -16150,6 +16664,16 @@
           <w:highlight w:val="yellow"/>
         </w:rPr>
         <w:tab/>
+      </w:r>
+      <w:r>
+        <w:rPr>
+          <w:rFonts w:ascii="Consolas" w:hAnsi="Consolas" w:cs="Consolas"/>
+          <w:color w:val="3E4B53"/>
+          <w:kern w:val="0"/>
+          <w:sz w:val="30"/>
+          <w:szCs w:val="30"/>
+          <w:highlight w:val="yellow"/>
+        </w:rPr>
         <w:t>&lt;/</w:t>
       </w:r>
       <w:r>
@@ -16209,6 +16733,16 @@
           <w:highlight w:val="yellow"/>
         </w:rPr>
         <w:tab/>
+      </w:r>
+      <w:r>
+        <w:rPr>
+          <w:rFonts w:ascii="Consolas" w:hAnsi="Consolas" w:cs="Consolas"/>
+          <w:color w:val="3E4B53"/>
+          <w:kern w:val="0"/>
+          <w:sz w:val="30"/>
+          <w:szCs w:val="30"/>
+          <w:highlight w:val="yellow"/>
+        </w:rPr>
         <w:t>&lt;</w:t>
       </w:r>
       <w:r>
@@ -16436,6 +16970,16 @@
           <w:highlight w:val="yellow"/>
         </w:rPr>
         <w:tab/>
+      </w:r>
+      <w:r>
+        <w:rPr>
+          <w:rFonts w:ascii="Consolas" w:hAnsi="Consolas" w:cs="Consolas"/>
+          <w:color w:val="3E4B53"/>
+          <w:kern w:val="0"/>
+          <w:sz w:val="30"/>
+          <w:szCs w:val="30"/>
+          <w:highlight w:val="yellow"/>
+        </w:rPr>
         <w:t>&lt;</w:t>
       </w:r>
       <w:r>
@@ -16550,6 +17094,16 @@
           <w:highlight w:val="yellow"/>
         </w:rPr>
         <w:tab/>
+      </w:r>
+      <w:r>
+        <w:rPr>
+          <w:rFonts w:ascii="Consolas" w:hAnsi="Consolas" w:cs="Consolas"/>
+          <w:color w:val="3E4B53"/>
+          <w:kern w:val="0"/>
+          <w:sz w:val="30"/>
+          <w:szCs w:val="30"/>
+          <w:highlight w:val="yellow"/>
+        </w:rPr>
         <w:t>&lt;</w:t>
       </w:r>
       <w:r>
@@ -16664,6 +17218,16 @@
           <w:highlight w:val="yellow"/>
         </w:rPr>
         <w:tab/>
+      </w:r>
+      <w:r>
+        <w:rPr>
+          <w:rFonts w:ascii="Consolas" w:hAnsi="Consolas" w:cs="Consolas"/>
+          <w:color w:val="3E4B53"/>
+          <w:kern w:val="0"/>
+          <w:sz w:val="30"/>
+          <w:szCs w:val="30"/>
+          <w:highlight w:val="yellow"/>
+        </w:rPr>
         <w:t>&lt;</w:t>
       </w:r>
       <w:r>
@@ -16800,6 +17364,16 @@
           <w:highlight w:val="yellow"/>
         </w:rPr>
         <w:tab/>
+      </w:r>
+      <w:r>
+        <w:rPr>
+          <w:rFonts w:ascii="Consolas" w:hAnsi="Consolas" w:cs="Consolas"/>
+          <w:color w:val="3E4B53"/>
+          <w:kern w:val="0"/>
+          <w:sz w:val="30"/>
+          <w:szCs w:val="30"/>
+          <w:highlight w:val="yellow"/>
+        </w:rPr>
         <w:t>&lt;</w:t>
       </w:r>
       <w:r>
@@ -16936,6 +17510,16 @@
           <w:highlight w:val="yellow"/>
         </w:rPr>
         <w:tab/>
+      </w:r>
+      <w:r>
+        <w:rPr>
+          <w:rFonts w:ascii="Consolas" w:hAnsi="Consolas" w:cs="Consolas"/>
+          <w:color w:val="3E4B53"/>
+          <w:kern w:val="0"/>
+          <w:sz w:val="30"/>
+          <w:szCs w:val="30"/>
+          <w:highlight w:val="yellow"/>
+        </w:rPr>
         <w:t>&lt;/</w:t>
       </w:r>
       <w:r>
@@ -17017,6 +17601,16 @@
           <w:highlight w:val="yellow"/>
         </w:rPr>
         <w:tab/>
+      </w:r>
+      <w:r>
+        <w:rPr>
+          <w:rFonts w:ascii="Consolas" w:hAnsi="Consolas" w:cs="Consolas"/>
+          <w:color w:val="3E4B53"/>
+          <w:kern w:val="0"/>
+          <w:sz w:val="30"/>
+          <w:szCs w:val="30"/>
+          <w:highlight w:val="yellow"/>
+        </w:rPr>
         <w:t>&lt;</w:t>
       </w:r>
       <w:r>
@@ -17131,6 +17725,16 @@
           <w:highlight w:val="yellow"/>
         </w:rPr>
         <w:tab/>
+      </w:r>
+      <w:r>
+        <w:rPr>
+          <w:rFonts w:ascii="Consolas" w:hAnsi="Consolas" w:cs="Consolas"/>
+          <w:color w:val="3E4B53"/>
+          <w:kern w:val="0"/>
+          <w:sz w:val="30"/>
+          <w:szCs w:val="30"/>
+          <w:highlight w:val="yellow"/>
+        </w:rPr>
         <w:t>&lt;</w:t>
       </w:r>
       <w:r>
@@ -17300,6 +17904,16 @@
           <w:highlight w:val="yellow"/>
         </w:rPr>
         <w:tab/>
+      </w:r>
+      <w:r>
+        <w:rPr>
+          <w:rFonts w:ascii="Consolas" w:hAnsi="Consolas" w:cs="Consolas"/>
+          <w:color w:val="3E4B53"/>
+          <w:kern w:val="0"/>
+          <w:sz w:val="30"/>
+          <w:szCs w:val="30"/>
+          <w:highlight w:val="yellow"/>
+        </w:rPr>
         <w:t>&lt;</w:t>
       </w:r>
       <w:r>
@@ -17513,6 +18127,16 @@
           <w:highlight w:val="yellow"/>
         </w:rPr>
         <w:tab/>
+      </w:r>
+      <w:r>
+        <w:rPr>
+          <w:rFonts w:ascii="Consolas" w:hAnsi="Consolas" w:cs="Consolas"/>
+          <w:color w:val="3E4B53"/>
+          <w:kern w:val="0"/>
+          <w:sz w:val="30"/>
+          <w:szCs w:val="30"/>
+          <w:highlight w:val="yellow"/>
+        </w:rPr>
         <w:t>&lt;/</w:t>
       </w:r>
       <w:r>
@@ -17594,6 +18218,16 @@
           <w:highlight w:val="yellow"/>
         </w:rPr>
         <w:tab/>
+      </w:r>
+      <w:r>
+        <w:rPr>
+          <w:rFonts w:ascii="Consolas" w:hAnsi="Consolas" w:cs="Consolas"/>
+          <w:color w:val="3E4B53"/>
+          <w:kern w:val="0"/>
+          <w:sz w:val="30"/>
+          <w:szCs w:val="30"/>
+          <w:highlight w:val="yellow"/>
+        </w:rPr>
         <w:t>&lt;</w:t>
       </w:r>
       <w:r>
@@ -17710,7 +18344,7 @@
     <w:p>
       <w:pPr>
         <w:rPr>
-          <w:rFonts w:ascii="Consolas" w:hAnsi="Consolas" w:cs="Consolas" w:hint="eastAsia"/>
+          <w:rFonts w:hint="eastAsia" w:ascii="Consolas" w:hAnsi="Consolas" w:cs="Consolas"/>
           <w:color w:val="3E4B53"/>
           <w:kern w:val="0"/>
           <w:sz w:val="30"/>
@@ -17738,6 +18372,16 @@
           <w:highlight w:val="yellow"/>
         </w:rPr>
         <w:tab/>
+      </w:r>
+      <w:r>
+        <w:rPr>
+          <w:rFonts w:ascii="Consolas" w:hAnsi="Consolas" w:cs="Consolas"/>
+          <w:color w:val="3E4B53"/>
+          <w:kern w:val="0"/>
+          <w:sz w:val="30"/>
+          <w:szCs w:val="30"/>
+          <w:highlight w:val="yellow"/>
+        </w:rPr>
         <w:t>&lt;/</w:t>
       </w:r>
       <w:r>
@@ -17761,6 +18405,97 @@
           <w:highlight w:val="yellow"/>
         </w:rPr>
         <w:t>&gt;</w:t>
+      </w:r>
+    </w:p>
+    <w:p>
+      <w:pPr>
+        <w:pStyle w:val="6"/>
+        <w:rPr>
+          <w:rFonts w:hint="eastAsia"/>
+        </w:rPr>
+      </w:pPr>
+      <w:r>
+        <w:rPr>
+          <w:rFonts w:hint="eastAsia"/>
+        </w:rPr>
+        <w:t>校验状态</w:t>
+      </w:r>
+    </w:p>
+    <w:p>
+      <w:pPr>
+        <w:ind w:firstLine="420" w:firstLineChars="0"/>
+        <w:rPr>
+          <w:rFonts w:hint="eastAsia"/>
+        </w:rPr>
+      </w:pPr>
+      <w:r>
+        <w:rPr>
+          <w:rFonts w:hint="eastAsia"/>
+        </w:rPr>
+        <w:t>Bootstrap对表单控件的校验状态，如error、warning和success状态，都定义了样式。使用时，添加.has-waring、has-error或 .has-success类到这些控件的父元素即可。任何包含在此元素之内的.control-label、.form-control、和.help-block元素都将接受这些校验状态的样式。</w:t>
+      </w:r>
+    </w:p>
+    <w:p>
+      <w:pPr>
+        <w:ind w:firstLine="420" w:firstLineChars="0"/>
+        <w:rPr>
+          <w:rFonts w:hint="eastAsia"/>
+          <w:lang w:val="en-US" w:eastAsia="zh-CN"/>
+        </w:rPr>
+      </w:pPr>
+      <w:r>
+        <w:rPr>
+          <w:rFonts w:hint="eastAsia"/>
+          <w:lang w:val="en-US" w:eastAsia="zh-CN"/>
+        </w:rPr>
+        <w:t>使用这些校验样式只是为表单控件提供一个可视的、基于色彩的提示，但是并不能将这种提示信息传达给使用辅助设备的用户-例如屏幕阅读器-或者色盲用户。</w:t>
+      </w:r>
+    </w:p>
+    <w:p>
+      <w:pPr>
+        <w:ind w:firstLine="420" w:firstLineChars="0"/>
+        <w:rPr>
+          <w:rFonts w:hint="eastAsia"/>
+          <w:lang w:val="en-US" w:eastAsia="zh-CN"/>
+        </w:rPr>
+      </w:pPr>
+      <w:r>
+        <w:rPr>
+          <w:rFonts w:hint="eastAsia"/>
+          <w:lang w:val="en-US" w:eastAsia="zh-CN"/>
+        </w:rPr>
+        <w:t>为了确保所有用户都能获取正确信息，Bootstrap还提供了另一种提示方式。例如，你可以在表单控件的&lt;label&gt;标签上以文本的形式显示提示信息（就像下面代码所展示的）；包含一个Glyphicon字体图标（还有赋予.sr-only类的文本信息）；或者提供一个额外的辅助信息块。</w:t>
+      </w:r>
+    </w:p>
+    <w:p>
+      <w:pPr>
+        <w:pStyle w:val="4"/>
+        <w:rPr>
+          <w:rFonts w:hint="eastAsia"/>
+          <w:lang w:val="en-US" w:eastAsia="zh-CN"/>
+        </w:rPr>
+      </w:pPr>
+      <w:r>
+        <w:rPr>
+          <w:rFonts w:hint="eastAsia"/>
+          <w:lang w:val="en-US" w:eastAsia="zh-CN"/>
+        </w:rPr>
+        <w:t>控件尺寸</w:t>
+      </w:r>
+    </w:p>
+    <w:p>
+      <w:pPr>
+        <w:rPr>
+          <w:rFonts w:hint="eastAsia"/>
+          <w:lang w:val="en-US" w:eastAsia="zh-CN"/>
+        </w:rPr>
+      </w:pPr>
+      <w:r>
+        <w:rPr>
+          <w:rFonts w:hint="eastAsia"/>
+          <w:lang w:val="en-US" w:eastAsia="zh-CN"/>
+        </w:rPr>
+        <w:t>通过 .input-lg类似的类可以为控件设置高度，通过.col-lg-* 类似的类可以为控件设置宽度。</w:t>
       </w:r>
     </w:p>
     <w:p>
@@ -17768,362 +18503,2216 @@
         <w:pStyle w:val="5"/>
         <w:rPr>
           <w:rFonts w:hint="eastAsia"/>
+          <w:lang w:val="en-US" w:eastAsia="zh-CN"/>
         </w:rPr>
       </w:pPr>
       <w:r>
         <w:rPr>
           <w:rFonts w:hint="eastAsia"/>
-        </w:rPr>
-        <w:lastRenderedPageBreak/>
-        <w:t>校验状态</w:t>
+          <w:lang w:val="en-US" w:eastAsia="zh-CN"/>
+        </w:rPr>
+        <w:t>高度尺寸</w:t>
       </w:r>
     </w:p>
     <w:p>
       <w:pPr>
         <w:rPr>
           <w:rFonts w:hint="eastAsia"/>
+          <w:lang w:val="en-US" w:eastAsia="zh-CN"/>
         </w:rPr>
       </w:pPr>
       <w:r>
         <w:rPr>
           <w:rFonts w:hint="eastAsia"/>
-        </w:rPr>
-        <w:t>Bootstrap</w:t>
-      </w:r>
-      <w:r>
+          <w:lang w:val="en-US" w:eastAsia="zh-CN"/>
+        </w:rPr>
+        <w:t>创建大一些或小一些的表单控件以匹配按钮尺寸。</w:t>
+      </w:r>
+    </w:p>
+    <w:p>
+      <w:pPr>
         <w:rPr>
           <w:rFonts w:hint="eastAsia"/>
-        </w:rPr>
-        <w:t>对表单控件的校验状态，如</w:t>
-      </w:r>
+          <w:lang w:val="en-US" w:eastAsia="zh-CN"/>
+        </w:rPr>
+      </w:pPr>
       <w:r>
         <w:rPr>
           <w:rFonts w:hint="eastAsia"/>
-        </w:rPr>
-        <w:t>error</w:t>
+          <w:lang w:val="en-US" w:eastAsia="zh-CN"/>
+        </w:rPr>
+        <w:t>&lt;input class=</w:t>
+      </w:r>
+      <w:r>
+        <w:rPr>
+          <w:rFonts w:hint="default"/>
+          <w:lang w:val="en-US" w:eastAsia="zh-CN"/>
+        </w:rPr>
+        <w:t>”</w:t>
       </w:r>
       <w:r>
         <w:rPr>
           <w:rFonts w:hint="eastAsia"/>
-        </w:rPr>
-        <w:t>、</w:t>
+          <w:lang w:val="en-US" w:eastAsia="zh-CN"/>
+        </w:rPr>
+        <w:t>form-control input-lg</w:t>
+      </w:r>
+      <w:r>
+        <w:rPr>
+          <w:rFonts w:hint="default"/>
+          <w:lang w:val="en-US" w:eastAsia="zh-CN"/>
+        </w:rPr>
+        <w:t>”</w:t>
       </w:r>
       <w:r>
         <w:rPr>
           <w:rFonts w:hint="eastAsia"/>
-        </w:rPr>
-        <w:t>warning</w:t>
+          <w:lang w:val="en-US" w:eastAsia="zh-CN"/>
+        </w:rPr>
+        <w:t xml:space="preserve"> type=</w:t>
+      </w:r>
+      <w:r>
+        <w:rPr>
+          <w:rFonts w:hint="default"/>
+          <w:lang w:val="en-US" w:eastAsia="zh-CN"/>
+        </w:rPr>
+        <w:t>”</w:t>
       </w:r>
       <w:r>
         <w:rPr>
           <w:rFonts w:hint="eastAsia"/>
-        </w:rPr>
-        <w:t>和</w:t>
+          <w:lang w:val="en-US" w:eastAsia="zh-CN"/>
+        </w:rPr>
+        <w:t>text</w:t>
+      </w:r>
+      <w:r>
+        <w:rPr>
+          <w:rFonts w:hint="default"/>
+          <w:lang w:val="en-US" w:eastAsia="zh-CN"/>
+        </w:rPr>
+        <w:t>”</w:t>
       </w:r>
       <w:r>
         <w:rPr>
           <w:rFonts w:hint="eastAsia"/>
-        </w:rPr>
-        <w:t>success</w:t>
-      </w:r>
+          <w:lang w:val="en-US" w:eastAsia="zh-CN"/>
+        </w:rPr>
+        <w:t xml:space="preserve"> </w:t>
+      </w:r>
+      <w:bookmarkStart w:id="0" w:name="OLE_LINK1"/>
       <w:r>
         <w:rPr>
           <w:rFonts w:hint="eastAsia"/>
-        </w:rPr>
-        <w:t>状态，都定义了样式。使用时，添加</w:t>
-      </w:r>
+          <w:lang w:val="en-US" w:eastAsia="zh-CN"/>
+        </w:rPr>
+        <w:t>placeholder</w:t>
+      </w:r>
+      <w:bookmarkEnd w:id="0"/>
       <w:r>
         <w:rPr>
           <w:rFonts w:hint="eastAsia"/>
-        </w:rPr>
-        <w:t>.has-waring</w:t>
+          <w:lang w:val="en-US" w:eastAsia="zh-CN"/>
+        </w:rPr>
+        <w:t>=</w:t>
+      </w:r>
+      <w:r>
+        <w:rPr>
+          <w:rFonts w:hint="default"/>
+          <w:lang w:val="en-US" w:eastAsia="zh-CN"/>
+        </w:rPr>
+        <w:t>”</w:t>
       </w:r>
       <w:r>
         <w:rPr>
           <w:rFonts w:hint="eastAsia"/>
-        </w:rPr>
-        <w:t>、</w:t>
+          <w:lang w:val="en-US" w:eastAsia="zh-CN"/>
+        </w:rPr>
+        <w:t>.input-lg</w:t>
+      </w:r>
+      <w:r>
+        <w:rPr>
+          <w:rFonts w:hint="default"/>
+          <w:lang w:val="en-US" w:eastAsia="zh-CN"/>
+        </w:rPr>
+        <w:t>”</w:t>
       </w:r>
       <w:r>
         <w:rPr>
           <w:rFonts w:hint="eastAsia"/>
-        </w:rPr>
-        <w:t>has-error</w:t>
-      </w:r>
-      <w:r>
+          <w:lang w:val="en-US" w:eastAsia="zh-CN"/>
+        </w:rPr>
+        <w:t>&gt;</w:t>
+      </w:r>
+    </w:p>
+    <w:p>
+      <w:pPr>
         <w:rPr>
           <w:rFonts w:hint="eastAsia"/>
-        </w:rPr>
-        <w:t>或</w:t>
-      </w:r>
+          <w:lang w:val="en-US" w:eastAsia="zh-CN"/>
+        </w:rPr>
+      </w:pPr>
       <w:r>
         <w:rPr>
           <w:rFonts w:hint="eastAsia"/>
-        </w:rPr>
-        <w:t xml:space="preserve"> .has-success</w:t>
+          <w:lang w:val="en-US" w:eastAsia="zh-CN"/>
+        </w:rPr>
+        <w:t>&lt;input class=</w:t>
+      </w:r>
+      <w:r>
+        <w:rPr>
+          <w:rFonts w:hint="default"/>
+          <w:lang w:val="en-US" w:eastAsia="zh-CN"/>
+        </w:rPr>
+        <w:t>”</w:t>
       </w:r>
       <w:r>
         <w:rPr>
           <w:rFonts w:hint="eastAsia"/>
-        </w:rPr>
-        <w:t>类到这些控件的父元素即可。任何包含在此元素之内的</w:t>
+          <w:lang w:val="en-US" w:eastAsia="zh-CN"/>
+        </w:rPr>
+        <w:t>from-control</w:t>
+      </w:r>
+      <w:r>
+        <w:rPr>
+          <w:rFonts w:hint="default"/>
+          <w:lang w:val="en-US" w:eastAsia="zh-CN"/>
+        </w:rPr>
+        <w:t>”</w:t>
       </w:r>
       <w:r>
         <w:rPr>
           <w:rFonts w:hint="eastAsia"/>
-        </w:rPr>
-        <w:t>.control-label</w:t>
+          <w:lang w:val="en-US" w:eastAsia="zh-CN"/>
+        </w:rPr>
+        <w:t xml:space="preserve"> type=</w:t>
+      </w:r>
+      <w:r>
+        <w:rPr>
+          <w:rFonts w:hint="default"/>
+          <w:lang w:val="en-US" w:eastAsia="zh-CN"/>
+        </w:rPr>
+        <w:t>”</w:t>
       </w:r>
       <w:r>
         <w:rPr>
           <w:rFonts w:hint="eastAsia"/>
-        </w:rPr>
-        <w:t>、</w:t>
+          <w:lang w:val="en-US" w:eastAsia="zh-CN"/>
+        </w:rPr>
+        <w:t>text</w:t>
+      </w:r>
+      <w:r>
+        <w:rPr>
+          <w:rFonts w:hint="default"/>
+          <w:lang w:val="en-US" w:eastAsia="zh-CN"/>
+        </w:rPr>
+        <w:t>”</w:t>
       </w:r>
       <w:r>
         <w:rPr>
           <w:rFonts w:hint="eastAsia"/>
-        </w:rPr>
-        <w:t>.form-control</w:t>
+          <w:lang w:val="en-US" w:eastAsia="zh-CN"/>
+        </w:rPr>
+        <w:t xml:space="preserve"> placeholder=</w:t>
+      </w:r>
+      <w:r>
+        <w:rPr>
+          <w:rFonts w:hint="default"/>
+          <w:lang w:val="en-US" w:eastAsia="zh-CN"/>
+        </w:rPr>
+        <w:t>”</w:t>
       </w:r>
       <w:r>
         <w:rPr>
           <w:rFonts w:hint="eastAsia"/>
-        </w:rPr>
-        <w:t>、和</w:t>
+          <w:lang w:val="en-US" w:eastAsia="zh-CN"/>
+        </w:rPr>
+        <w:t>Default input</w:t>
+      </w:r>
+      <w:r>
+        <w:rPr>
+          <w:rFonts w:hint="default"/>
+          <w:lang w:val="en-US" w:eastAsia="zh-CN"/>
+        </w:rPr>
+        <w:t>”</w:t>
       </w:r>
       <w:r>
         <w:rPr>
           <w:rFonts w:hint="eastAsia"/>
-        </w:rPr>
-        <w:t>.help-block</w:t>
-      </w:r>
-      <w:r>
+          <w:lang w:val="en-US" w:eastAsia="zh-CN"/>
+        </w:rPr>
+        <w:t>&gt;</w:t>
+      </w:r>
+    </w:p>
+    <w:p>
+      <w:pPr>
         <w:rPr>
           <w:rFonts w:hint="eastAsia"/>
-        </w:rPr>
-        <w:t>元素都将接受这些校验状态的样式。</w:t>
-      </w:r>
+          <w:lang w:val="en-US" w:eastAsia="zh-CN"/>
+        </w:rPr>
+      </w:pPr>
+      <w:r>
+        <w:rPr>
+          <w:rFonts w:hint="eastAsia"/>
+          <w:lang w:val="en-US" w:eastAsia="zh-CN"/>
+        </w:rPr>
+        <w:t>&lt;input class=</w:t>
+      </w:r>
+      <w:r>
+        <w:rPr>
+          <w:rFonts w:hint="default"/>
+          <w:lang w:val="en-US" w:eastAsia="zh-CN"/>
+        </w:rPr>
+        <w:t>”</w:t>
+      </w:r>
+      <w:r>
+        <w:rPr>
+          <w:rFonts w:hint="eastAsia"/>
+          <w:lang w:val="en-US" w:eastAsia="zh-CN"/>
+        </w:rPr>
+        <w:t>from-control input-sm</w:t>
+      </w:r>
+      <w:r>
+        <w:rPr>
+          <w:rFonts w:hint="default"/>
+          <w:lang w:val="en-US" w:eastAsia="zh-CN"/>
+        </w:rPr>
+        <w:t>”</w:t>
+      </w:r>
+      <w:r>
+        <w:rPr>
+          <w:rFonts w:hint="eastAsia"/>
+          <w:lang w:val="en-US" w:eastAsia="zh-CN"/>
+        </w:rPr>
+        <w:t xml:space="preserve"> type=</w:t>
+      </w:r>
+      <w:r>
+        <w:rPr>
+          <w:rFonts w:hint="default"/>
+          <w:lang w:val="en-US" w:eastAsia="zh-CN"/>
+        </w:rPr>
+        <w:t>”</w:t>
+      </w:r>
+      <w:r>
+        <w:rPr>
+          <w:rFonts w:hint="eastAsia"/>
+          <w:lang w:val="en-US" w:eastAsia="zh-CN"/>
+        </w:rPr>
+        <w:t>text</w:t>
+      </w:r>
+      <w:r>
+        <w:rPr>
+          <w:rFonts w:hint="default"/>
+          <w:lang w:val="en-US" w:eastAsia="zh-CN"/>
+        </w:rPr>
+        <w:t>”</w:t>
+      </w:r>
+      <w:r>
+        <w:rPr>
+          <w:rFonts w:hint="eastAsia"/>
+          <w:lang w:val="en-US" w:eastAsia="zh-CN"/>
+        </w:rPr>
+        <w:t xml:space="preserve"> placeholder=</w:t>
+      </w:r>
+      <w:r>
+        <w:rPr>
+          <w:rFonts w:hint="default"/>
+          <w:lang w:val="en-US" w:eastAsia="zh-CN"/>
+        </w:rPr>
+        <w:t>”</w:t>
+      </w:r>
+      <w:r>
+        <w:rPr>
+          <w:rFonts w:hint="eastAsia"/>
+          <w:lang w:val="en-US" w:eastAsia="zh-CN"/>
+        </w:rPr>
+        <w:t>.input-sm</w:t>
+      </w:r>
+      <w:r>
+        <w:rPr>
+          <w:rFonts w:hint="default"/>
+          <w:lang w:val="en-US" w:eastAsia="zh-CN"/>
+        </w:rPr>
+        <w:t>”</w:t>
+      </w:r>
+      <w:r>
+        <w:rPr>
+          <w:rFonts w:hint="eastAsia"/>
+          <w:lang w:val="en-US" w:eastAsia="zh-CN"/>
+        </w:rPr>
+        <w:t>&gt;</w:t>
+      </w:r>
+    </w:p>
+    <w:p>
+      <w:pPr>
+        <w:pStyle w:val="5"/>
+        <w:rPr>
+          <w:rFonts w:hint="eastAsia"/>
+          <w:lang w:val="en-US" w:eastAsia="zh-CN"/>
+        </w:rPr>
+      </w:pPr>
+      <w:r>
+        <w:rPr>
+          <w:rFonts w:hint="eastAsia"/>
+          <w:lang w:val="en-US" w:eastAsia="zh-CN"/>
+        </w:rPr>
+        <w:t>水平排列的表单组的组件的尺寸</w:t>
+      </w:r>
+    </w:p>
+    <w:p>
+      <w:pPr>
+        <w:ind w:firstLine="420" w:firstLineChars="0"/>
+        <w:rPr>
+          <w:rFonts w:hint="eastAsia"/>
+          <w:lang w:val="en-US" w:eastAsia="zh-CN"/>
+        </w:rPr>
+      </w:pPr>
+      <w:r>
+        <w:rPr>
+          <w:rFonts w:hint="eastAsia"/>
+          <w:lang w:val="en-US" w:eastAsia="zh-CN"/>
+        </w:rPr>
+        <w:t>通过添加.from-group-lg或.form-grou[-sm类，为.form-horizontal包裹的label元素和表单控件快速设置尺寸。</w:t>
+      </w:r>
+    </w:p>
+    <w:p>
+      <w:pPr>
+        <w:spacing w:beforeLines="0" w:afterLines="0"/>
+        <w:jc w:val="left"/>
+        <w:rPr>
+          <w:rFonts w:hint="eastAsia" w:ascii="Consolas" w:hAnsi="Consolas" w:eastAsia="Consolas"/>
+          <w:sz w:val="22"/>
+        </w:rPr>
+      </w:pPr>
+      <w:r>
+        <w:rPr>
+          <w:rFonts w:hint="eastAsia" w:ascii="Consolas" w:hAnsi="Consolas" w:eastAsia="Consolas"/>
+          <w:color w:val="3E4B53"/>
+          <w:sz w:val="22"/>
+          <w:highlight w:val="white"/>
+        </w:rPr>
+        <w:t>&lt;</w:t>
+      </w:r>
+      <w:r>
+        <w:rPr>
+          <w:rFonts w:hint="eastAsia" w:ascii="Consolas" w:hAnsi="Consolas" w:eastAsia="Consolas"/>
+          <w:color w:val="2369B6"/>
+          <w:sz w:val="22"/>
+          <w:highlight w:val="white"/>
+        </w:rPr>
+        <w:t xml:space="preserve">form </w:t>
+      </w:r>
+      <w:r>
+        <w:rPr>
+          <w:rFonts w:hint="eastAsia" w:ascii="Consolas" w:hAnsi="Consolas" w:eastAsia="Consolas"/>
+          <w:color w:val="CB2D01"/>
+          <w:sz w:val="22"/>
+          <w:highlight w:val="white"/>
+        </w:rPr>
+        <w:t>class</w:t>
+      </w:r>
+      <w:r>
+        <w:rPr>
+          <w:rFonts w:hint="eastAsia" w:ascii="Consolas" w:hAnsi="Consolas" w:eastAsia="Consolas"/>
+          <w:color w:val="38444B"/>
+          <w:sz w:val="22"/>
+          <w:highlight w:val="white"/>
+        </w:rPr>
+        <w:t>=</w:t>
+      </w:r>
+      <w:r>
+        <w:rPr>
+          <w:rFonts w:hint="eastAsia" w:ascii="Consolas" w:hAnsi="Consolas" w:eastAsia="Consolas"/>
+          <w:color w:val="248C85"/>
+          <w:sz w:val="22"/>
+          <w:highlight w:val="white"/>
+        </w:rPr>
+        <w:t>"form-horizontal"</w:t>
+      </w:r>
+      <w:r>
+        <w:rPr>
+          <w:rFonts w:hint="eastAsia" w:ascii="Consolas" w:hAnsi="Consolas" w:eastAsia="Consolas"/>
+          <w:color w:val="3E4B53"/>
+          <w:sz w:val="22"/>
+          <w:highlight w:val="white"/>
+        </w:rPr>
+        <w:t>&gt;</w:t>
+      </w:r>
+    </w:p>
+    <w:p>
+      <w:pPr>
+        <w:spacing w:beforeLines="0" w:afterLines="0"/>
+        <w:jc w:val="left"/>
+        <w:rPr>
+          <w:rFonts w:hint="eastAsia" w:ascii="Consolas" w:hAnsi="Consolas" w:eastAsia="Consolas"/>
+          <w:sz w:val="22"/>
+        </w:rPr>
+      </w:pPr>
+      <w:r>
+        <w:rPr>
+          <w:rFonts w:hint="eastAsia" w:ascii="Consolas" w:hAnsi="Consolas" w:eastAsia="Consolas"/>
+          <w:color w:val="3E4B53"/>
+          <w:sz w:val="22"/>
+          <w:highlight w:val="white"/>
+        </w:rPr>
+        <w:t xml:space="preserve">  </w:t>
+      </w:r>
+      <w:r>
+        <w:rPr>
+          <w:rFonts w:hint="eastAsia" w:ascii="Consolas" w:hAnsi="Consolas" w:eastAsia="Consolas"/>
+          <w:color w:val="3E4B53"/>
+          <w:sz w:val="22"/>
+          <w:highlight w:val="white"/>
+        </w:rPr>
+        <w:tab/>
+      </w:r>
+      <w:r>
+        <w:rPr>
+          <w:rFonts w:hint="eastAsia" w:ascii="Consolas" w:hAnsi="Consolas" w:eastAsia="Consolas"/>
+          <w:color w:val="3E4B53"/>
+          <w:sz w:val="22"/>
+          <w:highlight w:val="white"/>
+        </w:rPr>
+        <w:tab/>
+      </w:r>
+      <w:r>
+        <w:rPr>
+          <w:rFonts w:hint="eastAsia" w:ascii="Consolas" w:hAnsi="Consolas" w:eastAsia="Consolas"/>
+          <w:color w:val="3E4B53"/>
+          <w:sz w:val="22"/>
+          <w:highlight w:val="white"/>
+        </w:rPr>
+        <w:tab/>
+      </w:r>
+      <w:r>
+        <w:rPr>
+          <w:rFonts w:hint="eastAsia" w:ascii="Consolas" w:hAnsi="Consolas" w:eastAsia="Consolas"/>
+          <w:color w:val="3E4B53"/>
+          <w:sz w:val="22"/>
+          <w:highlight w:val="white"/>
+        </w:rPr>
+        <w:t>&lt;</w:t>
+      </w:r>
+      <w:r>
+        <w:rPr>
+          <w:rFonts w:hint="eastAsia" w:ascii="Consolas" w:hAnsi="Consolas" w:eastAsia="Consolas"/>
+          <w:color w:val="2369B6"/>
+          <w:sz w:val="22"/>
+          <w:highlight w:val="white"/>
+        </w:rPr>
+        <w:t xml:space="preserve">div </w:t>
+      </w:r>
+      <w:r>
+        <w:rPr>
+          <w:rFonts w:hint="eastAsia" w:ascii="Consolas" w:hAnsi="Consolas" w:eastAsia="Consolas"/>
+          <w:color w:val="CB2D01"/>
+          <w:sz w:val="22"/>
+          <w:highlight w:val="white"/>
+        </w:rPr>
+        <w:t>class</w:t>
+      </w:r>
+      <w:r>
+        <w:rPr>
+          <w:rFonts w:hint="eastAsia" w:ascii="Consolas" w:hAnsi="Consolas" w:eastAsia="Consolas"/>
+          <w:color w:val="38444B"/>
+          <w:sz w:val="22"/>
+          <w:highlight w:val="white"/>
+        </w:rPr>
+        <w:t>=</w:t>
+      </w:r>
+      <w:r>
+        <w:rPr>
+          <w:rFonts w:hint="eastAsia" w:ascii="Consolas" w:hAnsi="Consolas" w:eastAsia="Consolas"/>
+          <w:color w:val="248C85"/>
+          <w:sz w:val="22"/>
+          <w:highlight w:val="white"/>
+        </w:rPr>
+        <w:t>"form-group form-group-lg"</w:t>
+      </w:r>
+      <w:r>
+        <w:rPr>
+          <w:rFonts w:hint="eastAsia" w:ascii="Consolas" w:hAnsi="Consolas" w:eastAsia="Consolas"/>
+          <w:color w:val="3E4B53"/>
+          <w:sz w:val="22"/>
+          <w:highlight w:val="white"/>
+        </w:rPr>
+        <w:t>&gt;</w:t>
+      </w:r>
+    </w:p>
+    <w:p>
+      <w:pPr>
+        <w:spacing w:beforeLines="0" w:afterLines="0"/>
+        <w:jc w:val="left"/>
+        <w:rPr>
+          <w:rFonts w:hint="eastAsia" w:ascii="Consolas" w:hAnsi="Consolas" w:eastAsia="Consolas"/>
+          <w:sz w:val="22"/>
+        </w:rPr>
+      </w:pPr>
+      <w:r>
+        <w:rPr>
+          <w:rFonts w:hint="eastAsia" w:ascii="Consolas" w:hAnsi="Consolas" w:eastAsia="Consolas"/>
+          <w:color w:val="3E4B53"/>
+          <w:sz w:val="22"/>
+          <w:highlight w:val="white"/>
+        </w:rPr>
+        <w:t xml:space="preserve">    </w:t>
+      </w:r>
+      <w:r>
+        <w:rPr>
+          <w:rFonts w:hint="eastAsia" w:ascii="Consolas" w:hAnsi="Consolas" w:eastAsia="Consolas"/>
+          <w:color w:val="3E4B53"/>
+          <w:sz w:val="22"/>
+          <w:highlight w:val="white"/>
+        </w:rPr>
+        <w:tab/>
+      </w:r>
+      <w:r>
+        <w:rPr>
+          <w:rFonts w:hint="eastAsia" w:ascii="Consolas" w:hAnsi="Consolas" w:eastAsia="Consolas"/>
+          <w:color w:val="3E4B53"/>
+          <w:sz w:val="22"/>
+          <w:highlight w:val="white"/>
+        </w:rPr>
+        <w:tab/>
+      </w:r>
+      <w:r>
+        <w:rPr>
+          <w:rFonts w:hint="eastAsia" w:ascii="Consolas" w:hAnsi="Consolas" w:eastAsia="Consolas"/>
+          <w:color w:val="3E4B53"/>
+          <w:sz w:val="22"/>
+          <w:highlight w:val="white"/>
+        </w:rPr>
+        <w:tab/>
+      </w:r>
+      <w:r>
+        <w:rPr>
+          <w:rFonts w:hint="eastAsia" w:ascii="Consolas" w:hAnsi="Consolas" w:eastAsia="Consolas"/>
+          <w:color w:val="3E4B53"/>
+          <w:sz w:val="22"/>
+          <w:highlight w:val="white"/>
+        </w:rPr>
+        <w:t>&lt;</w:t>
+      </w:r>
+      <w:r>
+        <w:rPr>
+          <w:rFonts w:hint="eastAsia" w:ascii="Consolas" w:hAnsi="Consolas" w:eastAsia="Consolas"/>
+          <w:color w:val="2369B6"/>
+          <w:sz w:val="22"/>
+          <w:highlight w:val="white"/>
+        </w:rPr>
+        <w:t xml:space="preserve">label </w:t>
+      </w:r>
+      <w:r>
+        <w:rPr>
+          <w:rFonts w:hint="eastAsia" w:ascii="Consolas" w:hAnsi="Consolas" w:eastAsia="Consolas"/>
+          <w:color w:val="CB2D01"/>
+          <w:sz w:val="22"/>
+          <w:highlight w:val="white"/>
+        </w:rPr>
+        <w:t>class</w:t>
+      </w:r>
+      <w:r>
+        <w:rPr>
+          <w:rFonts w:hint="eastAsia" w:ascii="Consolas" w:hAnsi="Consolas" w:eastAsia="Consolas"/>
+          <w:color w:val="38444B"/>
+          <w:sz w:val="22"/>
+          <w:highlight w:val="white"/>
+        </w:rPr>
+        <w:t>=</w:t>
+      </w:r>
+      <w:r>
+        <w:rPr>
+          <w:rFonts w:hint="eastAsia" w:ascii="Consolas" w:hAnsi="Consolas" w:eastAsia="Consolas"/>
+          <w:color w:val="248C85"/>
+          <w:sz w:val="22"/>
+          <w:highlight w:val="white"/>
+        </w:rPr>
+        <w:t xml:space="preserve">"col-sm-2 control-label" </w:t>
+      </w:r>
+      <w:r>
+        <w:rPr>
+          <w:rFonts w:hint="eastAsia" w:ascii="Consolas" w:hAnsi="Consolas" w:eastAsia="Consolas"/>
+          <w:color w:val="CB2D01"/>
+          <w:sz w:val="22"/>
+          <w:highlight w:val="white"/>
+        </w:rPr>
+        <w:t>for</w:t>
+      </w:r>
+      <w:r>
+        <w:rPr>
+          <w:rFonts w:hint="eastAsia" w:ascii="Consolas" w:hAnsi="Consolas" w:eastAsia="Consolas"/>
+          <w:color w:val="38444B"/>
+          <w:sz w:val="22"/>
+          <w:highlight w:val="white"/>
+        </w:rPr>
+        <w:t>=</w:t>
+      </w:r>
+      <w:r>
+        <w:rPr>
+          <w:rFonts w:hint="eastAsia" w:ascii="Consolas" w:hAnsi="Consolas" w:eastAsia="Consolas"/>
+          <w:color w:val="248C85"/>
+          <w:sz w:val="22"/>
+          <w:highlight w:val="white"/>
+        </w:rPr>
+        <w:t>"formGroupInputLarge"</w:t>
+      </w:r>
+      <w:r>
+        <w:rPr>
+          <w:rFonts w:hint="eastAsia" w:ascii="Consolas" w:hAnsi="Consolas" w:eastAsia="Consolas"/>
+          <w:color w:val="3E4B53"/>
+          <w:sz w:val="22"/>
+          <w:highlight w:val="white"/>
+        </w:rPr>
+        <w:t>&gt;Large label&lt;/</w:t>
+      </w:r>
+      <w:r>
+        <w:rPr>
+          <w:rFonts w:hint="eastAsia" w:ascii="Consolas" w:hAnsi="Consolas" w:eastAsia="Consolas"/>
+          <w:color w:val="2369B6"/>
+          <w:sz w:val="22"/>
+          <w:highlight w:val="white"/>
+        </w:rPr>
+        <w:t>label</w:t>
+      </w:r>
+      <w:r>
+        <w:rPr>
+          <w:rFonts w:hint="eastAsia" w:ascii="Consolas" w:hAnsi="Consolas" w:eastAsia="Consolas"/>
+          <w:color w:val="3E4B53"/>
+          <w:sz w:val="22"/>
+          <w:highlight w:val="white"/>
+        </w:rPr>
+        <w:t>&gt;</w:t>
+      </w:r>
+    </w:p>
+    <w:p>
+      <w:pPr>
+        <w:spacing w:beforeLines="0" w:afterLines="0"/>
+        <w:jc w:val="left"/>
+        <w:rPr>
+          <w:rFonts w:hint="eastAsia" w:ascii="Consolas" w:hAnsi="Consolas" w:eastAsia="Consolas"/>
+          <w:sz w:val="22"/>
+        </w:rPr>
+      </w:pPr>
+      <w:r>
+        <w:rPr>
+          <w:rFonts w:hint="eastAsia" w:ascii="Consolas" w:hAnsi="Consolas" w:eastAsia="Consolas"/>
+          <w:color w:val="3E4B53"/>
+          <w:sz w:val="22"/>
+          <w:highlight w:val="white"/>
+        </w:rPr>
+        <w:t xml:space="preserve">    </w:t>
+      </w:r>
+      <w:r>
+        <w:rPr>
+          <w:rFonts w:hint="eastAsia" w:ascii="Consolas" w:hAnsi="Consolas" w:eastAsia="Consolas"/>
+          <w:color w:val="3E4B53"/>
+          <w:sz w:val="22"/>
+          <w:highlight w:val="white"/>
+        </w:rPr>
+        <w:tab/>
+      </w:r>
+      <w:r>
+        <w:rPr>
+          <w:rFonts w:hint="eastAsia" w:ascii="Consolas" w:hAnsi="Consolas" w:eastAsia="Consolas"/>
+          <w:color w:val="3E4B53"/>
+          <w:sz w:val="22"/>
+          <w:highlight w:val="white"/>
+        </w:rPr>
+        <w:tab/>
+      </w:r>
+      <w:r>
+        <w:rPr>
+          <w:rFonts w:hint="eastAsia" w:ascii="Consolas" w:hAnsi="Consolas" w:eastAsia="Consolas"/>
+          <w:color w:val="3E4B53"/>
+          <w:sz w:val="22"/>
+          <w:highlight w:val="white"/>
+        </w:rPr>
+        <w:tab/>
+      </w:r>
+      <w:r>
+        <w:rPr>
+          <w:rFonts w:hint="eastAsia" w:ascii="Consolas" w:hAnsi="Consolas" w:eastAsia="Consolas"/>
+          <w:color w:val="3E4B53"/>
+          <w:sz w:val="22"/>
+          <w:highlight w:val="white"/>
+        </w:rPr>
+        <w:t>&lt;</w:t>
+      </w:r>
+      <w:r>
+        <w:rPr>
+          <w:rFonts w:hint="eastAsia" w:ascii="Consolas" w:hAnsi="Consolas" w:eastAsia="Consolas"/>
+          <w:color w:val="2369B6"/>
+          <w:sz w:val="22"/>
+          <w:highlight w:val="white"/>
+        </w:rPr>
+        <w:t xml:space="preserve">div </w:t>
+      </w:r>
+      <w:r>
+        <w:rPr>
+          <w:rFonts w:hint="eastAsia" w:ascii="Consolas" w:hAnsi="Consolas" w:eastAsia="Consolas"/>
+          <w:color w:val="CB2D01"/>
+          <w:sz w:val="22"/>
+          <w:highlight w:val="white"/>
+        </w:rPr>
+        <w:t>class</w:t>
+      </w:r>
+      <w:r>
+        <w:rPr>
+          <w:rFonts w:hint="eastAsia" w:ascii="Consolas" w:hAnsi="Consolas" w:eastAsia="Consolas"/>
+          <w:color w:val="38444B"/>
+          <w:sz w:val="22"/>
+          <w:highlight w:val="white"/>
+        </w:rPr>
+        <w:t>=</w:t>
+      </w:r>
+      <w:r>
+        <w:rPr>
+          <w:rFonts w:hint="eastAsia" w:ascii="Consolas" w:hAnsi="Consolas" w:eastAsia="Consolas"/>
+          <w:color w:val="248C85"/>
+          <w:sz w:val="22"/>
+          <w:highlight w:val="white"/>
+        </w:rPr>
+        <w:t>"col-sm-10"</w:t>
+      </w:r>
+      <w:r>
+        <w:rPr>
+          <w:rFonts w:hint="eastAsia" w:ascii="Consolas" w:hAnsi="Consolas" w:eastAsia="Consolas"/>
+          <w:color w:val="3E4B53"/>
+          <w:sz w:val="22"/>
+          <w:highlight w:val="white"/>
+        </w:rPr>
+        <w:t>&gt;</w:t>
+      </w:r>
+    </w:p>
+    <w:p>
+      <w:pPr>
+        <w:spacing w:beforeLines="0" w:afterLines="0"/>
+        <w:jc w:val="left"/>
+        <w:rPr>
+          <w:rFonts w:hint="eastAsia" w:ascii="Consolas" w:hAnsi="Consolas" w:eastAsia="Consolas"/>
+          <w:sz w:val="22"/>
+        </w:rPr>
+      </w:pPr>
+      <w:r>
+        <w:rPr>
+          <w:rFonts w:hint="eastAsia" w:ascii="Consolas" w:hAnsi="Consolas" w:eastAsia="Consolas"/>
+          <w:color w:val="3E4B53"/>
+          <w:sz w:val="22"/>
+          <w:highlight w:val="white"/>
+        </w:rPr>
+        <w:t xml:space="preserve">      </w:t>
+      </w:r>
+      <w:r>
+        <w:rPr>
+          <w:rFonts w:hint="eastAsia" w:ascii="Consolas" w:hAnsi="Consolas" w:eastAsia="Consolas"/>
+          <w:color w:val="3E4B53"/>
+          <w:sz w:val="22"/>
+          <w:highlight w:val="white"/>
+        </w:rPr>
+        <w:tab/>
+      </w:r>
+      <w:r>
+        <w:rPr>
+          <w:rFonts w:hint="eastAsia" w:ascii="Consolas" w:hAnsi="Consolas" w:eastAsia="Consolas"/>
+          <w:color w:val="3E4B53"/>
+          <w:sz w:val="22"/>
+          <w:highlight w:val="white"/>
+        </w:rPr>
+        <w:tab/>
+      </w:r>
+      <w:r>
+        <w:rPr>
+          <w:rFonts w:hint="eastAsia" w:ascii="Consolas" w:hAnsi="Consolas" w:eastAsia="Consolas"/>
+          <w:color w:val="3E4B53"/>
+          <w:sz w:val="22"/>
+          <w:highlight w:val="white"/>
+        </w:rPr>
+        <w:tab/>
+      </w:r>
+      <w:r>
+        <w:rPr>
+          <w:rFonts w:hint="eastAsia" w:ascii="Consolas" w:hAnsi="Consolas" w:eastAsia="Consolas"/>
+          <w:color w:val="3E4B53"/>
+          <w:sz w:val="22"/>
+          <w:highlight w:val="white"/>
+        </w:rPr>
+        <w:tab/>
+      </w:r>
+      <w:r>
+        <w:rPr>
+          <w:rFonts w:hint="eastAsia" w:ascii="Consolas" w:hAnsi="Consolas" w:eastAsia="Consolas"/>
+          <w:color w:val="3E4B53"/>
+          <w:sz w:val="22"/>
+          <w:highlight w:val="white"/>
+        </w:rPr>
+        <w:t>&lt;</w:t>
+      </w:r>
+      <w:r>
+        <w:rPr>
+          <w:rFonts w:hint="eastAsia" w:ascii="Consolas" w:hAnsi="Consolas" w:eastAsia="Consolas"/>
+          <w:color w:val="2369B6"/>
+          <w:sz w:val="22"/>
+          <w:highlight w:val="white"/>
+        </w:rPr>
+        <w:t xml:space="preserve">input </w:t>
+      </w:r>
+      <w:r>
+        <w:rPr>
+          <w:rFonts w:hint="eastAsia" w:ascii="Consolas" w:hAnsi="Consolas" w:eastAsia="Consolas"/>
+          <w:color w:val="CB2D01"/>
+          <w:sz w:val="22"/>
+          <w:highlight w:val="white"/>
+        </w:rPr>
+        <w:t>class</w:t>
+      </w:r>
+      <w:r>
+        <w:rPr>
+          <w:rFonts w:hint="eastAsia" w:ascii="Consolas" w:hAnsi="Consolas" w:eastAsia="Consolas"/>
+          <w:color w:val="38444B"/>
+          <w:sz w:val="22"/>
+          <w:highlight w:val="white"/>
+        </w:rPr>
+        <w:t>=</w:t>
+      </w:r>
+      <w:r>
+        <w:rPr>
+          <w:rFonts w:hint="eastAsia" w:ascii="Consolas" w:hAnsi="Consolas" w:eastAsia="Consolas"/>
+          <w:color w:val="248C85"/>
+          <w:sz w:val="22"/>
+          <w:highlight w:val="white"/>
+        </w:rPr>
+        <w:t xml:space="preserve">"form-control" </w:t>
+      </w:r>
+      <w:r>
+        <w:rPr>
+          <w:rFonts w:hint="eastAsia" w:ascii="Consolas" w:hAnsi="Consolas" w:eastAsia="Consolas"/>
+          <w:color w:val="CB2D01"/>
+          <w:sz w:val="22"/>
+          <w:highlight w:val="white"/>
+        </w:rPr>
+        <w:t>type</w:t>
+      </w:r>
+      <w:r>
+        <w:rPr>
+          <w:rFonts w:hint="eastAsia" w:ascii="Consolas" w:hAnsi="Consolas" w:eastAsia="Consolas"/>
+          <w:color w:val="38444B"/>
+          <w:sz w:val="22"/>
+          <w:highlight w:val="white"/>
+        </w:rPr>
+        <w:t>=</w:t>
+      </w:r>
+      <w:r>
+        <w:rPr>
+          <w:rFonts w:hint="eastAsia" w:ascii="Consolas" w:hAnsi="Consolas" w:eastAsia="Consolas"/>
+          <w:color w:val="248C85"/>
+          <w:sz w:val="22"/>
+          <w:highlight w:val="white"/>
+        </w:rPr>
+        <w:t xml:space="preserve">"text" </w:t>
+      </w:r>
+      <w:r>
+        <w:rPr>
+          <w:rFonts w:hint="eastAsia" w:ascii="Consolas" w:hAnsi="Consolas" w:eastAsia="Consolas"/>
+          <w:color w:val="CB2D01"/>
+          <w:sz w:val="22"/>
+          <w:highlight w:val="white"/>
+        </w:rPr>
+        <w:t>id</w:t>
+      </w:r>
+      <w:r>
+        <w:rPr>
+          <w:rFonts w:hint="eastAsia" w:ascii="Consolas" w:hAnsi="Consolas" w:eastAsia="Consolas"/>
+          <w:color w:val="38444B"/>
+          <w:sz w:val="22"/>
+          <w:highlight w:val="white"/>
+        </w:rPr>
+        <w:t>=</w:t>
+      </w:r>
+      <w:r>
+        <w:rPr>
+          <w:rFonts w:hint="eastAsia" w:ascii="Consolas" w:hAnsi="Consolas" w:eastAsia="Consolas"/>
+          <w:color w:val="248C85"/>
+          <w:sz w:val="22"/>
+          <w:highlight w:val="white"/>
+        </w:rPr>
+        <w:t xml:space="preserve">"formGroupInputLarge" </w:t>
+      </w:r>
+      <w:r>
+        <w:rPr>
+          <w:rFonts w:hint="eastAsia" w:ascii="Consolas" w:hAnsi="Consolas" w:eastAsia="Consolas"/>
+          <w:color w:val="CB2D01"/>
+          <w:sz w:val="22"/>
+          <w:highlight w:val="white"/>
+        </w:rPr>
+        <w:t>placeholder</w:t>
+      </w:r>
+      <w:r>
+        <w:rPr>
+          <w:rFonts w:hint="eastAsia" w:ascii="Consolas" w:hAnsi="Consolas" w:eastAsia="Consolas"/>
+          <w:color w:val="38444B"/>
+          <w:sz w:val="22"/>
+          <w:highlight w:val="white"/>
+        </w:rPr>
+        <w:t>=</w:t>
+      </w:r>
+      <w:r>
+        <w:rPr>
+          <w:rFonts w:hint="eastAsia" w:ascii="Consolas" w:hAnsi="Consolas" w:eastAsia="Consolas"/>
+          <w:color w:val="248C85"/>
+          <w:sz w:val="22"/>
+          <w:highlight w:val="white"/>
+        </w:rPr>
+        <w:t>"Large input"</w:t>
+      </w:r>
+      <w:r>
+        <w:rPr>
+          <w:rFonts w:hint="eastAsia" w:ascii="Consolas" w:hAnsi="Consolas" w:eastAsia="Consolas"/>
+          <w:color w:val="3E4B53"/>
+          <w:sz w:val="22"/>
+          <w:highlight w:val="white"/>
+        </w:rPr>
+        <w:t>&gt;</w:t>
+      </w:r>
+    </w:p>
+    <w:p>
+      <w:pPr>
+        <w:spacing w:beforeLines="0" w:afterLines="0"/>
+        <w:jc w:val="left"/>
+        <w:rPr>
+          <w:rFonts w:hint="eastAsia" w:ascii="Consolas" w:hAnsi="Consolas" w:eastAsia="Consolas"/>
+          <w:sz w:val="22"/>
+        </w:rPr>
+      </w:pPr>
+      <w:r>
+        <w:rPr>
+          <w:rFonts w:hint="eastAsia" w:ascii="Consolas" w:hAnsi="Consolas" w:eastAsia="Consolas"/>
+          <w:color w:val="3E4B53"/>
+          <w:sz w:val="22"/>
+          <w:highlight w:val="white"/>
+        </w:rPr>
+        <w:t xml:space="preserve">    </w:t>
+      </w:r>
+      <w:r>
+        <w:rPr>
+          <w:rFonts w:hint="eastAsia" w:ascii="Consolas" w:hAnsi="Consolas" w:eastAsia="Consolas"/>
+          <w:color w:val="3E4B53"/>
+          <w:sz w:val="22"/>
+          <w:highlight w:val="white"/>
+        </w:rPr>
+        <w:tab/>
+      </w:r>
+      <w:r>
+        <w:rPr>
+          <w:rFonts w:hint="eastAsia" w:ascii="Consolas" w:hAnsi="Consolas" w:eastAsia="Consolas"/>
+          <w:color w:val="3E4B53"/>
+          <w:sz w:val="22"/>
+          <w:highlight w:val="white"/>
+        </w:rPr>
+        <w:tab/>
+      </w:r>
+      <w:r>
+        <w:rPr>
+          <w:rFonts w:hint="eastAsia" w:ascii="Consolas" w:hAnsi="Consolas" w:eastAsia="Consolas"/>
+          <w:color w:val="3E4B53"/>
+          <w:sz w:val="22"/>
+          <w:highlight w:val="white"/>
+        </w:rPr>
+        <w:tab/>
+      </w:r>
+      <w:r>
+        <w:rPr>
+          <w:rFonts w:hint="eastAsia" w:ascii="Consolas" w:hAnsi="Consolas" w:eastAsia="Consolas"/>
+          <w:color w:val="3E4B53"/>
+          <w:sz w:val="22"/>
+          <w:highlight w:val="white"/>
+        </w:rPr>
+        <w:t>&lt;/</w:t>
+      </w:r>
+      <w:r>
+        <w:rPr>
+          <w:rFonts w:hint="eastAsia" w:ascii="Consolas" w:hAnsi="Consolas" w:eastAsia="Consolas"/>
+          <w:color w:val="2369B6"/>
+          <w:sz w:val="22"/>
+          <w:highlight w:val="white"/>
+        </w:rPr>
+        <w:t>div</w:t>
+      </w:r>
+      <w:r>
+        <w:rPr>
+          <w:rFonts w:hint="eastAsia" w:ascii="Consolas" w:hAnsi="Consolas" w:eastAsia="Consolas"/>
+          <w:color w:val="3E4B53"/>
+          <w:sz w:val="22"/>
+          <w:highlight w:val="white"/>
+        </w:rPr>
+        <w:t>&gt;</w:t>
+      </w:r>
+    </w:p>
+    <w:p>
+      <w:pPr>
+        <w:spacing w:beforeLines="0" w:afterLines="0"/>
+        <w:jc w:val="left"/>
+        <w:rPr>
+          <w:rFonts w:hint="eastAsia" w:ascii="Consolas" w:hAnsi="Consolas" w:eastAsia="Consolas"/>
+          <w:sz w:val="22"/>
+        </w:rPr>
+      </w:pPr>
+      <w:r>
+        <w:rPr>
+          <w:rFonts w:hint="eastAsia" w:ascii="Consolas" w:hAnsi="Consolas" w:eastAsia="Consolas"/>
+          <w:color w:val="3E4B53"/>
+          <w:sz w:val="22"/>
+          <w:highlight w:val="white"/>
+        </w:rPr>
+        <w:t xml:space="preserve"> </w:t>
+      </w:r>
+      <w:r>
+        <w:rPr>
+          <w:rFonts w:hint="eastAsia" w:ascii="Consolas" w:hAnsi="Consolas" w:eastAsia="Consolas"/>
+          <w:color w:val="3E4B53"/>
+          <w:sz w:val="22"/>
+          <w:highlight w:val="white"/>
+        </w:rPr>
+        <w:tab/>
+      </w:r>
+      <w:r>
+        <w:rPr>
+          <w:rFonts w:hint="eastAsia" w:ascii="Consolas" w:hAnsi="Consolas" w:eastAsia="Consolas"/>
+          <w:color w:val="3E4B53"/>
+          <w:sz w:val="22"/>
+          <w:highlight w:val="white"/>
+        </w:rPr>
+        <w:tab/>
+      </w:r>
+      <w:r>
+        <w:rPr>
+          <w:rFonts w:hint="eastAsia" w:ascii="Consolas" w:hAnsi="Consolas" w:eastAsia="Consolas"/>
+          <w:color w:val="3E4B53"/>
+          <w:sz w:val="22"/>
+          <w:highlight w:val="white"/>
+        </w:rPr>
+        <w:tab/>
+      </w:r>
+      <w:r>
+        <w:rPr>
+          <w:rFonts w:hint="eastAsia" w:ascii="Consolas" w:hAnsi="Consolas" w:eastAsia="Consolas"/>
+          <w:color w:val="3E4B53"/>
+          <w:sz w:val="22"/>
+          <w:highlight w:val="white"/>
+        </w:rPr>
+        <w:t>&lt;/</w:t>
+      </w:r>
+      <w:r>
+        <w:rPr>
+          <w:rFonts w:hint="eastAsia" w:ascii="Consolas" w:hAnsi="Consolas" w:eastAsia="Consolas"/>
+          <w:color w:val="2369B6"/>
+          <w:sz w:val="22"/>
+          <w:highlight w:val="white"/>
+        </w:rPr>
+        <w:t>div</w:t>
+      </w:r>
+      <w:r>
+        <w:rPr>
+          <w:rFonts w:hint="eastAsia" w:ascii="Consolas" w:hAnsi="Consolas" w:eastAsia="Consolas"/>
+          <w:color w:val="3E4B53"/>
+          <w:sz w:val="22"/>
+          <w:highlight w:val="white"/>
+        </w:rPr>
+        <w:t>&gt;</w:t>
+      </w:r>
+    </w:p>
+    <w:p>
+      <w:pPr>
+        <w:spacing w:beforeLines="0" w:afterLines="0"/>
+        <w:jc w:val="left"/>
+        <w:rPr>
+          <w:rFonts w:hint="eastAsia" w:ascii="Consolas" w:hAnsi="Consolas" w:eastAsia="Consolas"/>
+          <w:sz w:val="22"/>
+        </w:rPr>
+      </w:pPr>
+      <w:r>
+        <w:rPr>
+          <w:rFonts w:hint="eastAsia" w:ascii="Consolas" w:hAnsi="Consolas" w:eastAsia="Consolas"/>
+          <w:color w:val="3E4B53"/>
+          <w:sz w:val="22"/>
+          <w:highlight w:val="white"/>
+        </w:rPr>
+        <w:t xml:space="preserve"> </w:t>
+      </w:r>
+      <w:r>
+        <w:rPr>
+          <w:rFonts w:hint="eastAsia" w:ascii="Consolas" w:hAnsi="Consolas" w:eastAsia="Consolas"/>
+          <w:color w:val="3E4B53"/>
+          <w:sz w:val="22"/>
+          <w:highlight w:val="white"/>
+        </w:rPr>
+        <w:tab/>
+      </w:r>
+      <w:r>
+        <w:rPr>
+          <w:rFonts w:hint="eastAsia" w:ascii="Consolas" w:hAnsi="Consolas" w:eastAsia="Consolas"/>
+          <w:color w:val="3E4B53"/>
+          <w:sz w:val="22"/>
+          <w:highlight w:val="white"/>
+        </w:rPr>
+        <w:t xml:space="preserve"> </w:t>
+      </w:r>
+      <w:r>
+        <w:rPr>
+          <w:rFonts w:hint="eastAsia" w:ascii="Consolas" w:hAnsi="Consolas" w:eastAsia="Consolas"/>
+          <w:color w:val="3E4B53"/>
+          <w:sz w:val="22"/>
+          <w:highlight w:val="white"/>
+        </w:rPr>
+        <w:tab/>
+      </w:r>
+      <w:r>
+        <w:rPr>
+          <w:rFonts w:hint="eastAsia" w:ascii="Consolas" w:hAnsi="Consolas" w:eastAsia="Consolas"/>
+          <w:color w:val="3E4B53"/>
+          <w:sz w:val="22"/>
+          <w:highlight w:val="white"/>
+        </w:rPr>
+        <w:tab/>
+      </w:r>
+      <w:r>
+        <w:rPr>
+          <w:rFonts w:hint="eastAsia" w:ascii="Consolas" w:hAnsi="Consolas" w:eastAsia="Consolas"/>
+          <w:color w:val="3E4B53"/>
+          <w:sz w:val="22"/>
+          <w:highlight w:val="white"/>
+        </w:rPr>
+        <w:t>&lt;</w:t>
+      </w:r>
+      <w:r>
+        <w:rPr>
+          <w:rFonts w:hint="eastAsia" w:ascii="Consolas" w:hAnsi="Consolas" w:eastAsia="Consolas"/>
+          <w:color w:val="2369B6"/>
+          <w:sz w:val="22"/>
+          <w:highlight w:val="white"/>
+        </w:rPr>
+        <w:t xml:space="preserve">div </w:t>
+      </w:r>
+      <w:r>
+        <w:rPr>
+          <w:rFonts w:hint="eastAsia" w:ascii="Consolas" w:hAnsi="Consolas" w:eastAsia="Consolas"/>
+          <w:color w:val="CB2D01"/>
+          <w:sz w:val="22"/>
+          <w:highlight w:val="white"/>
+        </w:rPr>
+        <w:t>class</w:t>
+      </w:r>
+      <w:r>
+        <w:rPr>
+          <w:rFonts w:hint="eastAsia" w:ascii="Consolas" w:hAnsi="Consolas" w:eastAsia="Consolas"/>
+          <w:color w:val="38444B"/>
+          <w:sz w:val="22"/>
+          <w:highlight w:val="white"/>
+        </w:rPr>
+        <w:t>=</w:t>
+      </w:r>
+      <w:r>
+        <w:rPr>
+          <w:rFonts w:hint="eastAsia" w:ascii="Consolas" w:hAnsi="Consolas" w:eastAsia="Consolas"/>
+          <w:color w:val="248C85"/>
+          <w:sz w:val="22"/>
+          <w:highlight w:val="white"/>
+        </w:rPr>
+        <w:t>"form-group form-group-sm"</w:t>
+      </w:r>
+      <w:r>
+        <w:rPr>
+          <w:rFonts w:hint="eastAsia" w:ascii="Consolas" w:hAnsi="Consolas" w:eastAsia="Consolas"/>
+          <w:color w:val="3E4B53"/>
+          <w:sz w:val="22"/>
+          <w:highlight w:val="white"/>
+        </w:rPr>
+        <w:t>&gt;</w:t>
+      </w:r>
+    </w:p>
+    <w:p>
+      <w:pPr>
+        <w:spacing w:beforeLines="0" w:afterLines="0"/>
+        <w:jc w:val="left"/>
+        <w:rPr>
+          <w:rFonts w:hint="eastAsia" w:ascii="Consolas" w:hAnsi="Consolas" w:eastAsia="Consolas"/>
+          <w:sz w:val="22"/>
+        </w:rPr>
+      </w:pPr>
+      <w:r>
+        <w:rPr>
+          <w:rFonts w:hint="eastAsia" w:ascii="Consolas" w:hAnsi="Consolas" w:eastAsia="Consolas"/>
+          <w:color w:val="3E4B53"/>
+          <w:sz w:val="22"/>
+          <w:highlight w:val="white"/>
+        </w:rPr>
+        <w:t xml:space="preserve">    </w:t>
+      </w:r>
+      <w:r>
+        <w:rPr>
+          <w:rFonts w:hint="eastAsia" w:ascii="Consolas" w:hAnsi="Consolas" w:eastAsia="Consolas"/>
+          <w:color w:val="3E4B53"/>
+          <w:sz w:val="22"/>
+          <w:highlight w:val="white"/>
+        </w:rPr>
+        <w:tab/>
+      </w:r>
+      <w:r>
+        <w:rPr>
+          <w:rFonts w:hint="eastAsia" w:ascii="Consolas" w:hAnsi="Consolas" w:eastAsia="Consolas"/>
+          <w:color w:val="3E4B53"/>
+          <w:sz w:val="22"/>
+          <w:highlight w:val="white"/>
+        </w:rPr>
+        <w:tab/>
+      </w:r>
+      <w:r>
+        <w:rPr>
+          <w:rFonts w:hint="eastAsia" w:ascii="Consolas" w:hAnsi="Consolas" w:eastAsia="Consolas"/>
+          <w:color w:val="3E4B53"/>
+          <w:sz w:val="22"/>
+          <w:highlight w:val="white"/>
+        </w:rPr>
+        <w:tab/>
+      </w:r>
+      <w:r>
+        <w:rPr>
+          <w:rFonts w:hint="eastAsia" w:ascii="Consolas" w:hAnsi="Consolas" w:eastAsia="Consolas"/>
+          <w:color w:val="3E4B53"/>
+          <w:sz w:val="22"/>
+          <w:highlight w:val="white"/>
+        </w:rPr>
+        <w:t>&lt;</w:t>
+      </w:r>
+      <w:r>
+        <w:rPr>
+          <w:rFonts w:hint="eastAsia" w:ascii="Consolas" w:hAnsi="Consolas" w:eastAsia="Consolas"/>
+          <w:color w:val="2369B6"/>
+          <w:sz w:val="22"/>
+          <w:highlight w:val="white"/>
+        </w:rPr>
+        <w:t xml:space="preserve">label </w:t>
+      </w:r>
+      <w:r>
+        <w:rPr>
+          <w:rFonts w:hint="eastAsia" w:ascii="Consolas" w:hAnsi="Consolas" w:eastAsia="Consolas"/>
+          <w:color w:val="CB2D01"/>
+          <w:sz w:val="22"/>
+          <w:highlight w:val="white"/>
+        </w:rPr>
+        <w:t>class</w:t>
+      </w:r>
+      <w:r>
+        <w:rPr>
+          <w:rFonts w:hint="eastAsia" w:ascii="Consolas" w:hAnsi="Consolas" w:eastAsia="Consolas"/>
+          <w:color w:val="38444B"/>
+          <w:sz w:val="22"/>
+          <w:highlight w:val="white"/>
+        </w:rPr>
+        <w:t>=</w:t>
+      </w:r>
+      <w:r>
+        <w:rPr>
+          <w:rFonts w:hint="eastAsia" w:ascii="Consolas" w:hAnsi="Consolas" w:eastAsia="Consolas"/>
+          <w:color w:val="248C85"/>
+          <w:sz w:val="22"/>
+          <w:highlight w:val="white"/>
+        </w:rPr>
+        <w:t xml:space="preserve">"col-sm-2 control-label" </w:t>
+      </w:r>
+      <w:r>
+        <w:rPr>
+          <w:rFonts w:hint="eastAsia" w:ascii="Consolas" w:hAnsi="Consolas" w:eastAsia="Consolas"/>
+          <w:color w:val="CB2D01"/>
+          <w:sz w:val="22"/>
+          <w:highlight w:val="white"/>
+        </w:rPr>
+        <w:t>for</w:t>
+      </w:r>
+      <w:r>
+        <w:rPr>
+          <w:rFonts w:hint="eastAsia" w:ascii="Consolas" w:hAnsi="Consolas" w:eastAsia="Consolas"/>
+          <w:color w:val="38444B"/>
+          <w:sz w:val="22"/>
+          <w:highlight w:val="white"/>
+        </w:rPr>
+        <w:t>=</w:t>
+      </w:r>
+      <w:r>
+        <w:rPr>
+          <w:rFonts w:hint="eastAsia" w:ascii="Consolas" w:hAnsi="Consolas" w:eastAsia="Consolas"/>
+          <w:color w:val="248C85"/>
+          <w:sz w:val="22"/>
+          <w:highlight w:val="white"/>
+        </w:rPr>
+        <w:t>"formGroupInputSmall"</w:t>
+      </w:r>
+      <w:r>
+        <w:rPr>
+          <w:rFonts w:hint="eastAsia" w:ascii="Consolas" w:hAnsi="Consolas" w:eastAsia="Consolas"/>
+          <w:color w:val="3E4B53"/>
+          <w:sz w:val="22"/>
+          <w:highlight w:val="white"/>
+        </w:rPr>
+        <w:t>&gt;Small label&lt;/</w:t>
+      </w:r>
+      <w:r>
+        <w:rPr>
+          <w:rFonts w:hint="eastAsia" w:ascii="Consolas" w:hAnsi="Consolas" w:eastAsia="Consolas"/>
+          <w:color w:val="2369B6"/>
+          <w:sz w:val="22"/>
+          <w:highlight w:val="white"/>
+        </w:rPr>
+        <w:t>label</w:t>
+      </w:r>
+      <w:r>
+        <w:rPr>
+          <w:rFonts w:hint="eastAsia" w:ascii="Consolas" w:hAnsi="Consolas" w:eastAsia="Consolas"/>
+          <w:color w:val="3E4B53"/>
+          <w:sz w:val="22"/>
+          <w:highlight w:val="white"/>
+        </w:rPr>
+        <w:t>&gt;</w:t>
+      </w:r>
+    </w:p>
+    <w:p>
+      <w:pPr>
+        <w:spacing w:beforeLines="0" w:afterLines="0"/>
+        <w:jc w:val="left"/>
+        <w:rPr>
+          <w:rFonts w:hint="eastAsia" w:ascii="Consolas" w:hAnsi="Consolas" w:eastAsia="Consolas"/>
+          <w:sz w:val="22"/>
+        </w:rPr>
+      </w:pPr>
+      <w:r>
+        <w:rPr>
+          <w:rFonts w:hint="eastAsia" w:ascii="Consolas" w:hAnsi="Consolas" w:eastAsia="Consolas"/>
+          <w:color w:val="3E4B53"/>
+          <w:sz w:val="22"/>
+          <w:highlight w:val="white"/>
+        </w:rPr>
+        <w:t xml:space="preserve">    </w:t>
+      </w:r>
+      <w:r>
+        <w:rPr>
+          <w:rFonts w:hint="eastAsia" w:ascii="Consolas" w:hAnsi="Consolas" w:eastAsia="Consolas"/>
+          <w:color w:val="3E4B53"/>
+          <w:sz w:val="22"/>
+          <w:highlight w:val="white"/>
+        </w:rPr>
+        <w:tab/>
+      </w:r>
+      <w:r>
+        <w:rPr>
+          <w:rFonts w:hint="eastAsia" w:ascii="Consolas" w:hAnsi="Consolas" w:eastAsia="Consolas"/>
+          <w:color w:val="3E4B53"/>
+          <w:sz w:val="22"/>
+          <w:highlight w:val="white"/>
+        </w:rPr>
+        <w:tab/>
+      </w:r>
+      <w:r>
+        <w:rPr>
+          <w:rFonts w:hint="eastAsia" w:ascii="Consolas" w:hAnsi="Consolas" w:eastAsia="Consolas"/>
+          <w:color w:val="3E4B53"/>
+          <w:sz w:val="22"/>
+          <w:highlight w:val="white"/>
+        </w:rPr>
+        <w:tab/>
+      </w:r>
+      <w:r>
+        <w:rPr>
+          <w:rFonts w:hint="eastAsia" w:ascii="Consolas" w:hAnsi="Consolas" w:eastAsia="Consolas"/>
+          <w:color w:val="3E4B53"/>
+          <w:sz w:val="22"/>
+          <w:highlight w:val="white"/>
+        </w:rPr>
+        <w:t>&lt;</w:t>
+      </w:r>
+      <w:r>
+        <w:rPr>
+          <w:rFonts w:hint="eastAsia" w:ascii="Consolas" w:hAnsi="Consolas" w:eastAsia="Consolas"/>
+          <w:color w:val="2369B6"/>
+          <w:sz w:val="22"/>
+          <w:highlight w:val="white"/>
+        </w:rPr>
+        <w:t xml:space="preserve">div </w:t>
+      </w:r>
+      <w:r>
+        <w:rPr>
+          <w:rFonts w:hint="eastAsia" w:ascii="Consolas" w:hAnsi="Consolas" w:eastAsia="Consolas"/>
+          <w:color w:val="CB2D01"/>
+          <w:sz w:val="22"/>
+          <w:highlight w:val="white"/>
+        </w:rPr>
+        <w:t>class</w:t>
+      </w:r>
+      <w:r>
+        <w:rPr>
+          <w:rFonts w:hint="eastAsia" w:ascii="Consolas" w:hAnsi="Consolas" w:eastAsia="Consolas"/>
+          <w:color w:val="38444B"/>
+          <w:sz w:val="22"/>
+          <w:highlight w:val="white"/>
+        </w:rPr>
+        <w:t>=</w:t>
+      </w:r>
+      <w:r>
+        <w:rPr>
+          <w:rFonts w:hint="eastAsia" w:ascii="Consolas" w:hAnsi="Consolas" w:eastAsia="Consolas"/>
+          <w:color w:val="248C85"/>
+          <w:sz w:val="22"/>
+          <w:highlight w:val="white"/>
+        </w:rPr>
+        <w:t>"col-sm-10"</w:t>
+      </w:r>
+      <w:r>
+        <w:rPr>
+          <w:rFonts w:hint="eastAsia" w:ascii="Consolas" w:hAnsi="Consolas" w:eastAsia="Consolas"/>
+          <w:color w:val="3E4B53"/>
+          <w:sz w:val="22"/>
+          <w:highlight w:val="white"/>
+        </w:rPr>
+        <w:t>&gt;</w:t>
+      </w:r>
+    </w:p>
+    <w:p>
+      <w:pPr>
+        <w:spacing w:beforeLines="0" w:afterLines="0"/>
+        <w:jc w:val="left"/>
+        <w:rPr>
+          <w:rFonts w:hint="eastAsia" w:ascii="Consolas" w:hAnsi="Consolas" w:eastAsia="Consolas"/>
+          <w:sz w:val="22"/>
+        </w:rPr>
+      </w:pPr>
+      <w:r>
+        <w:rPr>
+          <w:rFonts w:hint="eastAsia" w:ascii="Consolas" w:hAnsi="Consolas" w:eastAsia="Consolas"/>
+          <w:color w:val="3E4B53"/>
+          <w:sz w:val="22"/>
+          <w:highlight w:val="white"/>
+        </w:rPr>
+        <w:t xml:space="preserve">      </w:t>
+      </w:r>
+      <w:r>
+        <w:rPr>
+          <w:rFonts w:hint="eastAsia" w:ascii="Consolas" w:hAnsi="Consolas" w:eastAsia="Consolas"/>
+          <w:color w:val="3E4B53"/>
+          <w:sz w:val="22"/>
+          <w:highlight w:val="white"/>
+        </w:rPr>
+        <w:tab/>
+      </w:r>
+      <w:r>
+        <w:rPr>
+          <w:rFonts w:hint="eastAsia" w:ascii="Consolas" w:hAnsi="Consolas" w:eastAsia="Consolas"/>
+          <w:color w:val="3E4B53"/>
+          <w:sz w:val="22"/>
+          <w:highlight w:val="white"/>
+        </w:rPr>
+        <w:tab/>
+      </w:r>
+      <w:r>
+        <w:rPr>
+          <w:rFonts w:hint="eastAsia" w:ascii="Consolas" w:hAnsi="Consolas" w:eastAsia="Consolas"/>
+          <w:color w:val="3E4B53"/>
+          <w:sz w:val="22"/>
+          <w:highlight w:val="white"/>
+        </w:rPr>
+        <w:tab/>
+      </w:r>
+      <w:r>
+        <w:rPr>
+          <w:rFonts w:hint="eastAsia" w:ascii="Consolas" w:hAnsi="Consolas" w:eastAsia="Consolas"/>
+          <w:color w:val="3E4B53"/>
+          <w:sz w:val="22"/>
+          <w:highlight w:val="white"/>
+        </w:rPr>
+        <w:t>&lt;</w:t>
+      </w:r>
+      <w:r>
+        <w:rPr>
+          <w:rFonts w:hint="eastAsia" w:ascii="Consolas" w:hAnsi="Consolas" w:eastAsia="Consolas"/>
+          <w:color w:val="2369B6"/>
+          <w:sz w:val="22"/>
+          <w:highlight w:val="white"/>
+        </w:rPr>
+        <w:t xml:space="preserve">input </w:t>
+      </w:r>
+      <w:r>
+        <w:rPr>
+          <w:rFonts w:hint="eastAsia" w:ascii="Consolas" w:hAnsi="Consolas" w:eastAsia="Consolas"/>
+          <w:color w:val="CB2D01"/>
+          <w:sz w:val="22"/>
+          <w:highlight w:val="white"/>
+        </w:rPr>
+        <w:t>class</w:t>
+      </w:r>
+      <w:r>
+        <w:rPr>
+          <w:rFonts w:hint="eastAsia" w:ascii="Consolas" w:hAnsi="Consolas" w:eastAsia="Consolas"/>
+          <w:color w:val="38444B"/>
+          <w:sz w:val="22"/>
+          <w:highlight w:val="white"/>
+        </w:rPr>
+        <w:t>=</w:t>
+      </w:r>
+      <w:r>
+        <w:rPr>
+          <w:rFonts w:hint="eastAsia" w:ascii="Consolas" w:hAnsi="Consolas" w:eastAsia="Consolas"/>
+          <w:color w:val="248C85"/>
+          <w:sz w:val="22"/>
+          <w:highlight w:val="white"/>
+        </w:rPr>
+        <w:t xml:space="preserve">"form-control" </w:t>
+      </w:r>
+      <w:r>
+        <w:rPr>
+          <w:rFonts w:hint="eastAsia" w:ascii="Consolas" w:hAnsi="Consolas" w:eastAsia="Consolas"/>
+          <w:color w:val="CB2D01"/>
+          <w:sz w:val="22"/>
+          <w:highlight w:val="white"/>
+        </w:rPr>
+        <w:t>type</w:t>
+      </w:r>
+      <w:r>
+        <w:rPr>
+          <w:rFonts w:hint="eastAsia" w:ascii="Consolas" w:hAnsi="Consolas" w:eastAsia="Consolas"/>
+          <w:color w:val="38444B"/>
+          <w:sz w:val="22"/>
+          <w:highlight w:val="white"/>
+        </w:rPr>
+        <w:t>=</w:t>
+      </w:r>
+      <w:r>
+        <w:rPr>
+          <w:rFonts w:hint="eastAsia" w:ascii="Consolas" w:hAnsi="Consolas" w:eastAsia="Consolas"/>
+          <w:color w:val="248C85"/>
+          <w:sz w:val="22"/>
+          <w:highlight w:val="white"/>
+        </w:rPr>
+        <w:t xml:space="preserve">"text" </w:t>
+      </w:r>
+      <w:r>
+        <w:rPr>
+          <w:rFonts w:hint="eastAsia" w:ascii="Consolas" w:hAnsi="Consolas" w:eastAsia="Consolas"/>
+          <w:color w:val="CB2D01"/>
+          <w:sz w:val="22"/>
+          <w:highlight w:val="white"/>
+        </w:rPr>
+        <w:t>id</w:t>
+      </w:r>
+      <w:r>
+        <w:rPr>
+          <w:rFonts w:hint="eastAsia" w:ascii="Consolas" w:hAnsi="Consolas" w:eastAsia="Consolas"/>
+          <w:color w:val="38444B"/>
+          <w:sz w:val="22"/>
+          <w:highlight w:val="white"/>
+        </w:rPr>
+        <w:t>=</w:t>
+      </w:r>
+      <w:r>
+        <w:rPr>
+          <w:rFonts w:hint="eastAsia" w:ascii="Consolas" w:hAnsi="Consolas" w:eastAsia="Consolas"/>
+          <w:color w:val="248C85"/>
+          <w:sz w:val="22"/>
+          <w:highlight w:val="white"/>
+        </w:rPr>
+        <w:t xml:space="preserve">"formGroupInputSmall" </w:t>
+      </w:r>
+      <w:r>
+        <w:rPr>
+          <w:rFonts w:hint="eastAsia" w:ascii="Consolas" w:hAnsi="Consolas" w:eastAsia="Consolas"/>
+          <w:color w:val="CB2D01"/>
+          <w:sz w:val="22"/>
+          <w:highlight w:val="white"/>
+        </w:rPr>
+        <w:t>placeholder</w:t>
+      </w:r>
+      <w:r>
+        <w:rPr>
+          <w:rFonts w:hint="eastAsia" w:ascii="Consolas" w:hAnsi="Consolas" w:eastAsia="Consolas"/>
+          <w:color w:val="38444B"/>
+          <w:sz w:val="22"/>
+          <w:highlight w:val="white"/>
+        </w:rPr>
+        <w:t>=</w:t>
+      </w:r>
+      <w:r>
+        <w:rPr>
+          <w:rFonts w:hint="eastAsia" w:ascii="Consolas" w:hAnsi="Consolas" w:eastAsia="Consolas"/>
+          <w:color w:val="248C85"/>
+          <w:sz w:val="22"/>
+          <w:highlight w:val="white"/>
+        </w:rPr>
+        <w:t>"Small input"</w:t>
+      </w:r>
+      <w:r>
+        <w:rPr>
+          <w:rFonts w:hint="eastAsia" w:ascii="Consolas" w:hAnsi="Consolas" w:eastAsia="Consolas"/>
+          <w:color w:val="3E4B53"/>
+          <w:sz w:val="22"/>
+          <w:highlight w:val="white"/>
+        </w:rPr>
+        <w:t>&gt;</w:t>
+      </w:r>
+    </w:p>
+    <w:p>
+      <w:pPr>
+        <w:spacing w:beforeLines="0" w:afterLines="0"/>
+        <w:jc w:val="left"/>
+        <w:rPr>
+          <w:rFonts w:hint="eastAsia" w:ascii="Consolas" w:hAnsi="Consolas" w:eastAsia="Consolas"/>
+          <w:sz w:val="22"/>
+        </w:rPr>
+      </w:pPr>
+      <w:r>
+        <w:rPr>
+          <w:rFonts w:hint="eastAsia" w:ascii="Consolas" w:hAnsi="Consolas" w:eastAsia="Consolas"/>
+          <w:color w:val="3E4B53"/>
+          <w:sz w:val="22"/>
+          <w:highlight w:val="white"/>
+        </w:rPr>
+        <w:t xml:space="preserve">    </w:t>
+      </w:r>
+      <w:r>
+        <w:rPr>
+          <w:rFonts w:hint="eastAsia" w:ascii="Consolas" w:hAnsi="Consolas" w:eastAsia="Consolas"/>
+          <w:color w:val="3E4B53"/>
+          <w:sz w:val="22"/>
+          <w:highlight w:val="white"/>
+        </w:rPr>
+        <w:tab/>
+      </w:r>
+      <w:r>
+        <w:rPr>
+          <w:rFonts w:hint="eastAsia" w:ascii="Consolas" w:hAnsi="Consolas" w:eastAsia="Consolas"/>
+          <w:color w:val="3E4B53"/>
+          <w:sz w:val="22"/>
+          <w:highlight w:val="white"/>
+        </w:rPr>
+        <w:tab/>
+      </w:r>
+      <w:r>
+        <w:rPr>
+          <w:rFonts w:hint="eastAsia" w:ascii="Consolas" w:hAnsi="Consolas" w:eastAsia="Consolas"/>
+          <w:color w:val="3E4B53"/>
+          <w:sz w:val="22"/>
+          <w:highlight w:val="white"/>
+        </w:rPr>
+        <w:tab/>
+      </w:r>
+      <w:r>
+        <w:rPr>
+          <w:rFonts w:hint="eastAsia" w:ascii="Consolas" w:hAnsi="Consolas" w:eastAsia="Consolas"/>
+          <w:color w:val="3E4B53"/>
+          <w:sz w:val="22"/>
+          <w:highlight w:val="white"/>
+        </w:rPr>
+        <w:t>&lt;/</w:t>
+      </w:r>
+      <w:r>
+        <w:rPr>
+          <w:rFonts w:hint="eastAsia" w:ascii="Consolas" w:hAnsi="Consolas" w:eastAsia="Consolas"/>
+          <w:color w:val="2369B6"/>
+          <w:sz w:val="22"/>
+          <w:highlight w:val="white"/>
+        </w:rPr>
+        <w:t>div</w:t>
+      </w:r>
+      <w:r>
+        <w:rPr>
+          <w:rFonts w:hint="eastAsia" w:ascii="Consolas" w:hAnsi="Consolas" w:eastAsia="Consolas"/>
+          <w:color w:val="3E4B53"/>
+          <w:sz w:val="22"/>
+          <w:highlight w:val="white"/>
+        </w:rPr>
+        <w:t>&gt;</w:t>
+      </w:r>
+    </w:p>
+    <w:p>
+      <w:pPr>
+        <w:spacing w:beforeLines="0" w:afterLines="0"/>
+        <w:jc w:val="left"/>
+        <w:rPr>
+          <w:rFonts w:hint="eastAsia" w:ascii="Consolas" w:hAnsi="Consolas" w:eastAsia="Consolas"/>
+          <w:sz w:val="22"/>
+        </w:rPr>
+      </w:pPr>
+      <w:r>
+        <w:rPr>
+          <w:rFonts w:hint="eastAsia" w:ascii="Consolas" w:hAnsi="Consolas" w:eastAsia="Consolas"/>
+          <w:color w:val="3E4B53"/>
+          <w:sz w:val="22"/>
+          <w:highlight w:val="white"/>
+        </w:rPr>
+        <w:t xml:space="preserve">  </w:t>
+      </w:r>
+      <w:r>
+        <w:rPr>
+          <w:rFonts w:hint="eastAsia" w:ascii="Consolas" w:hAnsi="Consolas" w:eastAsia="Consolas"/>
+          <w:color w:val="3E4B53"/>
+          <w:sz w:val="22"/>
+          <w:highlight w:val="white"/>
+        </w:rPr>
+        <w:tab/>
+      </w:r>
+      <w:r>
+        <w:rPr>
+          <w:rFonts w:hint="eastAsia" w:ascii="Consolas" w:hAnsi="Consolas" w:eastAsia="Consolas"/>
+          <w:color w:val="3E4B53"/>
+          <w:sz w:val="22"/>
+          <w:highlight w:val="white"/>
+        </w:rPr>
+        <w:tab/>
+      </w:r>
+      <w:r>
+        <w:rPr>
+          <w:rFonts w:hint="eastAsia" w:ascii="Consolas" w:hAnsi="Consolas" w:eastAsia="Consolas"/>
+          <w:color w:val="3E4B53"/>
+          <w:sz w:val="22"/>
+          <w:highlight w:val="white"/>
+        </w:rPr>
+        <w:tab/>
+      </w:r>
+      <w:r>
+        <w:rPr>
+          <w:rFonts w:hint="eastAsia" w:ascii="Consolas" w:hAnsi="Consolas" w:eastAsia="Consolas"/>
+          <w:color w:val="3E4B53"/>
+          <w:sz w:val="22"/>
+          <w:highlight w:val="white"/>
+        </w:rPr>
+        <w:t>&lt;/</w:t>
+      </w:r>
+      <w:r>
+        <w:rPr>
+          <w:rFonts w:hint="eastAsia" w:ascii="Consolas" w:hAnsi="Consolas" w:eastAsia="Consolas"/>
+          <w:color w:val="2369B6"/>
+          <w:sz w:val="22"/>
+          <w:highlight w:val="white"/>
+        </w:rPr>
+        <w:t>div</w:t>
+      </w:r>
+      <w:r>
+        <w:rPr>
+          <w:rFonts w:hint="eastAsia" w:ascii="Consolas" w:hAnsi="Consolas" w:eastAsia="Consolas"/>
+          <w:color w:val="3E4B53"/>
+          <w:sz w:val="22"/>
+          <w:highlight w:val="white"/>
+        </w:rPr>
+        <w:t>&gt;</w:t>
+      </w:r>
+    </w:p>
+    <w:p>
+      <w:pPr>
+        <w:ind w:firstLine="420" w:firstLineChars="0"/>
+        <w:rPr>
+          <w:rFonts w:hint="eastAsia" w:ascii="Consolas" w:hAnsi="Consolas" w:eastAsia="Consolas"/>
+          <w:color w:val="3E4B53"/>
+          <w:sz w:val="22"/>
+          <w:highlight w:val="lightGray"/>
+        </w:rPr>
+      </w:pPr>
+      <w:r>
+        <w:rPr>
+          <w:rFonts w:hint="eastAsia" w:ascii="Consolas" w:hAnsi="Consolas" w:eastAsia="Consolas"/>
+          <w:color w:val="3E4B53"/>
+          <w:sz w:val="22"/>
+          <w:highlight w:val="lightGray"/>
+        </w:rPr>
+        <w:tab/>
+      </w:r>
+      <w:r>
+        <w:rPr>
+          <w:rFonts w:hint="eastAsia" w:ascii="Consolas" w:hAnsi="Consolas" w:eastAsia="Consolas"/>
+          <w:color w:val="3E4B53"/>
+          <w:sz w:val="22"/>
+          <w:highlight w:val="lightGray"/>
+        </w:rPr>
+        <w:tab/>
+      </w:r>
+      <w:r>
+        <w:rPr>
+          <w:rFonts w:hint="eastAsia" w:ascii="Consolas" w:hAnsi="Consolas" w:eastAsia="Consolas"/>
+          <w:color w:val="3E4B53"/>
+          <w:sz w:val="22"/>
+          <w:highlight w:val="lightGray"/>
+        </w:rPr>
+        <w:t>&lt;/</w:t>
+      </w:r>
+      <w:r>
+        <w:rPr>
+          <w:rFonts w:hint="eastAsia" w:ascii="Consolas" w:hAnsi="Consolas" w:eastAsia="Consolas"/>
+          <w:color w:val="2369B6"/>
+          <w:sz w:val="22"/>
+          <w:highlight w:val="lightGray"/>
+        </w:rPr>
+        <w:t>form</w:t>
+      </w:r>
+      <w:r>
+        <w:rPr>
+          <w:rFonts w:hint="eastAsia" w:ascii="Consolas" w:hAnsi="Consolas" w:eastAsia="Consolas"/>
+          <w:color w:val="3E4B53"/>
+          <w:sz w:val="22"/>
+          <w:highlight w:val="lightGray"/>
+        </w:rPr>
+        <w:t>&gt;</w:t>
+      </w:r>
+    </w:p>
+    <w:p>
+      <w:pPr>
+        <w:ind w:firstLine="420" w:firstLineChars="0"/>
+        <w:rPr>
+          <w:rFonts w:hint="eastAsia" w:ascii="Consolas" w:hAnsi="Consolas" w:eastAsia="Consolas"/>
+          <w:color w:val="3E4B53"/>
+          <w:sz w:val="22"/>
+          <w:highlight w:val="lightGray"/>
+        </w:rPr>
+      </w:pPr>
+    </w:p>
+    <w:p>
+      <w:pPr>
+        <w:pStyle w:val="5"/>
+        <w:rPr>
+          <w:rFonts w:hint="eastAsia"/>
+          <w:lang w:val="en-US" w:eastAsia="zh-CN"/>
+        </w:rPr>
+      </w:pPr>
+      <w:r>
+        <w:rPr>
+          <w:rFonts w:hint="eastAsia"/>
+          <w:lang w:val="en-US" w:eastAsia="zh-CN"/>
+        </w:rPr>
+        <w:t>调整列尺寸</w:t>
+      </w:r>
+    </w:p>
+    <w:p>
+      <w:pPr>
+        <w:rPr>
+          <w:rFonts w:hint="eastAsia"/>
+          <w:lang w:val="en-US" w:eastAsia="zh-CN"/>
+        </w:rPr>
+      </w:pPr>
+      <w:r>
+        <w:rPr>
+          <w:rFonts w:hint="eastAsia"/>
+          <w:lang w:val="en-US" w:eastAsia="zh-CN"/>
+        </w:rPr>
+        <w:t>用栅格系统中的列包裹输入框或其任何父元素，都可很容易的为其设置宽度。</w:t>
+      </w:r>
+      <w:bookmarkStart w:id="1" w:name="_GoBack"/>
+      <w:bookmarkEnd w:id="1"/>
+    </w:p>
+    <w:p>
+      <w:pPr>
+        <w:ind w:firstLine="420" w:firstLineChars="0"/>
+        <w:rPr>
+          <w:rFonts w:hint="eastAsia" w:ascii="Consolas" w:hAnsi="Consolas" w:eastAsia="Consolas"/>
+          <w:color w:val="3E4B53"/>
+          <w:sz w:val="22"/>
+          <w:highlight w:val="lightGray"/>
+          <w:lang w:val="en-US" w:eastAsia="zh-CN"/>
+        </w:rPr>
+      </w:pPr>
+    </w:p>
+    <w:p>
+      <w:pPr>
+        <w:rPr>
+          <w:rFonts w:hint="eastAsia"/>
+          <w:lang w:val="en-US" w:eastAsia="zh-CN"/>
+        </w:rPr>
+      </w:pPr>
     </w:p>
     <w:p/>
     <w:sectPr>
       <w:pgSz w:w="11906" w:h="16838"/>
       <w:pgMar w:top="1440" w:right="1800" w:bottom="1440" w:left="1800" w:header="851" w:footer="992" w:gutter="0"/>
-      <w:cols w:space="425"/>
-      <w:docGrid w:type="lines" w:linePitch="312"/>
+      <w:cols w:space="425" w:num="1"/>
+      <w:docGrid w:type="lines" w:linePitch="312" w:charSpace="0"/>
     </w:sectPr>
   </w:body>
 </w:document>
 </file>
 
-<file path=word/endnotes.xml><?xml version="1.0" encoding="utf-8"?>
-<w:endnotes xmlns:ve="http://schemas.openxmlformats.org/markup-compatibility/2006" xmlns:o="urn:schemas-microsoft-com:office:office" xmlns:r="http://schemas.openxmlformats.org/officeDocument/2006/relationships" xmlns:m="http://schemas.openxmlformats.org/officeDocument/2006/math" xmlns:v="urn:schemas-microsoft-com:vml" xmlns:wp="http://schemas.openxmlformats.org/drawingml/2006/wordprocessingDrawing" xmlns:w10="urn:schemas-microsoft-com:office:word" xmlns:w="http://schemas.openxmlformats.org/wordprocessingml/2006/main" xmlns:wne="http://schemas.microsoft.com/office/word/2006/wordml">
-  <w:endnote w:type="separator" w:id="0">
-    <w:p>
-      <w:r>
-        <w:separator/>
-      </w:r>
-    </w:p>
-  </w:endnote>
-  <w:endnote w:type="continuationSeparator" w:id="1">
-    <w:p>
-      <w:r>
-        <w:continuationSeparator/>
-      </w:r>
-    </w:p>
-  </w:endnote>
-</w:endnotes>
-</file>
-
-<file path=word/footnotes.xml><?xml version="1.0" encoding="utf-8"?>
-<w:footnotes xmlns:ve="http://schemas.openxmlformats.org/markup-compatibility/2006" xmlns:o="urn:schemas-microsoft-com:office:office" xmlns:r="http://schemas.openxmlformats.org/officeDocument/2006/relationships" xmlns:m="http://schemas.openxmlformats.org/officeDocument/2006/math" xmlns:v="urn:schemas-microsoft-com:vml" xmlns:wp="http://schemas.openxmlformats.org/drawingml/2006/wordprocessingDrawing" xmlns:w10="urn:schemas-microsoft-com:office:word" xmlns:w="http://schemas.openxmlformats.org/wordprocessingml/2006/main" xmlns:wne="http://schemas.microsoft.com/office/word/2006/wordml">
-  <w:footnote w:type="separator" w:id="0">
-    <w:p>
-      <w:r>
-        <w:separator/>
-      </w:r>
-    </w:p>
-  </w:footnote>
-  <w:footnote w:type="continuationSeparator" w:id="1">
-    <w:p>
-      <w:r>
-        <w:continuationSeparator/>
-      </w:r>
-    </w:p>
-  </w:footnote>
-</w:footnotes>
-</file>
-
 <file path=word/styles.xml><?xml version="1.0" encoding="utf-8"?>
-<w:styles xmlns:r="http://schemas.openxmlformats.org/officeDocument/2006/relationships" xmlns:w="http://schemas.openxmlformats.org/wordprocessingml/2006/main">
+<w:styles xmlns:mc="http://schemas.openxmlformats.org/markup-compatibility/2006" xmlns:o="urn:schemas-microsoft-com:office:office" xmlns:r="http://schemas.openxmlformats.org/officeDocument/2006/relationships" xmlns:m="http://schemas.openxmlformats.org/officeDocument/2006/math" xmlns:v="urn:schemas-microsoft-com:vml" xmlns:w="http://schemas.openxmlformats.org/wordprocessingml/2006/main" xmlns:w14="http://schemas.microsoft.com/office/word/2010/wordml" xmlns:w10="urn:schemas-microsoft-com:office:word" xmlns:sl="http://schemas.openxmlformats.org/schemaLibrary/2006/main" mc:Ignorable="w14">
   <w:docDefaults>
     <w:rPrDefault>
       <w:rPr>
-        <w:rFonts w:asciiTheme="minorHAnsi" w:eastAsiaTheme="minorEastAsia" w:hAnsiTheme="minorHAnsi" w:cstheme="minorBidi"/>
-        <w:kern w:val="2"/>
-        <w:sz w:val="21"/>
-        <w:szCs w:val="22"/>
-        <w:lang w:val="en-US" w:eastAsia="zh-CN" w:bidi="ar-SA"/>
+        <w:rFonts w:asciiTheme="minorHAnsi" w:hAnsiTheme="minorHAnsi" w:eastAsiaTheme="minorEastAsia" w:cstheme="minorBidi"/>
       </w:rPr>
     </w:rPrDefault>
-    <w:pPrDefault/>
   </w:docDefaults>
-  <w:latentStyles w:defLockedState="0" w:defUIPriority="99" w:defSemiHidden="1" w:defUnhideWhenUsed="1" w:defQFormat="0" w:count="267">
-    <w:lsdException w:name="Normal" w:semiHidden="0" w:uiPriority="0" w:unhideWhenUsed="0" w:qFormat="1"/>
-    <w:lsdException w:name="heading 1" w:semiHidden="0" w:uiPriority="9" w:unhideWhenUsed="0" w:qFormat="1"/>
-    <w:lsdException w:name="heading 2" w:uiPriority="9" w:qFormat="1"/>
-    <w:lsdException w:name="heading 3" w:uiPriority="9" w:qFormat="1"/>
-    <w:lsdException w:name="heading 4" w:uiPriority="9" w:qFormat="1"/>
-    <w:lsdException w:name="heading 5" w:uiPriority="9" w:qFormat="1"/>
-    <w:lsdException w:name="heading 6" w:uiPriority="9" w:qFormat="1"/>
-    <w:lsdException w:name="heading 7" w:uiPriority="9" w:qFormat="1"/>
-    <w:lsdException w:name="heading 8" w:uiPriority="9" w:qFormat="1"/>
-    <w:lsdException w:name="heading 9" w:uiPriority="9" w:qFormat="1"/>
-    <w:lsdException w:name="toc 1" w:uiPriority="39"/>
-    <w:lsdException w:name="toc 2" w:uiPriority="39"/>
-    <w:lsdException w:name="toc 3" w:uiPriority="39"/>
-    <w:lsdException w:name="toc 4" w:uiPriority="39"/>
-    <w:lsdException w:name="toc 5" w:uiPriority="39"/>
-    <w:lsdException w:name="toc 6" w:uiPriority="39"/>
-    <w:lsdException w:name="toc 7" w:uiPriority="39"/>
-    <w:lsdException w:name="toc 8" w:uiPriority="39"/>
-    <w:lsdException w:name="toc 9" w:uiPriority="39"/>
-    <w:lsdException w:name="caption" w:uiPriority="35" w:qFormat="1"/>
-    <w:lsdException w:name="Title" w:semiHidden="0" w:uiPriority="10" w:unhideWhenUsed="0" w:qFormat="1"/>
-    <w:lsdException w:name="Default Paragraph Font" w:uiPriority="1"/>
-    <w:lsdException w:name="Subtitle" w:semiHidden="0" w:uiPriority="11" w:unhideWhenUsed="0" w:qFormat="1"/>
-    <w:lsdException w:name="Strong" w:semiHidden="0" w:uiPriority="22" w:unhideWhenUsed="0" w:qFormat="1"/>
-    <w:lsdException w:name="Emphasis" w:semiHidden="0" w:uiPriority="20" w:unhideWhenUsed="0" w:qFormat="1"/>
-    <w:lsdException w:name="Table Grid" w:semiHidden="0" w:uiPriority="59" w:unhideWhenUsed="0"/>
-    <w:lsdException w:name="Placeholder Text" w:unhideWhenUsed="0"/>
-    <w:lsdException w:name="No Spacing" w:semiHidden="0" w:uiPriority="1" w:unhideWhenUsed="0" w:qFormat="1"/>
-    <w:lsdException w:name="Light Shading" w:semiHidden="0" w:uiPriority="60" w:unhideWhenUsed="0"/>
-    <w:lsdException w:name="Light List" w:semiHidden="0" w:uiPriority="61" w:unhideWhenUsed="0"/>
-    <w:lsdException w:name="Light Grid" w:semiHidden="0" w:uiPriority="62" w:unhideWhenUsed="0"/>
-    <w:lsdException w:name="Medium Shading 1" w:semiHidden="0" w:uiPriority="63" w:unhideWhenUsed="0"/>
-    <w:lsdException w:name="Medium Shading 2" w:semiHidden="0" w:uiPriority="64" w:unhideWhenUsed="0"/>
-    <w:lsdException w:name="Medium List 1" w:semiHidden="0" w:uiPriority="65" w:unhideWhenUsed="0"/>
-    <w:lsdException w:name="Medium List 2" w:semiHidden="0" w:uiPriority="66" w:unhideWhenUsed="0"/>
-    <w:lsdException w:name="Medium Grid 1" w:semiHidden="0" w:uiPriority="67" w:unhideWhenUsed="0"/>
-    <w:lsdException w:name="Medium Grid 2" w:semiHidden="0" w:uiPriority="68" w:unhideWhenUsed="0"/>
-    <w:lsdException w:name="Medium Grid 3" w:semiHidden="0" w:uiPriority="69" w:unhideWhenUsed="0"/>
-    <w:lsdException w:name="Dark List" w:semiHidden="0" w:uiPriority="70" w:unhideWhenUsed="0"/>
-    <w:lsdException w:name="Colorful Shading" w:semiHidden="0" w:uiPriority="71" w:unhideWhenUsed="0"/>
-    <w:lsdException w:name="Colorful List" w:semiHidden="0" w:uiPriority="72" w:unhideWhenUsed="0"/>
-    <w:lsdException w:name="Colorful Grid" w:semiHidden="0" w:uiPriority="73" w:unhideWhenUsed="0"/>
-    <w:lsdException w:name="Light Shading Accent 1" w:semiHidden="0" w:uiPriority="60" w:unhideWhenUsed="0"/>
-    <w:lsdException w:name="Light List Accent 1" w:semiHidden="0" w:uiPriority="61" w:unhideWhenUsed="0"/>
-    <w:lsdException w:name="Light Grid Accent 1" w:semiHidden="0" w:uiPriority="62" w:unhideWhenUsed="0"/>
-    <w:lsdException w:name="Medium Shading 1 Accent 1" w:semiHidden="0" w:uiPriority="63" w:unhideWhenUsed="0"/>
-    <w:lsdException w:name="Medium Shading 2 Accent 1" w:semiHidden="0" w:uiPriority="64" w:unhideWhenUsed="0"/>
-    <w:lsdException w:name="Medium List 1 Accent 1" w:semiHidden="0" w:uiPriority="65" w:unhideWhenUsed="0"/>
-    <w:lsdException w:name="Revision" w:unhideWhenUsed="0"/>
-    <w:lsdException w:name="List Paragraph" w:semiHidden="0" w:uiPriority="34" w:unhideWhenUsed="0" w:qFormat="1"/>
-    <w:lsdException w:name="Quote" w:semiHidden="0" w:uiPriority="29" w:unhideWhenUsed="0" w:qFormat="1"/>
-    <w:lsdException w:name="Intense Quote" w:semiHidden="0" w:uiPriority="30" w:unhideWhenUsed="0" w:qFormat="1"/>
-    <w:lsdException w:name="Medium List 2 Accent 1" w:semiHidden="0" w:uiPriority="66" w:unhideWhenUsed="0"/>
-    <w:lsdException w:name="Medium Grid 1 Accent 1" w:semiHidden="0" w:uiPriority="67" w:unhideWhenUsed="0"/>
-    <w:lsdException w:name="Medium Grid 2 Accent 1" w:semiHidden="0" w:uiPriority="68" w:unhideWhenUsed="0"/>
-    <w:lsdException w:name="Medium Grid 3 Accent 1" w:semiHidden="0" w:uiPriority="69" w:unhideWhenUsed="0"/>
-    <w:lsdException w:name="Dark List Accent 1" w:semiHidden="0" w:uiPriority="70" w:unhideWhenUsed="0"/>
-    <w:lsdException w:name="Colorful Shading Accent 1" w:semiHidden="0" w:uiPriority="71" w:unhideWhenUsed="0"/>
-    <w:lsdException w:name="Colorful List Accent 1" w:semiHidden="0" w:uiPriority="72" w:unhideWhenUsed="0"/>
-    <w:lsdException w:name="Colorful Grid Accent 1" w:semiHidden="0" w:uiPriority="73" w:unhideWhenUsed="0"/>
-    <w:lsdException w:name="Light Shading Accent 2" w:semiHidden="0" w:uiPriority="60" w:unhideWhenUsed="0"/>
-    <w:lsdException w:name="Light List Accent 2" w:semiHidden="0" w:uiPriority="61" w:unhideWhenUsed="0"/>
-    <w:lsdException w:name="Light Grid Accent 2" w:semiHidden="0" w:uiPriority="62" w:unhideWhenUsed="0"/>
-    <w:lsdException w:name="Medium Shading 1 Accent 2" w:semiHidden="0" w:uiPriority="63" w:unhideWhenUsed="0"/>
-    <w:lsdException w:name="Medium Shading 2 Accent 2" w:semiHidden="0" w:uiPriority="64" w:unhideWhenUsed="0"/>
-    <w:lsdException w:name="Medium List 1 Accent 2" w:semiHidden="0" w:uiPriority="65" w:unhideWhenUsed="0"/>
-    <w:lsdException w:name="Medium List 2 Accent 2" w:semiHidden="0" w:uiPriority="66" w:unhideWhenUsed="0"/>
-    <w:lsdException w:name="Medium Grid 1 Accent 2" w:semiHidden="0" w:uiPriority="67" w:unhideWhenUsed="0"/>
-    <w:lsdException w:name="Medium Grid 2 Accent 2" w:semiHidden="0" w:uiPriority="68" w:unhideWhenUsed="0"/>
-    <w:lsdException w:name="Medium Grid 3 Accent 2" w:semiHidden="0" w:uiPriority="69" w:unhideWhenUsed="0"/>
-    <w:lsdException w:name="Dark List Accent 2" w:semiHidden="0" w:uiPriority="70" w:unhideWhenUsed="0"/>
-    <w:lsdException w:name="Colorful Shading Accent 2" w:semiHidden="0" w:uiPriority="71" w:unhideWhenUsed="0"/>
-    <w:lsdException w:name="Colorful List Accent 2" w:semiHidden="0" w:uiPriority="72" w:unhideWhenUsed="0"/>
-    <w:lsdException w:name="Colorful Grid Accent 2" w:semiHidden="0" w:uiPriority="73" w:unhideWhenUsed="0"/>
-    <w:lsdException w:name="Light Shading Accent 3" w:semiHidden="0" w:uiPriority="60" w:unhideWhenUsed="0"/>
-    <w:lsdException w:name="Light List Accent 3" w:semiHidden="0" w:uiPriority="61" w:unhideWhenUsed="0"/>
-    <w:lsdException w:name="Light Grid Accent 3" w:semiHidden="0" w:uiPriority="62" w:unhideWhenUsed="0"/>
-    <w:lsdException w:name="Medium Shading 1 Accent 3" w:semiHidden="0" w:uiPriority="63" w:unhideWhenUsed="0"/>
-    <w:lsdException w:name="Medium Shading 2 Accent 3" w:semiHidden="0" w:uiPriority="64" w:unhideWhenUsed="0"/>
-    <w:lsdException w:name="Medium List 1 Accent 3" w:semiHidden="0" w:uiPriority="65" w:unhideWhenUsed="0"/>
-    <w:lsdException w:name="Medium List 2 Accent 3" w:semiHidden="0" w:uiPriority="66" w:unhideWhenUsed="0"/>
-    <w:lsdException w:name="Medium Grid 1 Accent 3" w:semiHidden="0" w:uiPriority="67" w:unhideWhenUsed="0"/>
-    <w:lsdException w:name="Medium Grid 2 Accent 3" w:semiHidden="0" w:uiPriority="68" w:unhideWhenUsed="0"/>
-    <w:lsdException w:name="Medium Grid 3 Accent 3" w:semiHidden="0" w:uiPriority="69" w:unhideWhenUsed="0"/>
-    <w:lsdException w:name="Dark List Accent 3" w:semiHidden="0" w:uiPriority="70" w:unhideWhenUsed="0"/>
-    <w:lsdException w:name="Colorful Shading Accent 3" w:semiHidden="0" w:uiPriority="71" w:unhideWhenUsed="0"/>
-    <w:lsdException w:name="Colorful List Accent 3" w:semiHidden="0" w:uiPriority="72" w:unhideWhenUsed="0"/>
-    <w:lsdException w:name="Colorful Grid Accent 3" w:semiHidden="0" w:uiPriority="73" w:unhideWhenUsed="0"/>
-    <w:lsdException w:name="Light Shading Accent 4" w:semiHidden="0" w:uiPriority="60" w:unhideWhenUsed="0"/>
-    <w:lsdException w:name="Light List Accent 4" w:semiHidden="0" w:uiPriority="61" w:unhideWhenUsed="0"/>
-    <w:lsdException w:name="Light Grid Accent 4" w:semiHidden="0" w:uiPriority="62" w:unhideWhenUsed="0"/>
-    <w:lsdException w:name="Medium Shading 1 Accent 4" w:semiHidden="0" w:uiPriority="63" w:unhideWhenUsed="0"/>
-    <w:lsdException w:name="Medium Shading 2 Accent 4" w:semiHidden="0" w:uiPriority="64" w:unhideWhenUsed="0"/>
-    <w:lsdException w:name="Medium List 1 Accent 4" w:semiHidden="0" w:uiPriority="65" w:unhideWhenUsed="0"/>
-    <w:lsdException w:name="Medium List 2 Accent 4" w:semiHidden="0" w:uiPriority="66" w:unhideWhenUsed="0"/>
-    <w:lsdException w:name="Medium Grid 1 Accent 4" w:semiHidden="0" w:uiPriority="67" w:unhideWhenUsed="0"/>
-    <w:lsdException w:name="Medium Grid 2 Accent 4" w:semiHidden="0" w:uiPriority="68" w:unhideWhenUsed="0"/>
-    <w:lsdException w:name="Medium Grid 3 Accent 4" w:semiHidden="0" w:uiPriority="69" w:unhideWhenUsed="0"/>
-    <w:lsdException w:name="Dark List Accent 4" w:semiHidden="0" w:uiPriority="70" w:unhideWhenUsed="0"/>
-    <w:lsdException w:name="Colorful Shading Accent 4" w:semiHidden="0" w:uiPriority="71" w:unhideWhenUsed="0"/>
-    <w:lsdException w:name="Colorful List Accent 4" w:semiHidden="0" w:uiPriority="72" w:unhideWhenUsed="0"/>
-    <w:lsdException w:name="Colorful Grid Accent 4" w:semiHidden="0" w:uiPriority="73" w:unhideWhenUsed="0"/>
-    <w:lsdException w:name="Light Shading Accent 5" w:semiHidden="0" w:uiPriority="60" w:unhideWhenUsed="0"/>
-    <w:lsdException w:name="Light List Accent 5" w:semiHidden="0" w:uiPriority="61" w:unhideWhenUsed="0"/>
-    <w:lsdException w:name="Light Grid Accent 5" w:semiHidden="0" w:uiPriority="62" w:unhideWhenUsed="0"/>
-    <w:lsdException w:name="Medium Shading 1 Accent 5" w:semiHidden="0" w:uiPriority="63" w:unhideWhenUsed="0"/>
-    <w:lsdException w:name="Medium Shading 2 Accent 5" w:semiHidden="0" w:uiPriority="64" w:unhideWhenUsed="0"/>
-    <w:lsdException w:name="Medium List 1 Accent 5" w:semiHidden="0" w:uiPriority="65" w:unhideWhenUsed="0"/>
-    <w:lsdException w:name="Medium List 2 Accent 5" w:semiHidden="0" w:uiPriority="66" w:unhideWhenUsed="0"/>
-    <w:lsdException w:name="Medium Grid 1 Accent 5" w:semiHidden="0" w:uiPriority="67" w:unhideWhenUsed="0"/>
-    <w:lsdException w:name="Medium Grid 2 Accent 5" w:semiHidden="0" w:uiPriority="68" w:unhideWhenUsed="0"/>
-    <w:lsdException w:name="Medium Grid 3 Accent 5" w:semiHidden="0" w:uiPriority="69" w:unhideWhenUsed="0"/>
-    <w:lsdException w:name="Dark List Accent 5" w:semiHidden="0" w:uiPriority="70" w:unhideWhenUsed="0"/>
-    <w:lsdException w:name="Colorful Shading Accent 5" w:semiHidden="0" w:uiPriority="71" w:unhideWhenUsed="0"/>
-    <w:lsdException w:name="Colorful List Accent 5" w:semiHidden="0" w:uiPriority="72" w:unhideWhenUsed="0"/>
-    <w:lsdException w:name="Colorful Grid Accent 5" w:semiHidden="0" w:uiPriority="73" w:unhideWhenUsed="0"/>
-    <w:lsdException w:name="Light Shading Accent 6" w:semiHidden="0" w:uiPriority="60" w:unhideWhenUsed="0"/>
-    <w:lsdException w:name="Light List Accent 6" w:semiHidden="0" w:uiPriority="61" w:unhideWhenUsed="0"/>
-    <w:lsdException w:name="Light Grid Accent 6" w:semiHidden="0" w:uiPriority="62" w:unhideWhenUsed="0"/>
-    <w:lsdException w:name="Medium Shading 1 Accent 6" w:semiHidden="0" w:uiPriority="63" w:unhideWhenUsed="0"/>
-    <w:lsdException w:name="Medium Shading 2 Accent 6" w:semiHidden="0" w:uiPriority="64" w:unhideWhenUsed="0"/>
-    <w:lsdException w:name="Medium List 1 Accent 6" w:semiHidden="0" w:uiPriority="65" w:unhideWhenUsed="0"/>
-    <w:lsdException w:name="Medium List 2 Accent 6" w:semiHidden="0" w:uiPriority="66" w:unhideWhenUsed="0"/>
-    <w:lsdException w:name="Medium Grid 1 Accent 6" w:semiHidden="0" w:uiPriority="67" w:unhideWhenUsed="0"/>
-    <w:lsdException w:name="Medium Grid 2 Accent 6" w:semiHidden="0" w:uiPriority="68" w:unhideWhenUsed="0"/>
-    <w:lsdException w:name="Medium Grid 3 Accent 6" w:semiHidden="0" w:uiPriority="69" w:unhideWhenUsed="0"/>
-    <w:lsdException w:name="Dark List Accent 6" w:semiHidden="0" w:uiPriority="70" w:unhideWhenUsed="0"/>
-    <w:lsdException w:name="Colorful Shading Accent 6" w:semiHidden="0" w:uiPriority="71" w:unhideWhenUsed="0"/>
-    <w:lsdException w:name="Colorful List Accent 6" w:semiHidden="0" w:uiPriority="72" w:unhideWhenUsed="0"/>
-    <w:lsdException w:name="Colorful Grid Accent 6" w:semiHidden="0" w:uiPriority="73" w:unhideWhenUsed="0"/>
-    <w:lsdException w:name="Subtle Emphasis" w:semiHidden="0" w:uiPriority="19" w:unhideWhenUsed="0" w:qFormat="1"/>
-    <w:lsdException w:name="Intense Emphasis" w:semiHidden="0" w:uiPriority="21" w:unhideWhenUsed="0" w:qFormat="1"/>
-    <w:lsdException w:name="Subtle Reference" w:semiHidden="0" w:uiPriority="31" w:unhideWhenUsed="0" w:qFormat="1"/>
-    <w:lsdException w:name="Intense Reference" w:semiHidden="0" w:uiPriority="32" w:unhideWhenUsed="0" w:qFormat="1"/>
-    <w:lsdException w:name="Book Title" w:semiHidden="0" w:uiPriority="33" w:unhideWhenUsed="0" w:qFormat="1"/>
-    <w:lsdException w:name="Bibliography" w:uiPriority="37"/>
-    <w:lsdException w:name="TOC Heading" w:uiPriority="39" w:qFormat="1"/>
+  <w:latentStyles w:count="260" w:defQFormat="0" w:defUnhideWhenUsed="1" w:defSemiHidden="1" w:defUIPriority="99" w:defLockedState="0">
+    <w:lsdException w:qFormat="1" w:unhideWhenUsed="0" w:uiPriority="0" w:semiHidden="0" w:name="Normal"/>
+    <w:lsdException w:qFormat="1" w:unhideWhenUsed="0" w:uiPriority="9" w:semiHidden="0" w:name="heading 1"/>
+    <w:lsdException w:qFormat="1" w:uiPriority="9" w:semiHidden="0" w:name="heading 2"/>
+    <w:lsdException w:qFormat="1" w:uiPriority="9" w:semiHidden="0" w:name="heading 3"/>
+    <w:lsdException w:qFormat="1" w:uiPriority="9" w:semiHidden="0" w:name="heading 4"/>
+    <w:lsdException w:qFormat="1" w:uiPriority="9" w:semiHidden="0" w:name="heading 5"/>
+    <w:lsdException w:qFormat="1" w:uiPriority="9" w:name="heading 6"/>
+    <w:lsdException w:qFormat="1" w:uiPriority="9" w:name="heading 7"/>
+    <w:lsdException w:qFormat="1" w:uiPriority="9" w:name="heading 8"/>
+    <w:lsdException w:qFormat="1" w:uiPriority="9" w:name="heading 9"/>
+    <w:lsdException w:uiPriority="99" w:name="index 1"/>
+    <w:lsdException w:uiPriority="99" w:name="index 2"/>
+    <w:lsdException w:uiPriority="99" w:name="index 3"/>
+    <w:lsdException w:uiPriority="99" w:name="index 4"/>
+    <w:lsdException w:uiPriority="99" w:name="index 5"/>
+    <w:lsdException w:uiPriority="99" w:name="index 6"/>
+    <w:lsdException w:uiPriority="99" w:name="index 7"/>
+    <w:lsdException w:uiPriority="99" w:name="index 8"/>
+    <w:lsdException w:uiPriority="99" w:name="index 9"/>
+    <w:lsdException w:uiPriority="39" w:name="toc 1"/>
+    <w:lsdException w:uiPriority="39" w:name="toc 2"/>
+    <w:lsdException w:uiPriority="39" w:name="toc 3"/>
+    <w:lsdException w:uiPriority="39" w:name="toc 4"/>
+    <w:lsdException w:uiPriority="39" w:name="toc 5"/>
+    <w:lsdException w:uiPriority="39" w:name="toc 6"/>
+    <w:lsdException w:uiPriority="39" w:name="toc 7"/>
+    <w:lsdException w:uiPriority="39" w:name="toc 8"/>
+    <w:lsdException w:uiPriority="39" w:name="toc 9"/>
+    <w:lsdException w:uiPriority="99" w:name="Normal Indent"/>
+    <w:lsdException w:uiPriority="99" w:name="footnote text"/>
+    <w:lsdException w:uiPriority="99" w:name="annotation text"/>
+    <w:lsdException w:uiPriority="99" w:name="header"/>
+    <w:lsdException w:uiPriority="99" w:name="footer"/>
+    <w:lsdException w:uiPriority="99" w:name="index heading"/>
+    <w:lsdException w:qFormat="1" w:uiPriority="35" w:name="caption"/>
+    <w:lsdException w:uiPriority="99" w:name="table of figures"/>
+    <w:lsdException w:uiPriority="99" w:name="envelope address"/>
+    <w:lsdException w:uiPriority="99" w:name="envelope return"/>
+    <w:lsdException w:uiPriority="99" w:name="footnote reference"/>
+    <w:lsdException w:uiPriority="99" w:name="annotation reference"/>
+    <w:lsdException w:uiPriority="99" w:name="line number"/>
+    <w:lsdException w:uiPriority="99" w:name="page number"/>
+    <w:lsdException w:uiPriority="99" w:name="endnote reference"/>
+    <w:lsdException w:uiPriority="99" w:name="endnote text"/>
+    <w:lsdException w:uiPriority="99" w:name="table of authorities"/>
+    <w:lsdException w:uiPriority="99" w:name="macro"/>
+    <w:lsdException w:uiPriority="99" w:name="toa heading"/>
+    <w:lsdException w:uiPriority="99" w:name="List"/>
+    <w:lsdException w:uiPriority="99" w:name="List Bullet"/>
+    <w:lsdException w:uiPriority="99" w:name="List Number"/>
+    <w:lsdException w:uiPriority="99" w:name="List 2"/>
+    <w:lsdException w:uiPriority="99" w:name="List 3"/>
+    <w:lsdException w:uiPriority="99" w:name="List 4"/>
+    <w:lsdException w:uiPriority="99" w:name="List 5"/>
+    <w:lsdException w:uiPriority="99" w:name="List Bullet 2"/>
+    <w:lsdException w:uiPriority="99" w:name="List Bullet 3"/>
+    <w:lsdException w:uiPriority="99" w:name="List Bullet 4"/>
+    <w:lsdException w:uiPriority="99" w:name="List Bullet 5"/>
+    <w:lsdException w:uiPriority="99" w:name="List Number 2"/>
+    <w:lsdException w:uiPriority="99" w:name="List Number 3"/>
+    <w:lsdException w:uiPriority="99" w:name="List Number 4"/>
+    <w:lsdException w:uiPriority="99" w:name="List Number 5"/>
+    <w:lsdException w:qFormat="1" w:unhideWhenUsed="0" w:uiPriority="10" w:semiHidden="0" w:name="Title"/>
+    <w:lsdException w:uiPriority="99" w:name="Closing"/>
+    <w:lsdException w:uiPriority="99" w:name="Signature"/>
+    <w:lsdException w:qFormat="1" w:uiPriority="1" w:name="Default Paragraph Font"/>
+    <w:lsdException w:uiPriority="99" w:name="Body Text"/>
+    <w:lsdException w:uiPriority="99" w:name="Body Text Indent"/>
+    <w:lsdException w:uiPriority="99" w:name="List Continue"/>
+    <w:lsdException w:uiPriority="99" w:name="List Continue 2"/>
+    <w:lsdException w:uiPriority="99" w:name="List Continue 3"/>
+    <w:lsdException w:uiPriority="99" w:name="List Continue 4"/>
+    <w:lsdException w:uiPriority="99" w:name="List Continue 5"/>
+    <w:lsdException w:uiPriority="99" w:name="Message Header"/>
+    <w:lsdException w:qFormat="1" w:unhideWhenUsed="0" w:uiPriority="11" w:semiHidden="0" w:name="Subtitle"/>
+    <w:lsdException w:uiPriority="99" w:name="Salutation"/>
+    <w:lsdException w:uiPriority="99" w:name="Date"/>
+    <w:lsdException w:uiPriority="99" w:name="Body Text First Indent"/>
+    <w:lsdException w:uiPriority="99" w:name="Body Text First Indent 2"/>
+    <w:lsdException w:uiPriority="99" w:name="Note Heading"/>
+    <w:lsdException w:uiPriority="99" w:name="Body Text 2"/>
+    <w:lsdException w:uiPriority="99" w:name="Body Text 3"/>
+    <w:lsdException w:uiPriority="99" w:name="Body Text Indent 2"/>
+    <w:lsdException w:uiPriority="99" w:name="Body Text Indent 3"/>
+    <w:lsdException w:uiPriority="99" w:name="Block Text"/>
+    <w:lsdException w:uiPriority="99" w:name="Hyperlink"/>
+    <w:lsdException w:uiPriority="99" w:name="FollowedHyperlink"/>
+    <w:lsdException w:qFormat="1" w:unhideWhenUsed="0" w:uiPriority="22" w:semiHidden="0" w:name="Strong"/>
+    <w:lsdException w:qFormat="1" w:unhideWhenUsed="0" w:uiPriority="20" w:semiHidden="0" w:name="Emphasis"/>
+    <w:lsdException w:uiPriority="99" w:name="Document Map"/>
+    <w:lsdException w:uiPriority="99" w:name="Plain Text"/>
+    <w:lsdException w:uiPriority="99" w:name="E-mail Signature"/>
+    <w:lsdException w:uiPriority="99" w:name="Normal (Web)"/>
+    <w:lsdException w:uiPriority="99" w:name="HTML Acronym"/>
+    <w:lsdException w:uiPriority="99" w:name="HTML Address"/>
+    <w:lsdException w:uiPriority="99" w:name="HTML Cite"/>
+    <w:lsdException w:uiPriority="99" w:name="HTML Code"/>
+    <w:lsdException w:uiPriority="99" w:name="HTML Definition"/>
+    <w:lsdException w:uiPriority="99" w:name="HTML Keyboard"/>
+    <w:lsdException w:uiPriority="99" w:name="HTML Preformatted"/>
+    <w:lsdException w:uiPriority="99" w:name="HTML Sample"/>
+    <w:lsdException w:uiPriority="99" w:name="HTML Typewriter"/>
+    <w:lsdException w:uiPriority="99" w:name="HTML Variable"/>
+    <w:lsdException w:qFormat="1" w:uiPriority="99" w:name="Normal Table"/>
+    <w:lsdException w:uiPriority="99" w:name="annotation subject"/>
+    <w:lsdException w:uiPriority="99" w:name="Table Simple 1"/>
+    <w:lsdException w:uiPriority="99" w:name="Table Simple 2"/>
+    <w:lsdException w:uiPriority="99" w:name="Table Simple 3"/>
+    <w:lsdException w:uiPriority="99" w:name="Table Classic 1"/>
+    <w:lsdException w:uiPriority="99" w:name="Table Classic 2"/>
+    <w:lsdException w:uiPriority="99" w:name="Table Classic 3"/>
+    <w:lsdException w:uiPriority="99" w:name="Table Classic 4"/>
+    <w:lsdException w:uiPriority="99" w:name="Table Colorful 1"/>
+    <w:lsdException w:uiPriority="99" w:name="Table Colorful 2"/>
+    <w:lsdException w:uiPriority="99" w:name="Table Colorful 3"/>
+    <w:lsdException w:uiPriority="99" w:name="Table Columns 1"/>
+    <w:lsdException w:uiPriority="99" w:name="Table Columns 2"/>
+    <w:lsdException w:uiPriority="99" w:name="Table Columns 3"/>
+    <w:lsdException w:uiPriority="99" w:name="Table Columns 4"/>
+    <w:lsdException w:uiPriority="99" w:name="Table Columns 5"/>
+    <w:lsdException w:uiPriority="99" w:name="Table Grid 1"/>
+    <w:lsdException w:uiPriority="99" w:name="Table Grid 2"/>
+    <w:lsdException w:uiPriority="99" w:name="Table Grid 3"/>
+    <w:lsdException w:uiPriority="99" w:name="Table Grid 4"/>
+    <w:lsdException w:uiPriority="99" w:name="Table Grid 5"/>
+    <w:lsdException w:uiPriority="99" w:name="Table Grid 6"/>
+    <w:lsdException w:uiPriority="99" w:name="Table Grid 7"/>
+    <w:lsdException w:uiPriority="99" w:name="Table Grid 8"/>
+    <w:lsdException w:uiPriority="99" w:name="Table List 1"/>
+    <w:lsdException w:uiPriority="99" w:name="Table List 2"/>
+    <w:lsdException w:uiPriority="99" w:name="Table List 3"/>
+    <w:lsdException w:uiPriority="99" w:name="Table List 4"/>
+    <w:lsdException w:uiPriority="99" w:name="Table List 5"/>
+    <w:lsdException w:uiPriority="99" w:name="Table List 6"/>
+    <w:lsdException w:uiPriority="99" w:name="Table List 7"/>
+    <w:lsdException w:uiPriority="99" w:name="Table List 8"/>
+    <w:lsdException w:uiPriority="99" w:name="Table 3D effects 1"/>
+    <w:lsdException w:uiPriority="99" w:name="Table 3D effects 2"/>
+    <w:lsdException w:uiPriority="99" w:name="Table 3D effects 3"/>
+    <w:lsdException w:uiPriority="99" w:name="Table Contemporary"/>
+    <w:lsdException w:uiPriority="99" w:name="Table Elegant"/>
+    <w:lsdException w:uiPriority="99" w:name="Table Professional"/>
+    <w:lsdException w:uiPriority="99" w:name="Table Subtle 1"/>
+    <w:lsdException w:uiPriority="99" w:name="Table Subtle 2"/>
+    <w:lsdException w:uiPriority="99" w:name="Table Web 1"/>
+    <w:lsdException w:uiPriority="99" w:name="Table Web 2"/>
+    <w:lsdException w:uiPriority="99" w:name="Table Web 3"/>
+    <w:lsdException w:uiPriority="99" w:name="Balloon Text"/>
+    <w:lsdException w:unhideWhenUsed="0" w:uiPriority="59" w:semiHidden="0" w:name="Table Grid"/>
+    <w:lsdException w:uiPriority="99" w:name="Table Theme"/>
+    <w:lsdException w:unhideWhenUsed="0" w:uiPriority="60" w:semiHidden="0" w:name="Light Shading"/>
+    <w:lsdException w:unhideWhenUsed="0" w:uiPriority="61" w:semiHidden="0" w:name="Light List"/>
+    <w:lsdException w:unhideWhenUsed="0" w:uiPriority="62" w:semiHidden="0" w:name="Light Grid"/>
+    <w:lsdException w:unhideWhenUsed="0" w:uiPriority="63" w:semiHidden="0" w:name="Medium Shading 1"/>
+    <w:lsdException w:unhideWhenUsed="0" w:uiPriority="64" w:semiHidden="0" w:name="Medium Shading 2"/>
+    <w:lsdException w:unhideWhenUsed="0" w:uiPriority="65" w:semiHidden="0" w:name="Medium List 1"/>
+    <w:lsdException w:unhideWhenUsed="0" w:uiPriority="66" w:semiHidden="0" w:name="Medium List 2"/>
+    <w:lsdException w:unhideWhenUsed="0" w:uiPriority="67" w:semiHidden="0" w:name="Medium Grid 1"/>
+    <w:lsdException w:unhideWhenUsed="0" w:uiPriority="68" w:semiHidden="0" w:name="Medium Grid 2"/>
+    <w:lsdException w:unhideWhenUsed="0" w:uiPriority="69" w:semiHidden="0" w:name="Medium Grid 3"/>
+    <w:lsdException w:unhideWhenUsed="0" w:uiPriority="70" w:semiHidden="0" w:name="Dark List"/>
+    <w:lsdException w:unhideWhenUsed="0" w:uiPriority="71" w:semiHidden="0" w:name="Colorful Shading"/>
+    <w:lsdException w:unhideWhenUsed="0" w:uiPriority="72" w:semiHidden="0" w:name="Colorful List"/>
+    <w:lsdException w:unhideWhenUsed="0" w:uiPriority="73" w:semiHidden="0" w:name="Colorful Grid"/>
+    <w:lsdException w:unhideWhenUsed="0" w:uiPriority="60" w:semiHidden="0" w:name="Light Shading Accent 1"/>
+    <w:lsdException w:unhideWhenUsed="0" w:uiPriority="61" w:semiHidden="0" w:name="Light List Accent 1"/>
+    <w:lsdException w:unhideWhenUsed="0" w:uiPriority="62" w:semiHidden="0" w:name="Light Grid Accent 1"/>
+    <w:lsdException w:unhideWhenUsed="0" w:uiPriority="63" w:semiHidden="0" w:name="Medium Shading 1 Accent 1"/>
+    <w:lsdException w:unhideWhenUsed="0" w:uiPriority="64" w:semiHidden="0" w:name="Medium Shading 2 Accent 1"/>
+    <w:lsdException w:unhideWhenUsed="0" w:uiPriority="65" w:semiHidden="0" w:name="Medium List 1 Accent 1"/>
+    <w:lsdException w:unhideWhenUsed="0" w:uiPriority="66" w:semiHidden="0" w:name="Medium List 2 Accent 1"/>
+    <w:lsdException w:unhideWhenUsed="0" w:uiPriority="67" w:semiHidden="0" w:name="Medium Grid 1 Accent 1"/>
+    <w:lsdException w:unhideWhenUsed="0" w:uiPriority="68" w:semiHidden="0" w:name="Medium Grid 2 Accent 1"/>
+    <w:lsdException w:unhideWhenUsed="0" w:uiPriority="69" w:semiHidden="0" w:name="Medium Grid 3 Accent 1"/>
+    <w:lsdException w:unhideWhenUsed="0" w:uiPriority="70" w:semiHidden="0" w:name="Dark List Accent 1"/>
+    <w:lsdException w:unhideWhenUsed="0" w:uiPriority="71" w:semiHidden="0" w:name="Colorful Shading Accent 1"/>
+    <w:lsdException w:unhideWhenUsed="0" w:uiPriority="72" w:semiHidden="0" w:name="Colorful List Accent 1"/>
+    <w:lsdException w:unhideWhenUsed="0" w:uiPriority="73" w:semiHidden="0" w:name="Colorful Grid Accent 1"/>
+    <w:lsdException w:unhideWhenUsed="0" w:uiPriority="60" w:semiHidden="0" w:name="Light Shading Accent 2"/>
+    <w:lsdException w:unhideWhenUsed="0" w:uiPriority="61" w:semiHidden="0" w:name="Light List Accent 2"/>
+    <w:lsdException w:unhideWhenUsed="0" w:uiPriority="62" w:semiHidden="0" w:name="Light Grid Accent 2"/>
+    <w:lsdException w:unhideWhenUsed="0" w:uiPriority="63" w:semiHidden="0" w:name="Medium Shading 1 Accent 2"/>
+    <w:lsdException w:unhideWhenUsed="0" w:uiPriority="64" w:semiHidden="0" w:name="Medium Shading 2 Accent 2"/>
+    <w:lsdException w:unhideWhenUsed="0" w:uiPriority="65" w:semiHidden="0" w:name="Medium List 1 Accent 2"/>
+    <w:lsdException w:unhideWhenUsed="0" w:uiPriority="66" w:semiHidden="0" w:name="Medium List 2 Accent 2"/>
+    <w:lsdException w:unhideWhenUsed="0" w:uiPriority="67" w:semiHidden="0" w:name="Medium Grid 1 Accent 2"/>
+    <w:lsdException w:unhideWhenUsed="0" w:uiPriority="68" w:semiHidden="0" w:name="Medium Grid 2 Accent 2"/>
+    <w:lsdException w:unhideWhenUsed="0" w:uiPriority="69" w:semiHidden="0" w:name="Medium Grid 3 Accent 2"/>
+    <w:lsdException w:unhideWhenUsed="0" w:uiPriority="70" w:semiHidden="0" w:name="Dark List Accent 2"/>
+    <w:lsdException w:unhideWhenUsed="0" w:uiPriority="71" w:semiHidden="0" w:name="Colorful Shading Accent 2"/>
+    <w:lsdException w:unhideWhenUsed="0" w:uiPriority="72" w:semiHidden="0" w:name="Colorful List Accent 2"/>
+    <w:lsdException w:unhideWhenUsed="0" w:uiPriority="73" w:semiHidden="0" w:name="Colorful Grid Accent 2"/>
+    <w:lsdException w:unhideWhenUsed="0" w:uiPriority="60" w:semiHidden="0" w:name="Light Shading Accent 3"/>
+    <w:lsdException w:unhideWhenUsed="0" w:uiPriority="61" w:semiHidden="0" w:name="Light List Accent 3"/>
+    <w:lsdException w:unhideWhenUsed="0" w:uiPriority="62" w:semiHidden="0" w:name="Light Grid Accent 3"/>
+    <w:lsdException w:unhideWhenUsed="0" w:uiPriority="63" w:semiHidden="0" w:name="Medium Shading 1 Accent 3"/>
+    <w:lsdException w:unhideWhenUsed="0" w:uiPriority="64" w:semiHidden="0" w:name="Medium Shading 2 Accent 3"/>
+    <w:lsdException w:unhideWhenUsed="0" w:uiPriority="65" w:semiHidden="0" w:name="Medium List 1 Accent 3"/>
+    <w:lsdException w:unhideWhenUsed="0" w:uiPriority="66" w:semiHidden="0" w:name="Medium List 2 Accent 3"/>
+    <w:lsdException w:unhideWhenUsed="0" w:uiPriority="67" w:semiHidden="0" w:name="Medium Grid 1 Accent 3"/>
+    <w:lsdException w:unhideWhenUsed="0" w:uiPriority="68" w:semiHidden="0" w:name="Medium Grid 2 Accent 3"/>
+    <w:lsdException w:unhideWhenUsed="0" w:uiPriority="69" w:semiHidden="0" w:name="Medium Grid 3 Accent 3"/>
+    <w:lsdException w:unhideWhenUsed="0" w:uiPriority="70" w:semiHidden="0" w:name="Dark List Accent 3"/>
+    <w:lsdException w:unhideWhenUsed="0" w:uiPriority="71" w:semiHidden="0" w:name="Colorful Shading Accent 3"/>
+    <w:lsdException w:unhideWhenUsed="0" w:uiPriority="72" w:semiHidden="0" w:name="Colorful List Accent 3"/>
+    <w:lsdException w:unhideWhenUsed="0" w:uiPriority="73" w:semiHidden="0" w:name="Colorful Grid Accent 3"/>
+    <w:lsdException w:unhideWhenUsed="0" w:uiPriority="60" w:semiHidden="0" w:name="Light Shading Accent 4"/>
+    <w:lsdException w:unhideWhenUsed="0" w:uiPriority="61" w:semiHidden="0" w:name="Light List Accent 4"/>
+    <w:lsdException w:unhideWhenUsed="0" w:uiPriority="62" w:semiHidden="0" w:name="Light Grid Accent 4"/>
+    <w:lsdException w:unhideWhenUsed="0" w:uiPriority="63" w:semiHidden="0" w:name="Medium Shading 1 Accent 4"/>
+    <w:lsdException w:unhideWhenUsed="0" w:uiPriority="64" w:semiHidden="0" w:name="Medium Shading 2 Accent 4"/>
+    <w:lsdException w:unhideWhenUsed="0" w:uiPriority="65" w:semiHidden="0" w:name="Medium List 1 Accent 4"/>
+    <w:lsdException w:unhideWhenUsed="0" w:uiPriority="66" w:semiHidden="0" w:name="Medium List 2 Accent 4"/>
+    <w:lsdException w:unhideWhenUsed="0" w:uiPriority="67" w:semiHidden="0" w:name="Medium Grid 1 Accent 4"/>
+    <w:lsdException w:unhideWhenUsed="0" w:uiPriority="68" w:semiHidden="0" w:name="Medium Grid 2 Accent 4"/>
+    <w:lsdException w:unhideWhenUsed="0" w:uiPriority="69" w:semiHidden="0" w:name="Medium Grid 3 Accent 4"/>
+    <w:lsdException w:unhideWhenUsed="0" w:uiPriority="70" w:semiHidden="0" w:name="Dark List Accent 4"/>
+    <w:lsdException w:unhideWhenUsed="0" w:uiPriority="71" w:semiHidden="0" w:name="Colorful Shading Accent 4"/>
+    <w:lsdException w:unhideWhenUsed="0" w:uiPriority="72" w:semiHidden="0" w:name="Colorful List Accent 4"/>
+    <w:lsdException w:unhideWhenUsed="0" w:uiPriority="73" w:semiHidden="0" w:name="Colorful Grid Accent 4"/>
+    <w:lsdException w:unhideWhenUsed="0" w:uiPriority="60" w:semiHidden="0" w:name="Light Shading Accent 5"/>
+    <w:lsdException w:unhideWhenUsed="0" w:uiPriority="61" w:semiHidden="0" w:name="Light List Accent 5"/>
+    <w:lsdException w:unhideWhenUsed="0" w:uiPriority="62" w:semiHidden="0" w:name="Light Grid Accent 5"/>
+    <w:lsdException w:unhideWhenUsed="0" w:uiPriority="63" w:semiHidden="0" w:name="Medium Shading 1 Accent 5"/>
+    <w:lsdException w:unhideWhenUsed="0" w:uiPriority="64" w:semiHidden="0" w:name="Medium Shading 2 Accent 5"/>
+    <w:lsdException w:unhideWhenUsed="0" w:uiPriority="65" w:semiHidden="0" w:name="Medium List 1 Accent 5"/>
+    <w:lsdException w:unhideWhenUsed="0" w:uiPriority="66" w:semiHidden="0" w:name="Medium List 2 Accent 5"/>
+    <w:lsdException w:unhideWhenUsed="0" w:uiPriority="67" w:semiHidden="0" w:name="Medium Grid 1 Accent 5"/>
+    <w:lsdException w:unhideWhenUsed="0" w:uiPriority="68" w:semiHidden="0" w:name="Medium Grid 2 Accent 5"/>
+    <w:lsdException w:unhideWhenUsed="0" w:uiPriority="69" w:semiHidden="0" w:name="Medium Grid 3 Accent 5"/>
+    <w:lsdException w:unhideWhenUsed="0" w:uiPriority="70" w:semiHidden="0" w:name="Dark List Accent 5"/>
+    <w:lsdException w:unhideWhenUsed="0" w:uiPriority="71" w:semiHidden="0" w:name="Colorful Shading Accent 5"/>
+    <w:lsdException w:unhideWhenUsed="0" w:uiPriority="72" w:semiHidden="0" w:name="Colorful List Accent 5"/>
+    <w:lsdException w:unhideWhenUsed="0" w:uiPriority="73" w:semiHidden="0" w:name="Colorful Grid Accent 5"/>
+    <w:lsdException w:unhideWhenUsed="0" w:uiPriority="60" w:semiHidden="0" w:name="Light Shading Accent 6"/>
+    <w:lsdException w:unhideWhenUsed="0" w:uiPriority="61" w:semiHidden="0" w:name="Light List Accent 6"/>
+    <w:lsdException w:unhideWhenUsed="0" w:uiPriority="62" w:semiHidden="0" w:name="Light Grid Accent 6"/>
+    <w:lsdException w:unhideWhenUsed="0" w:uiPriority="63" w:semiHidden="0" w:name="Medium Shading 1 Accent 6"/>
+    <w:lsdException w:unhideWhenUsed="0" w:uiPriority="64" w:semiHidden="0" w:name="Medium Shading 2 Accent 6"/>
+    <w:lsdException w:unhideWhenUsed="0" w:uiPriority="65" w:semiHidden="0" w:name="Medium List 1 Accent 6"/>
+    <w:lsdException w:unhideWhenUsed="0" w:uiPriority="66" w:semiHidden="0" w:name="Medium List 2 Accent 6"/>
+    <w:lsdException w:unhideWhenUsed="0" w:uiPriority="67" w:semiHidden="0" w:name="Medium Grid 1 Accent 6"/>
+    <w:lsdException w:unhideWhenUsed="0" w:uiPriority="68" w:semiHidden="0" w:name="Medium Grid 2 Accent 6"/>
+    <w:lsdException w:unhideWhenUsed="0" w:uiPriority="69" w:semiHidden="0" w:name="Medium Grid 3 Accent 6"/>
+    <w:lsdException w:unhideWhenUsed="0" w:uiPriority="70" w:semiHidden="0" w:name="Dark List Accent 6"/>
+    <w:lsdException w:unhideWhenUsed="0" w:uiPriority="71" w:semiHidden="0" w:name="Colorful Shading Accent 6"/>
+    <w:lsdException w:unhideWhenUsed="0" w:uiPriority="72" w:semiHidden="0" w:name="Colorful List Accent 6"/>
+    <w:lsdException w:unhideWhenUsed="0" w:uiPriority="73" w:semiHidden="0" w:name="Colorful Grid Accent 6"/>
   </w:latentStyles>
-  <w:style w:type="paragraph" w:default="1" w:styleId="a">
+  <w:style w:type="paragraph" w:default="1" w:styleId="1">
     <w:name w:val="Normal"/>
     <w:qFormat/>
-    <w:rsid w:val="00405852"/>
+    <w:uiPriority w:val="0"/>
     <w:pPr>
       <w:widowControl w:val="0"/>
       <w:jc w:val="both"/>
     </w:pPr>
+    <w:rPr>
+      <w:rFonts w:asciiTheme="minorHAnsi" w:hAnsiTheme="minorHAnsi" w:eastAsiaTheme="minorEastAsia" w:cstheme="minorBidi"/>
+      <w:kern w:val="2"/>
+      <w:sz w:val="21"/>
+      <w:szCs w:val="22"/>
+      <w:lang w:val="en-US" w:eastAsia="zh-CN" w:bidi="ar-SA"/>
+    </w:rPr>
   </w:style>
-  <w:style w:type="paragraph" w:styleId="1">
+  <w:style w:type="paragraph" w:styleId="2">
     <w:name w:val="heading 1"/>
-    <w:basedOn w:val="a"/>
-    <w:next w:val="a"/>
-    <w:link w:val="1Char"/>
+    <w:basedOn w:val="1"/>
+    <w:next w:val="1"/>
+    <w:link w:val="15"/>
+    <w:qFormat/>
     <w:uiPriority w:val="9"/>
-    <w:qFormat/>
-    <w:rsid w:val="0030112B"/>
     <w:pPr>
       <w:keepNext/>
       <w:keepLines/>
@@ -18138,15 +20727,14 @@
       <w:szCs w:val="44"/>
     </w:rPr>
   </w:style>
-  <w:style w:type="paragraph" w:styleId="2">
+  <w:style w:type="paragraph" w:styleId="3">
     <w:name w:val="heading 2"/>
-    <w:basedOn w:val="a"/>
-    <w:next w:val="a"/>
-    <w:link w:val="2Char"/>
-    <w:uiPriority w:val="9"/>
+    <w:basedOn w:val="1"/>
+    <w:next w:val="1"/>
+    <w:link w:val="16"/>
     <w:unhideWhenUsed/>
     <w:qFormat/>
-    <w:rsid w:val="0030112B"/>
+    <w:uiPriority w:val="9"/>
     <w:pPr>
       <w:keepNext/>
       <w:keepLines/>
@@ -18154,22 +20742,21 @@
       <w:outlineLvl w:val="1"/>
     </w:pPr>
     <w:rPr>
-      <w:rFonts w:asciiTheme="majorHAnsi" w:eastAsiaTheme="majorEastAsia" w:hAnsiTheme="majorHAnsi" w:cstheme="majorBidi"/>
+      <w:rFonts w:asciiTheme="majorHAnsi" w:hAnsiTheme="majorHAnsi" w:eastAsiaTheme="majorEastAsia" w:cstheme="majorBidi"/>
       <w:b/>
       <w:bCs/>
       <w:sz w:val="32"/>
       <w:szCs w:val="32"/>
     </w:rPr>
   </w:style>
-  <w:style w:type="paragraph" w:styleId="3">
+  <w:style w:type="paragraph" w:styleId="4">
     <w:name w:val="heading 3"/>
-    <w:basedOn w:val="a"/>
-    <w:next w:val="a"/>
-    <w:link w:val="3Char"/>
-    <w:uiPriority w:val="9"/>
+    <w:basedOn w:val="1"/>
+    <w:next w:val="1"/>
+    <w:link w:val="21"/>
     <w:unhideWhenUsed/>
     <w:qFormat/>
-    <w:rsid w:val="00426F3C"/>
+    <w:uiPriority w:val="9"/>
     <w:pPr>
       <w:keepNext/>
       <w:keepLines/>
@@ -18183,15 +20770,14 @@
       <w:szCs w:val="32"/>
     </w:rPr>
   </w:style>
-  <w:style w:type="paragraph" w:styleId="4">
+  <w:style w:type="paragraph" w:styleId="5">
     <w:name w:val="heading 4"/>
-    <w:basedOn w:val="a"/>
-    <w:next w:val="a"/>
-    <w:link w:val="4Char"/>
-    <w:uiPriority w:val="9"/>
+    <w:basedOn w:val="1"/>
+    <w:next w:val="1"/>
+    <w:link w:val="22"/>
     <w:unhideWhenUsed/>
     <w:qFormat/>
-    <w:rsid w:val="007450E7"/>
+    <w:uiPriority w:val="9"/>
     <w:pPr>
       <w:keepNext/>
       <w:keepLines/>
@@ -18199,22 +20785,21 @@
       <w:outlineLvl w:val="3"/>
     </w:pPr>
     <w:rPr>
-      <w:rFonts w:asciiTheme="majorHAnsi" w:eastAsiaTheme="majorEastAsia" w:hAnsiTheme="majorHAnsi" w:cstheme="majorBidi"/>
+      <w:rFonts w:asciiTheme="majorHAnsi" w:hAnsiTheme="majorHAnsi" w:eastAsiaTheme="majorEastAsia" w:cstheme="majorBidi"/>
       <w:b/>
       <w:bCs/>
       <w:sz w:val="28"/>
       <w:szCs w:val="28"/>
     </w:rPr>
   </w:style>
-  <w:style w:type="paragraph" w:styleId="5">
+  <w:style w:type="paragraph" w:styleId="6">
     <w:name w:val="heading 5"/>
-    <w:basedOn w:val="a"/>
-    <w:next w:val="a"/>
-    <w:link w:val="5Char"/>
-    <w:uiPriority w:val="9"/>
+    <w:basedOn w:val="1"/>
+    <w:next w:val="1"/>
+    <w:link w:val="23"/>
     <w:unhideWhenUsed/>
     <w:qFormat/>
-    <w:rsid w:val="003E3A3A"/>
+    <w:uiPriority w:val="9"/>
     <w:pPr>
       <w:keepNext/>
       <w:keepLines/>
@@ -18228,20 +20813,19 @@
       <w:szCs w:val="28"/>
     </w:rPr>
   </w:style>
-  <w:style w:type="character" w:default="1" w:styleId="a0">
+  <w:style w:type="character" w:default="1" w:styleId="10">
     <w:name w:val="Default Paragraph Font"/>
-    <w:uiPriority w:val="1"/>
-    <w:semiHidden/>
-    <w:unhideWhenUsed/>
-  </w:style>
-  <w:style w:type="table" w:default="1" w:styleId="a1">
-    <w:name w:val="Normal Table"/>
-    <w:uiPriority w:val="99"/>
-    <w:semiHidden/>
     <w:unhideWhenUsed/>
     <w:qFormat/>
+    <w:uiPriority w:val="1"/>
+  </w:style>
+  <w:style w:type="table" w:default="1" w:styleId="12">
+    <w:name w:val="Normal Table"/>
+    <w:unhideWhenUsed/>
+    <w:qFormat/>
+    <w:uiPriority w:val="99"/>
     <w:tblPr>
-      <w:tblInd w:w="0" w:type="dxa"/>
+      <w:tblLayout w:type="fixed"/>
       <w:tblCellMar>
         <w:top w:w="0" w:type="dxa"/>
         <w:left w:w="108" w:type="dxa"/>
@@ -18250,23 +20834,34 @@
       </w:tblCellMar>
     </w:tblPr>
   </w:style>
-  <w:style w:type="numbering" w:default="1" w:styleId="a2">
-    <w:name w:val="No List"/>
+  <w:style w:type="paragraph" w:styleId="7">
+    <w:name w:val="footer"/>
+    <w:basedOn w:val="1"/>
+    <w:link w:val="14"/>
+    <w:unhideWhenUsed/>
     <w:uiPriority w:val="99"/>
-    <w:semiHidden/>
+    <w:pPr>
+      <w:tabs>
+        <w:tab w:val="center" w:pos="4153"/>
+        <w:tab w:val="right" w:pos="8306"/>
+      </w:tabs>
+      <w:snapToGrid w:val="0"/>
+      <w:jc w:val="left"/>
+    </w:pPr>
+    <w:rPr>
+      <w:sz w:val="18"/>
+      <w:szCs w:val="18"/>
+    </w:rPr>
+  </w:style>
+  <w:style w:type="paragraph" w:styleId="8">
+    <w:name w:val="header"/>
+    <w:basedOn w:val="1"/>
+    <w:link w:val="13"/>
     <w:unhideWhenUsed/>
-  </w:style>
-  <w:style w:type="paragraph" w:styleId="a3">
-    <w:name w:val="header"/>
-    <w:basedOn w:val="a"/>
-    <w:link w:val="Char"/>
     <w:uiPriority w:val="99"/>
-    <w:semiHidden/>
-    <w:unhideWhenUsed/>
-    <w:rsid w:val="0030112B"/>
     <w:pPr>
       <w:pBdr>
-        <w:bottom w:val="single" w:sz="6" w:space="1" w:color="auto"/>
+        <w:bottom w:val="single" w:color="auto" w:sz="6" w:space="1"/>
       </w:pBdr>
       <w:tabs>
         <w:tab w:val="center" w:pos="4153"/>
@@ -18280,87 +20875,12 @@
       <w:szCs w:val="18"/>
     </w:rPr>
   </w:style>
-  <w:style w:type="character" w:customStyle="1" w:styleId="Char">
-    <w:name w:val="页眉 Char"/>
-    <w:basedOn w:val="a0"/>
-    <w:link w:val="a3"/>
+  <w:style w:type="paragraph" w:styleId="9">
+    <w:name w:val="HTML Preformatted"/>
+    <w:basedOn w:val="1"/>
+    <w:link w:val="17"/>
+    <w:unhideWhenUsed/>
     <w:uiPriority w:val="99"/>
-    <w:semiHidden/>
-    <w:rsid w:val="0030112B"/>
-    <w:rPr>
-      <w:sz w:val="18"/>
-      <w:szCs w:val="18"/>
-    </w:rPr>
-  </w:style>
-  <w:style w:type="paragraph" w:styleId="a4">
-    <w:name w:val="footer"/>
-    <w:basedOn w:val="a"/>
-    <w:link w:val="Char0"/>
-    <w:uiPriority w:val="99"/>
-    <w:semiHidden/>
-    <w:unhideWhenUsed/>
-    <w:rsid w:val="0030112B"/>
-    <w:pPr>
-      <w:tabs>
-        <w:tab w:val="center" w:pos="4153"/>
-        <w:tab w:val="right" w:pos="8306"/>
-      </w:tabs>
-      <w:snapToGrid w:val="0"/>
-      <w:jc w:val="left"/>
-    </w:pPr>
-    <w:rPr>
-      <w:sz w:val="18"/>
-      <w:szCs w:val="18"/>
-    </w:rPr>
-  </w:style>
-  <w:style w:type="character" w:customStyle="1" w:styleId="Char0">
-    <w:name w:val="页脚 Char"/>
-    <w:basedOn w:val="a0"/>
-    <w:link w:val="a4"/>
-    <w:uiPriority w:val="99"/>
-    <w:semiHidden/>
-    <w:rsid w:val="0030112B"/>
-    <w:rPr>
-      <w:sz w:val="18"/>
-      <w:szCs w:val="18"/>
-    </w:rPr>
-  </w:style>
-  <w:style w:type="character" w:customStyle="1" w:styleId="1Char">
-    <w:name w:val="标题 1 Char"/>
-    <w:basedOn w:val="a0"/>
-    <w:link w:val="1"/>
-    <w:uiPriority w:val="9"/>
-    <w:rsid w:val="0030112B"/>
-    <w:rPr>
-      <w:b/>
-      <w:bCs/>
-      <w:kern w:val="44"/>
-      <w:sz w:val="44"/>
-      <w:szCs w:val="44"/>
-    </w:rPr>
-  </w:style>
-  <w:style w:type="character" w:customStyle="1" w:styleId="2Char">
-    <w:name w:val="标题 2 Char"/>
-    <w:basedOn w:val="a0"/>
-    <w:link w:val="2"/>
-    <w:uiPriority w:val="9"/>
-    <w:rsid w:val="0030112B"/>
-    <w:rPr>
-      <w:rFonts w:asciiTheme="majorHAnsi" w:eastAsiaTheme="majorEastAsia" w:hAnsiTheme="majorHAnsi" w:cstheme="majorBidi"/>
-      <w:b/>
-      <w:bCs/>
-      <w:sz w:val="32"/>
-      <w:szCs w:val="32"/>
-    </w:rPr>
-  </w:style>
-  <w:style w:type="paragraph" w:styleId="HTML">
-    <w:name w:val="HTML Preformatted"/>
-    <w:basedOn w:val="a"/>
-    <w:link w:val="HTMLChar"/>
-    <w:uiPriority w:val="99"/>
-    <w:semiHidden/>
-    <w:unhideWhenUsed/>
-    <w:rsid w:val="00494651"/>
     <w:pPr>
       <w:widowControl/>
       <w:tabs>
@@ -18384,60 +20904,109 @@
       <w:jc w:val="left"/>
     </w:pPr>
     <w:rPr>
-      <w:rFonts w:ascii="宋体" w:eastAsia="宋体" w:hAnsi="宋体" w:cs="宋体"/>
+      <w:rFonts w:ascii="宋体" w:hAnsi="宋体" w:eastAsia="宋体" w:cs="宋体"/>
       <w:kern w:val="0"/>
       <w:sz w:val="24"/>
       <w:szCs w:val="24"/>
     </w:rPr>
   </w:style>
-  <w:style w:type="character" w:customStyle="1" w:styleId="HTMLChar">
+  <w:style w:type="character" w:styleId="11">
+    <w:name w:val="HTML Code"/>
+    <w:basedOn w:val="10"/>
+    <w:unhideWhenUsed/>
+    <w:uiPriority w:val="99"/>
+    <w:rPr>
+      <w:rFonts w:ascii="宋体" w:hAnsi="宋体" w:eastAsia="宋体" w:cs="宋体"/>
+      <w:sz w:val="24"/>
+      <w:szCs w:val="24"/>
+    </w:rPr>
+  </w:style>
+  <w:style w:type="character" w:customStyle="1" w:styleId="13">
+    <w:name w:val="页眉 Char"/>
+    <w:basedOn w:val="10"/>
+    <w:link w:val="8"/>
+    <w:semiHidden/>
+    <w:qFormat/>
+    <w:uiPriority w:val="99"/>
+    <w:rPr>
+      <w:sz w:val="18"/>
+      <w:szCs w:val="18"/>
+    </w:rPr>
+  </w:style>
+  <w:style w:type="character" w:customStyle="1" w:styleId="14">
+    <w:name w:val="页脚 Char"/>
+    <w:basedOn w:val="10"/>
+    <w:link w:val="7"/>
+    <w:semiHidden/>
+    <w:uiPriority w:val="99"/>
+    <w:rPr>
+      <w:sz w:val="18"/>
+      <w:szCs w:val="18"/>
+    </w:rPr>
+  </w:style>
+  <w:style w:type="character" w:customStyle="1" w:styleId="15">
+    <w:name w:val="标题 1 Char"/>
+    <w:basedOn w:val="10"/>
+    <w:link w:val="2"/>
+    <w:qFormat/>
+    <w:uiPriority w:val="9"/>
+    <w:rPr>
+      <w:b/>
+      <w:bCs/>
+      <w:kern w:val="44"/>
+      <w:sz w:val="44"/>
+      <w:szCs w:val="44"/>
+    </w:rPr>
+  </w:style>
+  <w:style w:type="character" w:customStyle="1" w:styleId="16">
+    <w:name w:val="标题 2 Char"/>
+    <w:basedOn w:val="10"/>
+    <w:link w:val="3"/>
+    <w:qFormat/>
+    <w:uiPriority w:val="9"/>
+    <w:rPr>
+      <w:rFonts w:asciiTheme="majorHAnsi" w:hAnsiTheme="majorHAnsi" w:eastAsiaTheme="majorEastAsia" w:cstheme="majorBidi"/>
+      <w:b/>
+      <w:bCs/>
+      <w:sz w:val="32"/>
+      <w:szCs w:val="32"/>
+    </w:rPr>
+  </w:style>
+  <w:style w:type="character" w:customStyle="1" w:styleId="17">
     <w:name w:val="HTML 预设格式 Char"/>
-    <w:basedOn w:val="a0"/>
-    <w:link w:val="HTML"/>
+    <w:basedOn w:val="10"/>
+    <w:link w:val="9"/>
+    <w:semiHidden/>
     <w:uiPriority w:val="99"/>
-    <w:semiHidden/>
-    <w:rsid w:val="00494651"/>
     <w:rPr>
-      <w:rFonts w:ascii="宋体" w:eastAsia="宋体" w:hAnsi="宋体" w:cs="宋体"/>
+      <w:rFonts w:ascii="宋体" w:hAnsi="宋体" w:eastAsia="宋体" w:cs="宋体"/>
       <w:kern w:val="0"/>
       <w:sz w:val="24"/>
       <w:szCs w:val="24"/>
     </w:rPr>
   </w:style>
-  <w:style w:type="character" w:styleId="HTML0">
-    <w:name w:val="HTML Code"/>
-    <w:basedOn w:val="a0"/>
-    <w:uiPriority w:val="99"/>
-    <w:semiHidden/>
-    <w:unhideWhenUsed/>
-    <w:rsid w:val="00494651"/>
-    <w:rPr>
-      <w:rFonts w:ascii="宋体" w:eastAsia="宋体" w:hAnsi="宋体" w:cs="宋体"/>
-      <w:sz w:val="24"/>
-      <w:szCs w:val="24"/>
-    </w:rPr>
+  <w:style w:type="character" w:customStyle="1" w:styleId="18">
+    <w:name w:val="nt"/>
+    <w:basedOn w:val="10"/>
+    <w:qFormat/>
+    <w:uiPriority w:val="0"/>
   </w:style>
-  <w:style w:type="character" w:customStyle="1" w:styleId="nt">
-    <w:name w:val="nt"/>
-    <w:basedOn w:val="a0"/>
-    <w:rsid w:val="00494651"/>
+  <w:style w:type="character" w:customStyle="1" w:styleId="19">
+    <w:name w:val="na"/>
+    <w:basedOn w:val="10"/>
+    <w:uiPriority w:val="0"/>
   </w:style>
-  <w:style w:type="character" w:customStyle="1" w:styleId="na">
-    <w:name w:val="na"/>
-    <w:basedOn w:val="a0"/>
-    <w:rsid w:val="00494651"/>
+  <w:style w:type="character" w:customStyle="1" w:styleId="20">
+    <w:name w:val="s"/>
+    <w:basedOn w:val="10"/>
+    <w:qFormat/>
+    <w:uiPriority w:val="0"/>
   </w:style>
-  <w:style w:type="character" w:customStyle="1" w:styleId="s">
-    <w:name w:val="s"/>
-    <w:basedOn w:val="a0"/>
-    <w:rsid w:val="00494651"/>
-  </w:style>
-  <w:style w:type="character" w:customStyle="1" w:styleId="3Char">
+  <w:style w:type="character" w:customStyle="1" w:styleId="21">
     <w:name w:val="标题 3 Char"/>
-    <w:basedOn w:val="a0"/>
-    <w:link w:val="3"/>
+    <w:basedOn w:val="10"/>
+    <w:link w:val="4"/>
     <w:uiPriority w:val="9"/>
-    <w:rsid w:val="00426F3C"/>
     <w:rPr>
       <w:b/>
       <w:bCs/>
@@ -18445,26 +21014,24 @@
       <w:szCs w:val="32"/>
     </w:rPr>
   </w:style>
-  <w:style w:type="character" w:customStyle="1" w:styleId="4Char">
+  <w:style w:type="character" w:customStyle="1" w:styleId="22">
     <w:name w:val="标题 4 Char"/>
-    <w:basedOn w:val="a0"/>
-    <w:link w:val="4"/>
+    <w:basedOn w:val="10"/>
+    <w:link w:val="5"/>
     <w:uiPriority w:val="9"/>
-    <w:rsid w:val="007450E7"/>
     <w:rPr>
-      <w:rFonts w:asciiTheme="majorHAnsi" w:eastAsiaTheme="majorEastAsia" w:hAnsiTheme="majorHAnsi" w:cstheme="majorBidi"/>
+      <w:rFonts w:asciiTheme="majorHAnsi" w:hAnsiTheme="majorHAnsi" w:eastAsiaTheme="majorEastAsia" w:cstheme="majorBidi"/>
       <w:b/>
       <w:bCs/>
       <w:sz w:val="28"/>
       <w:szCs w:val="28"/>
     </w:rPr>
   </w:style>
-  <w:style w:type="character" w:customStyle="1" w:styleId="5Char">
+  <w:style w:type="character" w:customStyle="1" w:styleId="23">
     <w:name w:val="标题 5 Char"/>
-    <w:basedOn w:val="a0"/>
-    <w:link w:val="5"/>
+    <w:basedOn w:val="10"/>
+    <w:link w:val="6"/>
     <w:uiPriority w:val="9"/>
-    <w:rsid w:val="003E3A3A"/>
     <w:rPr>
       <w:b/>
       <w:bCs/>
@@ -18754,6 +21321,21 @@
     </a:fmtScheme>
   </a:themeElements>
   <a:objectDefaults/>
-  <a:extraClrSchemeLst/>
 </a:theme>
+</file>
+
+<file path=customXml/item1.xml><?xml version="1.0" encoding="utf-8"?>
+<s:customData xmlns="http://www.wps.cn/officeDocument/2013/wpsCustomData" xmlns:s="http://www.wps.cn/officeDocument/2013/wpsCustomData">
+  <customSectProps>
+    <customSectPr/>
+  </customSectProps>
+</s:customData>
+</file>
+
+<file path=customXml/itemProps1.xml><?xml version="1.0" encoding="utf-8"?>
+<ds:datastoreItem xmlns:ds="http://schemas.openxmlformats.org/officeDocument/2006/customXml" ds:itemID="{B1977F7D-205B-4081-913C-38D41E755F92}">
+  <ds:schemaRefs>
+    <ds:schemaRef ds:uri="http://www.wps.cn/officeDocument/2013/wpsCustomData"/>
+  </ds:schemaRefs>
+</ds:datastoreItem>
 </file>